--- a/Documentazione/Documentazione-LANIceHockey.docx
+++ b/Documentazione/Documentazione-LANIceHockey.docx
@@ -2580,6 +2580,7 @@
         <w:rPr>
           <w:lang w:val="it-IT"/>
         </w:rPr>
+        <w:lastRenderedPageBreak/>
         <w:t>Introduzione</w:t>
       </w:r>
       <w:bookmarkEnd w:id="0"/>
@@ -2607,99 +2608,41 @@
         <w:rPr>
           <w:lang w:val="it-IT"/>
         </w:rPr>
-        <w:t xml:space="preserve">In questo capitolo raccogliere le informazioni relative al progetto, ad esempio: </w:t>
-      </w:r>
-    </w:p>
-    <w:p>
-      <w:pPr>
-        <w:numPr>
-          <w:ilvl w:val="0"/>
-          <w:numId w:val="2"/>
-        </w:numPr>
-        <w:rPr>
-          <w:lang w:val="it-IT"/>
-        </w:rPr>
-      </w:pPr>
-      <w:r>
-        <w:rPr>
-          <w:lang w:val="it-IT"/>
-        </w:rPr>
-        <w:t>Allievo/i e</w:t>
-      </w:r>
-      <w:r>
-        <w:rPr>
-          <w:lang w:val="it-IT"/>
-        </w:rPr>
-        <w:t xml:space="preserve"> </w:t>
-      </w:r>
-      <w:r>
-        <w:rPr>
-          <w:lang w:val="it-IT"/>
-        </w:rPr>
-        <w:t>docente/i coinvolti nel progetto e rispettivi ruoli,</w:t>
-      </w:r>
-    </w:p>
-    <w:p>
-      <w:pPr>
-        <w:numPr>
-          <w:ilvl w:val="0"/>
-          <w:numId w:val="2"/>
-        </w:numPr>
-        <w:rPr>
-          <w:lang w:val="it-IT"/>
-        </w:rPr>
-      </w:pPr>
-      <w:r>
-        <w:rPr>
-          <w:lang w:val="it-IT"/>
-        </w:rPr>
-        <w:t>scuola,</w:t>
-      </w:r>
-      <w:r>
-        <w:rPr>
-          <w:lang w:val="it-IT"/>
-        </w:rPr>
-        <w:t xml:space="preserve"> </w:t>
-      </w:r>
-      <w:r>
-        <w:rPr>
-          <w:lang w:val="it-IT"/>
-        </w:rPr>
-        <w:t>sezione, materia/e,</w:t>
-      </w:r>
-    </w:p>
-    <w:p>
-      <w:pPr>
-        <w:numPr>
-          <w:ilvl w:val="0"/>
-          <w:numId w:val="2"/>
-        </w:numPr>
-        <w:rPr>
-          <w:lang w:val="it-IT"/>
-        </w:rPr>
-      </w:pPr>
-      <w:r>
-        <w:rPr>
-          <w:lang w:val="it-IT"/>
-        </w:rPr>
-        <w:t>date di inizio e termine di consegna,</w:t>
-      </w:r>
-    </w:p>
-    <w:p>
-      <w:pPr>
-        <w:numPr>
-          <w:ilvl w:val="0"/>
-          <w:numId w:val="2"/>
-        </w:numPr>
-        <w:rPr>
-          <w:lang w:val="it-IT"/>
-        </w:rPr>
-      </w:pPr>
-      <w:r>
-        <w:rPr>
-          <w:lang w:val="it-IT"/>
-        </w:rPr>
-        <w:t>…</w:t>
+        <w:t>Siamo Nathan Ferrari, Xavier Horisberger e Andrea Masciocchi, tre studenti della I3AA, nella SAM Trevano sezione informatica, e siamo i tre allievi che partecipano nella creazione di questo progetto.</w:t>
+      </w:r>
+      <w:r>
+        <w:rPr>
+          <w:lang w:val="it-IT"/>
+        </w:rPr>
+        <w:br/>
+        <w:t>I docenti coinvolti sono Geo Petrini e Luca Muggiasca.</w:t>
+      </w:r>
+      <w:r>
+        <w:rPr>
+          <w:lang w:val="it-IT"/>
+        </w:rPr>
+        <w:br/>
+        <w:t xml:space="preserve">Il progetto è stato commissionato per la lezione del modulo 306, con data di inizio </w:t>
+      </w:r>
+      <w:r>
+        <w:rPr>
+          <w:lang w:val="it-IT"/>
+        </w:rPr>
+        <w:t xml:space="preserve">27 </w:t>
+      </w:r>
+      <w:proofErr w:type="gramStart"/>
+      <w:r>
+        <w:rPr>
+          <w:lang w:val="it-IT"/>
+        </w:rPr>
+        <w:t>Gennaio</w:t>
+      </w:r>
+      <w:proofErr w:type="gramEnd"/>
+      <w:r>
+        <w:rPr>
+          <w:lang w:val="it-IT"/>
+        </w:rPr>
+        <w:t xml:space="preserve"> e data di fine 12 Maggio.</w:t>
       </w:r>
     </w:p>
     <w:p>
@@ -2753,6 +2696,7 @@
           <w:lang w:val="it-IT"/>
         </w:rPr>
       </w:pPr>
+      <w:proofErr w:type="gramStart"/>
       <w:r>
         <w:rPr>
           <w:b/>
@@ -2760,6 +2704,7 @@
         </w:rPr>
         <w:t>Background/Situazione iniziale</w:t>
       </w:r>
+      <w:proofErr w:type="gramEnd"/>
       <w:r>
         <w:rPr>
           <w:lang w:val="it-IT"/>
@@ -2945,7 +2890,23 @@
           <w:i/>
           <w:lang w:val="en-US"/>
         </w:rPr>
-        <w:t xml:space="preserve"> Integration chips quickly. For this project, a new type of hardware compiler is created. This hardware compiler will read a C++ program, and physically design a suitable microprocessor intended for running that specific program. With this new and powerful compiler, it is possible to design anything from a small adder, to a microprocessor with millions of transistors. Designing new computer chips, such as the Pentium 4, can require dozens of engineers and months of time. With the help of this compiler, a single person could design such a large-scale microprocessor in just weeks.</w:t>
+        <w:t xml:space="preserve"> Integration chips quickly. For this project, a new type of hardware compiler is created. This hardware compiler will read a C++ program, and physically design a suitable microprocessor intended for running that specific program. With this new and powerful compiler, it is possible to design anything </w:t>
+      </w:r>
+      <w:proofErr w:type="gramStart"/>
+      <w:r>
+        <w:rPr>
+          <w:i/>
+          <w:lang w:val="en-US"/>
+        </w:rPr>
+        <w:t>from a small adder,</w:t>
+      </w:r>
+      <w:proofErr w:type="gramEnd"/>
+      <w:r>
+        <w:rPr>
+          <w:i/>
+          <w:lang w:val="en-US"/>
+        </w:rPr>
+        <w:t xml:space="preserve"> to a microprocessor with millions of transistors. Designing new computer chips, such as the Pentium 4, can require dozens of engineers and months of time. With the help of this compiler, a single person could design such a large-scale microprocessor in just weeks.</w:t>
       </w:r>
     </w:p>
     <w:p>
@@ -3017,6 +2978,7 @@
       </w:r>
       <w:bookmarkStart w:id="4" w:name="_Toc61296680"/>
       <w:r>
+        <w:lastRenderedPageBreak/>
         <w:t>Analisi</w:t>
       </w:r>
       <w:bookmarkEnd w:id="4"/>
@@ -3054,11 +3016,19 @@
           <w:lang w:val="it-IT"/>
         </w:rPr>
       </w:pPr>
-      <w:r>
-        <w:rPr>
-          <w:lang w:val="it-IT"/>
-        </w:rPr>
-        <w:t xml:space="preserve">Background/Situazione iniziale  </w:t>
+      <w:proofErr w:type="gramStart"/>
+      <w:r>
+        <w:rPr>
+          <w:lang w:val="it-IT"/>
+        </w:rPr>
+        <w:t>Background/Situazione iniziale</w:t>
+      </w:r>
+      <w:proofErr w:type="gramEnd"/>
+      <w:r>
+        <w:rPr>
+          <w:lang w:val="it-IT"/>
+        </w:rPr>
+        <w:t xml:space="preserve">  </w:t>
       </w:r>
     </w:p>
     <w:p>
@@ -3461,7 +3431,21 @@
         <w:rPr>
           <w:lang w:val="it-IT"/>
         </w:rPr>
-        <w:t xml:space="preserve"> in cui elenca e descrive in modo dettagliato quali sono le funzionalità che il prodotto fornirà. La specifica dovrebbe essere abbastanza dettagliata da poter essere utilizzata come base per lo sviluppo, ma non troppo; ad esempio non dovrebbe contenere dettagli di implementazione, o definizioni dettagliate dell’interfaccia grafica a meno che questi non siano considerati cruciali. </w:t>
+        <w:t xml:space="preserve"> in cui elenca e descrive in modo dettagliato quali sono le funzionalità che il prodotto fornirà. La specifica dovrebbe essere abbastanza dettagliata da poter essere utilizzata come base per lo sviluppo, ma non troppo; </w:t>
+      </w:r>
+      <w:proofErr w:type="gramStart"/>
+      <w:r>
+        <w:rPr>
+          <w:lang w:val="it-IT"/>
+        </w:rPr>
+        <w:t>ad esempio</w:t>
+      </w:r>
+      <w:proofErr w:type="gramEnd"/>
+      <w:r>
+        <w:rPr>
+          <w:lang w:val="it-IT"/>
+        </w:rPr>
+        <w:t xml:space="preserve"> non dovrebbe contenere dettagli di implementazione, o definizioni dettagliate dell’interfaccia grafica a meno che questi non siano considerati cruciali. </w:t>
       </w:r>
       <w:r>
         <w:rPr>
@@ -3546,7 +3530,7 @@
                 <w:sz w:val="16"/>
                 <w:szCs w:val="16"/>
               </w:rPr>
-              <w:t>12</w:t>
+              <w:t>01</w:t>
             </w:r>
           </w:p>
         </w:tc>
@@ -3605,7 +3589,7 @@
                 <w:sz w:val="16"/>
                 <w:szCs w:val="16"/>
               </w:rPr>
-              <w:t>Creazione interfaccia banca dati</w:t>
+              <w:t>Rappresentazione semi-reale di una partita di Hockey</w:t>
             </w:r>
           </w:p>
         </w:tc>
@@ -3777,12 +3761,64 @@
                 <w:szCs w:val="16"/>
               </w:rPr>
             </w:pPr>
-            <w:r>
-              <w:rPr>
-                <w:sz w:val="16"/>
-                <w:szCs w:val="16"/>
-              </w:rPr>
-              <w:t>Si necessitano i permessi di root / Dipende dal requisito REQ-001 (Creazione DB)</w:t>
+          </w:p>
+        </w:tc>
+      </w:tr>
+      <w:tr>
+        <w:trPr>
+          <w:trHeight w:val="251"/>
+          <w:tblCellSpacing w:w="0" w:type="dxa"/>
+        </w:trPr>
+        <w:tc>
+          <w:tcPr>
+            <w:tcW w:w="9580" w:type="dxa"/>
+            <w:gridSpan w:val="2"/>
+            <w:tcBorders>
+              <w:top w:val="outset" w:sz="6" w:space="0" w:color="000000"/>
+              <w:bottom w:val="outset" w:sz="6" w:space="0" w:color="000000"/>
+            </w:tcBorders>
+          </w:tcPr>
+          <w:p>
+            <w:pPr>
+              <w:spacing w:before="100" w:beforeAutospacing="1"/>
+              <w:jc w:val="center"/>
+              <w:rPr>
+                <w:b/>
+                <w:sz w:val="16"/>
+                <w:szCs w:val="16"/>
+              </w:rPr>
+            </w:pPr>
+            <w:r>
+              <w:rPr>
+                <w:b/>
+                <w:sz w:val="16"/>
+                <w:szCs w:val="16"/>
+              </w:rPr>
+              <w:t xml:space="preserve">ID: </w:t>
+            </w:r>
+            <w:r>
+              <w:rPr>
+                <w:b/>
+                <w:sz w:val="16"/>
+                <w:szCs w:val="16"/>
+              </w:rPr>
+              <w:t>REQ-0</w:t>
+            </w:r>
+            <w:r>
+              <w:rPr>
+                <w:b/>
+                <w:sz w:val="16"/>
+                <w:szCs w:val="16"/>
+              </w:rPr>
+              <w:t>0</w:t>
+            </w:r>
+            <w:r>
+              <w:rPr>
+                <w:b/>
+                <w:sz w:val="16"/>
+                <w:szCs w:val="16"/>
+              </w:rPr>
+              <w:t>2</w:t>
             </w:r>
           </w:p>
         </w:tc>
@@ -3793,30 +3829,55 @@
         </w:trPr>
         <w:tc>
           <w:tcPr>
-            <w:tcW w:w="9580" w:type="dxa"/>
-            <w:gridSpan w:val="2"/>
+            <w:tcW w:w="1895" w:type="dxa"/>
             <w:tcBorders>
               <w:top w:val="outset" w:sz="6" w:space="0" w:color="000000"/>
               <w:bottom w:val="outset" w:sz="6" w:space="0" w:color="000000"/>
+              <w:right w:val="outset" w:sz="6" w:space="0" w:color="000000"/>
             </w:tcBorders>
           </w:tcPr>
           <w:p>
             <w:pPr>
               <w:spacing w:before="100" w:beforeAutospacing="1"/>
-              <w:jc w:val="center"/>
-              <w:rPr>
-                <w:sz w:val="16"/>
-                <w:szCs w:val="16"/>
-              </w:rPr>
-            </w:pPr>
-            <w:r>
-              <w:rPr>
-                <w:b/>
-                <w:bCs/>
-                <w:sz w:val="16"/>
-                <w:szCs w:val="16"/>
-              </w:rPr>
-              <w:t>Sotto requisiti</w:t>
+              <w:rPr>
+                <w:b/>
+                <w:sz w:val="16"/>
+                <w:szCs w:val="16"/>
+              </w:rPr>
+            </w:pPr>
+            <w:r>
+              <w:rPr>
+                <w:b/>
+                <w:sz w:val="16"/>
+                <w:szCs w:val="16"/>
+              </w:rPr>
+              <w:t>Nome</w:t>
+            </w:r>
+          </w:p>
+        </w:tc>
+        <w:tc>
+          <w:tcPr>
+            <w:tcW w:w="7685" w:type="dxa"/>
+            <w:tcBorders>
+              <w:top w:val="outset" w:sz="6" w:space="0" w:color="000000"/>
+              <w:left w:val="outset" w:sz="6" w:space="0" w:color="000000"/>
+              <w:bottom w:val="outset" w:sz="6" w:space="0" w:color="000000"/>
+            </w:tcBorders>
+          </w:tcPr>
+          <w:p>
+            <w:pPr>
+              <w:spacing w:before="100" w:beforeAutospacing="1"/>
+              <w:rPr>
+                <w:sz w:val="16"/>
+                <w:szCs w:val="16"/>
+              </w:rPr>
+            </w:pPr>
+            <w:r>
+              <w:rPr>
+                <w:sz w:val="16"/>
+                <w:szCs w:val="16"/>
+              </w:rPr>
+              <w:t>La partita non ha un limite di giocatori</w:t>
             </w:r>
           </w:p>
         </w:tc>
@@ -3846,11 +3907,10 @@
             <w:r>
               <w:rPr>
                 <w:b/>
-                <w:bCs/>
-                <w:sz w:val="16"/>
-                <w:szCs w:val="16"/>
-              </w:rPr>
-              <w:t>001</w:t>
+                <w:sz w:val="16"/>
+                <w:szCs w:val="16"/>
+              </w:rPr>
+              <w:t>Priorità</w:t>
             </w:r>
           </w:p>
         </w:tc>
@@ -3876,7 +3936,7 @@
                 <w:sz w:val="16"/>
                 <w:szCs w:val="16"/>
               </w:rPr>
-              <w:t>Si necessita una maschera di login</w:t>
+              <w:t>1</w:t>
             </w:r>
           </w:p>
         </w:tc>
@@ -3906,11 +3966,10 @@
             <w:r>
               <w:rPr>
                 <w:b/>
-                <w:bCs/>
-                <w:sz w:val="16"/>
-                <w:szCs w:val="16"/>
-              </w:rPr>
-              <w:t>002</w:t>
+                <w:sz w:val="16"/>
+                <w:szCs w:val="16"/>
+              </w:rPr>
+              <w:t>Versione</w:t>
             </w:r>
           </w:p>
         </w:tc>
@@ -3936,7 +3995,7 @@
                 <w:sz w:val="16"/>
                 <w:szCs w:val="16"/>
               </w:rPr>
-              <w:t>Si dovranno poter immettere nuovi allievi</w:t>
+              <w:t>1.0</w:t>
             </w:r>
           </w:p>
         </w:tc>
@@ -3966,11 +4025,10 @@
             <w:r>
               <w:rPr>
                 <w:b/>
-                <w:bCs/>
-                <w:sz w:val="16"/>
-                <w:szCs w:val="16"/>
-              </w:rPr>
-              <w:t>003</w:t>
+                <w:sz w:val="16"/>
+                <w:szCs w:val="16"/>
+              </w:rPr>
+              <w:t>Note</w:t>
             </w:r>
           </w:p>
         </w:tc>
@@ -3996,7 +4054,3222 @@
                 <w:sz w:val="16"/>
                 <w:szCs w:val="16"/>
               </w:rPr>
-              <w:t>Dovrà essere possibile la ricerca di allievi</w:t>
+              <w:t>Si necessitano i permessi di root / Dipende dal requisito REQ-001 (Creazione DB)</w:t>
+            </w:r>
+          </w:p>
+        </w:tc>
+      </w:tr>
+      <w:tr>
+        <w:trPr>
+          <w:trHeight w:val="251"/>
+          <w:tblCellSpacing w:w="0" w:type="dxa"/>
+        </w:trPr>
+        <w:tc>
+          <w:tcPr>
+            <w:tcW w:w="9580" w:type="dxa"/>
+            <w:gridSpan w:val="2"/>
+            <w:tcBorders>
+              <w:top w:val="outset" w:sz="6" w:space="0" w:color="000000"/>
+              <w:bottom w:val="outset" w:sz="6" w:space="0" w:color="000000"/>
+            </w:tcBorders>
+          </w:tcPr>
+          <w:p>
+            <w:pPr>
+              <w:spacing w:before="100" w:beforeAutospacing="1"/>
+              <w:jc w:val="center"/>
+              <w:rPr>
+                <w:b/>
+                <w:sz w:val="16"/>
+                <w:szCs w:val="16"/>
+              </w:rPr>
+            </w:pPr>
+            <w:r>
+              <w:rPr>
+                <w:b/>
+                <w:sz w:val="16"/>
+                <w:szCs w:val="16"/>
+              </w:rPr>
+              <w:lastRenderedPageBreak/>
+              <w:t xml:space="preserve">ID: </w:t>
+            </w:r>
+            <w:r>
+              <w:rPr>
+                <w:b/>
+                <w:sz w:val="16"/>
+                <w:szCs w:val="16"/>
+              </w:rPr>
+              <w:t>REQ-0</w:t>
+            </w:r>
+            <w:r>
+              <w:rPr>
+                <w:b/>
+                <w:sz w:val="16"/>
+                <w:szCs w:val="16"/>
+              </w:rPr>
+              <w:t>0</w:t>
+            </w:r>
+            <w:r>
+              <w:rPr>
+                <w:b/>
+                <w:sz w:val="16"/>
+                <w:szCs w:val="16"/>
+              </w:rPr>
+              <w:t>3</w:t>
+            </w:r>
+          </w:p>
+        </w:tc>
+      </w:tr>
+      <w:tr>
+        <w:trPr>
+          <w:tblCellSpacing w:w="0" w:type="dxa"/>
+        </w:trPr>
+        <w:tc>
+          <w:tcPr>
+            <w:tcW w:w="1895" w:type="dxa"/>
+            <w:tcBorders>
+              <w:top w:val="outset" w:sz="6" w:space="0" w:color="000000"/>
+              <w:bottom w:val="outset" w:sz="6" w:space="0" w:color="000000"/>
+              <w:right w:val="outset" w:sz="6" w:space="0" w:color="000000"/>
+            </w:tcBorders>
+          </w:tcPr>
+          <w:p>
+            <w:pPr>
+              <w:spacing w:before="100" w:beforeAutospacing="1"/>
+              <w:rPr>
+                <w:b/>
+                <w:sz w:val="16"/>
+                <w:szCs w:val="16"/>
+              </w:rPr>
+            </w:pPr>
+            <w:r>
+              <w:rPr>
+                <w:b/>
+                <w:sz w:val="16"/>
+                <w:szCs w:val="16"/>
+              </w:rPr>
+              <w:t>Nome</w:t>
+            </w:r>
+          </w:p>
+        </w:tc>
+        <w:tc>
+          <w:tcPr>
+            <w:tcW w:w="7685" w:type="dxa"/>
+            <w:tcBorders>
+              <w:top w:val="outset" w:sz="6" w:space="0" w:color="000000"/>
+              <w:left w:val="outset" w:sz="6" w:space="0" w:color="000000"/>
+              <w:bottom w:val="outset" w:sz="6" w:space="0" w:color="000000"/>
+            </w:tcBorders>
+          </w:tcPr>
+          <w:p>
+            <w:pPr>
+              <w:spacing w:before="100" w:beforeAutospacing="1"/>
+              <w:rPr>
+                <w:sz w:val="16"/>
+                <w:szCs w:val="16"/>
+              </w:rPr>
+            </w:pPr>
+            <w:r>
+              <w:rPr>
+                <w:sz w:val="16"/>
+                <w:szCs w:val="16"/>
+              </w:rPr>
+              <w:t>Gli utenti devono potersi collegare alla partita tramite telefono in LAN</w:t>
+            </w:r>
+          </w:p>
+        </w:tc>
+      </w:tr>
+      <w:tr>
+        <w:trPr>
+          <w:tblCellSpacing w:w="0" w:type="dxa"/>
+        </w:trPr>
+        <w:tc>
+          <w:tcPr>
+            <w:tcW w:w="1895" w:type="dxa"/>
+            <w:tcBorders>
+              <w:top w:val="outset" w:sz="6" w:space="0" w:color="000000"/>
+              <w:bottom w:val="outset" w:sz="6" w:space="0" w:color="000000"/>
+              <w:right w:val="outset" w:sz="6" w:space="0" w:color="000000"/>
+            </w:tcBorders>
+          </w:tcPr>
+          <w:p>
+            <w:pPr>
+              <w:spacing w:before="100" w:beforeAutospacing="1"/>
+              <w:rPr>
+                <w:b/>
+                <w:sz w:val="16"/>
+                <w:szCs w:val="16"/>
+              </w:rPr>
+            </w:pPr>
+            <w:r>
+              <w:rPr>
+                <w:b/>
+                <w:sz w:val="16"/>
+                <w:szCs w:val="16"/>
+              </w:rPr>
+              <w:t>Priorità</w:t>
+            </w:r>
+          </w:p>
+        </w:tc>
+        <w:tc>
+          <w:tcPr>
+            <w:tcW w:w="7685" w:type="dxa"/>
+            <w:tcBorders>
+              <w:top w:val="outset" w:sz="6" w:space="0" w:color="000000"/>
+              <w:left w:val="outset" w:sz="6" w:space="0" w:color="000000"/>
+              <w:bottom w:val="outset" w:sz="6" w:space="0" w:color="000000"/>
+            </w:tcBorders>
+          </w:tcPr>
+          <w:p>
+            <w:pPr>
+              <w:spacing w:before="100" w:beforeAutospacing="1"/>
+              <w:rPr>
+                <w:sz w:val="16"/>
+                <w:szCs w:val="16"/>
+              </w:rPr>
+            </w:pPr>
+            <w:r>
+              <w:rPr>
+                <w:sz w:val="16"/>
+                <w:szCs w:val="16"/>
+              </w:rPr>
+              <w:t>1</w:t>
+            </w:r>
+          </w:p>
+        </w:tc>
+      </w:tr>
+      <w:tr>
+        <w:trPr>
+          <w:tblCellSpacing w:w="0" w:type="dxa"/>
+        </w:trPr>
+        <w:tc>
+          <w:tcPr>
+            <w:tcW w:w="1895" w:type="dxa"/>
+            <w:tcBorders>
+              <w:top w:val="outset" w:sz="6" w:space="0" w:color="000000"/>
+              <w:bottom w:val="outset" w:sz="6" w:space="0" w:color="000000"/>
+              <w:right w:val="outset" w:sz="6" w:space="0" w:color="000000"/>
+            </w:tcBorders>
+          </w:tcPr>
+          <w:p>
+            <w:pPr>
+              <w:spacing w:before="100" w:beforeAutospacing="1"/>
+              <w:rPr>
+                <w:b/>
+                <w:sz w:val="16"/>
+                <w:szCs w:val="16"/>
+              </w:rPr>
+            </w:pPr>
+            <w:r>
+              <w:rPr>
+                <w:b/>
+                <w:sz w:val="16"/>
+                <w:szCs w:val="16"/>
+              </w:rPr>
+              <w:t>Versione</w:t>
+            </w:r>
+          </w:p>
+        </w:tc>
+        <w:tc>
+          <w:tcPr>
+            <w:tcW w:w="7685" w:type="dxa"/>
+            <w:tcBorders>
+              <w:top w:val="outset" w:sz="6" w:space="0" w:color="000000"/>
+              <w:left w:val="outset" w:sz="6" w:space="0" w:color="000000"/>
+              <w:bottom w:val="outset" w:sz="6" w:space="0" w:color="000000"/>
+            </w:tcBorders>
+          </w:tcPr>
+          <w:p>
+            <w:pPr>
+              <w:spacing w:before="100" w:beforeAutospacing="1"/>
+              <w:rPr>
+                <w:sz w:val="16"/>
+                <w:szCs w:val="16"/>
+              </w:rPr>
+            </w:pPr>
+            <w:r>
+              <w:rPr>
+                <w:sz w:val="16"/>
+                <w:szCs w:val="16"/>
+              </w:rPr>
+              <w:t>1.0</w:t>
+            </w:r>
+          </w:p>
+        </w:tc>
+      </w:tr>
+      <w:tr>
+        <w:trPr>
+          <w:tblCellSpacing w:w="0" w:type="dxa"/>
+        </w:trPr>
+        <w:tc>
+          <w:tcPr>
+            <w:tcW w:w="1895" w:type="dxa"/>
+            <w:tcBorders>
+              <w:top w:val="outset" w:sz="6" w:space="0" w:color="000000"/>
+              <w:bottom w:val="outset" w:sz="6" w:space="0" w:color="000000"/>
+              <w:right w:val="outset" w:sz="6" w:space="0" w:color="000000"/>
+            </w:tcBorders>
+          </w:tcPr>
+          <w:p>
+            <w:pPr>
+              <w:spacing w:before="100" w:beforeAutospacing="1"/>
+              <w:rPr>
+                <w:b/>
+                <w:sz w:val="16"/>
+                <w:szCs w:val="16"/>
+              </w:rPr>
+            </w:pPr>
+            <w:r>
+              <w:rPr>
+                <w:b/>
+                <w:sz w:val="16"/>
+                <w:szCs w:val="16"/>
+              </w:rPr>
+              <w:t>Note</w:t>
+            </w:r>
+          </w:p>
+        </w:tc>
+        <w:tc>
+          <w:tcPr>
+            <w:tcW w:w="7685" w:type="dxa"/>
+            <w:tcBorders>
+              <w:top w:val="outset" w:sz="6" w:space="0" w:color="000000"/>
+              <w:left w:val="outset" w:sz="6" w:space="0" w:color="000000"/>
+              <w:bottom w:val="outset" w:sz="6" w:space="0" w:color="000000"/>
+            </w:tcBorders>
+          </w:tcPr>
+          <w:p>
+            <w:pPr>
+              <w:spacing w:before="100" w:beforeAutospacing="1"/>
+              <w:rPr>
+                <w:sz w:val="16"/>
+                <w:szCs w:val="16"/>
+              </w:rPr>
+            </w:pPr>
+            <w:r>
+              <w:rPr>
+                <w:sz w:val="16"/>
+                <w:szCs w:val="16"/>
+              </w:rPr>
+              <w:t>Si necessitano i permessi di root / Dipende dal requisito REQ-001 (Creazione DB)</w:t>
+            </w:r>
+          </w:p>
+        </w:tc>
+      </w:tr>
+      <w:tr>
+        <w:trPr>
+          <w:trHeight w:val="251"/>
+          <w:tblCellSpacing w:w="0" w:type="dxa"/>
+        </w:trPr>
+        <w:tc>
+          <w:tcPr>
+            <w:tcW w:w="9580" w:type="dxa"/>
+            <w:gridSpan w:val="2"/>
+            <w:tcBorders>
+              <w:top w:val="outset" w:sz="6" w:space="0" w:color="000000"/>
+              <w:bottom w:val="outset" w:sz="6" w:space="0" w:color="000000"/>
+            </w:tcBorders>
+          </w:tcPr>
+          <w:p>
+            <w:pPr>
+              <w:spacing w:before="100" w:beforeAutospacing="1"/>
+              <w:jc w:val="center"/>
+              <w:rPr>
+                <w:b/>
+                <w:sz w:val="16"/>
+                <w:szCs w:val="16"/>
+              </w:rPr>
+            </w:pPr>
+            <w:r>
+              <w:rPr>
+                <w:b/>
+                <w:sz w:val="16"/>
+                <w:szCs w:val="16"/>
+              </w:rPr>
+              <w:t xml:space="preserve">ID: </w:t>
+            </w:r>
+            <w:r>
+              <w:rPr>
+                <w:b/>
+                <w:sz w:val="16"/>
+                <w:szCs w:val="16"/>
+              </w:rPr>
+              <w:t>REQ-0</w:t>
+            </w:r>
+            <w:r>
+              <w:rPr>
+                <w:b/>
+                <w:sz w:val="16"/>
+                <w:szCs w:val="16"/>
+              </w:rPr>
+              <w:t>0</w:t>
+            </w:r>
+            <w:r>
+              <w:rPr>
+                <w:b/>
+                <w:sz w:val="16"/>
+                <w:szCs w:val="16"/>
+              </w:rPr>
+              <w:t>4</w:t>
+            </w:r>
+          </w:p>
+        </w:tc>
+      </w:tr>
+      <w:tr>
+        <w:trPr>
+          <w:tblCellSpacing w:w="0" w:type="dxa"/>
+        </w:trPr>
+        <w:tc>
+          <w:tcPr>
+            <w:tcW w:w="1895" w:type="dxa"/>
+            <w:tcBorders>
+              <w:top w:val="outset" w:sz="6" w:space="0" w:color="000000"/>
+              <w:bottom w:val="outset" w:sz="6" w:space="0" w:color="000000"/>
+              <w:right w:val="outset" w:sz="6" w:space="0" w:color="000000"/>
+            </w:tcBorders>
+          </w:tcPr>
+          <w:p>
+            <w:pPr>
+              <w:spacing w:before="100" w:beforeAutospacing="1"/>
+              <w:rPr>
+                <w:b/>
+                <w:sz w:val="16"/>
+                <w:szCs w:val="16"/>
+              </w:rPr>
+            </w:pPr>
+            <w:r>
+              <w:rPr>
+                <w:b/>
+                <w:sz w:val="16"/>
+                <w:szCs w:val="16"/>
+              </w:rPr>
+              <w:t>Nome</w:t>
+            </w:r>
+          </w:p>
+        </w:tc>
+        <w:tc>
+          <w:tcPr>
+            <w:tcW w:w="7685" w:type="dxa"/>
+            <w:tcBorders>
+              <w:top w:val="outset" w:sz="6" w:space="0" w:color="000000"/>
+              <w:left w:val="outset" w:sz="6" w:space="0" w:color="000000"/>
+              <w:bottom w:val="outset" w:sz="6" w:space="0" w:color="000000"/>
+            </w:tcBorders>
+          </w:tcPr>
+          <w:p>
+            <w:pPr>
+              <w:spacing w:before="100" w:beforeAutospacing="1"/>
+              <w:rPr>
+                <w:sz w:val="16"/>
+                <w:szCs w:val="16"/>
+              </w:rPr>
+            </w:pPr>
+            <w:r>
+              <w:rPr>
+                <w:sz w:val="16"/>
+                <w:szCs w:val="16"/>
+              </w:rPr>
+              <w:t>Gli utenti devono poter muovere il loro giocatore</w:t>
+            </w:r>
+          </w:p>
+        </w:tc>
+      </w:tr>
+      <w:tr>
+        <w:trPr>
+          <w:tblCellSpacing w:w="0" w:type="dxa"/>
+        </w:trPr>
+        <w:tc>
+          <w:tcPr>
+            <w:tcW w:w="1895" w:type="dxa"/>
+            <w:tcBorders>
+              <w:top w:val="outset" w:sz="6" w:space="0" w:color="000000"/>
+              <w:bottom w:val="outset" w:sz="6" w:space="0" w:color="000000"/>
+              <w:right w:val="outset" w:sz="6" w:space="0" w:color="000000"/>
+            </w:tcBorders>
+          </w:tcPr>
+          <w:p>
+            <w:pPr>
+              <w:spacing w:before="100" w:beforeAutospacing="1"/>
+              <w:rPr>
+                <w:b/>
+                <w:sz w:val="16"/>
+                <w:szCs w:val="16"/>
+              </w:rPr>
+            </w:pPr>
+            <w:r>
+              <w:rPr>
+                <w:b/>
+                <w:sz w:val="16"/>
+                <w:szCs w:val="16"/>
+              </w:rPr>
+              <w:t>Priorità</w:t>
+            </w:r>
+          </w:p>
+        </w:tc>
+        <w:tc>
+          <w:tcPr>
+            <w:tcW w:w="7685" w:type="dxa"/>
+            <w:tcBorders>
+              <w:top w:val="outset" w:sz="6" w:space="0" w:color="000000"/>
+              <w:left w:val="outset" w:sz="6" w:space="0" w:color="000000"/>
+              <w:bottom w:val="outset" w:sz="6" w:space="0" w:color="000000"/>
+            </w:tcBorders>
+          </w:tcPr>
+          <w:p>
+            <w:pPr>
+              <w:spacing w:before="100" w:beforeAutospacing="1"/>
+              <w:rPr>
+                <w:sz w:val="16"/>
+                <w:szCs w:val="16"/>
+              </w:rPr>
+            </w:pPr>
+            <w:r>
+              <w:rPr>
+                <w:sz w:val="16"/>
+                <w:szCs w:val="16"/>
+              </w:rPr>
+              <w:t>1</w:t>
+            </w:r>
+          </w:p>
+        </w:tc>
+      </w:tr>
+      <w:tr>
+        <w:trPr>
+          <w:tblCellSpacing w:w="0" w:type="dxa"/>
+        </w:trPr>
+        <w:tc>
+          <w:tcPr>
+            <w:tcW w:w="1895" w:type="dxa"/>
+            <w:tcBorders>
+              <w:top w:val="outset" w:sz="6" w:space="0" w:color="000000"/>
+              <w:bottom w:val="outset" w:sz="6" w:space="0" w:color="000000"/>
+              <w:right w:val="outset" w:sz="6" w:space="0" w:color="000000"/>
+            </w:tcBorders>
+          </w:tcPr>
+          <w:p>
+            <w:pPr>
+              <w:spacing w:before="100" w:beforeAutospacing="1"/>
+              <w:rPr>
+                <w:b/>
+                <w:sz w:val="16"/>
+                <w:szCs w:val="16"/>
+              </w:rPr>
+            </w:pPr>
+            <w:r>
+              <w:rPr>
+                <w:b/>
+                <w:sz w:val="16"/>
+                <w:szCs w:val="16"/>
+              </w:rPr>
+              <w:t>Versione</w:t>
+            </w:r>
+          </w:p>
+        </w:tc>
+        <w:tc>
+          <w:tcPr>
+            <w:tcW w:w="7685" w:type="dxa"/>
+            <w:tcBorders>
+              <w:top w:val="outset" w:sz="6" w:space="0" w:color="000000"/>
+              <w:left w:val="outset" w:sz="6" w:space="0" w:color="000000"/>
+              <w:bottom w:val="outset" w:sz="6" w:space="0" w:color="000000"/>
+            </w:tcBorders>
+          </w:tcPr>
+          <w:p>
+            <w:pPr>
+              <w:spacing w:before="100" w:beforeAutospacing="1"/>
+              <w:rPr>
+                <w:sz w:val="16"/>
+                <w:szCs w:val="16"/>
+              </w:rPr>
+            </w:pPr>
+            <w:r>
+              <w:rPr>
+                <w:sz w:val="16"/>
+                <w:szCs w:val="16"/>
+              </w:rPr>
+              <w:t>1.0</w:t>
+            </w:r>
+          </w:p>
+        </w:tc>
+      </w:tr>
+      <w:tr>
+        <w:trPr>
+          <w:tblCellSpacing w:w="0" w:type="dxa"/>
+        </w:trPr>
+        <w:tc>
+          <w:tcPr>
+            <w:tcW w:w="1895" w:type="dxa"/>
+            <w:tcBorders>
+              <w:top w:val="outset" w:sz="6" w:space="0" w:color="000000"/>
+              <w:bottom w:val="outset" w:sz="6" w:space="0" w:color="000000"/>
+              <w:right w:val="outset" w:sz="6" w:space="0" w:color="000000"/>
+            </w:tcBorders>
+          </w:tcPr>
+          <w:p>
+            <w:pPr>
+              <w:spacing w:before="100" w:beforeAutospacing="1"/>
+              <w:rPr>
+                <w:b/>
+                <w:sz w:val="16"/>
+                <w:szCs w:val="16"/>
+              </w:rPr>
+            </w:pPr>
+            <w:r>
+              <w:rPr>
+                <w:b/>
+                <w:sz w:val="16"/>
+                <w:szCs w:val="16"/>
+              </w:rPr>
+              <w:t>Note</w:t>
+            </w:r>
+          </w:p>
+        </w:tc>
+        <w:tc>
+          <w:tcPr>
+            <w:tcW w:w="7685" w:type="dxa"/>
+            <w:tcBorders>
+              <w:top w:val="outset" w:sz="6" w:space="0" w:color="000000"/>
+              <w:left w:val="outset" w:sz="6" w:space="0" w:color="000000"/>
+              <w:bottom w:val="outset" w:sz="6" w:space="0" w:color="000000"/>
+            </w:tcBorders>
+          </w:tcPr>
+          <w:p>
+            <w:pPr>
+              <w:spacing w:before="100" w:beforeAutospacing="1"/>
+              <w:rPr>
+                <w:sz w:val="16"/>
+                <w:szCs w:val="16"/>
+              </w:rPr>
+            </w:pPr>
+            <w:r>
+              <w:rPr>
+                <w:sz w:val="16"/>
+                <w:szCs w:val="16"/>
+              </w:rPr>
+              <w:t>Si necessitano i permessi di root / Dipende dal requisito REQ-001 (Creazione DB)</w:t>
+            </w:r>
+          </w:p>
+        </w:tc>
+      </w:tr>
+      <w:tr>
+        <w:trPr>
+          <w:trHeight w:val="251"/>
+          <w:tblCellSpacing w:w="0" w:type="dxa"/>
+        </w:trPr>
+        <w:tc>
+          <w:tcPr>
+            <w:tcW w:w="9580" w:type="dxa"/>
+            <w:gridSpan w:val="2"/>
+            <w:tcBorders>
+              <w:top w:val="outset" w:sz="6" w:space="0" w:color="000000"/>
+              <w:bottom w:val="outset" w:sz="6" w:space="0" w:color="000000"/>
+            </w:tcBorders>
+          </w:tcPr>
+          <w:p>
+            <w:pPr>
+              <w:spacing w:before="100" w:beforeAutospacing="1"/>
+              <w:jc w:val="center"/>
+              <w:rPr>
+                <w:b/>
+                <w:sz w:val="16"/>
+                <w:szCs w:val="16"/>
+              </w:rPr>
+            </w:pPr>
+            <w:r>
+              <w:rPr>
+                <w:b/>
+                <w:sz w:val="16"/>
+                <w:szCs w:val="16"/>
+              </w:rPr>
+              <w:t xml:space="preserve">ID: </w:t>
+            </w:r>
+            <w:r>
+              <w:rPr>
+                <w:b/>
+                <w:sz w:val="16"/>
+                <w:szCs w:val="16"/>
+              </w:rPr>
+              <w:t>REQ-0</w:t>
+            </w:r>
+            <w:r>
+              <w:rPr>
+                <w:b/>
+                <w:sz w:val="16"/>
+                <w:szCs w:val="16"/>
+              </w:rPr>
+              <w:t>0</w:t>
+            </w:r>
+            <w:r>
+              <w:rPr>
+                <w:b/>
+                <w:sz w:val="16"/>
+                <w:szCs w:val="16"/>
+              </w:rPr>
+              <w:t>5</w:t>
+            </w:r>
+          </w:p>
+        </w:tc>
+      </w:tr>
+      <w:tr>
+        <w:trPr>
+          <w:tblCellSpacing w:w="0" w:type="dxa"/>
+        </w:trPr>
+        <w:tc>
+          <w:tcPr>
+            <w:tcW w:w="1895" w:type="dxa"/>
+            <w:tcBorders>
+              <w:top w:val="outset" w:sz="6" w:space="0" w:color="000000"/>
+              <w:bottom w:val="outset" w:sz="6" w:space="0" w:color="000000"/>
+              <w:right w:val="outset" w:sz="6" w:space="0" w:color="000000"/>
+            </w:tcBorders>
+          </w:tcPr>
+          <w:p>
+            <w:pPr>
+              <w:spacing w:before="100" w:beforeAutospacing="1"/>
+              <w:rPr>
+                <w:b/>
+                <w:sz w:val="16"/>
+                <w:szCs w:val="16"/>
+              </w:rPr>
+            </w:pPr>
+            <w:r>
+              <w:rPr>
+                <w:b/>
+                <w:sz w:val="16"/>
+                <w:szCs w:val="16"/>
+              </w:rPr>
+              <w:t>Nome</w:t>
+            </w:r>
+          </w:p>
+        </w:tc>
+        <w:tc>
+          <w:tcPr>
+            <w:tcW w:w="7685" w:type="dxa"/>
+            <w:tcBorders>
+              <w:top w:val="outset" w:sz="6" w:space="0" w:color="000000"/>
+              <w:left w:val="outset" w:sz="6" w:space="0" w:color="000000"/>
+              <w:bottom w:val="outset" w:sz="6" w:space="0" w:color="000000"/>
+            </w:tcBorders>
+          </w:tcPr>
+          <w:p>
+            <w:pPr>
+              <w:spacing w:before="100" w:beforeAutospacing="1"/>
+              <w:rPr>
+                <w:sz w:val="16"/>
+                <w:szCs w:val="16"/>
+              </w:rPr>
+            </w:pPr>
+            <w:r>
+              <w:rPr>
+                <w:sz w:val="16"/>
+                <w:szCs w:val="16"/>
+              </w:rPr>
+              <w:t>Gli utenti devono poter tirare in porta</w:t>
+            </w:r>
+          </w:p>
+        </w:tc>
+      </w:tr>
+      <w:tr>
+        <w:trPr>
+          <w:tblCellSpacing w:w="0" w:type="dxa"/>
+        </w:trPr>
+        <w:tc>
+          <w:tcPr>
+            <w:tcW w:w="1895" w:type="dxa"/>
+            <w:tcBorders>
+              <w:top w:val="outset" w:sz="6" w:space="0" w:color="000000"/>
+              <w:bottom w:val="outset" w:sz="6" w:space="0" w:color="000000"/>
+              <w:right w:val="outset" w:sz="6" w:space="0" w:color="000000"/>
+            </w:tcBorders>
+          </w:tcPr>
+          <w:p>
+            <w:pPr>
+              <w:spacing w:before="100" w:beforeAutospacing="1"/>
+              <w:rPr>
+                <w:b/>
+                <w:sz w:val="16"/>
+                <w:szCs w:val="16"/>
+              </w:rPr>
+            </w:pPr>
+            <w:r>
+              <w:rPr>
+                <w:b/>
+                <w:sz w:val="16"/>
+                <w:szCs w:val="16"/>
+              </w:rPr>
+              <w:t>Priorità</w:t>
+            </w:r>
+          </w:p>
+        </w:tc>
+        <w:tc>
+          <w:tcPr>
+            <w:tcW w:w="7685" w:type="dxa"/>
+            <w:tcBorders>
+              <w:top w:val="outset" w:sz="6" w:space="0" w:color="000000"/>
+              <w:left w:val="outset" w:sz="6" w:space="0" w:color="000000"/>
+              <w:bottom w:val="outset" w:sz="6" w:space="0" w:color="000000"/>
+            </w:tcBorders>
+          </w:tcPr>
+          <w:p>
+            <w:pPr>
+              <w:spacing w:before="100" w:beforeAutospacing="1"/>
+              <w:rPr>
+                <w:sz w:val="16"/>
+                <w:szCs w:val="16"/>
+              </w:rPr>
+            </w:pPr>
+            <w:r>
+              <w:rPr>
+                <w:sz w:val="16"/>
+                <w:szCs w:val="16"/>
+              </w:rPr>
+              <w:t>1</w:t>
+            </w:r>
+          </w:p>
+        </w:tc>
+      </w:tr>
+      <w:tr>
+        <w:trPr>
+          <w:tblCellSpacing w:w="0" w:type="dxa"/>
+        </w:trPr>
+        <w:tc>
+          <w:tcPr>
+            <w:tcW w:w="1895" w:type="dxa"/>
+            <w:tcBorders>
+              <w:top w:val="outset" w:sz="6" w:space="0" w:color="000000"/>
+              <w:bottom w:val="outset" w:sz="6" w:space="0" w:color="000000"/>
+              <w:right w:val="outset" w:sz="6" w:space="0" w:color="000000"/>
+            </w:tcBorders>
+          </w:tcPr>
+          <w:p>
+            <w:pPr>
+              <w:spacing w:before="100" w:beforeAutospacing="1"/>
+              <w:rPr>
+                <w:b/>
+                <w:sz w:val="16"/>
+                <w:szCs w:val="16"/>
+              </w:rPr>
+            </w:pPr>
+            <w:r>
+              <w:rPr>
+                <w:b/>
+                <w:sz w:val="16"/>
+                <w:szCs w:val="16"/>
+              </w:rPr>
+              <w:t>Versione</w:t>
+            </w:r>
+          </w:p>
+        </w:tc>
+        <w:tc>
+          <w:tcPr>
+            <w:tcW w:w="7685" w:type="dxa"/>
+            <w:tcBorders>
+              <w:top w:val="outset" w:sz="6" w:space="0" w:color="000000"/>
+              <w:left w:val="outset" w:sz="6" w:space="0" w:color="000000"/>
+              <w:bottom w:val="outset" w:sz="6" w:space="0" w:color="000000"/>
+            </w:tcBorders>
+          </w:tcPr>
+          <w:p>
+            <w:pPr>
+              <w:spacing w:before="100" w:beforeAutospacing="1"/>
+              <w:rPr>
+                <w:sz w:val="16"/>
+                <w:szCs w:val="16"/>
+              </w:rPr>
+            </w:pPr>
+            <w:r>
+              <w:rPr>
+                <w:sz w:val="16"/>
+                <w:szCs w:val="16"/>
+              </w:rPr>
+              <w:t>1.0</w:t>
+            </w:r>
+          </w:p>
+        </w:tc>
+      </w:tr>
+      <w:tr>
+        <w:trPr>
+          <w:tblCellSpacing w:w="0" w:type="dxa"/>
+        </w:trPr>
+        <w:tc>
+          <w:tcPr>
+            <w:tcW w:w="1895" w:type="dxa"/>
+            <w:tcBorders>
+              <w:top w:val="outset" w:sz="6" w:space="0" w:color="000000"/>
+              <w:bottom w:val="outset" w:sz="6" w:space="0" w:color="000000"/>
+              <w:right w:val="outset" w:sz="6" w:space="0" w:color="000000"/>
+            </w:tcBorders>
+          </w:tcPr>
+          <w:p>
+            <w:pPr>
+              <w:spacing w:before="100" w:beforeAutospacing="1"/>
+              <w:rPr>
+                <w:b/>
+                <w:sz w:val="16"/>
+                <w:szCs w:val="16"/>
+              </w:rPr>
+            </w:pPr>
+            <w:r>
+              <w:rPr>
+                <w:b/>
+                <w:sz w:val="16"/>
+                <w:szCs w:val="16"/>
+              </w:rPr>
+              <w:t>Note</w:t>
+            </w:r>
+          </w:p>
+        </w:tc>
+        <w:tc>
+          <w:tcPr>
+            <w:tcW w:w="7685" w:type="dxa"/>
+            <w:tcBorders>
+              <w:top w:val="outset" w:sz="6" w:space="0" w:color="000000"/>
+              <w:left w:val="outset" w:sz="6" w:space="0" w:color="000000"/>
+              <w:bottom w:val="outset" w:sz="6" w:space="0" w:color="000000"/>
+            </w:tcBorders>
+          </w:tcPr>
+          <w:p>
+            <w:pPr>
+              <w:spacing w:before="100" w:beforeAutospacing="1"/>
+              <w:rPr>
+                <w:sz w:val="16"/>
+                <w:szCs w:val="16"/>
+              </w:rPr>
+            </w:pPr>
+            <w:r>
+              <w:rPr>
+                <w:sz w:val="16"/>
+                <w:szCs w:val="16"/>
+              </w:rPr>
+              <w:t>Si necessitano i permessi di root / Dipende dal requisito REQ-001 (Creazione DB)</w:t>
+            </w:r>
+          </w:p>
+        </w:tc>
+      </w:tr>
+      <w:tr>
+        <w:trPr>
+          <w:trHeight w:val="251"/>
+          <w:tblCellSpacing w:w="0" w:type="dxa"/>
+        </w:trPr>
+        <w:tc>
+          <w:tcPr>
+            <w:tcW w:w="9580" w:type="dxa"/>
+            <w:gridSpan w:val="2"/>
+            <w:tcBorders>
+              <w:top w:val="outset" w:sz="6" w:space="0" w:color="000000"/>
+              <w:bottom w:val="outset" w:sz="6" w:space="0" w:color="000000"/>
+            </w:tcBorders>
+          </w:tcPr>
+          <w:p>
+            <w:pPr>
+              <w:spacing w:before="100" w:beforeAutospacing="1"/>
+              <w:jc w:val="center"/>
+              <w:rPr>
+                <w:b/>
+                <w:sz w:val="16"/>
+                <w:szCs w:val="16"/>
+              </w:rPr>
+            </w:pPr>
+            <w:r>
+              <w:rPr>
+                <w:b/>
+                <w:sz w:val="16"/>
+                <w:szCs w:val="16"/>
+              </w:rPr>
+              <w:t xml:space="preserve">ID: </w:t>
+            </w:r>
+            <w:r>
+              <w:rPr>
+                <w:b/>
+                <w:sz w:val="16"/>
+                <w:szCs w:val="16"/>
+              </w:rPr>
+              <w:t>REQ-0</w:t>
+            </w:r>
+            <w:r>
+              <w:rPr>
+                <w:b/>
+                <w:sz w:val="16"/>
+                <w:szCs w:val="16"/>
+              </w:rPr>
+              <w:t>0</w:t>
+            </w:r>
+            <w:r>
+              <w:rPr>
+                <w:b/>
+                <w:sz w:val="16"/>
+                <w:szCs w:val="16"/>
+              </w:rPr>
+              <w:t>6</w:t>
+            </w:r>
+          </w:p>
+        </w:tc>
+      </w:tr>
+      <w:tr>
+        <w:trPr>
+          <w:tblCellSpacing w:w="0" w:type="dxa"/>
+        </w:trPr>
+        <w:tc>
+          <w:tcPr>
+            <w:tcW w:w="1895" w:type="dxa"/>
+            <w:tcBorders>
+              <w:top w:val="outset" w:sz="6" w:space="0" w:color="000000"/>
+              <w:bottom w:val="outset" w:sz="6" w:space="0" w:color="000000"/>
+              <w:right w:val="outset" w:sz="6" w:space="0" w:color="000000"/>
+            </w:tcBorders>
+          </w:tcPr>
+          <w:p>
+            <w:pPr>
+              <w:spacing w:before="100" w:beforeAutospacing="1"/>
+              <w:rPr>
+                <w:b/>
+                <w:sz w:val="16"/>
+                <w:szCs w:val="16"/>
+              </w:rPr>
+            </w:pPr>
+            <w:r>
+              <w:rPr>
+                <w:b/>
+                <w:sz w:val="16"/>
+                <w:szCs w:val="16"/>
+              </w:rPr>
+              <w:t>Nome</w:t>
+            </w:r>
+          </w:p>
+        </w:tc>
+        <w:tc>
+          <w:tcPr>
+            <w:tcW w:w="7685" w:type="dxa"/>
+            <w:tcBorders>
+              <w:top w:val="outset" w:sz="6" w:space="0" w:color="000000"/>
+              <w:left w:val="outset" w:sz="6" w:space="0" w:color="000000"/>
+              <w:bottom w:val="outset" w:sz="6" w:space="0" w:color="000000"/>
+            </w:tcBorders>
+          </w:tcPr>
+          <w:p>
+            <w:pPr>
+              <w:spacing w:before="100" w:beforeAutospacing="1"/>
+              <w:rPr>
+                <w:sz w:val="16"/>
+                <w:szCs w:val="16"/>
+              </w:rPr>
+            </w:pPr>
+            <w:r>
+              <w:rPr>
+                <w:sz w:val="16"/>
+                <w:szCs w:val="16"/>
+              </w:rPr>
+              <w:t>Devono esserci due squadre (rossi e blu)</w:t>
+            </w:r>
+          </w:p>
+        </w:tc>
+      </w:tr>
+      <w:tr>
+        <w:trPr>
+          <w:tblCellSpacing w:w="0" w:type="dxa"/>
+        </w:trPr>
+        <w:tc>
+          <w:tcPr>
+            <w:tcW w:w="1895" w:type="dxa"/>
+            <w:tcBorders>
+              <w:top w:val="outset" w:sz="6" w:space="0" w:color="000000"/>
+              <w:bottom w:val="outset" w:sz="6" w:space="0" w:color="000000"/>
+              <w:right w:val="outset" w:sz="6" w:space="0" w:color="000000"/>
+            </w:tcBorders>
+          </w:tcPr>
+          <w:p>
+            <w:pPr>
+              <w:spacing w:before="100" w:beforeAutospacing="1"/>
+              <w:rPr>
+                <w:b/>
+                <w:sz w:val="16"/>
+                <w:szCs w:val="16"/>
+              </w:rPr>
+            </w:pPr>
+            <w:r>
+              <w:rPr>
+                <w:b/>
+                <w:sz w:val="16"/>
+                <w:szCs w:val="16"/>
+              </w:rPr>
+              <w:t>Priorità</w:t>
+            </w:r>
+          </w:p>
+        </w:tc>
+        <w:tc>
+          <w:tcPr>
+            <w:tcW w:w="7685" w:type="dxa"/>
+            <w:tcBorders>
+              <w:top w:val="outset" w:sz="6" w:space="0" w:color="000000"/>
+              <w:left w:val="outset" w:sz="6" w:space="0" w:color="000000"/>
+              <w:bottom w:val="outset" w:sz="6" w:space="0" w:color="000000"/>
+            </w:tcBorders>
+          </w:tcPr>
+          <w:p>
+            <w:pPr>
+              <w:spacing w:before="100" w:beforeAutospacing="1"/>
+              <w:rPr>
+                <w:sz w:val="16"/>
+                <w:szCs w:val="16"/>
+              </w:rPr>
+            </w:pPr>
+            <w:r>
+              <w:rPr>
+                <w:sz w:val="16"/>
+                <w:szCs w:val="16"/>
+              </w:rPr>
+              <w:t>1</w:t>
+            </w:r>
+          </w:p>
+        </w:tc>
+      </w:tr>
+      <w:tr>
+        <w:trPr>
+          <w:tblCellSpacing w:w="0" w:type="dxa"/>
+        </w:trPr>
+        <w:tc>
+          <w:tcPr>
+            <w:tcW w:w="1895" w:type="dxa"/>
+            <w:tcBorders>
+              <w:top w:val="outset" w:sz="6" w:space="0" w:color="000000"/>
+              <w:bottom w:val="outset" w:sz="6" w:space="0" w:color="000000"/>
+              <w:right w:val="outset" w:sz="6" w:space="0" w:color="000000"/>
+            </w:tcBorders>
+          </w:tcPr>
+          <w:p>
+            <w:pPr>
+              <w:spacing w:before="100" w:beforeAutospacing="1"/>
+              <w:rPr>
+                <w:b/>
+                <w:sz w:val="16"/>
+                <w:szCs w:val="16"/>
+              </w:rPr>
+            </w:pPr>
+            <w:r>
+              <w:rPr>
+                <w:b/>
+                <w:sz w:val="16"/>
+                <w:szCs w:val="16"/>
+              </w:rPr>
+              <w:t>Versione</w:t>
+            </w:r>
+          </w:p>
+        </w:tc>
+        <w:tc>
+          <w:tcPr>
+            <w:tcW w:w="7685" w:type="dxa"/>
+            <w:tcBorders>
+              <w:top w:val="outset" w:sz="6" w:space="0" w:color="000000"/>
+              <w:left w:val="outset" w:sz="6" w:space="0" w:color="000000"/>
+              <w:bottom w:val="outset" w:sz="6" w:space="0" w:color="000000"/>
+            </w:tcBorders>
+          </w:tcPr>
+          <w:p>
+            <w:pPr>
+              <w:spacing w:before="100" w:beforeAutospacing="1"/>
+              <w:rPr>
+                <w:sz w:val="16"/>
+                <w:szCs w:val="16"/>
+              </w:rPr>
+            </w:pPr>
+            <w:r>
+              <w:rPr>
+                <w:sz w:val="16"/>
+                <w:szCs w:val="16"/>
+              </w:rPr>
+              <w:t>1.0</w:t>
+            </w:r>
+          </w:p>
+        </w:tc>
+      </w:tr>
+      <w:tr>
+        <w:trPr>
+          <w:tblCellSpacing w:w="0" w:type="dxa"/>
+        </w:trPr>
+        <w:tc>
+          <w:tcPr>
+            <w:tcW w:w="1895" w:type="dxa"/>
+            <w:tcBorders>
+              <w:top w:val="outset" w:sz="6" w:space="0" w:color="000000"/>
+              <w:bottom w:val="outset" w:sz="6" w:space="0" w:color="000000"/>
+              <w:right w:val="outset" w:sz="6" w:space="0" w:color="000000"/>
+            </w:tcBorders>
+          </w:tcPr>
+          <w:p>
+            <w:pPr>
+              <w:spacing w:before="100" w:beforeAutospacing="1"/>
+              <w:rPr>
+                <w:b/>
+                <w:sz w:val="16"/>
+                <w:szCs w:val="16"/>
+              </w:rPr>
+            </w:pPr>
+            <w:r>
+              <w:rPr>
+                <w:b/>
+                <w:sz w:val="16"/>
+                <w:szCs w:val="16"/>
+              </w:rPr>
+              <w:t>Note</w:t>
+            </w:r>
+          </w:p>
+        </w:tc>
+        <w:tc>
+          <w:tcPr>
+            <w:tcW w:w="7685" w:type="dxa"/>
+            <w:tcBorders>
+              <w:top w:val="outset" w:sz="6" w:space="0" w:color="000000"/>
+              <w:left w:val="outset" w:sz="6" w:space="0" w:color="000000"/>
+              <w:bottom w:val="outset" w:sz="6" w:space="0" w:color="000000"/>
+            </w:tcBorders>
+          </w:tcPr>
+          <w:p>
+            <w:pPr>
+              <w:spacing w:before="100" w:beforeAutospacing="1"/>
+              <w:rPr>
+                <w:sz w:val="16"/>
+                <w:szCs w:val="16"/>
+              </w:rPr>
+            </w:pPr>
+            <w:r>
+              <w:rPr>
+                <w:sz w:val="16"/>
+                <w:szCs w:val="16"/>
+              </w:rPr>
+              <w:t>Si necessitano i permessi di root / Dipende dal requisito REQ-001 (Creazione DB)</w:t>
+            </w:r>
+          </w:p>
+        </w:tc>
+      </w:tr>
+      <w:tr>
+        <w:trPr>
+          <w:trHeight w:val="251"/>
+          <w:tblCellSpacing w:w="0" w:type="dxa"/>
+        </w:trPr>
+        <w:tc>
+          <w:tcPr>
+            <w:tcW w:w="9580" w:type="dxa"/>
+            <w:gridSpan w:val="2"/>
+            <w:tcBorders>
+              <w:top w:val="outset" w:sz="6" w:space="0" w:color="000000"/>
+              <w:bottom w:val="outset" w:sz="6" w:space="0" w:color="000000"/>
+            </w:tcBorders>
+          </w:tcPr>
+          <w:p>
+            <w:pPr>
+              <w:spacing w:before="100" w:beforeAutospacing="1"/>
+              <w:jc w:val="center"/>
+              <w:rPr>
+                <w:b/>
+                <w:sz w:val="16"/>
+                <w:szCs w:val="16"/>
+              </w:rPr>
+            </w:pPr>
+            <w:r>
+              <w:rPr>
+                <w:b/>
+                <w:sz w:val="16"/>
+                <w:szCs w:val="16"/>
+              </w:rPr>
+              <w:t xml:space="preserve">ID: </w:t>
+            </w:r>
+            <w:r>
+              <w:rPr>
+                <w:b/>
+                <w:sz w:val="16"/>
+                <w:szCs w:val="16"/>
+              </w:rPr>
+              <w:t>REQ-0</w:t>
+            </w:r>
+            <w:r>
+              <w:rPr>
+                <w:b/>
+                <w:sz w:val="16"/>
+                <w:szCs w:val="16"/>
+              </w:rPr>
+              <w:t>0</w:t>
+            </w:r>
+            <w:r>
+              <w:rPr>
+                <w:b/>
+                <w:sz w:val="16"/>
+                <w:szCs w:val="16"/>
+              </w:rPr>
+              <w:t>7</w:t>
+            </w:r>
+          </w:p>
+        </w:tc>
+      </w:tr>
+      <w:tr>
+        <w:trPr>
+          <w:tblCellSpacing w:w="0" w:type="dxa"/>
+        </w:trPr>
+        <w:tc>
+          <w:tcPr>
+            <w:tcW w:w="1895" w:type="dxa"/>
+            <w:tcBorders>
+              <w:top w:val="outset" w:sz="6" w:space="0" w:color="000000"/>
+              <w:bottom w:val="outset" w:sz="6" w:space="0" w:color="000000"/>
+              <w:right w:val="outset" w:sz="6" w:space="0" w:color="000000"/>
+            </w:tcBorders>
+          </w:tcPr>
+          <w:p>
+            <w:pPr>
+              <w:spacing w:before="100" w:beforeAutospacing="1"/>
+              <w:rPr>
+                <w:b/>
+                <w:sz w:val="16"/>
+                <w:szCs w:val="16"/>
+              </w:rPr>
+            </w:pPr>
+            <w:r>
+              <w:rPr>
+                <w:b/>
+                <w:sz w:val="16"/>
+                <w:szCs w:val="16"/>
+              </w:rPr>
+              <w:t>Nome</w:t>
+            </w:r>
+          </w:p>
+        </w:tc>
+        <w:tc>
+          <w:tcPr>
+            <w:tcW w:w="7685" w:type="dxa"/>
+            <w:tcBorders>
+              <w:top w:val="outset" w:sz="6" w:space="0" w:color="000000"/>
+              <w:left w:val="outset" w:sz="6" w:space="0" w:color="000000"/>
+              <w:bottom w:val="outset" w:sz="6" w:space="0" w:color="000000"/>
+            </w:tcBorders>
+          </w:tcPr>
+          <w:p>
+            <w:pPr>
+              <w:spacing w:before="100" w:beforeAutospacing="1"/>
+              <w:rPr>
+                <w:sz w:val="16"/>
+                <w:szCs w:val="16"/>
+              </w:rPr>
+            </w:pPr>
+            <w:r>
+              <w:rPr>
+                <w:sz w:val="16"/>
+                <w:szCs w:val="16"/>
+              </w:rPr>
+              <w:t>Gli utenti devono poter dare un nome al loro giocatore</w:t>
+            </w:r>
+          </w:p>
+        </w:tc>
+      </w:tr>
+      <w:tr>
+        <w:trPr>
+          <w:tblCellSpacing w:w="0" w:type="dxa"/>
+        </w:trPr>
+        <w:tc>
+          <w:tcPr>
+            <w:tcW w:w="1895" w:type="dxa"/>
+            <w:tcBorders>
+              <w:top w:val="outset" w:sz="6" w:space="0" w:color="000000"/>
+              <w:bottom w:val="outset" w:sz="6" w:space="0" w:color="000000"/>
+              <w:right w:val="outset" w:sz="6" w:space="0" w:color="000000"/>
+            </w:tcBorders>
+          </w:tcPr>
+          <w:p>
+            <w:pPr>
+              <w:spacing w:before="100" w:beforeAutospacing="1"/>
+              <w:rPr>
+                <w:b/>
+                <w:sz w:val="16"/>
+                <w:szCs w:val="16"/>
+              </w:rPr>
+            </w:pPr>
+            <w:r>
+              <w:rPr>
+                <w:b/>
+                <w:sz w:val="16"/>
+                <w:szCs w:val="16"/>
+              </w:rPr>
+              <w:t>Priorità</w:t>
+            </w:r>
+          </w:p>
+        </w:tc>
+        <w:tc>
+          <w:tcPr>
+            <w:tcW w:w="7685" w:type="dxa"/>
+            <w:tcBorders>
+              <w:top w:val="outset" w:sz="6" w:space="0" w:color="000000"/>
+              <w:left w:val="outset" w:sz="6" w:space="0" w:color="000000"/>
+              <w:bottom w:val="outset" w:sz="6" w:space="0" w:color="000000"/>
+            </w:tcBorders>
+          </w:tcPr>
+          <w:p>
+            <w:pPr>
+              <w:spacing w:before="100" w:beforeAutospacing="1"/>
+              <w:rPr>
+                <w:sz w:val="16"/>
+                <w:szCs w:val="16"/>
+              </w:rPr>
+            </w:pPr>
+            <w:r>
+              <w:rPr>
+                <w:sz w:val="16"/>
+                <w:szCs w:val="16"/>
+              </w:rPr>
+              <w:t>1</w:t>
+            </w:r>
+          </w:p>
+        </w:tc>
+      </w:tr>
+      <w:tr>
+        <w:trPr>
+          <w:tblCellSpacing w:w="0" w:type="dxa"/>
+        </w:trPr>
+        <w:tc>
+          <w:tcPr>
+            <w:tcW w:w="1895" w:type="dxa"/>
+            <w:tcBorders>
+              <w:top w:val="outset" w:sz="6" w:space="0" w:color="000000"/>
+              <w:bottom w:val="outset" w:sz="6" w:space="0" w:color="000000"/>
+              <w:right w:val="outset" w:sz="6" w:space="0" w:color="000000"/>
+            </w:tcBorders>
+          </w:tcPr>
+          <w:p>
+            <w:pPr>
+              <w:spacing w:before="100" w:beforeAutospacing="1"/>
+              <w:rPr>
+                <w:b/>
+                <w:sz w:val="16"/>
+                <w:szCs w:val="16"/>
+              </w:rPr>
+            </w:pPr>
+            <w:r>
+              <w:rPr>
+                <w:b/>
+                <w:sz w:val="16"/>
+                <w:szCs w:val="16"/>
+              </w:rPr>
+              <w:t>Versione</w:t>
+            </w:r>
+          </w:p>
+        </w:tc>
+        <w:tc>
+          <w:tcPr>
+            <w:tcW w:w="7685" w:type="dxa"/>
+            <w:tcBorders>
+              <w:top w:val="outset" w:sz="6" w:space="0" w:color="000000"/>
+              <w:left w:val="outset" w:sz="6" w:space="0" w:color="000000"/>
+              <w:bottom w:val="outset" w:sz="6" w:space="0" w:color="000000"/>
+            </w:tcBorders>
+          </w:tcPr>
+          <w:p>
+            <w:pPr>
+              <w:spacing w:before="100" w:beforeAutospacing="1"/>
+              <w:rPr>
+                <w:sz w:val="16"/>
+                <w:szCs w:val="16"/>
+              </w:rPr>
+            </w:pPr>
+            <w:r>
+              <w:rPr>
+                <w:sz w:val="16"/>
+                <w:szCs w:val="16"/>
+              </w:rPr>
+              <w:t>1.0</w:t>
+            </w:r>
+          </w:p>
+        </w:tc>
+      </w:tr>
+      <w:tr>
+        <w:trPr>
+          <w:tblCellSpacing w:w="0" w:type="dxa"/>
+        </w:trPr>
+        <w:tc>
+          <w:tcPr>
+            <w:tcW w:w="1895" w:type="dxa"/>
+            <w:tcBorders>
+              <w:top w:val="outset" w:sz="6" w:space="0" w:color="000000"/>
+              <w:bottom w:val="outset" w:sz="6" w:space="0" w:color="000000"/>
+              <w:right w:val="outset" w:sz="6" w:space="0" w:color="000000"/>
+            </w:tcBorders>
+          </w:tcPr>
+          <w:p>
+            <w:pPr>
+              <w:spacing w:before="100" w:beforeAutospacing="1"/>
+              <w:rPr>
+                <w:b/>
+                <w:sz w:val="16"/>
+                <w:szCs w:val="16"/>
+              </w:rPr>
+            </w:pPr>
+            <w:r>
+              <w:rPr>
+                <w:b/>
+                <w:sz w:val="16"/>
+                <w:szCs w:val="16"/>
+              </w:rPr>
+              <w:t>Note</w:t>
+            </w:r>
+          </w:p>
+        </w:tc>
+        <w:tc>
+          <w:tcPr>
+            <w:tcW w:w="7685" w:type="dxa"/>
+            <w:tcBorders>
+              <w:top w:val="outset" w:sz="6" w:space="0" w:color="000000"/>
+              <w:left w:val="outset" w:sz="6" w:space="0" w:color="000000"/>
+              <w:bottom w:val="outset" w:sz="6" w:space="0" w:color="000000"/>
+            </w:tcBorders>
+          </w:tcPr>
+          <w:p>
+            <w:pPr>
+              <w:spacing w:before="100" w:beforeAutospacing="1"/>
+              <w:rPr>
+                <w:sz w:val="16"/>
+                <w:szCs w:val="16"/>
+              </w:rPr>
+            </w:pPr>
+            <w:r>
+              <w:rPr>
+                <w:sz w:val="16"/>
+                <w:szCs w:val="16"/>
+              </w:rPr>
+              <w:t>Si necessitano i permessi di root / Dipende dal requisito REQ-001 (Creazione DB)</w:t>
+            </w:r>
+          </w:p>
+        </w:tc>
+      </w:tr>
+      <w:tr>
+        <w:trPr>
+          <w:trHeight w:val="251"/>
+          <w:tblCellSpacing w:w="0" w:type="dxa"/>
+        </w:trPr>
+        <w:tc>
+          <w:tcPr>
+            <w:tcW w:w="9580" w:type="dxa"/>
+            <w:gridSpan w:val="2"/>
+            <w:tcBorders>
+              <w:top w:val="outset" w:sz="6" w:space="0" w:color="000000"/>
+              <w:bottom w:val="outset" w:sz="6" w:space="0" w:color="000000"/>
+            </w:tcBorders>
+          </w:tcPr>
+          <w:p>
+            <w:pPr>
+              <w:spacing w:before="100" w:beforeAutospacing="1"/>
+              <w:jc w:val="center"/>
+              <w:rPr>
+                <w:b/>
+                <w:sz w:val="16"/>
+                <w:szCs w:val="16"/>
+              </w:rPr>
+            </w:pPr>
+            <w:r>
+              <w:rPr>
+                <w:b/>
+                <w:sz w:val="16"/>
+                <w:szCs w:val="16"/>
+              </w:rPr>
+              <w:t xml:space="preserve">ID: </w:t>
+            </w:r>
+            <w:r>
+              <w:rPr>
+                <w:b/>
+                <w:sz w:val="16"/>
+                <w:szCs w:val="16"/>
+              </w:rPr>
+              <w:t>REQ-0</w:t>
+            </w:r>
+            <w:r>
+              <w:rPr>
+                <w:b/>
+                <w:sz w:val="16"/>
+                <w:szCs w:val="16"/>
+              </w:rPr>
+              <w:t>0</w:t>
+            </w:r>
+            <w:r>
+              <w:rPr>
+                <w:b/>
+                <w:sz w:val="16"/>
+                <w:szCs w:val="16"/>
+              </w:rPr>
+              <w:t>8</w:t>
+            </w:r>
+          </w:p>
+        </w:tc>
+      </w:tr>
+      <w:tr>
+        <w:trPr>
+          <w:tblCellSpacing w:w="0" w:type="dxa"/>
+        </w:trPr>
+        <w:tc>
+          <w:tcPr>
+            <w:tcW w:w="1895" w:type="dxa"/>
+            <w:tcBorders>
+              <w:top w:val="outset" w:sz="6" w:space="0" w:color="000000"/>
+              <w:bottom w:val="outset" w:sz="6" w:space="0" w:color="000000"/>
+              <w:right w:val="outset" w:sz="6" w:space="0" w:color="000000"/>
+            </w:tcBorders>
+          </w:tcPr>
+          <w:p>
+            <w:pPr>
+              <w:spacing w:before="100" w:beforeAutospacing="1"/>
+              <w:rPr>
+                <w:b/>
+                <w:sz w:val="16"/>
+                <w:szCs w:val="16"/>
+              </w:rPr>
+            </w:pPr>
+            <w:r>
+              <w:rPr>
+                <w:b/>
+                <w:sz w:val="16"/>
+                <w:szCs w:val="16"/>
+              </w:rPr>
+              <w:t>Nome</w:t>
+            </w:r>
+          </w:p>
+        </w:tc>
+        <w:tc>
+          <w:tcPr>
+            <w:tcW w:w="7685" w:type="dxa"/>
+            <w:tcBorders>
+              <w:top w:val="outset" w:sz="6" w:space="0" w:color="000000"/>
+              <w:left w:val="outset" w:sz="6" w:space="0" w:color="000000"/>
+              <w:bottom w:val="outset" w:sz="6" w:space="0" w:color="000000"/>
+            </w:tcBorders>
+          </w:tcPr>
+          <w:p>
+            <w:pPr>
+              <w:spacing w:before="100" w:beforeAutospacing="1"/>
+              <w:rPr>
+                <w:sz w:val="16"/>
+                <w:szCs w:val="16"/>
+              </w:rPr>
+            </w:pPr>
+            <w:r>
+              <w:rPr>
+                <w:sz w:val="16"/>
+                <w:szCs w:val="16"/>
+              </w:rPr>
+              <w:t>Una volta assegnato il nome non può più essere cambiato</w:t>
+            </w:r>
+          </w:p>
+        </w:tc>
+      </w:tr>
+      <w:tr>
+        <w:trPr>
+          <w:tblCellSpacing w:w="0" w:type="dxa"/>
+        </w:trPr>
+        <w:tc>
+          <w:tcPr>
+            <w:tcW w:w="1895" w:type="dxa"/>
+            <w:tcBorders>
+              <w:top w:val="outset" w:sz="6" w:space="0" w:color="000000"/>
+              <w:bottom w:val="outset" w:sz="6" w:space="0" w:color="000000"/>
+              <w:right w:val="outset" w:sz="6" w:space="0" w:color="000000"/>
+            </w:tcBorders>
+          </w:tcPr>
+          <w:p>
+            <w:pPr>
+              <w:spacing w:before="100" w:beforeAutospacing="1"/>
+              <w:rPr>
+                <w:b/>
+                <w:sz w:val="16"/>
+                <w:szCs w:val="16"/>
+              </w:rPr>
+            </w:pPr>
+            <w:r>
+              <w:rPr>
+                <w:b/>
+                <w:sz w:val="16"/>
+                <w:szCs w:val="16"/>
+              </w:rPr>
+              <w:t>Priorità</w:t>
+            </w:r>
+          </w:p>
+        </w:tc>
+        <w:tc>
+          <w:tcPr>
+            <w:tcW w:w="7685" w:type="dxa"/>
+            <w:tcBorders>
+              <w:top w:val="outset" w:sz="6" w:space="0" w:color="000000"/>
+              <w:left w:val="outset" w:sz="6" w:space="0" w:color="000000"/>
+              <w:bottom w:val="outset" w:sz="6" w:space="0" w:color="000000"/>
+            </w:tcBorders>
+          </w:tcPr>
+          <w:p>
+            <w:pPr>
+              <w:spacing w:before="100" w:beforeAutospacing="1"/>
+              <w:rPr>
+                <w:sz w:val="16"/>
+                <w:szCs w:val="16"/>
+              </w:rPr>
+            </w:pPr>
+            <w:r>
+              <w:rPr>
+                <w:sz w:val="16"/>
+                <w:szCs w:val="16"/>
+              </w:rPr>
+              <w:t>1</w:t>
+            </w:r>
+          </w:p>
+        </w:tc>
+      </w:tr>
+      <w:tr>
+        <w:trPr>
+          <w:tblCellSpacing w:w="0" w:type="dxa"/>
+        </w:trPr>
+        <w:tc>
+          <w:tcPr>
+            <w:tcW w:w="1895" w:type="dxa"/>
+            <w:tcBorders>
+              <w:top w:val="outset" w:sz="6" w:space="0" w:color="000000"/>
+              <w:bottom w:val="outset" w:sz="6" w:space="0" w:color="000000"/>
+              <w:right w:val="outset" w:sz="6" w:space="0" w:color="000000"/>
+            </w:tcBorders>
+          </w:tcPr>
+          <w:p>
+            <w:pPr>
+              <w:spacing w:before="100" w:beforeAutospacing="1"/>
+              <w:rPr>
+                <w:b/>
+                <w:sz w:val="16"/>
+                <w:szCs w:val="16"/>
+              </w:rPr>
+            </w:pPr>
+            <w:r>
+              <w:rPr>
+                <w:b/>
+                <w:sz w:val="16"/>
+                <w:szCs w:val="16"/>
+              </w:rPr>
+              <w:t>Versione</w:t>
+            </w:r>
+          </w:p>
+        </w:tc>
+        <w:tc>
+          <w:tcPr>
+            <w:tcW w:w="7685" w:type="dxa"/>
+            <w:tcBorders>
+              <w:top w:val="outset" w:sz="6" w:space="0" w:color="000000"/>
+              <w:left w:val="outset" w:sz="6" w:space="0" w:color="000000"/>
+              <w:bottom w:val="outset" w:sz="6" w:space="0" w:color="000000"/>
+            </w:tcBorders>
+          </w:tcPr>
+          <w:p>
+            <w:pPr>
+              <w:spacing w:before="100" w:beforeAutospacing="1"/>
+              <w:rPr>
+                <w:sz w:val="16"/>
+                <w:szCs w:val="16"/>
+              </w:rPr>
+            </w:pPr>
+            <w:r>
+              <w:rPr>
+                <w:sz w:val="16"/>
+                <w:szCs w:val="16"/>
+              </w:rPr>
+              <w:t>1.0</w:t>
+            </w:r>
+          </w:p>
+        </w:tc>
+      </w:tr>
+      <w:tr>
+        <w:trPr>
+          <w:tblCellSpacing w:w="0" w:type="dxa"/>
+        </w:trPr>
+        <w:tc>
+          <w:tcPr>
+            <w:tcW w:w="1895" w:type="dxa"/>
+            <w:tcBorders>
+              <w:top w:val="outset" w:sz="6" w:space="0" w:color="000000"/>
+              <w:bottom w:val="outset" w:sz="6" w:space="0" w:color="000000"/>
+              <w:right w:val="outset" w:sz="6" w:space="0" w:color="000000"/>
+            </w:tcBorders>
+          </w:tcPr>
+          <w:p>
+            <w:pPr>
+              <w:spacing w:before="100" w:beforeAutospacing="1"/>
+              <w:rPr>
+                <w:b/>
+                <w:sz w:val="16"/>
+                <w:szCs w:val="16"/>
+              </w:rPr>
+            </w:pPr>
+            <w:r>
+              <w:rPr>
+                <w:b/>
+                <w:sz w:val="16"/>
+                <w:szCs w:val="16"/>
+              </w:rPr>
+              <w:t>Note</w:t>
+            </w:r>
+          </w:p>
+        </w:tc>
+        <w:tc>
+          <w:tcPr>
+            <w:tcW w:w="7685" w:type="dxa"/>
+            <w:tcBorders>
+              <w:top w:val="outset" w:sz="6" w:space="0" w:color="000000"/>
+              <w:left w:val="outset" w:sz="6" w:space="0" w:color="000000"/>
+              <w:bottom w:val="outset" w:sz="6" w:space="0" w:color="000000"/>
+            </w:tcBorders>
+          </w:tcPr>
+          <w:p>
+            <w:pPr>
+              <w:spacing w:before="100" w:beforeAutospacing="1"/>
+              <w:rPr>
+                <w:sz w:val="16"/>
+                <w:szCs w:val="16"/>
+              </w:rPr>
+            </w:pPr>
+            <w:r>
+              <w:rPr>
+                <w:sz w:val="16"/>
+                <w:szCs w:val="16"/>
+              </w:rPr>
+              <w:t>Si necessitano i permessi di root / Dipende dal requisito REQ-001 (Creazione DB)</w:t>
+            </w:r>
+          </w:p>
+        </w:tc>
+      </w:tr>
+      <w:tr>
+        <w:trPr>
+          <w:trHeight w:val="251"/>
+          <w:tblCellSpacing w:w="0" w:type="dxa"/>
+        </w:trPr>
+        <w:tc>
+          <w:tcPr>
+            <w:tcW w:w="9580" w:type="dxa"/>
+            <w:gridSpan w:val="2"/>
+            <w:tcBorders>
+              <w:top w:val="outset" w:sz="6" w:space="0" w:color="000000"/>
+              <w:bottom w:val="outset" w:sz="6" w:space="0" w:color="000000"/>
+            </w:tcBorders>
+          </w:tcPr>
+          <w:p>
+            <w:pPr>
+              <w:spacing w:before="100" w:beforeAutospacing="1"/>
+              <w:jc w:val="center"/>
+              <w:rPr>
+                <w:b/>
+                <w:sz w:val="16"/>
+                <w:szCs w:val="16"/>
+              </w:rPr>
+            </w:pPr>
+            <w:r>
+              <w:rPr>
+                <w:b/>
+                <w:sz w:val="16"/>
+                <w:szCs w:val="16"/>
+              </w:rPr>
+              <w:lastRenderedPageBreak/>
+              <w:t xml:space="preserve">ID: </w:t>
+            </w:r>
+            <w:r>
+              <w:rPr>
+                <w:b/>
+                <w:sz w:val="16"/>
+                <w:szCs w:val="16"/>
+              </w:rPr>
+              <w:t>REQ-0</w:t>
+            </w:r>
+            <w:r>
+              <w:rPr>
+                <w:b/>
+                <w:sz w:val="16"/>
+                <w:szCs w:val="16"/>
+              </w:rPr>
+              <w:t>0</w:t>
+            </w:r>
+            <w:r>
+              <w:rPr>
+                <w:b/>
+                <w:sz w:val="16"/>
+                <w:szCs w:val="16"/>
+              </w:rPr>
+              <w:t>9</w:t>
+            </w:r>
+          </w:p>
+        </w:tc>
+      </w:tr>
+      <w:tr>
+        <w:trPr>
+          <w:tblCellSpacing w:w="0" w:type="dxa"/>
+        </w:trPr>
+        <w:tc>
+          <w:tcPr>
+            <w:tcW w:w="1895" w:type="dxa"/>
+            <w:tcBorders>
+              <w:top w:val="outset" w:sz="6" w:space="0" w:color="000000"/>
+              <w:bottom w:val="outset" w:sz="6" w:space="0" w:color="000000"/>
+              <w:right w:val="outset" w:sz="6" w:space="0" w:color="000000"/>
+            </w:tcBorders>
+          </w:tcPr>
+          <w:p>
+            <w:pPr>
+              <w:spacing w:before="100" w:beforeAutospacing="1"/>
+              <w:rPr>
+                <w:b/>
+                <w:sz w:val="16"/>
+                <w:szCs w:val="16"/>
+              </w:rPr>
+            </w:pPr>
+            <w:r>
+              <w:rPr>
+                <w:b/>
+                <w:sz w:val="16"/>
+                <w:szCs w:val="16"/>
+              </w:rPr>
+              <w:t>Nome</w:t>
+            </w:r>
+          </w:p>
+        </w:tc>
+        <w:tc>
+          <w:tcPr>
+            <w:tcW w:w="7685" w:type="dxa"/>
+            <w:tcBorders>
+              <w:top w:val="outset" w:sz="6" w:space="0" w:color="000000"/>
+              <w:left w:val="outset" w:sz="6" w:space="0" w:color="000000"/>
+              <w:bottom w:val="outset" w:sz="6" w:space="0" w:color="000000"/>
+            </w:tcBorders>
+          </w:tcPr>
+          <w:p>
+            <w:pPr>
+              <w:spacing w:before="100" w:beforeAutospacing="1"/>
+              <w:rPr>
+                <w:sz w:val="16"/>
+                <w:szCs w:val="16"/>
+              </w:rPr>
+            </w:pPr>
+            <w:r>
+              <w:rPr>
+                <w:sz w:val="16"/>
+                <w:szCs w:val="16"/>
+              </w:rPr>
+              <w:t>In alto a destra ci sarà una classifica con i 10 giocatori che hanno fatto più goal</w:t>
+            </w:r>
+          </w:p>
+        </w:tc>
+      </w:tr>
+      <w:tr>
+        <w:trPr>
+          <w:tblCellSpacing w:w="0" w:type="dxa"/>
+        </w:trPr>
+        <w:tc>
+          <w:tcPr>
+            <w:tcW w:w="1895" w:type="dxa"/>
+            <w:tcBorders>
+              <w:top w:val="outset" w:sz="6" w:space="0" w:color="000000"/>
+              <w:bottom w:val="outset" w:sz="6" w:space="0" w:color="000000"/>
+              <w:right w:val="outset" w:sz="6" w:space="0" w:color="000000"/>
+            </w:tcBorders>
+          </w:tcPr>
+          <w:p>
+            <w:pPr>
+              <w:spacing w:before="100" w:beforeAutospacing="1"/>
+              <w:rPr>
+                <w:b/>
+                <w:sz w:val="16"/>
+                <w:szCs w:val="16"/>
+              </w:rPr>
+            </w:pPr>
+            <w:r>
+              <w:rPr>
+                <w:b/>
+                <w:sz w:val="16"/>
+                <w:szCs w:val="16"/>
+              </w:rPr>
+              <w:t>Priorità</w:t>
+            </w:r>
+          </w:p>
+        </w:tc>
+        <w:tc>
+          <w:tcPr>
+            <w:tcW w:w="7685" w:type="dxa"/>
+            <w:tcBorders>
+              <w:top w:val="outset" w:sz="6" w:space="0" w:color="000000"/>
+              <w:left w:val="outset" w:sz="6" w:space="0" w:color="000000"/>
+              <w:bottom w:val="outset" w:sz="6" w:space="0" w:color="000000"/>
+            </w:tcBorders>
+          </w:tcPr>
+          <w:p>
+            <w:pPr>
+              <w:spacing w:before="100" w:beforeAutospacing="1"/>
+              <w:rPr>
+                <w:sz w:val="16"/>
+                <w:szCs w:val="16"/>
+              </w:rPr>
+            </w:pPr>
+            <w:r>
+              <w:rPr>
+                <w:sz w:val="16"/>
+                <w:szCs w:val="16"/>
+              </w:rPr>
+              <w:t>1</w:t>
+            </w:r>
+          </w:p>
+        </w:tc>
+      </w:tr>
+      <w:tr>
+        <w:trPr>
+          <w:tblCellSpacing w:w="0" w:type="dxa"/>
+        </w:trPr>
+        <w:tc>
+          <w:tcPr>
+            <w:tcW w:w="1895" w:type="dxa"/>
+            <w:tcBorders>
+              <w:top w:val="outset" w:sz="6" w:space="0" w:color="000000"/>
+              <w:bottom w:val="outset" w:sz="6" w:space="0" w:color="000000"/>
+              <w:right w:val="outset" w:sz="6" w:space="0" w:color="000000"/>
+            </w:tcBorders>
+          </w:tcPr>
+          <w:p>
+            <w:pPr>
+              <w:spacing w:before="100" w:beforeAutospacing="1"/>
+              <w:rPr>
+                <w:b/>
+                <w:sz w:val="16"/>
+                <w:szCs w:val="16"/>
+              </w:rPr>
+            </w:pPr>
+            <w:r>
+              <w:rPr>
+                <w:b/>
+                <w:sz w:val="16"/>
+                <w:szCs w:val="16"/>
+              </w:rPr>
+              <w:t>Versione</w:t>
+            </w:r>
+          </w:p>
+        </w:tc>
+        <w:tc>
+          <w:tcPr>
+            <w:tcW w:w="7685" w:type="dxa"/>
+            <w:tcBorders>
+              <w:top w:val="outset" w:sz="6" w:space="0" w:color="000000"/>
+              <w:left w:val="outset" w:sz="6" w:space="0" w:color="000000"/>
+              <w:bottom w:val="outset" w:sz="6" w:space="0" w:color="000000"/>
+            </w:tcBorders>
+          </w:tcPr>
+          <w:p>
+            <w:pPr>
+              <w:spacing w:before="100" w:beforeAutospacing="1"/>
+              <w:rPr>
+                <w:sz w:val="16"/>
+                <w:szCs w:val="16"/>
+              </w:rPr>
+            </w:pPr>
+            <w:r>
+              <w:rPr>
+                <w:sz w:val="16"/>
+                <w:szCs w:val="16"/>
+              </w:rPr>
+              <w:t>1.0</w:t>
+            </w:r>
+          </w:p>
+        </w:tc>
+      </w:tr>
+      <w:tr>
+        <w:trPr>
+          <w:tblCellSpacing w:w="0" w:type="dxa"/>
+        </w:trPr>
+        <w:tc>
+          <w:tcPr>
+            <w:tcW w:w="1895" w:type="dxa"/>
+            <w:tcBorders>
+              <w:top w:val="outset" w:sz="6" w:space="0" w:color="000000"/>
+              <w:bottom w:val="outset" w:sz="6" w:space="0" w:color="000000"/>
+              <w:right w:val="outset" w:sz="6" w:space="0" w:color="000000"/>
+            </w:tcBorders>
+          </w:tcPr>
+          <w:p>
+            <w:pPr>
+              <w:spacing w:before="100" w:beforeAutospacing="1"/>
+              <w:rPr>
+                <w:b/>
+                <w:sz w:val="16"/>
+                <w:szCs w:val="16"/>
+              </w:rPr>
+            </w:pPr>
+            <w:r>
+              <w:rPr>
+                <w:b/>
+                <w:sz w:val="16"/>
+                <w:szCs w:val="16"/>
+              </w:rPr>
+              <w:t>Note</w:t>
+            </w:r>
+          </w:p>
+        </w:tc>
+        <w:tc>
+          <w:tcPr>
+            <w:tcW w:w="7685" w:type="dxa"/>
+            <w:tcBorders>
+              <w:top w:val="outset" w:sz="6" w:space="0" w:color="000000"/>
+              <w:left w:val="outset" w:sz="6" w:space="0" w:color="000000"/>
+              <w:bottom w:val="outset" w:sz="6" w:space="0" w:color="000000"/>
+            </w:tcBorders>
+          </w:tcPr>
+          <w:p>
+            <w:pPr>
+              <w:spacing w:before="100" w:beforeAutospacing="1"/>
+              <w:rPr>
+                <w:sz w:val="16"/>
+                <w:szCs w:val="16"/>
+              </w:rPr>
+            </w:pPr>
+            <w:r>
+              <w:rPr>
+                <w:sz w:val="16"/>
+                <w:szCs w:val="16"/>
+              </w:rPr>
+              <w:t>Si necessitano i permessi di root / Dipende dal requisito REQ-001 (Creazione DB)</w:t>
+            </w:r>
+          </w:p>
+        </w:tc>
+      </w:tr>
+      <w:tr>
+        <w:trPr>
+          <w:trHeight w:val="251"/>
+          <w:tblCellSpacing w:w="0" w:type="dxa"/>
+        </w:trPr>
+        <w:tc>
+          <w:tcPr>
+            <w:tcW w:w="9580" w:type="dxa"/>
+            <w:gridSpan w:val="2"/>
+            <w:tcBorders>
+              <w:top w:val="outset" w:sz="6" w:space="0" w:color="000000"/>
+              <w:bottom w:val="outset" w:sz="6" w:space="0" w:color="000000"/>
+            </w:tcBorders>
+          </w:tcPr>
+          <w:p>
+            <w:pPr>
+              <w:spacing w:before="100" w:beforeAutospacing="1"/>
+              <w:jc w:val="center"/>
+              <w:rPr>
+                <w:b/>
+                <w:sz w:val="16"/>
+                <w:szCs w:val="16"/>
+              </w:rPr>
+            </w:pPr>
+            <w:r>
+              <w:rPr>
+                <w:b/>
+                <w:sz w:val="16"/>
+                <w:szCs w:val="16"/>
+              </w:rPr>
+              <w:t xml:space="preserve">ID: </w:t>
+            </w:r>
+            <w:r>
+              <w:rPr>
+                <w:b/>
+                <w:sz w:val="16"/>
+                <w:szCs w:val="16"/>
+              </w:rPr>
+              <w:t>REQ-0</w:t>
+            </w:r>
+            <w:r>
+              <w:rPr>
+                <w:b/>
+                <w:sz w:val="16"/>
+                <w:szCs w:val="16"/>
+              </w:rPr>
+              <w:t>10</w:t>
+            </w:r>
+          </w:p>
+        </w:tc>
+      </w:tr>
+      <w:tr>
+        <w:trPr>
+          <w:tblCellSpacing w:w="0" w:type="dxa"/>
+        </w:trPr>
+        <w:tc>
+          <w:tcPr>
+            <w:tcW w:w="1895" w:type="dxa"/>
+            <w:tcBorders>
+              <w:top w:val="outset" w:sz="6" w:space="0" w:color="000000"/>
+              <w:bottom w:val="outset" w:sz="6" w:space="0" w:color="000000"/>
+              <w:right w:val="outset" w:sz="6" w:space="0" w:color="000000"/>
+            </w:tcBorders>
+          </w:tcPr>
+          <w:p>
+            <w:pPr>
+              <w:spacing w:before="100" w:beforeAutospacing="1"/>
+              <w:rPr>
+                <w:b/>
+                <w:sz w:val="16"/>
+                <w:szCs w:val="16"/>
+              </w:rPr>
+            </w:pPr>
+            <w:r>
+              <w:rPr>
+                <w:b/>
+                <w:sz w:val="16"/>
+                <w:szCs w:val="16"/>
+              </w:rPr>
+              <w:t>Nome</w:t>
+            </w:r>
+          </w:p>
+        </w:tc>
+        <w:tc>
+          <w:tcPr>
+            <w:tcW w:w="7685" w:type="dxa"/>
+            <w:tcBorders>
+              <w:top w:val="outset" w:sz="6" w:space="0" w:color="000000"/>
+              <w:left w:val="outset" w:sz="6" w:space="0" w:color="000000"/>
+              <w:bottom w:val="outset" w:sz="6" w:space="0" w:color="000000"/>
+            </w:tcBorders>
+          </w:tcPr>
+          <w:p>
+            <w:pPr>
+              <w:spacing w:before="100" w:beforeAutospacing="1"/>
+              <w:rPr>
+                <w:sz w:val="16"/>
+                <w:szCs w:val="16"/>
+              </w:rPr>
+            </w:pPr>
+            <w:r>
+              <w:rPr>
+                <w:sz w:val="16"/>
+                <w:szCs w:val="16"/>
+              </w:rPr>
+              <w:t>I telefoni degli utenti agiranno da controller</w:t>
+            </w:r>
+          </w:p>
+        </w:tc>
+      </w:tr>
+      <w:tr>
+        <w:trPr>
+          <w:tblCellSpacing w:w="0" w:type="dxa"/>
+        </w:trPr>
+        <w:tc>
+          <w:tcPr>
+            <w:tcW w:w="1895" w:type="dxa"/>
+            <w:tcBorders>
+              <w:top w:val="outset" w:sz="6" w:space="0" w:color="000000"/>
+              <w:bottom w:val="outset" w:sz="6" w:space="0" w:color="000000"/>
+              <w:right w:val="outset" w:sz="6" w:space="0" w:color="000000"/>
+            </w:tcBorders>
+          </w:tcPr>
+          <w:p>
+            <w:pPr>
+              <w:spacing w:before="100" w:beforeAutospacing="1"/>
+              <w:rPr>
+                <w:b/>
+                <w:sz w:val="16"/>
+                <w:szCs w:val="16"/>
+              </w:rPr>
+            </w:pPr>
+            <w:r>
+              <w:rPr>
+                <w:b/>
+                <w:sz w:val="16"/>
+                <w:szCs w:val="16"/>
+              </w:rPr>
+              <w:t>Priorità</w:t>
+            </w:r>
+          </w:p>
+        </w:tc>
+        <w:tc>
+          <w:tcPr>
+            <w:tcW w:w="7685" w:type="dxa"/>
+            <w:tcBorders>
+              <w:top w:val="outset" w:sz="6" w:space="0" w:color="000000"/>
+              <w:left w:val="outset" w:sz="6" w:space="0" w:color="000000"/>
+              <w:bottom w:val="outset" w:sz="6" w:space="0" w:color="000000"/>
+            </w:tcBorders>
+          </w:tcPr>
+          <w:p>
+            <w:pPr>
+              <w:spacing w:before="100" w:beforeAutospacing="1"/>
+              <w:rPr>
+                <w:sz w:val="16"/>
+                <w:szCs w:val="16"/>
+              </w:rPr>
+            </w:pPr>
+            <w:r>
+              <w:rPr>
+                <w:sz w:val="16"/>
+                <w:szCs w:val="16"/>
+              </w:rPr>
+              <w:t>1</w:t>
+            </w:r>
+          </w:p>
+        </w:tc>
+      </w:tr>
+      <w:tr>
+        <w:trPr>
+          <w:tblCellSpacing w:w="0" w:type="dxa"/>
+        </w:trPr>
+        <w:tc>
+          <w:tcPr>
+            <w:tcW w:w="1895" w:type="dxa"/>
+            <w:tcBorders>
+              <w:top w:val="outset" w:sz="6" w:space="0" w:color="000000"/>
+              <w:bottom w:val="outset" w:sz="6" w:space="0" w:color="000000"/>
+              <w:right w:val="outset" w:sz="6" w:space="0" w:color="000000"/>
+            </w:tcBorders>
+          </w:tcPr>
+          <w:p>
+            <w:pPr>
+              <w:spacing w:before="100" w:beforeAutospacing="1"/>
+              <w:rPr>
+                <w:b/>
+                <w:sz w:val="16"/>
+                <w:szCs w:val="16"/>
+              </w:rPr>
+            </w:pPr>
+            <w:r>
+              <w:rPr>
+                <w:b/>
+                <w:sz w:val="16"/>
+                <w:szCs w:val="16"/>
+              </w:rPr>
+              <w:t>Versione</w:t>
+            </w:r>
+          </w:p>
+        </w:tc>
+        <w:tc>
+          <w:tcPr>
+            <w:tcW w:w="7685" w:type="dxa"/>
+            <w:tcBorders>
+              <w:top w:val="outset" w:sz="6" w:space="0" w:color="000000"/>
+              <w:left w:val="outset" w:sz="6" w:space="0" w:color="000000"/>
+              <w:bottom w:val="outset" w:sz="6" w:space="0" w:color="000000"/>
+            </w:tcBorders>
+          </w:tcPr>
+          <w:p>
+            <w:pPr>
+              <w:spacing w:before="100" w:beforeAutospacing="1"/>
+              <w:rPr>
+                <w:sz w:val="16"/>
+                <w:szCs w:val="16"/>
+              </w:rPr>
+            </w:pPr>
+            <w:r>
+              <w:rPr>
+                <w:sz w:val="16"/>
+                <w:szCs w:val="16"/>
+              </w:rPr>
+              <w:t>1.0</w:t>
+            </w:r>
+          </w:p>
+        </w:tc>
+      </w:tr>
+      <w:tr>
+        <w:trPr>
+          <w:tblCellSpacing w:w="0" w:type="dxa"/>
+        </w:trPr>
+        <w:tc>
+          <w:tcPr>
+            <w:tcW w:w="1895" w:type="dxa"/>
+            <w:tcBorders>
+              <w:top w:val="outset" w:sz="6" w:space="0" w:color="000000"/>
+              <w:bottom w:val="outset" w:sz="6" w:space="0" w:color="000000"/>
+              <w:right w:val="outset" w:sz="6" w:space="0" w:color="000000"/>
+            </w:tcBorders>
+          </w:tcPr>
+          <w:p>
+            <w:pPr>
+              <w:spacing w:before="100" w:beforeAutospacing="1"/>
+              <w:rPr>
+                <w:b/>
+                <w:sz w:val="16"/>
+                <w:szCs w:val="16"/>
+              </w:rPr>
+            </w:pPr>
+            <w:r>
+              <w:rPr>
+                <w:b/>
+                <w:sz w:val="16"/>
+                <w:szCs w:val="16"/>
+              </w:rPr>
+              <w:t>Note</w:t>
+            </w:r>
+          </w:p>
+        </w:tc>
+        <w:tc>
+          <w:tcPr>
+            <w:tcW w:w="7685" w:type="dxa"/>
+            <w:tcBorders>
+              <w:top w:val="outset" w:sz="6" w:space="0" w:color="000000"/>
+              <w:left w:val="outset" w:sz="6" w:space="0" w:color="000000"/>
+              <w:bottom w:val="outset" w:sz="6" w:space="0" w:color="000000"/>
+            </w:tcBorders>
+          </w:tcPr>
+          <w:p>
+            <w:pPr>
+              <w:spacing w:before="100" w:beforeAutospacing="1"/>
+              <w:rPr>
+                <w:sz w:val="16"/>
+                <w:szCs w:val="16"/>
+              </w:rPr>
+            </w:pPr>
+            <w:r>
+              <w:rPr>
+                <w:sz w:val="16"/>
+                <w:szCs w:val="16"/>
+              </w:rPr>
+              <w:t>Si necessitano i permessi di root / Dipende dal requisito REQ-001 (Creazione DB)</w:t>
+            </w:r>
+          </w:p>
+        </w:tc>
+      </w:tr>
+      <w:tr>
+        <w:trPr>
+          <w:trHeight w:val="251"/>
+          <w:tblCellSpacing w:w="0" w:type="dxa"/>
+        </w:trPr>
+        <w:tc>
+          <w:tcPr>
+            <w:tcW w:w="9580" w:type="dxa"/>
+            <w:gridSpan w:val="2"/>
+            <w:tcBorders>
+              <w:top w:val="outset" w:sz="6" w:space="0" w:color="000000"/>
+              <w:bottom w:val="outset" w:sz="6" w:space="0" w:color="000000"/>
+            </w:tcBorders>
+          </w:tcPr>
+          <w:p>
+            <w:pPr>
+              <w:spacing w:before="100" w:beforeAutospacing="1"/>
+              <w:jc w:val="center"/>
+              <w:rPr>
+                <w:b/>
+                <w:sz w:val="16"/>
+                <w:szCs w:val="16"/>
+              </w:rPr>
+            </w:pPr>
+            <w:r>
+              <w:rPr>
+                <w:b/>
+                <w:sz w:val="16"/>
+                <w:szCs w:val="16"/>
+              </w:rPr>
+              <w:t xml:space="preserve">ID: </w:t>
+            </w:r>
+            <w:r>
+              <w:rPr>
+                <w:b/>
+                <w:sz w:val="16"/>
+                <w:szCs w:val="16"/>
+              </w:rPr>
+              <w:t>REQ-0</w:t>
+            </w:r>
+            <w:r>
+              <w:rPr>
+                <w:b/>
+                <w:sz w:val="16"/>
+                <w:szCs w:val="16"/>
+              </w:rPr>
+              <w:t>11</w:t>
+            </w:r>
+          </w:p>
+        </w:tc>
+      </w:tr>
+      <w:tr>
+        <w:trPr>
+          <w:tblCellSpacing w:w="0" w:type="dxa"/>
+        </w:trPr>
+        <w:tc>
+          <w:tcPr>
+            <w:tcW w:w="1895" w:type="dxa"/>
+            <w:tcBorders>
+              <w:top w:val="outset" w:sz="6" w:space="0" w:color="000000"/>
+              <w:bottom w:val="outset" w:sz="6" w:space="0" w:color="000000"/>
+              <w:right w:val="outset" w:sz="6" w:space="0" w:color="000000"/>
+            </w:tcBorders>
+          </w:tcPr>
+          <w:p>
+            <w:pPr>
+              <w:spacing w:before="100" w:beforeAutospacing="1"/>
+              <w:rPr>
+                <w:b/>
+                <w:sz w:val="16"/>
+                <w:szCs w:val="16"/>
+              </w:rPr>
+            </w:pPr>
+            <w:r>
+              <w:rPr>
+                <w:b/>
+                <w:sz w:val="16"/>
+                <w:szCs w:val="16"/>
+              </w:rPr>
+              <w:t>Nome</w:t>
+            </w:r>
+          </w:p>
+        </w:tc>
+        <w:tc>
+          <w:tcPr>
+            <w:tcW w:w="7685" w:type="dxa"/>
+            <w:tcBorders>
+              <w:top w:val="outset" w:sz="6" w:space="0" w:color="000000"/>
+              <w:left w:val="outset" w:sz="6" w:space="0" w:color="000000"/>
+              <w:bottom w:val="outset" w:sz="6" w:space="0" w:color="000000"/>
+            </w:tcBorders>
+          </w:tcPr>
+          <w:p>
+            <w:pPr>
+              <w:spacing w:before="100" w:beforeAutospacing="1"/>
+              <w:rPr>
+                <w:sz w:val="16"/>
+                <w:szCs w:val="16"/>
+              </w:rPr>
+            </w:pPr>
+            <w:r>
+              <w:rPr>
+                <w:sz w:val="16"/>
+                <w:szCs w:val="16"/>
+              </w:rPr>
+              <w:t>Il campo da gioco viene visualizzato su un monitor a parte</w:t>
+            </w:r>
+          </w:p>
+        </w:tc>
+      </w:tr>
+      <w:tr>
+        <w:trPr>
+          <w:tblCellSpacing w:w="0" w:type="dxa"/>
+        </w:trPr>
+        <w:tc>
+          <w:tcPr>
+            <w:tcW w:w="1895" w:type="dxa"/>
+            <w:tcBorders>
+              <w:top w:val="outset" w:sz="6" w:space="0" w:color="000000"/>
+              <w:bottom w:val="outset" w:sz="6" w:space="0" w:color="000000"/>
+              <w:right w:val="outset" w:sz="6" w:space="0" w:color="000000"/>
+            </w:tcBorders>
+          </w:tcPr>
+          <w:p>
+            <w:pPr>
+              <w:spacing w:before="100" w:beforeAutospacing="1"/>
+              <w:rPr>
+                <w:b/>
+                <w:sz w:val="16"/>
+                <w:szCs w:val="16"/>
+              </w:rPr>
+            </w:pPr>
+            <w:r>
+              <w:rPr>
+                <w:b/>
+                <w:sz w:val="16"/>
+                <w:szCs w:val="16"/>
+              </w:rPr>
+              <w:t>Priorità</w:t>
+            </w:r>
+          </w:p>
+        </w:tc>
+        <w:tc>
+          <w:tcPr>
+            <w:tcW w:w="7685" w:type="dxa"/>
+            <w:tcBorders>
+              <w:top w:val="outset" w:sz="6" w:space="0" w:color="000000"/>
+              <w:left w:val="outset" w:sz="6" w:space="0" w:color="000000"/>
+              <w:bottom w:val="outset" w:sz="6" w:space="0" w:color="000000"/>
+            </w:tcBorders>
+          </w:tcPr>
+          <w:p>
+            <w:pPr>
+              <w:spacing w:before="100" w:beforeAutospacing="1"/>
+              <w:rPr>
+                <w:sz w:val="16"/>
+                <w:szCs w:val="16"/>
+              </w:rPr>
+            </w:pPr>
+            <w:r>
+              <w:rPr>
+                <w:sz w:val="16"/>
+                <w:szCs w:val="16"/>
+              </w:rPr>
+              <w:t>1</w:t>
+            </w:r>
+          </w:p>
+        </w:tc>
+      </w:tr>
+      <w:tr>
+        <w:trPr>
+          <w:tblCellSpacing w:w="0" w:type="dxa"/>
+        </w:trPr>
+        <w:tc>
+          <w:tcPr>
+            <w:tcW w:w="1895" w:type="dxa"/>
+            <w:tcBorders>
+              <w:top w:val="outset" w:sz="6" w:space="0" w:color="000000"/>
+              <w:bottom w:val="outset" w:sz="6" w:space="0" w:color="000000"/>
+              <w:right w:val="outset" w:sz="6" w:space="0" w:color="000000"/>
+            </w:tcBorders>
+          </w:tcPr>
+          <w:p>
+            <w:pPr>
+              <w:spacing w:before="100" w:beforeAutospacing="1"/>
+              <w:rPr>
+                <w:b/>
+                <w:sz w:val="16"/>
+                <w:szCs w:val="16"/>
+              </w:rPr>
+            </w:pPr>
+            <w:r>
+              <w:rPr>
+                <w:b/>
+                <w:sz w:val="16"/>
+                <w:szCs w:val="16"/>
+              </w:rPr>
+              <w:t>Versione</w:t>
+            </w:r>
+          </w:p>
+        </w:tc>
+        <w:tc>
+          <w:tcPr>
+            <w:tcW w:w="7685" w:type="dxa"/>
+            <w:tcBorders>
+              <w:top w:val="outset" w:sz="6" w:space="0" w:color="000000"/>
+              <w:left w:val="outset" w:sz="6" w:space="0" w:color="000000"/>
+              <w:bottom w:val="outset" w:sz="6" w:space="0" w:color="000000"/>
+            </w:tcBorders>
+          </w:tcPr>
+          <w:p>
+            <w:pPr>
+              <w:spacing w:before="100" w:beforeAutospacing="1"/>
+              <w:rPr>
+                <w:sz w:val="16"/>
+                <w:szCs w:val="16"/>
+              </w:rPr>
+            </w:pPr>
+            <w:r>
+              <w:rPr>
+                <w:sz w:val="16"/>
+                <w:szCs w:val="16"/>
+              </w:rPr>
+              <w:t>1.0</w:t>
+            </w:r>
+          </w:p>
+        </w:tc>
+      </w:tr>
+      <w:tr>
+        <w:trPr>
+          <w:tblCellSpacing w:w="0" w:type="dxa"/>
+        </w:trPr>
+        <w:tc>
+          <w:tcPr>
+            <w:tcW w:w="1895" w:type="dxa"/>
+            <w:tcBorders>
+              <w:top w:val="outset" w:sz="6" w:space="0" w:color="000000"/>
+              <w:bottom w:val="outset" w:sz="6" w:space="0" w:color="000000"/>
+              <w:right w:val="outset" w:sz="6" w:space="0" w:color="000000"/>
+            </w:tcBorders>
+          </w:tcPr>
+          <w:p>
+            <w:pPr>
+              <w:spacing w:before="100" w:beforeAutospacing="1"/>
+              <w:rPr>
+                <w:b/>
+                <w:sz w:val="16"/>
+                <w:szCs w:val="16"/>
+              </w:rPr>
+            </w:pPr>
+            <w:r>
+              <w:rPr>
+                <w:b/>
+                <w:sz w:val="16"/>
+                <w:szCs w:val="16"/>
+              </w:rPr>
+              <w:t>Note</w:t>
+            </w:r>
+          </w:p>
+        </w:tc>
+        <w:tc>
+          <w:tcPr>
+            <w:tcW w:w="7685" w:type="dxa"/>
+            <w:tcBorders>
+              <w:top w:val="outset" w:sz="6" w:space="0" w:color="000000"/>
+              <w:left w:val="outset" w:sz="6" w:space="0" w:color="000000"/>
+              <w:bottom w:val="outset" w:sz="6" w:space="0" w:color="000000"/>
+            </w:tcBorders>
+          </w:tcPr>
+          <w:p>
+            <w:pPr>
+              <w:spacing w:before="100" w:beforeAutospacing="1"/>
+              <w:rPr>
+                <w:sz w:val="16"/>
+                <w:szCs w:val="16"/>
+              </w:rPr>
+            </w:pPr>
+            <w:r>
+              <w:rPr>
+                <w:sz w:val="16"/>
+                <w:szCs w:val="16"/>
+              </w:rPr>
+              <w:t>Si necessitano i permessi di root / Dipende dal requisito REQ-001 (Creazione DB)</w:t>
+            </w:r>
+          </w:p>
+        </w:tc>
+      </w:tr>
+      <w:tr>
+        <w:trPr>
+          <w:trHeight w:val="251"/>
+          <w:tblCellSpacing w:w="0" w:type="dxa"/>
+        </w:trPr>
+        <w:tc>
+          <w:tcPr>
+            <w:tcW w:w="9580" w:type="dxa"/>
+            <w:gridSpan w:val="2"/>
+            <w:tcBorders>
+              <w:top w:val="outset" w:sz="6" w:space="0" w:color="000000"/>
+              <w:bottom w:val="outset" w:sz="6" w:space="0" w:color="000000"/>
+            </w:tcBorders>
+          </w:tcPr>
+          <w:p>
+            <w:pPr>
+              <w:spacing w:before="100" w:beforeAutospacing="1"/>
+              <w:jc w:val="center"/>
+              <w:rPr>
+                <w:b/>
+                <w:sz w:val="16"/>
+                <w:szCs w:val="16"/>
+              </w:rPr>
+            </w:pPr>
+            <w:r>
+              <w:rPr>
+                <w:b/>
+                <w:sz w:val="16"/>
+                <w:szCs w:val="16"/>
+              </w:rPr>
+              <w:t xml:space="preserve">ID: </w:t>
+            </w:r>
+            <w:r>
+              <w:rPr>
+                <w:b/>
+                <w:sz w:val="16"/>
+                <w:szCs w:val="16"/>
+              </w:rPr>
+              <w:t>REQ-0</w:t>
+            </w:r>
+            <w:r>
+              <w:rPr>
+                <w:b/>
+                <w:sz w:val="16"/>
+                <w:szCs w:val="16"/>
+              </w:rPr>
+              <w:t>12</w:t>
+            </w:r>
+          </w:p>
+        </w:tc>
+      </w:tr>
+      <w:tr>
+        <w:trPr>
+          <w:tblCellSpacing w:w="0" w:type="dxa"/>
+        </w:trPr>
+        <w:tc>
+          <w:tcPr>
+            <w:tcW w:w="1895" w:type="dxa"/>
+            <w:tcBorders>
+              <w:top w:val="outset" w:sz="6" w:space="0" w:color="000000"/>
+              <w:bottom w:val="outset" w:sz="6" w:space="0" w:color="000000"/>
+              <w:right w:val="outset" w:sz="6" w:space="0" w:color="000000"/>
+            </w:tcBorders>
+          </w:tcPr>
+          <w:p>
+            <w:pPr>
+              <w:spacing w:before="100" w:beforeAutospacing="1"/>
+              <w:rPr>
+                <w:b/>
+                <w:sz w:val="16"/>
+                <w:szCs w:val="16"/>
+              </w:rPr>
+            </w:pPr>
+            <w:r>
+              <w:rPr>
+                <w:b/>
+                <w:sz w:val="16"/>
+                <w:szCs w:val="16"/>
+              </w:rPr>
+              <w:t>Nome</w:t>
+            </w:r>
+          </w:p>
+        </w:tc>
+        <w:tc>
+          <w:tcPr>
+            <w:tcW w:w="7685" w:type="dxa"/>
+            <w:tcBorders>
+              <w:top w:val="outset" w:sz="6" w:space="0" w:color="000000"/>
+              <w:left w:val="outset" w:sz="6" w:space="0" w:color="000000"/>
+              <w:bottom w:val="outset" w:sz="6" w:space="0" w:color="000000"/>
+            </w:tcBorders>
+          </w:tcPr>
+          <w:p>
+            <w:pPr>
+              <w:spacing w:before="100" w:beforeAutospacing="1"/>
+              <w:rPr>
+                <w:sz w:val="16"/>
+                <w:szCs w:val="16"/>
+              </w:rPr>
+            </w:pPr>
+            <w:r>
+              <w:rPr>
+                <w:sz w:val="16"/>
+                <w:szCs w:val="16"/>
+              </w:rPr>
+              <w:t>Il campo da gioco è visto dall’alto</w:t>
+            </w:r>
+          </w:p>
+        </w:tc>
+      </w:tr>
+      <w:tr>
+        <w:trPr>
+          <w:tblCellSpacing w:w="0" w:type="dxa"/>
+        </w:trPr>
+        <w:tc>
+          <w:tcPr>
+            <w:tcW w:w="1895" w:type="dxa"/>
+            <w:tcBorders>
+              <w:top w:val="outset" w:sz="6" w:space="0" w:color="000000"/>
+              <w:bottom w:val="outset" w:sz="6" w:space="0" w:color="000000"/>
+              <w:right w:val="outset" w:sz="6" w:space="0" w:color="000000"/>
+            </w:tcBorders>
+          </w:tcPr>
+          <w:p>
+            <w:pPr>
+              <w:spacing w:before="100" w:beforeAutospacing="1"/>
+              <w:rPr>
+                <w:b/>
+                <w:sz w:val="16"/>
+                <w:szCs w:val="16"/>
+              </w:rPr>
+            </w:pPr>
+            <w:r>
+              <w:rPr>
+                <w:b/>
+                <w:sz w:val="16"/>
+                <w:szCs w:val="16"/>
+              </w:rPr>
+              <w:t>Priorità</w:t>
+            </w:r>
+          </w:p>
+        </w:tc>
+        <w:tc>
+          <w:tcPr>
+            <w:tcW w:w="7685" w:type="dxa"/>
+            <w:tcBorders>
+              <w:top w:val="outset" w:sz="6" w:space="0" w:color="000000"/>
+              <w:left w:val="outset" w:sz="6" w:space="0" w:color="000000"/>
+              <w:bottom w:val="outset" w:sz="6" w:space="0" w:color="000000"/>
+            </w:tcBorders>
+          </w:tcPr>
+          <w:p>
+            <w:pPr>
+              <w:spacing w:before="100" w:beforeAutospacing="1"/>
+              <w:rPr>
+                <w:sz w:val="16"/>
+                <w:szCs w:val="16"/>
+              </w:rPr>
+            </w:pPr>
+            <w:r>
+              <w:rPr>
+                <w:sz w:val="16"/>
+                <w:szCs w:val="16"/>
+              </w:rPr>
+              <w:t>1</w:t>
+            </w:r>
+          </w:p>
+        </w:tc>
+      </w:tr>
+      <w:tr>
+        <w:trPr>
+          <w:tblCellSpacing w:w="0" w:type="dxa"/>
+        </w:trPr>
+        <w:tc>
+          <w:tcPr>
+            <w:tcW w:w="1895" w:type="dxa"/>
+            <w:tcBorders>
+              <w:top w:val="outset" w:sz="6" w:space="0" w:color="000000"/>
+              <w:bottom w:val="outset" w:sz="6" w:space="0" w:color="000000"/>
+              <w:right w:val="outset" w:sz="6" w:space="0" w:color="000000"/>
+            </w:tcBorders>
+          </w:tcPr>
+          <w:p>
+            <w:pPr>
+              <w:spacing w:before="100" w:beforeAutospacing="1"/>
+              <w:rPr>
+                <w:b/>
+                <w:sz w:val="16"/>
+                <w:szCs w:val="16"/>
+              </w:rPr>
+            </w:pPr>
+            <w:r>
+              <w:rPr>
+                <w:b/>
+                <w:sz w:val="16"/>
+                <w:szCs w:val="16"/>
+              </w:rPr>
+              <w:t>Versione</w:t>
+            </w:r>
+          </w:p>
+        </w:tc>
+        <w:tc>
+          <w:tcPr>
+            <w:tcW w:w="7685" w:type="dxa"/>
+            <w:tcBorders>
+              <w:top w:val="outset" w:sz="6" w:space="0" w:color="000000"/>
+              <w:left w:val="outset" w:sz="6" w:space="0" w:color="000000"/>
+              <w:bottom w:val="outset" w:sz="6" w:space="0" w:color="000000"/>
+            </w:tcBorders>
+          </w:tcPr>
+          <w:p>
+            <w:pPr>
+              <w:spacing w:before="100" w:beforeAutospacing="1"/>
+              <w:rPr>
+                <w:sz w:val="16"/>
+                <w:szCs w:val="16"/>
+              </w:rPr>
+            </w:pPr>
+            <w:r>
+              <w:rPr>
+                <w:sz w:val="16"/>
+                <w:szCs w:val="16"/>
+              </w:rPr>
+              <w:t>1.0</w:t>
+            </w:r>
+          </w:p>
+        </w:tc>
+      </w:tr>
+      <w:tr>
+        <w:trPr>
+          <w:tblCellSpacing w:w="0" w:type="dxa"/>
+        </w:trPr>
+        <w:tc>
+          <w:tcPr>
+            <w:tcW w:w="1895" w:type="dxa"/>
+            <w:tcBorders>
+              <w:top w:val="outset" w:sz="6" w:space="0" w:color="000000"/>
+              <w:bottom w:val="outset" w:sz="6" w:space="0" w:color="000000"/>
+              <w:right w:val="outset" w:sz="6" w:space="0" w:color="000000"/>
+            </w:tcBorders>
+          </w:tcPr>
+          <w:p>
+            <w:pPr>
+              <w:spacing w:before="100" w:beforeAutospacing="1"/>
+              <w:rPr>
+                <w:b/>
+                <w:sz w:val="16"/>
+                <w:szCs w:val="16"/>
+              </w:rPr>
+            </w:pPr>
+            <w:r>
+              <w:rPr>
+                <w:b/>
+                <w:sz w:val="16"/>
+                <w:szCs w:val="16"/>
+              </w:rPr>
+              <w:t>Note</w:t>
+            </w:r>
+          </w:p>
+        </w:tc>
+        <w:tc>
+          <w:tcPr>
+            <w:tcW w:w="7685" w:type="dxa"/>
+            <w:tcBorders>
+              <w:top w:val="outset" w:sz="6" w:space="0" w:color="000000"/>
+              <w:left w:val="outset" w:sz="6" w:space="0" w:color="000000"/>
+              <w:bottom w:val="outset" w:sz="6" w:space="0" w:color="000000"/>
+            </w:tcBorders>
+          </w:tcPr>
+          <w:p>
+            <w:pPr>
+              <w:spacing w:before="100" w:beforeAutospacing="1"/>
+              <w:rPr>
+                <w:sz w:val="16"/>
+                <w:szCs w:val="16"/>
+              </w:rPr>
+            </w:pPr>
+            <w:r>
+              <w:rPr>
+                <w:sz w:val="16"/>
+                <w:szCs w:val="16"/>
+              </w:rPr>
+              <w:t>Si necessitano i permessi di root / Dipende dal requisito REQ-001 (Creazione DB)</w:t>
+            </w:r>
+          </w:p>
+        </w:tc>
+      </w:tr>
+      <w:tr>
+        <w:trPr>
+          <w:trHeight w:val="251"/>
+          <w:tblCellSpacing w:w="0" w:type="dxa"/>
+        </w:trPr>
+        <w:tc>
+          <w:tcPr>
+            <w:tcW w:w="9580" w:type="dxa"/>
+            <w:gridSpan w:val="2"/>
+            <w:tcBorders>
+              <w:top w:val="outset" w:sz="6" w:space="0" w:color="000000"/>
+              <w:bottom w:val="outset" w:sz="6" w:space="0" w:color="000000"/>
+            </w:tcBorders>
+          </w:tcPr>
+          <w:p>
+            <w:pPr>
+              <w:spacing w:before="100" w:beforeAutospacing="1"/>
+              <w:jc w:val="center"/>
+              <w:rPr>
+                <w:b/>
+                <w:sz w:val="16"/>
+                <w:szCs w:val="16"/>
+              </w:rPr>
+            </w:pPr>
+            <w:r>
+              <w:rPr>
+                <w:b/>
+                <w:sz w:val="16"/>
+                <w:szCs w:val="16"/>
+              </w:rPr>
+              <w:t xml:space="preserve">ID: </w:t>
+            </w:r>
+            <w:r>
+              <w:rPr>
+                <w:b/>
+                <w:sz w:val="16"/>
+                <w:szCs w:val="16"/>
+              </w:rPr>
+              <w:t>REQ-0</w:t>
+            </w:r>
+            <w:r>
+              <w:rPr>
+                <w:b/>
+                <w:sz w:val="16"/>
+                <w:szCs w:val="16"/>
+              </w:rPr>
+              <w:t>13</w:t>
+            </w:r>
+          </w:p>
+        </w:tc>
+      </w:tr>
+      <w:tr>
+        <w:trPr>
+          <w:tblCellSpacing w:w="0" w:type="dxa"/>
+        </w:trPr>
+        <w:tc>
+          <w:tcPr>
+            <w:tcW w:w="1895" w:type="dxa"/>
+            <w:tcBorders>
+              <w:top w:val="outset" w:sz="6" w:space="0" w:color="000000"/>
+              <w:bottom w:val="outset" w:sz="6" w:space="0" w:color="000000"/>
+              <w:right w:val="outset" w:sz="6" w:space="0" w:color="000000"/>
+            </w:tcBorders>
+          </w:tcPr>
+          <w:p>
+            <w:pPr>
+              <w:spacing w:before="100" w:beforeAutospacing="1"/>
+              <w:rPr>
+                <w:b/>
+                <w:sz w:val="16"/>
+                <w:szCs w:val="16"/>
+              </w:rPr>
+            </w:pPr>
+            <w:r>
+              <w:rPr>
+                <w:b/>
+                <w:sz w:val="16"/>
+                <w:szCs w:val="16"/>
+              </w:rPr>
+              <w:t>Nome</w:t>
+            </w:r>
+          </w:p>
+        </w:tc>
+        <w:tc>
+          <w:tcPr>
+            <w:tcW w:w="7685" w:type="dxa"/>
+            <w:tcBorders>
+              <w:top w:val="outset" w:sz="6" w:space="0" w:color="000000"/>
+              <w:left w:val="outset" w:sz="6" w:space="0" w:color="000000"/>
+              <w:bottom w:val="outset" w:sz="6" w:space="0" w:color="000000"/>
+            </w:tcBorders>
+          </w:tcPr>
+          <w:p>
+            <w:pPr>
+              <w:spacing w:before="100" w:beforeAutospacing="1"/>
+              <w:rPr>
+                <w:sz w:val="16"/>
+                <w:szCs w:val="16"/>
+              </w:rPr>
+            </w:pPr>
+            <w:r>
+              <w:rPr>
+                <w:sz w:val="16"/>
+                <w:szCs w:val="16"/>
+              </w:rPr>
+              <w:t>La partita è infinita</w:t>
+            </w:r>
+          </w:p>
+        </w:tc>
+      </w:tr>
+      <w:tr>
+        <w:trPr>
+          <w:tblCellSpacing w:w="0" w:type="dxa"/>
+        </w:trPr>
+        <w:tc>
+          <w:tcPr>
+            <w:tcW w:w="1895" w:type="dxa"/>
+            <w:tcBorders>
+              <w:top w:val="outset" w:sz="6" w:space="0" w:color="000000"/>
+              <w:bottom w:val="outset" w:sz="6" w:space="0" w:color="000000"/>
+              <w:right w:val="outset" w:sz="6" w:space="0" w:color="000000"/>
+            </w:tcBorders>
+          </w:tcPr>
+          <w:p>
+            <w:pPr>
+              <w:spacing w:before="100" w:beforeAutospacing="1"/>
+              <w:rPr>
+                <w:b/>
+                <w:sz w:val="16"/>
+                <w:szCs w:val="16"/>
+              </w:rPr>
+            </w:pPr>
+            <w:r>
+              <w:rPr>
+                <w:b/>
+                <w:sz w:val="16"/>
+                <w:szCs w:val="16"/>
+              </w:rPr>
+              <w:t>Priorità</w:t>
+            </w:r>
+          </w:p>
+        </w:tc>
+        <w:tc>
+          <w:tcPr>
+            <w:tcW w:w="7685" w:type="dxa"/>
+            <w:tcBorders>
+              <w:top w:val="outset" w:sz="6" w:space="0" w:color="000000"/>
+              <w:left w:val="outset" w:sz="6" w:space="0" w:color="000000"/>
+              <w:bottom w:val="outset" w:sz="6" w:space="0" w:color="000000"/>
+            </w:tcBorders>
+          </w:tcPr>
+          <w:p>
+            <w:pPr>
+              <w:spacing w:before="100" w:beforeAutospacing="1"/>
+              <w:rPr>
+                <w:sz w:val="16"/>
+                <w:szCs w:val="16"/>
+              </w:rPr>
+            </w:pPr>
+            <w:r>
+              <w:rPr>
+                <w:sz w:val="16"/>
+                <w:szCs w:val="16"/>
+              </w:rPr>
+              <w:t>1</w:t>
+            </w:r>
+          </w:p>
+        </w:tc>
+      </w:tr>
+      <w:tr>
+        <w:trPr>
+          <w:tblCellSpacing w:w="0" w:type="dxa"/>
+        </w:trPr>
+        <w:tc>
+          <w:tcPr>
+            <w:tcW w:w="1895" w:type="dxa"/>
+            <w:tcBorders>
+              <w:top w:val="outset" w:sz="6" w:space="0" w:color="000000"/>
+              <w:bottom w:val="outset" w:sz="6" w:space="0" w:color="000000"/>
+              <w:right w:val="outset" w:sz="6" w:space="0" w:color="000000"/>
+            </w:tcBorders>
+          </w:tcPr>
+          <w:p>
+            <w:pPr>
+              <w:spacing w:before="100" w:beforeAutospacing="1"/>
+              <w:rPr>
+                <w:b/>
+                <w:sz w:val="16"/>
+                <w:szCs w:val="16"/>
+              </w:rPr>
+            </w:pPr>
+            <w:r>
+              <w:rPr>
+                <w:b/>
+                <w:sz w:val="16"/>
+                <w:szCs w:val="16"/>
+              </w:rPr>
+              <w:t>Versione</w:t>
+            </w:r>
+          </w:p>
+        </w:tc>
+        <w:tc>
+          <w:tcPr>
+            <w:tcW w:w="7685" w:type="dxa"/>
+            <w:tcBorders>
+              <w:top w:val="outset" w:sz="6" w:space="0" w:color="000000"/>
+              <w:left w:val="outset" w:sz="6" w:space="0" w:color="000000"/>
+              <w:bottom w:val="outset" w:sz="6" w:space="0" w:color="000000"/>
+            </w:tcBorders>
+          </w:tcPr>
+          <w:p>
+            <w:pPr>
+              <w:spacing w:before="100" w:beforeAutospacing="1"/>
+              <w:rPr>
+                <w:sz w:val="16"/>
+                <w:szCs w:val="16"/>
+              </w:rPr>
+            </w:pPr>
+            <w:r>
+              <w:rPr>
+                <w:sz w:val="16"/>
+                <w:szCs w:val="16"/>
+              </w:rPr>
+              <w:t>1.0</w:t>
+            </w:r>
+          </w:p>
+        </w:tc>
+      </w:tr>
+      <w:tr>
+        <w:trPr>
+          <w:tblCellSpacing w:w="0" w:type="dxa"/>
+        </w:trPr>
+        <w:tc>
+          <w:tcPr>
+            <w:tcW w:w="1895" w:type="dxa"/>
+            <w:tcBorders>
+              <w:top w:val="outset" w:sz="6" w:space="0" w:color="000000"/>
+              <w:bottom w:val="outset" w:sz="6" w:space="0" w:color="000000"/>
+              <w:right w:val="outset" w:sz="6" w:space="0" w:color="000000"/>
+            </w:tcBorders>
+          </w:tcPr>
+          <w:p>
+            <w:pPr>
+              <w:spacing w:before="100" w:beforeAutospacing="1"/>
+              <w:rPr>
+                <w:b/>
+                <w:sz w:val="16"/>
+                <w:szCs w:val="16"/>
+              </w:rPr>
+            </w:pPr>
+            <w:r>
+              <w:rPr>
+                <w:b/>
+                <w:sz w:val="16"/>
+                <w:szCs w:val="16"/>
+              </w:rPr>
+              <w:t>Note</w:t>
+            </w:r>
+          </w:p>
+        </w:tc>
+        <w:tc>
+          <w:tcPr>
+            <w:tcW w:w="7685" w:type="dxa"/>
+            <w:tcBorders>
+              <w:top w:val="outset" w:sz="6" w:space="0" w:color="000000"/>
+              <w:left w:val="outset" w:sz="6" w:space="0" w:color="000000"/>
+              <w:bottom w:val="outset" w:sz="6" w:space="0" w:color="000000"/>
+            </w:tcBorders>
+          </w:tcPr>
+          <w:p>
+            <w:pPr>
+              <w:spacing w:before="100" w:beforeAutospacing="1"/>
+              <w:rPr>
+                <w:sz w:val="16"/>
+                <w:szCs w:val="16"/>
+              </w:rPr>
+            </w:pPr>
+            <w:r>
+              <w:rPr>
+                <w:sz w:val="16"/>
+                <w:szCs w:val="16"/>
+              </w:rPr>
+              <w:t>Si necessitano i permessi di root / Dipende dal requisito REQ-001 (Creazione DB)</w:t>
             </w:r>
           </w:p>
         </w:tc>
@@ -4026,6 +7299,7 @@
         <w:rPr>
           <w:b/>
         </w:rPr>
+        <w:lastRenderedPageBreak/>
         <w:t>Spiegazione elementi tabella dei requisiti:</w:t>
       </w:r>
     </w:p>
@@ -4146,6 +7420,7 @@
       </w:r>
       <w:bookmarkStart w:id="7" w:name="_Toc61296683"/>
       <w:r>
+        <w:lastRenderedPageBreak/>
         <w:t>Use case</w:t>
       </w:r>
       <w:bookmarkEnd w:id="7"/>
@@ -4357,27 +7632,14 @@
             <w:r>
               <w:t xml:space="preserve">Figura </w:t>
             </w:r>
-            <w:r>
-              <w:fldChar w:fldCharType="begin"/>
-            </w:r>
-            <w:r>
-              <w:instrText xml:space="preserve"> SEQ Figura \* ARABIC </w:instrText>
-            </w:r>
-            <w:r>
-              <w:fldChar w:fldCharType="separate"/>
-            </w:r>
-            <w:r>
-              <w:rPr>
-                <w:noProof/>
-              </w:rPr>
-              <w:t>2</w:t>
-            </w:r>
-            <w:r>
-              <w:rPr>
-                <w:noProof/>
-              </w:rPr>
-              <w:fldChar w:fldCharType="end"/>
-            </w:r>
+            <w:fldSimple w:instr=" SEQ Figura \* ARABIC ">
+              <w:r>
+                <w:rPr>
+                  <w:noProof/>
+                </w:rPr>
+                <w:t>2</w:t>
+              </w:r>
+            </w:fldSimple>
             <w:r>
               <w:t xml:space="preserve">: Esempio di diagramma di </w:t>
             </w:r>
@@ -4532,7 +7794,21 @@
         <w:rPr>
           <w:lang w:val="it-IT"/>
         </w:rPr>
-        <w:t xml:space="preserve"> e eventuali dipendenze</w:t>
+        <w:t xml:space="preserve"> </w:t>
+      </w:r>
+      <w:proofErr w:type="gramStart"/>
+      <w:r>
+        <w:rPr>
+          <w:lang w:val="it-IT"/>
+        </w:rPr>
+        <w:t>e</w:t>
+      </w:r>
+      <w:proofErr w:type="gramEnd"/>
+      <w:r>
+        <w:rPr>
+          <w:lang w:val="it-IT"/>
+        </w:rPr>
+        <w:t xml:space="preserve"> eventuali dipendenze</w:t>
       </w:r>
       <w:r>
         <w:rPr>
@@ -4592,6 +7868,7 @@
       <w:bookmarkStart w:id="14" w:name="_Toc429059808"/>
       <w:bookmarkStart w:id="15" w:name="_Toc61296688"/>
       <w:r>
+        <w:lastRenderedPageBreak/>
         <w:t>Progettazione</w:t>
       </w:r>
       <w:bookmarkEnd w:id="14"/>
@@ -5062,6 +8339,7 @@
       <w:bookmarkStart w:id="24" w:name="_Toc461179222"/>
       <w:bookmarkStart w:id="25" w:name="_Toc61296693"/>
       <w:r>
+        <w:lastRenderedPageBreak/>
         <w:t>Implementazione</w:t>
       </w:r>
       <w:bookmarkEnd w:id="24"/>
@@ -5151,26 +8429,482 @@
       <w:bookmarkEnd w:id="28"/>
       <w:bookmarkEnd w:id="29"/>
     </w:p>
-    <w:p>
-      <w:pPr>
-        <w:rPr>
-          <w:lang w:val="it-IT"/>
-        </w:rPr>
-      </w:pPr>
-      <w:r>
-        <w:rPr>
-          <w:lang w:val="it-IT"/>
-        </w:rPr>
-        <w:t>Definire in modo accurato tutti i test che devono essere realizzati per garantire l’adempimento delle richieste formulate nei requisiti. I test fungono da garanzia di qualità del prodotto. Ogni test deve essere ripetibile alle stesse condizioni.</w:t>
-      </w:r>
-    </w:p>
-    <w:p>
-      <w:pPr>
-        <w:rPr>
-          <w:lang w:val="it-IT"/>
-        </w:rPr>
-      </w:pPr>
-    </w:p>
+    <w:tbl>
+      <w:tblPr>
+        <w:tblpPr w:leftFromText="141" w:rightFromText="141" w:bottomFromText="160" w:vertAnchor="text" w:horzAnchor="margin" w:tblpX="137" w:tblpY="88"/>
+        <w:tblW w:w="9497" w:type="dxa"/>
+        <w:tblBorders>
+          <w:top w:val="single" w:sz="4" w:space="0" w:color="auto"/>
+          <w:left w:val="single" w:sz="4" w:space="0" w:color="auto"/>
+          <w:bottom w:val="single" w:sz="4" w:space="0" w:color="auto"/>
+          <w:right w:val="single" w:sz="4" w:space="0" w:color="auto"/>
+          <w:insideH w:val="single" w:sz="4" w:space="0" w:color="auto"/>
+          <w:insideV w:val="single" w:sz="4" w:space="0" w:color="auto"/>
+        </w:tblBorders>
+        <w:tblLook w:val="01E0" w:firstRow="1" w:lastRow="1" w:firstColumn="1" w:lastColumn="1" w:noHBand="0" w:noVBand="0"/>
+      </w:tblPr>
+      <w:tblGrid>
+        <w:gridCol w:w="1913"/>
+        <w:gridCol w:w="1562"/>
+        <w:gridCol w:w="1267"/>
+        <w:gridCol w:w="4755"/>
+      </w:tblGrid>
+      <w:tr>
+        <w:tc>
+          <w:tcPr>
+            <w:tcW w:w="1913" w:type="dxa"/>
+            <w:tcBorders>
+              <w:top w:val="single" w:sz="4" w:space="0" w:color="auto"/>
+              <w:left w:val="single" w:sz="4" w:space="0" w:color="auto"/>
+              <w:bottom w:val="single" w:sz="4" w:space="0" w:color="auto"/>
+              <w:right w:val="single" w:sz="4" w:space="0" w:color="auto"/>
+            </w:tcBorders>
+            <w:shd w:val="pct25" w:color="auto" w:fill="auto"/>
+            <w:hideMark/>
+          </w:tcPr>
+          <w:p>
+            <w:pPr>
+              <w:pStyle w:val="BodyTextChar"/>
+              <w:rPr>
+                <w:b/>
+                <w:sz w:val="18"/>
+                <w:szCs w:val="18"/>
+                <w:lang w:val="it-IT"/>
+              </w:rPr>
+            </w:pPr>
+            <w:bookmarkStart w:id="30" w:name="_Toc461179225"/>
+            <w:bookmarkStart w:id="31" w:name="_Toc61296696"/>
+            <w:r>
+              <w:rPr>
+                <w:b/>
+                <w:sz w:val="18"/>
+                <w:szCs w:val="18"/>
+                <w:lang w:val="it-IT"/>
+              </w:rPr>
+              <w:t>Test Case:</w:t>
+            </w:r>
+          </w:p>
+          <w:p>
+            <w:pPr>
+              <w:pStyle w:val="Corpotesto"/>
+              <w:spacing w:line="256" w:lineRule="auto"/>
+              <w:rPr>
+                <w:sz w:val="18"/>
+                <w:szCs w:val="18"/>
+                <w:lang w:val="it-IT" w:eastAsia="en-US"/>
+              </w:rPr>
+            </w:pPr>
+            <w:r>
+              <w:rPr>
+                <w:b/>
+                <w:sz w:val="18"/>
+                <w:szCs w:val="18"/>
+                <w:lang w:val="it-IT" w:eastAsia="en-US"/>
+              </w:rPr>
+              <w:t>Riferimento</w:t>
+            </w:r>
+            <w:r>
+              <w:rPr>
+                <w:sz w:val="18"/>
+                <w:szCs w:val="18"/>
+                <w:lang w:val="it-IT" w:eastAsia="en-US"/>
+              </w:rPr>
+              <w:t xml:space="preserve">: </w:t>
+            </w:r>
+          </w:p>
+        </w:tc>
+        <w:tc>
+          <w:tcPr>
+            <w:tcW w:w="1562" w:type="dxa"/>
+            <w:tcBorders>
+              <w:top w:val="single" w:sz="4" w:space="0" w:color="auto"/>
+              <w:left w:val="single" w:sz="4" w:space="0" w:color="auto"/>
+              <w:bottom w:val="single" w:sz="4" w:space="0" w:color="auto"/>
+              <w:right w:val="single" w:sz="4" w:space="0" w:color="auto"/>
+            </w:tcBorders>
+            <w:hideMark/>
+          </w:tcPr>
+          <w:p>
+            <w:pPr>
+              <w:pStyle w:val="BodyTextChar"/>
+              <w:rPr>
+                <w:sz w:val="18"/>
+                <w:szCs w:val="18"/>
+                <w:lang w:val="fr-CH"/>
+              </w:rPr>
+            </w:pPr>
+            <w:r>
+              <w:rPr>
+                <w:sz w:val="18"/>
+                <w:szCs w:val="18"/>
+                <w:lang w:val="fr-CH"/>
+              </w:rPr>
+              <w:t>TC-003</w:t>
+            </w:r>
+          </w:p>
+          <w:p>
+            <w:pPr>
+              <w:rPr>
+                <w:sz w:val="22"/>
+                <w:szCs w:val="22"/>
+                <w:lang w:val="it-IT"/>
+              </w:rPr>
+            </w:pPr>
+            <w:r>
+              <w:rPr>
+                <w:lang w:val="it-IT"/>
+              </w:rPr>
+              <w:t>REQ-3</w:t>
+            </w:r>
+          </w:p>
+        </w:tc>
+        <w:tc>
+          <w:tcPr>
+            <w:tcW w:w="1267" w:type="dxa"/>
+            <w:tcBorders>
+              <w:top w:val="single" w:sz="4" w:space="0" w:color="auto"/>
+              <w:left w:val="single" w:sz="4" w:space="0" w:color="auto"/>
+              <w:bottom w:val="single" w:sz="4" w:space="0" w:color="auto"/>
+              <w:right w:val="single" w:sz="4" w:space="0" w:color="auto"/>
+            </w:tcBorders>
+            <w:shd w:val="pct25" w:color="auto" w:fill="auto"/>
+            <w:hideMark/>
+          </w:tcPr>
+          <w:p>
+            <w:pPr>
+              <w:pStyle w:val="BodyTextChar"/>
+              <w:rPr>
+                <w:b/>
+                <w:sz w:val="18"/>
+                <w:szCs w:val="18"/>
+                <w:lang w:val="it-IT"/>
+              </w:rPr>
+            </w:pPr>
+            <w:r>
+              <w:rPr>
+                <w:b/>
+                <w:sz w:val="18"/>
+                <w:szCs w:val="18"/>
+                <w:lang w:val="it-IT"/>
+              </w:rPr>
+              <w:t>Nome:</w:t>
+            </w:r>
+          </w:p>
+        </w:tc>
+        <w:tc>
+          <w:tcPr>
+            <w:tcW w:w="4755" w:type="dxa"/>
+            <w:tcBorders>
+              <w:top w:val="single" w:sz="4" w:space="0" w:color="auto"/>
+              <w:left w:val="single" w:sz="4" w:space="0" w:color="auto"/>
+              <w:bottom w:val="single" w:sz="4" w:space="0" w:color="auto"/>
+              <w:right w:val="single" w:sz="4" w:space="0" w:color="auto"/>
+            </w:tcBorders>
+            <w:hideMark/>
+          </w:tcPr>
+          <w:p>
+            <w:pPr>
+              <w:rPr>
+                <w:sz w:val="22"/>
+                <w:szCs w:val="22"/>
+                <w:lang w:val="it-IT"/>
+              </w:rPr>
+            </w:pPr>
+            <w:r>
+              <w:rPr>
+                <w:lang w:val="it-IT"/>
+              </w:rPr>
+              <w:t>Controllo collegamento in LAN</w:t>
+            </w:r>
+          </w:p>
+        </w:tc>
+      </w:tr>
+      <w:tr>
+        <w:tc>
+          <w:tcPr>
+            <w:tcW w:w="1913" w:type="dxa"/>
+            <w:tcBorders>
+              <w:top w:val="single" w:sz="4" w:space="0" w:color="auto"/>
+              <w:left w:val="single" w:sz="4" w:space="0" w:color="auto"/>
+              <w:bottom w:val="single" w:sz="4" w:space="0" w:color="auto"/>
+              <w:right w:val="single" w:sz="4" w:space="0" w:color="auto"/>
+            </w:tcBorders>
+            <w:shd w:val="pct25" w:color="auto" w:fill="auto"/>
+            <w:hideMark/>
+          </w:tcPr>
+          <w:p>
+            <w:pPr>
+              <w:pStyle w:val="BodyTextChar"/>
+              <w:rPr>
+                <w:b/>
+                <w:sz w:val="18"/>
+                <w:szCs w:val="18"/>
+                <w:lang w:val="it-IT"/>
+              </w:rPr>
+            </w:pPr>
+            <w:r>
+              <w:rPr>
+                <w:b/>
+                <w:sz w:val="18"/>
+                <w:szCs w:val="18"/>
+                <w:lang w:val="it-IT"/>
+              </w:rPr>
+              <w:t>Descrizione:</w:t>
+            </w:r>
+          </w:p>
+        </w:tc>
+        <w:tc>
+          <w:tcPr>
+            <w:tcW w:w="7584" w:type="dxa"/>
+            <w:gridSpan w:val="3"/>
+            <w:tcBorders>
+              <w:top w:val="single" w:sz="4" w:space="0" w:color="auto"/>
+              <w:left w:val="single" w:sz="4" w:space="0" w:color="auto"/>
+              <w:bottom w:val="single" w:sz="4" w:space="0" w:color="auto"/>
+              <w:right w:val="single" w:sz="4" w:space="0" w:color="auto"/>
+            </w:tcBorders>
+            <w:hideMark/>
+          </w:tcPr>
+          <w:p>
+            <w:pPr>
+              <w:pStyle w:val="BodyTextChar"/>
+              <w:rPr>
+                <w:sz w:val="18"/>
+                <w:szCs w:val="18"/>
+                <w:lang w:val="it-IT"/>
+              </w:rPr>
+            </w:pPr>
+            <w:r>
+              <w:rPr>
+                <w:sz w:val="18"/>
+                <w:szCs w:val="18"/>
+                <w:lang w:val="it-IT"/>
+              </w:rPr>
+              <w:t xml:space="preserve">Bisogna controllare che i telefoni collegati alla LAN dove si </w:t>
+            </w:r>
+            <w:proofErr w:type="spellStart"/>
+            <w:r>
+              <w:rPr>
+                <w:sz w:val="18"/>
+                <w:szCs w:val="18"/>
+                <w:lang w:val="it-IT"/>
+              </w:rPr>
+              <w:t>hosta</w:t>
+            </w:r>
+            <w:proofErr w:type="spellEnd"/>
+            <w:r>
+              <w:rPr>
+                <w:sz w:val="18"/>
+                <w:szCs w:val="18"/>
+                <w:lang w:val="it-IT"/>
+              </w:rPr>
+              <w:t xml:space="preserve"> una partita riescano a collegarsi e a giocare.</w:t>
+            </w:r>
+          </w:p>
+        </w:tc>
+      </w:tr>
+      <w:tr>
+        <w:tc>
+          <w:tcPr>
+            <w:tcW w:w="1913" w:type="dxa"/>
+            <w:tcBorders>
+              <w:top w:val="single" w:sz="4" w:space="0" w:color="auto"/>
+              <w:left w:val="single" w:sz="4" w:space="0" w:color="auto"/>
+              <w:bottom w:val="single" w:sz="4" w:space="0" w:color="auto"/>
+              <w:right w:val="single" w:sz="4" w:space="0" w:color="auto"/>
+            </w:tcBorders>
+            <w:shd w:val="pct25" w:color="auto" w:fill="auto"/>
+            <w:hideMark/>
+          </w:tcPr>
+          <w:p>
+            <w:pPr>
+              <w:pStyle w:val="BodyTextChar"/>
+              <w:rPr>
+                <w:b/>
+                <w:sz w:val="18"/>
+                <w:szCs w:val="18"/>
+                <w:lang w:val="it-IT"/>
+              </w:rPr>
+            </w:pPr>
+            <w:r>
+              <w:rPr>
+                <w:b/>
+                <w:sz w:val="18"/>
+                <w:szCs w:val="18"/>
+                <w:lang w:val="it-IT"/>
+              </w:rPr>
+              <w:t>Prerequisiti:</w:t>
+            </w:r>
+          </w:p>
+        </w:tc>
+        <w:tc>
+          <w:tcPr>
+            <w:tcW w:w="7584" w:type="dxa"/>
+            <w:gridSpan w:val="3"/>
+            <w:tcBorders>
+              <w:top w:val="single" w:sz="4" w:space="0" w:color="auto"/>
+              <w:left w:val="single" w:sz="4" w:space="0" w:color="auto"/>
+              <w:bottom w:val="single" w:sz="4" w:space="0" w:color="auto"/>
+              <w:right w:val="single" w:sz="4" w:space="0" w:color="auto"/>
+            </w:tcBorders>
+            <w:hideMark/>
+          </w:tcPr>
+          <w:p>
+            <w:pPr>
+              <w:rPr>
+                <w:b/>
+                <w:sz w:val="18"/>
+                <w:szCs w:val="18"/>
+                <w:lang w:val="it-IT"/>
+              </w:rPr>
+            </w:pPr>
+          </w:p>
+        </w:tc>
+      </w:tr>
+      <w:tr>
+        <w:tc>
+          <w:tcPr>
+            <w:tcW w:w="1913" w:type="dxa"/>
+            <w:tcBorders>
+              <w:top w:val="single" w:sz="4" w:space="0" w:color="auto"/>
+              <w:left w:val="single" w:sz="4" w:space="0" w:color="auto"/>
+              <w:bottom w:val="single" w:sz="4" w:space="0" w:color="auto"/>
+              <w:right w:val="single" w:sz="4" w:space="0" w:color="auto"/>
+            </w:tcBorders>
+            <w:shd w:val="pct25" w:color="auto" w:fill="auto"/>
+            <w:hideMark/>
+          </w:tcPr>
+          <w:p>
+            <w:pPr>
+              <w:pStyle w:val="BodyTextChar"/>
+              <w:rPr>
+                <w:b/>
+                <w:sz w:val="18"/>
+                <w:szCs w:val="18"/>
+                <w:lang w:val="it-IT"/>
+              </w:rPr>
+            </w:pPr>
+            <w:r>
+              <w:rPr>
+                <w:b/>
+                <w:sz w:val="18"/>
+                <w:szCs w:val="18"/>
+                <w:lang w:val="it-IT"/>
+              </w:rPr>
+              <w:t>Procedura:</w:t>
+            </w:r>
+          </w:p>
+        </w:tc>
+        <w:tc>
+          <w:tcPr>
+            <w:tcW w:w="7584" w:type="dxa"/>
+            <w:gridSpan w:val="3"/>
+            <w:tcBorders>
+              <w:top w:val="single" w:sz="4" w:space="0" w:color="auto"/>
+              <w:left w:val="single" w:sz="4" w:space="0" w:color="auto"/>
+              <w:bottom w:val="single" w:sz="4" w:space="0" w:color="auto"/>
+              <w:right w:val="single" w:sz="4" w:space="0" w:color="auto"/>
+            </w:tcBorders>
+            <w:hideMark/>
+          </w:tcPr>
+          <w:p>
+            <w:pPr>
+              <w:pStyle w:val="Corpotesto"/>
+              <w:spacing w:line="256" w:lineRule="auto"/>
+              <w:rPr>
+                <w:lang w:val="it-IT" w:eastAsia="en-US"/>
+              </w:rPr>
+            </w:pPr>
+            <w:r>
+              <w:rPr>
+                <w:lang w:val="it-IT" w:eastAsia="en-US"/>
+              </w:rPr>
+              <w:t xml:space="preserve">Innanzitutto, bisogna collegarsi alla stessa rete, in seguito bisognerà accedere all’applicazione, bisognerà vedere sul PC </w:t>
+            </w:r>
+            <w:proofErr w:type="spellStart"/>
+            <w:r>
+              <w:rPr>
+                <w:lang w:val="it-IT" w:eastAsia="en-US"/>
+              </w:rPr>
+              <w:t>host</w:t>
+            </w:r>
+            <w:proofErr w:type="spellEnd"/>
+            <w:r>
+              <w:rPr>
+                <w:lang w:val="it-IT" w:eastAsia="en-US"/>
+              </w:rPr>
+              <w:t xml:space="preserve"> che si è aggiunto un nuovo giocatore e sul telefono saranno comparsi i controlli per muovere il giocatore.</w:t>
+            </w:r>
+          </w:p>
+        </w:tc>
+      </w:tr>
+      <w:tr>
+        <w:tc>
+          <w:tcPr>
+            <w:tcW w:w="1913" w:type="dxa"/>
+            <w:tcBorders>
+              <w:top w:val="single" w:sz="4" w:space="0" w:color="auto"/>
+              <w:left w:val="single" w:sz="4" w:space="0" w:color="auto"/>
+              <w:bottom w:val="single" w:sz="4" w:space="0" w:color="auto"/>
+              <w:right w:val="single" w:sz="4" w:space="0" w:color="auto"/>
+            </w:tcBorders>
+            <w:shd w:val="pct25" w:color="auto" w:fill="auto"/>
+            <w:hideMark/>
+          </w:tcPr>
+          <w:p>
+            <w:pPr>
+              <w:pStyle w:val="BodyTextChar"/>
+              <w:rPr>
+                <w:b/>
+                <w:sz w:val="18"/>
+                <w:szCs w:val="18"/>
+                <w:lang w:val="it-IT"/>
+              </w:rPr>
+            </w:pPr>
+            <w:r>
+              <w:rPr>
+                <w:b/>
+                <w:sz w:val="18"/>
+                <w:szCs w:val="18"/>
+                <w:lang w:val="it-IT"/>
+              </w:rPr>
+              <w:t>Risultati attesi:</w:t>
+            </w:r>
+          </w:p>
+        </w:tc>
+        <w:tc>
+          <w:tcPr>
+            <w:tcW w:w="7584" w:type="dxa"/>
+            <w:gridSpan w:val="3"/>
+            <w:tcBorders>
+              <w:top w:val="single" w:sz="4" w:space="0" w:color="auto"/>
+              <w:left w:val="single" w:sz="4" w:space="0" w:color="auto"/>
+              <w:bottom w:val="single" w:sz="4" w:space="0" w:color="auto"/>
+              <w:right w:val="single" w:sz="4" w:space="0" w:color="auto"/>
+            </w:tcBorders>
+            <w:hideMark/>
+          </w:tcPr>
+          <w:p>
+            <w:pPr>
+              <w:pStyle w:val="BodyTextChar"/>
+              <w:rPr>
+                <w:sz w:val="18"/>
+                <w:szCs w:val="18"/>
+                <w:lang w:val="it-IT"/>
+              </w:rPr>
+            </w:pPr>
+            <w:r>
+              <w:rPr>
+                <w:sz w:val="18"/>
+                <w:szCs w:val="18"/>
+                <w:lang w:val="it-IT"/>
+              </w:rPr>
+              <w:t>Sullo schermo sarà effettivamente comparso un giocatore nuovo.</w:t>
+            </w:r>
+          </w:p>
+        </w:tc>
+      </w:tr>
+    </w:tbl>
     <w:tbl>
       <w:tblPr>
         <w:tblW w:w="9521" w:type="dxa"/>
@@ -5196,158 +8930,168 @@
           <w:tcPr>
             <w:tcW w:w="2050" w:type="dxa"/>
             <w:tcBorders>
-              <w:bottom w:val="single" w:sz="4" w:space="0" w:color="auto"/>
-              <w:right w:val="single" w:sz="4" w:space="0" w:color="auto"/>
-            </w:tcBorders>
-            <w:shd w:val="pct25" w:color="auto" w:fill="auto"/>
-          </w:tcPr>
-          <w:p>
-            <w:pPr>
-              <w:pStyle w:val="BodyTextChar"/>
-              <w:rPr>
-                <w:b/>
-                <w:sz w:val="18"/>
-                <w:szCs w:val="18"/>
-              </w:rPr>
-            </w:pPr>
-            <w:r>
-              <w:rPr>
-                <w:b/>
-                <w:sz w:val="18"/>
-                <w:szCs w:val="18"/>
-              </w:rPr>
-              <w:t>Test Case:</w:t>
-            </w:r>
-          </w:p>
-          <w:p>
-            <w:pPr>
-              <w:pStyle w:val="Corpotesto"/>
-              <w:rPr>
-                <w:sz w:val="18"/>
-                <w:szCs w:val="18"/>
-                <w:lang w:val="en-GB" w:eastAsia="en-US"/>
-              </w:rPr>
-            </w:pPr>
-            <w:proofErr w:type="spellStart"/>
-            <w:r>
-              <w:rPr>
-                <w:b/>
-                <w:sz w:val="18"/>
-                <w:szCs w:val="18"/>
-                <w:lang w:val="en-GB" w:eastAsia="en-US"/>
-              </w:rPr>
-              <w:t>Riferimento</w:t>
-            </w:r>
-            <w:proofErr w:type="spellEnd"/>
-            <w:r>
-              <w:rPr>
-                <w:sz w:val="18"/>
-                <w:szCs w:val="18"/>
-                <w:lang w:val="en-GB" w:eastAsia="en-US"/>
-              </w:rPr>
-              <w:t xml:space="preserve">: </w:t>
-            </w:r>
-          </w:p>
-        </w:tc>
-        <w:tc>
-          <w:tcPr>
-            <w:tcW w:w="1562" w:type="dxa"/>
-            <w:tcBorders>
+              <w:top w:val="single" w:sz="4" w:space="0" w:color="auto"/>
               <w:left w:val="single" w:sz="4" w:space="0" w:color="auto"/>
               <w:bottom w:val="single" w:sz="4" w:space="0" w:color="auto"/>
               <w:right w:val="single" w:sz="4" w:space="0" w:color="auto"/>
             </w:tcBorders>
+            <w:shd w:val="pct25" w:color="auto" w:fill="auto"/>
+            <w:hideMark/>
           </w:tcPr>
           <w:p>
             <w:pPr>
               <w:pStyle w:val="BodyTextChar"/>
               <w:rPr>
-                <w:sz w:val="18"/>
-                <w:szCs w:val="18"/>
-              </w:rPr>
-            </w:pPr>
-            <w:r>
-              <w:rPr>
-                <w:sz w:val="18"/>
-                <w:szCs w:val="18"/>
-              </w:rPr>
-              <w:t>TC-001</w:t>
-            </w:r>
-          </w:p>
-          <w:p>
-            <w:pPr>
-              <w:rPr>
-                <w:lang w:val="en-GB" w:eastAsia="en-US"/>
-              </w:rPr>
-            </w:pPr>
-            <w:r>
-              <w:rPr>
-                <w:sz w:val="18"/>
-                <w:szCs w:val="18"/>
-              </w:rPr>
-              <w:t>REQ-012</w:t>
-            </w:r>
-          </w:p>
-        </w:tc>
-        <w:tc>
-          <w:tcPr>
-            <w:tcW w:w="1267" w:type="dxa"/>
-            <w:tcBorders>
+                <w:b/>
+                <w:sz w:val="18"/>
+                <w:szCs w:val="18"/>
+                <w:lang w:val="it-IT"/>
+              </w:rPr>
+            </w:pPr>
+            <w:r>
+              <w:rPr>
+                <w:b/>
+                <w:sz w:val="18"/>
+                <w:szCs w:val="18"/>
+                <w:lang w:val="it-IT"/>
+              </w:rPr>
+              <w:t>Test Case:</w:t>
+            </w:r>
+          </w:p>
+          <w:p>
+            <w:pPr>
+              <w:pStyle w:val="Corpotesto"/>
+              <w:spacing w:line="256" w:lineRule="auto"/>
+              <w:rPr>
+                <w:sz w:val="18"/>
+                <w:szCs w:val="18"/>
+                <w:lang w:val="it-IT" w:eastAsia="en-US"/>
+              </w:rPr>
+            </w:pPr>
+            <w:r>
+              <w:rPr>
+                <w:b/>
+                <w:sz w:val="18"/>
+                <w:szCs w:val="18"/>
+                <w:lang w:val="it-IT" w:eastAsia="en-US"/>
+              </w:rPr>
+              <w:t>Riferimento</w:t>
+            </w:r>
+            <w:r>
+              <w:rPr>
+                <w:sz w:val="18"/>
+                <w:szCs w:val="18"/>
+                <w:lang w:val="it-IT" w:eastAsia="en-US"/>
+              </w:rPr>
+              <w:t xml:space="preserve">: </w:t>
+            </w:r>
+          </w:p>
+        </w:tc>
+        <w:tc>
+          <w:tcPr>
+            <w:tcW w:w="1562" w:type="dxa"/>
+            <w:tcBorders>
+              <w:top w:val="single" w:sz="4" w:space="0" w:color="auto"/>
               <w:left w:val="single" w:sz="4" w:space="0" w:color="auto"/>
               <w:bottom w:val="single" w:sz="4" w:space="0" w:color="auto"/>
               <w:right w:val="single" w:sz="4" w:space="0" w:color="auto"/>
             </w:tcBorders>
-            <w:shd w:val="pct25" w:color="auto" w:fill="auto"/>
+            <w:hideMark/>
           </w:tcPr>
           <w:p>
             <w:pPr>
               <w:pStyle w:val="BodyTextChar"/>
               <w:rPr>
-                <w:b/>
-                <w:sz w:val="18"/>
-                <w:szCs w:val="18"/>
-              </w:rPr>
-            </w:pPr>
-            <w:r>
-              <w:rPr>
-                <w:b/>
-                <w:sz w:val="18"/>
-                <w:szCs w:val="18"/>
-              </w:rPr>
-              <w:t>No</w:t>
-            </w:r>
-            <w:r>
-              <w:rPr>
-                <w:b/>
-                <w:sz w:val="18"/>
-                <w:szCs w:val="18"/>
-              </w:rPr>
-              <w:t>me:</w:t>
-            </w:r>
-          </w:p>
-        </w:tc>
-        <w:tc>
-          <w:tcPr>
-            <w:tcW w:w="4642" w:type="dxa"/>
-            <w:tcBorders>
+                <w:sz w:val="18"/>
+                <w:szCs w:val="18"/>
+                <w:lang w:val="fr-CH"/>
+              </w:rPr>
+            </w:pPr>
+            <w:r>
+              <w:rPr>
+                <w:sz w:val="18"/>
+                <w:szCs w:val="18"/>
+                <w:lang w:val="fr-CH"/>
+              </w:rPr>
+              <w:t>TC-004</w:t>
+            </w:r>
+          </w:p>
+          <w:p>
+            <w:pPr>
+              <w:rPr>
+                <w:sz w:val="18"/>
+                <w:szCs w:val="18"/>
+                <w:lang w:val="fr-CH" w:eastAsia="it-CH"/>
+              </w:rPr>
+            </w:pPr>
+            <w:r>
+              <w:rPr>
+                <w:sz w:val="18"/>
+                <w:szCs w:val="18"/>
+                <w:lang w:val="fr-CH" w:eastAsia="it-CH"/>
+              </w:rPr>
+              <w:t>REQ-4</w:t>
+            </w:r>
+          </w:p>
+        </w:tc>
+        <w:tc>
+          <w:tcPr>
+            <w:tcW w:w="1267" w:type="dxa"/>
+            <w:tcBorders>
+              <w:top w:val="single" w:sz="4" w:space="0" w:color="auto"/>
               <w:left w:val="single" w:sz="4" w:space="0" w:color="auto"/>
               <w:bottom w:val="single" w:sz="4" w:space="0" w:color="auto"/>
-            </w:tcBorders>
+              <w:right w:val="single" w:sz="4" w:space="0" w:color="auto"/>
+            </w:tcBorders>
+            <w:shd w:val="pct25" w:color="auto" w:fill="auto"/>
+            <w:hideMark/>
           </w:tcPr>
           <w:p>
             <w:pPr>
               <w:pStyle w:val="BodyTextChar"/>
               <w:rPr>
-                <w:sz w:val="18"/>
-                <w:szCs w:val="18"/>
-              </w:rPr>
-            </w:pPr>
-            <w:r>
-              <w:rPr>
-                <w:sz w:val="18"/>
-                <w:szCs w:val="18"/>
-              </w:rPr>
-              <w:t>Import a card with KIC, KID and KIK keys, but not shown with the GUI</w:t>
+                <w:b/>
+                <w:sz w:val="18"/>
+                <w:szCs w:val="18"/>
+                <w:lang w:val="it-IT"/>
+              </w:rPr>
+            </w:pPr>
+            <w:r>
+              <w:rPr>
+                <w:b/>
+                <w:sz w:val="18"/>
+                <w:szCs w:val="18"/>
+                <w:lang w:val="it-IT"/>
+              </w:rPr>
+              <w:t>Nome:</w:t>
+            </w:r>
+          </w:p>
+        </w:tc>
+        <w:tc>
+          <w:tcPr>
+            <w:tcW w:w="4642" w:type="dxa"/>
+            <w:tcBorders>
+              <w:top w:val="single" w:sz="4" w:space="0" w:color="auto"/>
+              <w:left w:val="single" w:sz="4" w:space="0" w:color="auto"/>
+              <w:bottom w:val="single" w:sz="4" w:space="0" w:color="auto"/>
+              <w:right w:val="single" w:sz="4" w:space="0" w:color="auto"/>
+            </w:tcBorders>
+            <w:hideMark/>
+          </w:tcPr>
+          <w:p>
+            <w:pPr>
+              <w:rPr>
+                <w:sz w:val="18"/>
+                <w:szCs w:val="22"/>
+                <w:lang w:val="it-IT"/>
+              </w:rPr>
+            </w:pPr>
+            <w:r>
+              <w:rPr>
+                <w:sz w:val="18"/>
+                <w:lang w:val="it-IT"/>
+              </w:rPr>
+              <w:t>L’avatar risponde ai comandi del giocatore</w:t>
             </w:r>
           </w:p>
         </w:tc>
@@ -5357,9 +9101,13 @@
           <w:tcPr>
             <w:tcW w:w="2050" w:type="dxa"/>
             <w:tcBorders>
+              <w:top w:val="single" w:sz="4" w:space="0" w:color="auto"/>
+              <w:left w:val="single" w:sz="4" w:space="0" w:color="auto"/>
+              <w:bottom w:val="single" w:sz="4" w:space="0" w:color="auto"/>
               <w:right w:val="single" w:sz="4" w:space="0" w:color="auto"/>
             </w:tcBorders>
             <w:shd w:val="pct25" w:color="auto" w:fill="auto"/>
+            <w:hideMark/>
           </w:tcPr>
           <w:p>
             <w:pPr>
@@ -5368,25 +9116,17 @@
                 <w:b/>
                 <w:sz w:val="18"/>
                 <w:szCs w:val="18"/>
-              </w:rPr>
-            </w:pPr>
-            <w:proofErr w:type="spellStart"/>
-            <w:r>
-              <w:rPr>
-                <w:b/>
-                <w:sz w:val="18"/>
-                <w:szCs w:val="18"/>
-              </w:rPr>
-              <w:t>Descrizione</w:t>
-            </w:r>
-            <w:proofErr w:type="spellEnd"/>
-            <w:r>
-              <w:rPr>
-                <w:b/>
-                <w:sz w:val="18"/>
-                <w:szCs w:val="18"/>
-              </w:rPr>
-              <w:t>:</w:t>
+                <w:lang w:val="it-IT"/>
+              </w:rPr>
+            </w:pPr>
+            <w:r>
+              <w:rPr>
+                <w:b/>
+                <w:sz w:val="18"/>
+                <w:szCs w:val="18"/>
+                <w:lang w:val="it-IT"/>
+              </w:rPr>
+              <w:t>Descrizione:</w:t>
             </w:r>
           </w:p>
         </w:tc>
@@ -5395,8 +9135,12 @@
             <w:tcW w:w="7471" w:type="dxa"/>
             <w:gridSpan w:val="3"/>
             <w:tcBorders>
+              <w:top w:val="single" w:sz="4" w:space="0" w:color="auto"/>
               <w:left w:val="single" w:sz="4" w:space="0" w:color="auto"/>
-            </w:tcBorders>
+              <w:bottom w:val="single" w:sz="4" w:space="0" w:color="auto"/>
+              <w:right w:val="single" w:sz="4" w:space="0" w:color="auto"/>
+            </w:tcBorders>
+            <w:hideMark/>
           </w:tcPr>
           <w:p>
             <w:pPr>
@@ -5404,14 +9148,16 @@
               <w:rPr>
                 <w:sz w:val="18"/>
                 <w:szCs w:val="18"/>
-              </w:rPr>
-            </w:pPr>
-            <w:r>
-              <w:rPr>
-                <w:sz w:val="18"/>
-                <w:szCs w:val="18"/>
-              </w:rPr>
-              <w:t>Import a card with KIC, KID and KIK keys with no obfuscation, but not shown with the GUI</w:t>
+                <w:lang w:val="it-IT"/>
+              </w:rPr>
+            </w:pPr>
+            <w:r>
+              <w:rPr>
+                <w:sz w:val="18"/>
+                <w:szCs w:val="18"/>
+                <w:lang w:val="it-IT"/>
+              </w:rPr>
+              <w:t>Bisogna essere sicuri che l’avatar segua le istruzioni dell’utente e non si muova casualmente all’interno del campo o che non stia fermo.</w:t>
             </w:r>
           </w:p>
         </w:tc>
@@ -5421,9 +9167,13 @@
           <w:tcPr>
             <w:tcW w:w="2050" w:type="dxa"/>
             <w:tcBorders>
+              <w:top w:val="single" w:sz="4" w:space="0" w:color="auto"/>
+              <w:left w:val="single" w:sz="4" w:space="0" w:color="auto"/>
+              <w:bottom w:val="single" w:sz="4" w:space="0" w:color="auto"/>
               <w:right w:val="single" w:sz="4" w:space="0" w:color="auto"/>
             </w:tcBorders>
             <w:shd w:val="pct25" w:color="auto" w:fill="auto"/>
+            <w:hideMark/>
           </w:tcPr>
           <w:p>
             <w:pPr>
@@ -5432,25 +9182,17 @@
                 <w:b/>
                 <w:sz w:val="18"/>
                 <w:szCs w:val="18"/>
-              </w:rPr>
-            </w:pPr>
-            <w:proofErr w:type="spellStart"/>
-            <w:r>
-              <w:rPr>
-                <w:b/>
-                <w:sz w:val="18"/>
-                <w:szCs w:val="18"/>
-              </w:rPr>
-              <w:t>Prerequisiti</w:t>
-            </w:r>
-            <w:proofErr w:type="spellEnd"/>
-            <w:r>
-              <w:rPr>
-                <w:b/>
-                <w:sz w:val="18"/>
-                <w:szCs w:val="18"/>
-              </w:rPr>
-              <w:t>:</w:t>
+                <w:lang w:val="it-IT"/>
+              </w:rPr>
+            </w:pPr>
+            <w:r>
+              <w:rPr>
+                <w:b/>
+                <w:sz w:val="18"/>
+                <w:szCs w:val="18"/>
+                <w:lang w:val="it-IT"/>
+              </w:rPr>
+              <w:t>Prerequisiti:</w:t>
             </w:r>
           </w:p>
         </w:tc>
@@ -5459,8 +9201,12 @@
             <w:tcW w:w="7471" w:type="dxa"/>
             <w:gridSpan w:val="3"/>
             <w:tcBorders>
+              <w:top w:val="single" w:sz="4" w:space="0" w:color="auto"/>
               <w:left w:val="single" w:sz="4" w:space="0" w:color="auto"/>
-            </w:tcBorders>
+              <w:bottom w:val="single" w:sz="4" w:space="0" w:color="auto"/>
+              <w:right w:val="single" w:sz="4" w:space="0" w:color="auto"/>
+            </w:tcBorders>
+            <w:hideMark/>
           </w:tcPr>
           <w:p>
             <w:pPr>
@@ -5468,64 +9214,16 @@
               <w:rPr>
                 <w:sz w:val="18"/>
                 <w:szCs w:val="18"/>
-              </w:rPr>
-            </w:pPr>
-            <w:r>
-              <w:rPr>
-                <w:sz w:val="18"/>
-                <w:szCs w:val="18"/>
-              </w:rPr>
-              <w:t xml:space="preserve">Store on local PC: Profile_1.2.001.xml (appendix </w:t>
-            </w:r>
-            <w:proofErr w:type="spellStart"/>
-            <w:r>
-              <w:rPr>
-                <w:sz w:val="18"/>
-                <w:szCs w:val="18"/>
-                <w:highlight w:val="red"/>
-              </w:rPr>
-              <w:t>n_n</w:t>
-            </w:r>
-            <w:proofErr w:type="spellEnd"/>
-            <w:r>
-              <w:rPr>
-                <w:sz w:val="18"/>
-                <w:szCs w:val="18"/>
-              </w:rPr>
-              <w:t xml:space="preserve">) and Cards_1.2.001.txt (appendix </w:t>
-            </w:r>
-            <w:proofErr w:type="spellStart"/>
-            <w:r>
-              <w:rPr>
-                <w:sz w:val="18"/>
-                <w:szCs w:val="18"/>
-                <w:highlight w:val="red"/>
-              </w:rPr>
-              <w:t>n_n</w:t>
-            </w:r>
-            <w:proofErr w:type="spellEnd"/>
-            <w:r>
-              <w:rPr>
-                <w:sz w:val="18"/>
-                <w:szCs w:val="18"/>
-              </w:rPr>
-              <w:t>).</w:t>
-            </w:r>
-          </w:p>
-          <w:p>
-            <w:pPr>
-              <w:pStyle w:val="BodyTextChar"/>
-              <w:rPr>
-                <w:sz w:val="18"/>
-                <w:szCs w:val="18"/>
-              </w:rPr>
-            </w:pPr>
-            <w:r>
-              <w:rPr>
-                <w:sz w:val="18"/>
-                <w:szCs w:val="18"/>
-              </w:rPr>
-              <w:t>PIN (OTA_VIEW_PIN_PUK_KEY) and ADM (OTA_VIEW_ADM_KEY) user right not set.</w:t>
+                <w:lang w:val="it-IT"/>
+              </w:rPr>
+            </w:pPr>
+            <w:r>
+              <w:rPr>
+                <w:sz w:val="18"/>
+                <w:szCs w:val="18"/>
+                <w:lang w:val="it-IT"/>
+              </w:rPr>
+              <w:t>TC-003</w:t>
             </w:r>
           </w:p>
         </w:tc>
@@ -5535,9 +9233,13 @@
           <w:tcPr>
             <w:tcW w:w="2050" w:type="dxa"/>
             <w:tcBorders>
+              <w:top w:val="single" w:sz="4" w:space="0" w:color="auto"/>
+              <w:left w:val="single" w:sz="4" w:space="0" w:color="auto"/>
+              <w:bottom w:val="single" w:sz="4" w:space="0" w:color="auto"/>
               <w:right w:val="single" w:sz="4" w:space="0" w:color="auto"/>
             </w:tcBorders>
             <w:shd w:val="pct25" w:color="auto" w:fill="auto"/>
+            <w:hideMark/>
           </w:tcPr>
           <w:p>
             <w:pPr>
@@ -5546,25 +9248,17 @@
                 <w:b/>
                 <w:sz w:val="18"/>
                 <w:szCs w:val="18"/>
-              </w:rPr>
-            </w:pPr>
-            <w:proofErr w:type="spellStart"/>
-            <w:r>
-              <w:rPr>
-                <w:b/>
-                <w:sz w:val="18"/>
-                <w:szCs w:val="18"/>
-              </w:rPr>
-              <w:t>Procedura</w:t>
-            </w:r>
-            <w:proofErr w:type="spellEnd"/>
-            <w:r>
-              <w:rPr>
-                <w:b/>
-                <w:sz w:val="18"/>
-                <w:szCs w:val="18"/>
-              </w:rPr>
-              <w:t>:</w:t>
+                <w:lang w:val="it-IT"/>
+              </w:rPr>
+            </w:pPr>
+            <w:r>
+              <w:rPr>
+                <w:b/>
+                <w:sz w:val="18"/>
+                <w:szCs w:val="18"/>
+                <w:lang w:val="it-IT"/>
+              </w:rPr>
+              <w:t>Procedura:</w:t>
             </w:r>
           </w:p>
         </w:tc>
@@ -5573,502 +9267,48 @@
             <w:tcW w:w="7471" w:type="dxa"/>
             <w:gridSpan w:val="3"/>
             <w:tcBorders>
+              <w:top w:val="single" w:sz="4" w:space="0" w:color="auto"/>
               <w:left w:val="single" w:sz="4" w:space="0" w:color="auto"/>
-            </w:tcBorders>
+              <w:bottom w:val="single" w:sz="4" w:space="0" w:color="auto"/>
+              <w:right w:val="single" w:sz="4" w:space="0" w:color="auto"/>
+            </w:tcBorders>
+            <w:hideMark/>
           </w:tcPr>
           <w:p>
             <w:pPr>
               <w:pStyle w:val="BodyTextChar"/>
-              <w:numPr>
-                <w:ilvl w:val="0"/>
-                <w:numId w:val="17"/>
-              </w:numPr>
-              <w:ind w:left="357" w:hanging="357"/>
-              <w:rPr>
-                <w:sz w:val="18"/>
-                <w:szCs w:val="18"/>
-              </w:rPr>
-            </w:pPr>
-            <w:r>
-              <w:rPr>
-                <w:sz w:val="18"/>
-                <w:szCs w:val="18"/>
-              </w:rPr>
-              <w:t xml:space="preserve">Go to “Cards manager” menu, </w:t>
-            </w:r>
-            <w:r>
-              <w:rPr>
-                <w:sz w:val="18"/>
-                <w:szCs w:val="18"/>
-              </w:rPr>
-              <w:br/>
-              <w:t>in main page click “Import Profiles” link,</w:t>
-            </w:r>
-            <w:r>
-              <w:rPr>
-                <w:sz w:val="18"/>
-                <w:szCs w:val="18"/>
-              </w:rPr>
-              <w:br/>
-              <w:t>Select the “1.2.001.xml” file,</w:t>
-            </w:r>
-            <w:r>
-              <w:rPr>
-                <w:sz w:val="18"/>
-                <w:szCs w:val="18"/>
-              </w:rPr>
-              <w:br/>
-              <w:t>Import the Profile</w:t>
-            </w:r>
-          </w:p>
-          <w:p>
-            <w:pPr>
-              <w:pStyle w:val="BodyTextChar"/>
-              <w:numPr>
-                <w:ilvl w:val="0"/>
-                <w:numId w:val="17"/>
-              </w:numPr>
-              <w:ind w:left="357" w:hanging="357"/>
-              <w:rPr>
-                <w:sz w:val="18"/>
-                <w:szCs w:val="18"/>
-              </w:rPr>
-            </w:pPr>
-            <w:r>
-              <w:rPr>
-                <w:sz w:val="18"/>
-                <w:szCs w:val="18"/>
-              </w:rPr>
-              <w:t xml:space="preserve">Go to “Cards manager” menu, </w:t>
-            </w:r>
-            <w:r>
-              <w:rPr>
-                <w:sz w:val="18"/>
-                <w:szCs w:val="18"/>
-              </w:rPr>
-              <w:br/>
-              <w:t>in main page click “Import Cards” link,</w:t>
-            </w:r>
-            <w:r>
-              <w:rPr>
-                <w:sz w:val="18"/>
-                <w:szCs w:val="18"/>
-              </w:rPr>
-              <w:br/>
-              <w:t>Select the “1.2.001.txt” file,</w:t>
-            </w:r>
-            <w:r>
-              <w:rPr>
-                <w:sz w:val="18"/>
-                <w:szCs w:val="18"/>
-              </w:rPr>
-              <w:br/>
-              <w:t xml:space="preserve">Delete the cards, </w:t>
-            </w:r>
-            <w:r>
-              <w:rPr>
-                <w:sz w:val="18"/>
-                <w:szCs w:val="18"/>
-              </w:rPr>
-              <w:br/>
-              <w:t>Select the “1.2.001.txt” file,</w:t>
-            </w:r>
-            <w:r>
-              <w:rPr>
-                <w:sz w:val="18"/>
-                <w:szCs w:val="18"/>
-              </w:rPr>
-              <w:br/>
-              <w:t>Import the cards</w:t>
-            </w:r>
-          </w:p>
-          <w:p>
-            <w:pPr>
-              <w:pStyle w:val="BodyTextChar"/>
-              <w:numPr>
-                <w:ilvl w:val="0"/>
-                <w:numId w:val="17"/>
-              </w:numPr>
-              <w:rPr>
-                <w:sz w:val="18"/>
-                <w:szCs w:val="18"/>
-              </w:rPr>
-            </w:pPr>
-            <w:r>
-              <w:rPr>
-                <w:sz w:val="18"/>
-                <w:szCs w:val="18"/>
-              </w:rPr>
-              <w:t>Research the “</w:t>
-            </w:r>
-            <w:r>
-              <w:rPr>
-                <w:rFonts w:eastAsia="MS Mincho" w:cs="Arial"/>
-                <w:color w:val="000000"/>
-                <w:sz w:val="18"/>
-                <w:szCs w:val="18"/>
-                <w:lang w:eastAsia="ja-JP"/>
-              </w:rPr>
-              <w:t>41795924770</w:t>
-            </w:r>
-            <w:r>
-              <w:rPr>
-                <w:sz w:val="18"/>
-                <w:szCs w:val="18"/>
-              </w:rPr>
-              <w:t>” Card,</w:t>
-            </w:r>
-            <w:r>
-              <w:rPr>
-                <w:sz w:val="18"/>
-                <w:szCs w:val="18"/>
-              </w:rPr>
-              <w:br/>
-              <w:t xml:space="preserve">Click the </w:t>
-            </w:r>
-            <w:proofErr w:type="spellStart"/>
-            <w:r>
-              <w:rPr>
-                <w:sz w:val="18"/>
-                <w:szCs w:val="18"/>
-              </w:rPr>
-              <w:t>imsi</w:t>
-            </w:r>
-            <w:proofErr w:type="spellEnd"/>
-            <w:r>
-              <w:rPr>
-                <w:sz w:val="18"/>
-                <w:szCs w:val="18"/>
-              </w:rPr>
-              <w:t xml:space="preserve"> card link</w:t>
-            </w:r>
-            <w:r>
-              <w:rPr>
-                <w:sz w:val="18"/>
-                <w:szCs w:val="18"/>
-              </w:rPr>
-              <w:br/>
-              <w:t>Check the card details</w:t>
-            </w:r>
-          </w:p>
-          <w:p>
-            <w:pPr>
-              <w:pStyle w:val="BodyTextChar"/>
-              <w:numPr>
-                <w:ilvl w:val="0"/>
-                <w:numId w:val="17"/>
-              </w:numPr>
-              <w:rPr>
-                <w:sz w:val="18"/>
-                <w:szCs w:val="18"/>
-              </w:rPr>
-            </w:pPr>
-            <w:r>
-              <w:rPr>
-                <w:rFonts w:eastAsia="MS Mincho" w:cs="Arial"/>
-                <w:sz w:val="18"/>
-                <w:szCs w:val="18"/>
-                <w:lang w:eastAsia="ja-JP"/>
-              </w:rPr>
-              <w:t>Execute the SQL:</w:t>
-            </w:r>
-            <w:r>
-              <w:rPr>
-                <w:rFonts w:eastAsia="MS Mincho" w:cs="Arial"/>
-                <w:sz w:val="18"/>
-                <w:szCs w:val="18"/>
-                <w:lang w:eastAsia="ja-JP"/>
-              </w:rPr>
-              <w:br/>
-            </w:r>
-            <w:r>
-              <w:rPr>
-                <w:rFonts w:ascii="Courier New" w:eastAsia="MS Mincho" w:hAnsi="Courier New" w:cs="Courier New"/>
-                <w:sz w:val="16"/>
-                <w:szCs w:val="16"/>
-                <w:lang w:eastAsia="ja-JP"/>
-              </w:rPr>
-              <w:t xml:space="preserve">SELECT </w:t>
-            </w:r>
-            <w:proofErr w:type="spellStart"/>
-            <w:r>
-              <w:rPr>
-                <w:rFonts w:ascii="Courier New" w:eastAsia="MS Mincho" w:hAnsi="Courier New" w:cs="Courier New"/>
-                <w:sz w:val="16"/>
-                <w:szCs w:val="16"/>
-                <w:lang w:eastAsia="ja-JP"/>
-              </w:rPr>
-              <w:t>imsi</w:t>
-            </w:r>
-            <w:proofErr w:type="spellEnd"/>
-            <w:r>
-              <w:rPr>
-                <w:rFonts w:ascii="Courier New" w:eastAsia="MS Mincho" w:hAnsi="Courier New" w:cs="Courier New"/>
-                <w:sz w:val="16"/>
-                <w:szCs w:val="16"/>
-                <w:lang w:eastAsia="ja-JP"/>
-              </w:rPr>
-              <w:t xml:space="preserve">, </w:t>
-            </w:r>
-            <w:proofErr w:type="spellStart"/>
-            <w:r>
-              <w:rPr>
-                <w:rFonts w:ascii="Courier New" w:eastAsia="MS Mincho" w:hAnsi="Courier New" w:cs="Courier New"/>
-                <w:sz w:val="16"/>
-                <w:szCs w:val="16"/>
-                <w:lang w:eastAsia="ja-JP"/>
-              </w:rPr>
-              <w:t>dir</w:t>
-            </w:r>
-            <w:proofErr w:type="spellEnd"/>
-            <w:r>
-              <w:rPr>
-                <w:rFonts w:ascii="Courier New" w:eastAsia="MS Mincho" w:hAnsi="Courier New" w:cs="Courier New"/>
-                <w:sz w:val="16"/>
-                <w:szCs w:val="16"/>
-                <w:lang w:eastAsia="ja-JP"/>
-              </w:rPr>
-              <w:t xml:space="preserve">, keyset, </w:t>
-            </w:r>
-            <w:proofErr w:type="spellStart"/>
-            <w:r>
-              <w:rPr>
-                <w:rFonts w:ascii="Courier New" w:eastAsia="MS Mincho" w:hAnsi="Courier New" w:cs="Courier New"/>
-                <w:sz w:val="16"/>
-                <w:szCs w:val="16"/>
-                <w:lang w:eastAsia="ja-JP"/>
-              </w:rPr>
-              <w:t>cntr</w:t>
-            </w:r>
-            <w:proofErr w:type="spellEnd"/>
-            <w:r>
-              <w:rPr>
-                <w:rFonts w:ascii="Courier New" w:eastAsia="MS Mincho" w:hAnsi="Courier New" w:cs="Courier New"/>
-                <w:sz w:val="16"/>
-                <w:szCs w:val="16"/>
-                <w:lang w:eastAsia="ja-JP"/>
-              </w:rPr>
-              <w:t xml:space="preserve">, </w:t>
-            </w:r>
-            <w:proofErr w:type="spellStart"/>
-            <w:r>
-              <w:rPr>
-                <w:rFonts w:ascii="Courier New" w:eastAsia="MS Mincho" w:hAnsi="Courier New" w:cs="Courier New"/>
-                <w:sz w:val="16"/>
-                <w:szCs w:val="16"/>
-                <w:lang w:eastAsia="ja-JP"/>
-              </w:rPr>
-              <w:t>rawtohex</w:t>
-            </w:r>
-            <w:proofErr w:type="spellEnd"/>
-            <w:r>
-              <w:rPr>
-                <w:rFonts w:ascii="Courier New" w:eastAsia="MS Mincho" w:hAnsi="Courier New" w:cs="Courier New"/>
-                <w:sz w:val="16"/>
-                <w:szCs w:val="16"/>
-                <w:lang w:eastAsia="ja-JP"/>
-              </w:rPr>
-              <w:t>(</w:t>
-            </w:r>
-            <w:proofErr w:type="spellStart"/>
-            <w:r>
-              <w:rPr>
-                <w:rFonts w:ascii="Courier New" w:eastAsia="MS Mincho" w:hAnsi="Courier New" w:cs="Courier New"/>
-                <w:sz w:val="16"/>
-                <w:szCs w:val="16"/>
-                <w:lang w:eastAsia="ja-JP"/>
-              </w:rPr>
-              <w:t>kickey</w:t>
-            </w:r>
-            <w:proofErr w:type="spellEnd"/>
-            <w:r>
-              <w:rPr>
-                <w:rFonts w:ascii="Courier New" w:eastAsia="MS Mincho" w:hAnsi="Courier New" w:cs="Courier New"/>
-                <w:sz w:val="16"/>
-                <w:szCs w:val="16"/>
-                <w:lang w:eastAsia="ja-JP"/>
-              </w:rPr>
-              <w:t xml:space="preserve">), </w:t>
-            </w:r>
-            <w:proofErr w:type="spellStart"/>
-            <w:r>
-              <w:rPr>
-                <w:rFonts w:ascii="Courier New" w:eastAsia="MS Mincho" w:hAnsi="Courier New" w:cs="Courier New"/>
-                <w:sz w:val="16"/>
-                <w:szCs w:val="16"/>
-                <w:lang w:eastAsia="ja-JP"/>
-              </w:rPr>
-              <w:t>rawtohex</w:t>
-            </w:r>
-            <w:proofErr w:type="spellEnd"/>
-            <w:r>
-              <w:rPr>
-                <w:rFonts w:ascii="Courier New" w:eastAsia="MS Mincho" w:hAnsi="Courier New" w:cs="Courier New"/>
-                <w:sz w:val="16"/>
-                <w:szCs w:val="16"/>
-                <w:lang w:eastAsia="ja-JP"/>
-              </w:rPr>
-              <w:t>(</w:t>
-            </w:r>
-            <w:proofErr w:type="spellStart"/>
-            <w:r>
-              <w:rPr>
-                <w:rFonts w:ascii="Courier New" w:eastAsia="MS Mincho" w:hAnsi="Courier New" w:cs="Courier New"/>
-                <w:sz w:val="16"/>
-                <w:szCs w:val="16"/>
-                <w:lang w:eastAsia="ja-JP"/>
-              </w:rPr>
-              <w:t>kidkey</w:t>
-            </w:r>
-            <w:proofErr w:type="spellEnd"/>
-            <w:r>
-              <w:rPr>
-                <w:rFonts w:ascii="Courier New" w:eastAsia="MS Mincho" w:hAnsi="Courier New" w:cs="Courier New"/>
-                <w:sz w:val="16"/>
-                <w:szCs w:val="16"/>
-                <w:lang w:eastAsia="ja-JP"/>
-              </w:rPr>
-              <w:t xml:space="preserve">), </w:t>
-            </w:r>
-            <w:proofErr w:type="spellStart"/>
-            <w:r>
-              <w:rPr>
-                <w:rFonts w:ascii="Courier New" w:eastAsia="MS Mincho" w:hAnsi="Courier New" w:cs="Courier New"/>
-                <w:sz w:val="16"/>
-                <w:szCs w:val="16"/>
-                <w:lang w:eastAsia="ja-JP"/>
-              </w:rPr>
-              <w:t>rawtohex</w:t>
-            </w:r>
-            <w:proofErr w:type="spellEnd"/>
-            <w:r>
-              <w:rPr>
-                <w:rFonts w:ascii="Courier New" w:eastAsia="MS Mincho" w:hAnsi="Courier New" w:cs="Courier New"/>
-                <w:sz w:val="16"/>
-                <w:szCs w:val="16"/>
-                <w:lang w:eastAsia="ja-JP"/>
-              </w:rPr>
-              <w:t>(</w:t>
-            </w:r>
-            <w:proofErr w:type="spellStart"/>
-            <w:r>
-              <w:rPr>
-                <w:rFonts w:ascii="Courier New" w:eastAsia="MS Mincho" w:hAnsi="Courier New" w:cs="Courier New"/>
-                <w:sz w:val="16"/>
-                <w:szCs w:val="16"/>
-                <w:lang w:eastAsia="ja-JP"/>
-              </w:rPr>
-              <w:t>kikkey</w:t>
-            </w:r>
-            <w:proofErr w:type="spellEnd"/>
-            <w:r>
-              <w:rPr>
-                <w:rFonts w:ascii="Courier New" w:eastAsia="MS Mincho" w:hAnsi="Courier New" w:cs="Courier New"/>
-                <w:sz w:val="16"/>
-                <w:szCs w:val="16"/>
-                <w:lang w:eastAsia="ja-JP"/>
-              </w:rPr>
-              <w:t xml:space="preserve">), </w:t>
-            </w:r>
-            <w:proofErr w:type="spellStart"/>
-            <w:r>
-              <w:rPr>
-                <w:rFonts w:ascii="Courier New" w:eastAsia="MS Mincho" w:hAnsi="Courier New" w:cs="Courier New"/>
-                <w:sz w:val="16"/>
-                <w:szCs w:val="16"/>
-                <w:lang w:eastAsia="ja-JP"/>
-              </w:rPr>
-              <w:t>rawtohex</w:t>
-            </w:r>
-            <w:proofErr w:type="spellEnd"/>
-            <w:r>
-              <w:rPr>
-                <w:rFonts w:ascii="Courier New" w:eastAsia="MS Mincho" w:hAnsi="Courier New" w:cs="Courier New"/>
-                <w:sz w:val="16"/>
-                <w:szCs w:val="16"/>
-                <w:lang w:eastAsia="ja-JP"/>
-              </w:rPr>
-              <w:t>(</w:t>
-            </w:r>
-            <w:proofErr w:type="spellStart"/>
-            <w:r>
-              <w:rPr>
-                <w:rFonts w:ascii="Courier New" w:eastAsia="MS Mincho" w:hAnsi="Courier New" w:cs="Courier New"/>
-                <w:sz w:val="16"/>
-                <w:szCs w:val="16"/>
-                <w:lang w:eastAsia="ja-JP"/>
-              </w:rPr>
-              <w:t>chv</w:t>
-            </w:r>
-            <w:proofErr w:type="spellEnd"/>
-            <w:r>
-              <w:rPr>
-                <w:rFonts w:ascii="Courier New" w:eastAsia="MS Mincho" w:hAnsi="Courier New" w:cs="Courier New"/>
-                <w:sz w:val="16"/>
-                <w:szCs w:val="16"/>
-                <w:lang w:eastAsia="ja-JP"/>
-              </w:rPr>
-              <w:t xml:space="preserve">), </w:t>
-            </w:r>
-            <w:proofErr w:type="spellStart"/>
-            <w:r>
-              <w:rPr>
-                <w:rFonts w:ascii="Courier New" w:eastAsia="MS Mincho" w:hAnsi="Courier New" w:cs="Courier New"/>
-                <w:sz w:val="16"/>
-                <w:szCs w:val="16"/>
-                <w:lang w:eastAsia="ja-JP"/>
-              </w:rPr>
-              <w:t>rawtohex</w:t>
-            </w:r>
-            <w:proofErr w:type="spellEnd"/>
-            <w:r>
-              <w:rPr>
-                <w:rFonts w:ascii="Courier New" w:eastAsia="MS Mincho" w:hAnsi="Courier New" w:cs="Courier New"/>
-                <w:sz w:val="16"/>
-                <w:szCs w:val="16"/>
-                <w:lang w:eastAsia="ja-JP"/>
-              </w:rPr>
-              <w:t xml:space="preserve">(dap)FROM </w:t>
-            </w:r>
-            <w:proofErr w:type="spellStart"/>
-            <w:r>
-              <w:rPr>
-                <w:rFonts w:ascii="Courier New" w:eastAsia="MS Mincho" w:hAnsi="Courier New" w:cs="Courier New"/>
-                <w:sz w:val="16"/>
-                <w:szCs w:val="16"/>
-                <w:lang w:eastAsia="ja-JP"/>
-              </w:rPr>
-              <w:t>otacardkey</w:t>
-            </w:r>
-            <w:proofErr w:type="spellEnd"/>
-            <w:r>
-              <w:rPr>
-                <w:rFonts w:ascii="Courier New" w:eastAsia="MS Mincho" w:hAnsi="Courier New" w:cs="Courier New"/>
-                <w:sz w:val="16"/>
-                <w:szCs w:val="16"/>
-                <w:lang w:eastAsia="ja-JP"/>
-              </w:rPr>
-              <w:t xml:space="preserve"> a where </w:t>
-            </w:r>
-            <w:proofErr w:type="spellStart"/>
-            <w:r>
-              <w:rPr>
-                <w:rFonts w:ascii="Courier New" w:eastAsia="MS Mincho" w:hAnsi="Courier New" w:cs="Courier New"/>
-                <w:sz w:val="16"/>
-                <w:szCs w:val="16"/>
-                <w:lang w:eastAsia="ja-JP"/>
-              </w:rPr>
-              <w:t>imsi</w:t>
-            </w:r>
-            <w:proofErr w:type="spellEnd"/>
-            <w:r>
-              <w:rPr>
-                <w:rFonts w:ascii="Courier New" w:eastAsia="MS Mincho" w:hAnsi="Courier New" w:cs="Courier New"/>
-                <w:sz w:val="16"/>
-                <w:szCs w:val="16"/>
-                <w:lang w:eastAsia="ja-JP"/>
-              </w:rPr>
-              <w:t>='340041795924770' ORDER BY keyset;</w:t>
+              <w:spacing w:line="254" w:lineRule="auto"/>
+              <w:rPr>
+                <w:sz w:val="18"/>
+                <w:szCs w:val="18"/>
+                <w:lang w:val="it-IT"/>
+              </w:rPr>
+            </w:pPr>
+            <w:r>
+              <w:rPr>
+                <w:sz w:val="18"/>
+                <w:szCs w:val="18"/>
+                <w:lang w:val="it-IT"/>
+              </w:rPr>
+              <w:t xml:space="preserve">Una volta collegati alla partita si proverà a fare un giro del campo magari facendo qualche </w:t>
+            </w:r>
+            <w:proofErr w:type="gramStart"/>
+            <w:r>
+              <w:rPr>
+                <w:sz w:val="18"/>
+                <w:szCs w:val="18"/>
+                <w:lang w:val="it-IT"/>
+              </w:rPr>
+              <w:t>zig zag</w:t>
+            </w:r>
+            <w:proofErr w:type="gramEnd"/>
+            <w:r>
+              <w:rPr>
+                <w:sz w:val="18"/>
+                <w:szCs w:val="18"/>
+                <w:lang w:val="it-IT"/>
+              </w:rPr>
+              <w:t xml:space="preserve"> per verificare che si muova correttamente.</w:t>
             </w:r>
           </w:p>
         </w:tc>
@@ -6078,9 +9318,13 @@
           <w:tcPr>
             <w:tcW w:w="2050" w:type="dxa"/>
             <w:tcBorders>
+              <w:top w:val="single" w:sz="4" w:space="0" w:color="auto"/>
+              <w:left w:val="single" w:sz="4" w:space="0" w:color="auto"/>
+              <w:bottom w:val="single" w:sz="4" w:space="0" w:color="auto"/>
               <w:right w:val="single" w:sz="4" w:space="0" w:color="auto"/>
             </w:tcBorders>
             <w:shd w:val="pct25" w:color="auto" w:fill="auto"/>
+            <w:hideMark/>
           </w:tcPr>
           <w:p>
             <w:pPr>
@@ -6089,43 +9333,17 @@
                 <w:b/>
                 <w:sz w:val="18"/>
                 <w:szCs w:val="18"/>
-              </w:rPr>
-            </w:pPr>
-            <w:proofErr w:type="spellStart"/>
-            <w:r>
-              <w:rPr>
-                <w:b/>
-                <w:sz w:val="18"/>
-                <w:szCs w:val="18"/>
-              </w:rPr>
-              <w:t>Risultati</w:t>
-            </w:r>
-            <w:proofErr w:type="spellEnd"/>
-            <w:r>
-              <w:rPr>
-                <w:b/>
-                <w:sz w:val="18"/>
-                <w:szCs w:val="18"/>
-              </w:rPr>
-              <w:t xml:space="preserve"> </w:t>
-            </w:r>
-            <w:proofErr w:type="spellStart"/>
-            <w:r>
-              <w:rPr>
-                <w:b/>
-                <w:sz w:val="18"/>
-                <w:szCs w:val="18"/>
-              </w:rPr>
-              <w:t>attesi</w:t>
-            </w:r>
-            <w:proofErr w:type="spellEnd"/>
-            <w:r>
-              <w:rPr>
-                <w:b/>
-                <w:sz w:val="18"/>
-                <w:szCs w:val="18"/>
-              </w:rPr>
-              <w:t>:</w:t>
+                <w:lang w:val="it-IT"/>
+              </w:rPr>
+            </w:pPr>
+            <w:r>
+              <w:rPr>
+                <w:b/>
+                <w:sz w:val="18"/>
+                <w:szCs w:val="18"/>
+                <w:lang w:val="it-IT"/>
+              </w:rPr>
+              <w:t>Risultati attesi:</w:t>
             </w:r>
           </w:p>
         </w:tc>
@@ -6134,8 +9352,12 @@
             <w:tcW w:w="7471" w:type="dxa"/>
             <w:gridSpan w:val="3"/>
             <w:tcBorders>
+              <w:top w:val="single" w:sz="4" w:space="0" w:color="auto"/>
               <w:left w:val="single" w:sz="4" w:space="0" w:color="auto"/>
-            </w:tcBorders>
+              <w:bottom w:val="single" w:sz="4" w:space="0" w:color="auto"/>
+              <w:right w:val="single" w:sz="4" w:space="0" w:color="auto"/>
+            </w:tcBorders>
+            <w:hideMark/>
           </w:tcPr>
           <w:p>
             <w:pPr>
@@ -6143,30 +9365,16 @@
               <w:rPr>
                 <w:sz w:val="18"/>
                 <w:szCs w:val="18"/>
-              </w:rPr>
-            </w:pPr>
-            <w:r>
-              <w:rPr>
-                <w:sz w:val="18"/>
-                <w:szCs w:val="18"/>
-              </w:rPr>
-              <w:t>Keys visible in the DB (</w:t>
-            </w:r>
-            <w:proofErr w:type="spellStart"/>
-            <w:r>
-              <w:rPr>
-                <w:sz w:val="18"/>
-                <w:szCs w:val="18"/>
-              </w:rPr>
-              <w:t>OtaCardKey</w:t>
-            </w:r>
-            <w:proofErr w:type="spellEnd"/>
-            <w:r>
-              <w:rPr>
-                <w:sz w:val="18"/>
-                <w:szCs w:val="18"/>
-              </w:rPr>
-              <w:t>) but not visible in the GUI (Card details)</w:t>
+                <w:lang w:val="it-IT"/>
+              </w:rPr>
+            </w:pPr>
+            <w:r>
+              <w:rPr>
+                <w:sz w:val="18"/>
+                <w:szCs w:val="18"/>
+                <w:lang w:val="it-IT"/>
+              </w:rPr>
+              <w:t>L’avatar segue i comandi del giocatore.</w:t>
             </w:r>
           </w:p>
         </w:tc>
@@ -6175,30 +9383,3063 @@
     <w:p>
       <w:pPr>
         <w:rPr>
-          <w:lang w:val="en-US"/>
-        </w:rPr>
-      </w:pPr>
-    </w:p>
-    <w:p>
-      <w:pPr>
-        <w:rPr>
-          <w:b/>
-          <w:lang w:val="en-US"/>
-        </w:rPr>
-      </w:pPr>
-      <w:bookmarkStart w:id="30" w:name="_Toc461179225"/>
-      <w:r>
-        <w:rPr>
-          <w:lang w:val="en-US"/>
-        </w:rPr>
-        <w:br w:type="page"/>
-      </w:r>
-    </w:p>
+          <w:lang w:val="it-IT"/>
+        </w:rPr>
+      </w:pPr>
+    </w:p>
+    <w:tbl>
+      <w:tblPr>
+        <w:tblW w:w="9521" w:type="dxa"/>
+        <w:tblInd w:w="113" w:type="dxa"/>
+        <w:tblBorders>
+          <w:top w:val="single" w:sz="4" w:space="0" w:color="auto"/>
+          <w:left w:val="single" w:sz="4" w:space="0" w:color="auto"/>
+          <w:bottom w:val="single" w:sz="4" w:space="0" w:color="auto"/>
+          <w:right w:val="single" w:sz="4" w:space="0" w:color="auto"/>
+          <w:insideH w:val="single" w:sz="4" w:space="0" w:color="auto"/>
+          <w:insideV w:val="single" w:sz="4" w:space="0" w:color="auto"/>
+        </w:tblBorders>
+        <w:tblLook w:val="01E0" w:firstRow="1" w:lastRow="1" w:firstColumn="1" w:lastColumn="1" w:noHBand="0" w:noVBand="0"/>
+      </w:tblPr>
+      <w:tblGrid>
+        <w:gridCol w:w="2050"/>
+        <w:gridCol w:w="1562"/>
+        <w:gridCol w:w="1267"/>
+        <w:gridCol w:w="4642"/>
+      </w:tblGrid>
+      <w:tr>
+        <w:tc>
+          <w:tcPr>
+            <w:tcW w:w="2050" w:type="dxa"/>
+            <w:tcBorders>
+              <w:top w:val="single" w:sz="4" w:space="0" w:color="auto"/>
+              <w:left w:val="single" w:sz="4" w:space="0" w:color="auto"/>
+              <w:bottom w:val="single" w:sz="4" w:space="0" w:color="auto"/>
+              <w:right w:val="single" w:sz="4" w:space="0" w:color="auto"/>
+            </w:tcBorders>
+            <w:shd w:val="pct25" w:color="auto" w:fill="auto"/>
+            <w:hideMark/>
+          </w:tcPr>
+          <w:p>
+            <w:pPr>
+              <w:pStyle w:val="BodyTextChar"/>
+              <w:rPr>
+                <w:b/>
+                <w:sz w:val="18"/>
+                <w:szCs w:val="18"/>
+                <w:lang w:val="it-IT"/>
+              </w:rPr>
+            </w:pPr>
+            <w:r>
+              <w:rPr>
+                <w:b/>
+                <w:sz w:val="18"/>
+                <w:szCs w:val="18"/>
+                <w:lang w:val="it-IT"/>
+              </w:rPr>
+              <w:t>Test Case:</w:t>
+            </w:r>
+          </w:p>
+          <w:p>
+            <w:pPr>
+              <w:pStyle w:val="Corpotesto"/>
+              <w:spacing w:line="256" w:lineRule="auto"/>
+              <w:rPr>
+                <w:sz w:val="18"/>
+                <w:szCs w:val="18"/>
+                <w:lang w:val="it-IT" w:eastAsia="en-US"/>
+              </w:rPr>
+            </w:pPr>
+            <w:r>
+              <w:rPr>
+                <w:b/>
+                <w:sz w:val="18"/>
+                <w:szCs w:val="18"/>
+                <w:lang w:val="it-IT" w:eastAsia="en-US"/>
+              </w:rPr>
+              <w:t>Riferimento</w:t>
+            </w:r>
+            <w:r>
+              <w:rPr>
+                <w:sz w:val="18"/>
+                <w:szCs w:val="18"/>
+                <w:lang w:val="it-IT" w:eastAsia="en-US"/>
+              </w:rPr>
+              <w:t xml:space="preserve">: </w:t>
+            </w:r>
+          </w:p>
+        </w:tc>
+        <w:tc>
+          <w:tcPr>
+            <w:tcW w:w="1562" w:type="dxa"/>
+            <w:tcBorders>
+              <w:top w:val="single" w:sz="4" w:space="0" w:color="auto"/>
+              <w:left w:val="single" w:sz="4" w:space="0" w:color="auto"/>
+              <w:bottom w:val="single" w:sz="4" w:space="0" w:color="auto"/>
+              <w:right w:val="single" w:sz="4" w:space="0" w:color="auto"/>
+            </w:tcBorders>
+            <w:hideMark/>
+          </w:tcPr>
+          <w:p>
+            <w:pPr>
+              <w:pStyle w:val="BodyTextChar"/>
+              <w:rPr>
+                <w:sz w:val="18"/>
+                <w:szCs w:val="18"/>
+                <w:lang w:val="it-IT"/>
+              </w:rPr>
+            </w:pPr>
+            <w:r>
+              <w:rPr>
+                <w:sz w:val="18"/>
+                <w:szCs w:val="18"/>
+                <w:lang w:val="it-IT"/>
+              </w:rPr>
+              <w:t>TC-005</w:t>
+            </w:r>
+          </w:p>
+          <w:p>
+            <w:pPr>
+              <w:rPr>
+                <w:sz w:val="22"/>
+                <w:szCs w:val="22"/>
+                <w:lang w:val="it-IT"/>
+              </w:rPr>
+            </w:pPr>
+            <w:r>
+              <w:rPr>
+                <w:sz w:val="18"/>
+                <w:szCs w:val="18"/>
+                <w:lang w:val="it-IT" w:eastAsia="it-CH"/>
+              </w:rPr>
+              <w:t>REQ-5</w:t>
+            </w:r>
+          </w:p>
+        </w:tc>
+        <w:tc>
+          <w:tcPr>
+            <w:tcW w:w="1267" w:type="dxa"/>
+            <w:tcBorders>
+              <w:top w:val="single" w:sz="4" w:space="0" w:color="auto"/>
+              <w:left w:val="single" w:sz="4" w:space="0" w:color="auto"/>
+              <w:bottom w:val="single" w:sz="4" w:space="0" w:color="auto"/>
+              <w:right w:val="single" w:sz="4" w:space="0" w:color="auto"/>
+            </w:tcBorders>
+            <w:shd w:val="pct25" w:color="auto" w:fill="auto"/>
+            <w:hideMark/>
+          </w:tcPr>
+          <w:p>
+            <w:pPr>
+              <w:pStyle w:val="BodyTextChar"/>
+              <w:rPr>
+                <w:b/>
+                <w:sz w:val="18"/>
+                <w:szCs w:val="18"/>
+                <w:lang w:val="it-IT"/>
+              </w:rPr>
+            </w:pPr>
+            <w:r>
+              <w:rPr>
+                <w:b/>
+                <w:sz w:val="18"/>
+                <w:szCs w:val="18"/>
+                <w:lang w:val="it-IT"/>
+              </w:rPr>
+              <w:t>Nome:</w:t>
+            </w:r>
+          </w:p>
+        </w:tc>
+        <w:tc>
+          <w:tcPr>
+            <w:tcW w:w="4642" w:type="dxa"/>
+            <w:tcBorders>
+              <w:top w:val="single" w:sz="4" w:space="0" w:color="auto"/>
+              <w:left w:val="single" w:sz="4" w:space="0" w:color="auto"/>
+              <w:bottom w:val="single" w:sz="4" w:space="0" w:color="auto"/>
+              <w:right w:val="single" w:sz="4" w:space="0" w:color="auto"/>
+            </w:tcBorders>
+            <w:hideMark/>
+          </w:tcPr>
+          <w:p>
+            <w:pPr>
+              <w:rPr>
+                <w:sz w:val="22"/>
+                <w:szCs w:val="22"/>
+                <w:lang w:val="it-IT"/>
+              </w:rPr>
+            </w:pPr>
+            <w:r>
+              <w:rPr>
+                <w:sz w:val="18"/>
+                <w:lang w:val="it-IT"/>
+              </w:rPr>
+              <w:t>Controllare che l’avatar possa tirare.</w:t>
+            </w:r>
+          </w:p>
+        </w:tc>
+      </w:tr>
+      <w:tr>
+        <w:tc>
+          <w:tcPr>
+            <w:tcW w:w="2050" w:type="dxa"/>
+            <w:tcBorders>
+              <w:top w:val="single" w:sz="4" w:space="0" w:color="auto"/>
+              <w:left w:val="single" w:sz="4" w:space="0" w:color="auto"/>
+              <w:bottom w:val="single" w:sz="4" w:space="0" w:color="auto"/>
+              <w:right w:val="single" w:sz="4" w:space="0" w:color="auto"/>
+            </w:tcBorders>
+            <w:shd w:val="pct25" w:color="auto" w:fill="auto"/>
+            <w:hideMark/>
+          </w:tcPr>
+          <w:p>
+            <w:pPr>
+              <w:pStyle w:val="BodyTextChar"/>
+              <w:rPr>
+                <w:b/>
+                <w:sz w:val="18"/>
+                <w:szCs w:val="18"/>
+                <w:lang w:val="it-IT"/>
+              </w:rPr>
+            </w:pPr>
+            <w:r>
+              <w:rPr>
+                <w:b/>
+                <w:sz w:val="18"/>
+                <w:szCs w:val="18"/>
+                <w:lang w:val="it-IT"/>
+              </w:rPr>
+              <w:t>Descrizione:</w:t>
+            </w:r>
+          </w:p>
+        </w:tc>
+        <w:tc>
+          <w:tcPr>
+            <w:tcW w:w="7471" w:type="dxa"/>
+            <w:gridSpan w:val="3"/>
+            <w:tcBorders>
+              <w:top w:val="single" w:sz="4" w:space="0" w:color="auto"/>
+              <w:left w:val="single" w:sz="4" w:space="0" w:color="auto"/>
+              <w:bottom w:val="single" w:sz="4" w:space="0" w:color="auto"/>
+              <w:right w:val="single" w:sz="4" w:space="0" w:color="auto"/>
+            </w:tcBorders>
+            <w:hideMark/>
+          </w:tcPr>
+          <w:p>
+            <w:pPr>
+              <w:pStyle w:val="BodyTextChar"/>
+              <w:rPr>
+                <w:sz w:val="18"/>
+                <w:szCs w:val="18"/>
+                <w:lang w:val="it-IT"/>
+              </w:rPr>
+            </w:pPr>
+            <w:r>
+              <w:rPr>
+                <w:sz w:val="18"/>
+                <w:szCs w:val="18"/>
+                <w:lang w:val="it-IT"/>
+              </w:rPr>
+              <w:t>Una volta che il giocatore ha premuto il tasto del tiro l’avatar deve lanciare in avanti il disco.</w:t>
+            </w:r>
+          </w:p>
+        </w:tc>
+      </w:tr>
+      <w:tr>
+        <w:tc>
+          <w:tcPr>
+            <w:tcW w:w="2050" w:type="dxa"/>
+            <w:tcBorders>
+              <w:top w:val="single" w:sz="4" w:space="0" w:color="auto"/>
+              <w:left w:val="single" w:sz="4" w:space="0" w:color="auto"/>
+              <w:bottom w:val="single" w:sz="4" w:space="0" w:color="auto"/>
+              <w:right w:val="single" w:sz="4" w:space="0" w:color="auto"/>
+            </w:tcBorders>
+            <w:shd w:val="pct25" w:color="auto" w:fill="auto"/>
+            <w:hideMark/>
+          </w:tcPr>
+          <w:p>
+            <w:pPr>
+              <w:pStyle w:val="BodyTextChar"/>
+              <w:rPr>
+                <w:b/>
+                <w:sz w:val="18"/>
+                <w:szCs w:val="18"/>
+                <w:lang w:val="it-IT"/>
+              </w:rPr>
+            </w:pPr>
+            <w:r>
+              <w:rPr>
+                <w:b/>
+                <w:sz w:val="18"/>
+                <w:szCs w:val="18"/>
+                <w:lang w:val="it-IT"/>
+              </w:rPr>
+              <w:t>Prerequisiti:</w:t>
+            </w:r>
+          </w:p>
+        </w:tc>
+        <w:tc>
+          <w:tcPr>
+            <w:tcW w:w="7471" w:type="dxa"/>
+            <w:gridSpan w:val="3"/>
+            <w:tcBorders>
+              <w:top w:val="single" w:sz="4" w:space="0" w:color="auto"/>
+              <w:left w:val="single" w:sz="4" w:space="0" w:color="auto"/>
+              <w:bottom w:val="single" w:sz="4" w:space="0" w:color="auto"/>
+              <w:right w:val="single" w:sz="4" w:space="0" w:color="auto"/>
+            </w:tcBorders>
+            <w:hideMark/>
+          </w:tcPr>
+          <w:p>
+            <w:pPr>
+              <w:pStyle w:val="BodyTextChar"/>
+              <w:rPr>
+                <w:sz w:val="18"/>
+                <w:szCs w:val="18"/>
+                <w:lang w:val="it-IT"/>
+              </w:rPr>
+            </w:pPr>
+            <w:r>
+              <w:rPr>
+                <w:sz w:val="18"/>
+                <w:szCs w:val="18"/>
+                <w:lang w:val="it-IT"/>
+              </w:rPr>
+              <w:t>TC-004</w:t>
+            </w:r>
+          </w:p>
+        </w:tc>
+      </w:tr>
+      <w:tr>
+        <w:tc>
+          <w:tcPr>
+            <w:tcW w:w="2050" w:type="dxa"/>
+            <w:tcBorders>
+              <w:top w:val="single" w:sz="4" w:space="0" w:color="auto"/>
+              <w:left w:val="single" w:sz="4" w:space="0" w:color="auto"/>
+              <w:bottom w:val="single" w:sz="4" w:space="0" w:color="auto"/>
+              <w:right w:val="single" w:sz="4" w:space="0" w:color="auto"/>
+            </w:tcBorders>
+            <w:shd w:val="pct25" w:color="auto" w:fill="auto"/>
+            <w:hideMark/>
+          </w:tcPr>
+          <w:p>
+            <w:pPr>
+              <w:pStyle w:val="BodyTextChar"/>
+              <w:rPr>
+                <w:b/>
+                <w:sz w:val="18"/>
+                <w:szCs w:val="18"/>
+                <w:lang w:val="it-IT"/>
+              </w:rPr>
+            </w:pPr>
+            <w:r>
+              <w:rPr>
+                <w:b/>
+                <w:sz w:val="18"/>
+                <w:szCs w:val="18"/>
+                <w:lang w:val="it-IT"/>
+              </w:rPr>
+              <w:t>Procedura:</w:t>
+            </w:r>
+          </w:p>
+        </w:tc>
+        <w:tc>
+          <w:tcPr>
+            <w:tcW w:w="7471" w:type="dxa"/>
+            <w:gridSpan w:val="3"/>
+            <w:tcBorders>
+              <w:top w:val="single" w:sz="4" w:space="0" w:color="auto"/>
+              <w:left w:val="single" w:sz="4" w:space="0" w:color="auto"/>
+              <w:bottom w:val="single" w:sz="4" w:space="0" w:color="auto"/>
+              <w:right w:val="single" w:sz="4" w:space="0" w:color="auto"/>
+            </w:tcBorders>
+            <w:hideMark/>
+          </w:tcPr>
+          <w:p>
+            <w:pPr>
+              <w:pStyle w:val="BodyTextChar"/>
+              <w:spacing w:line="254" w:lineRule="auto"/>
+              <w:rPr>
+                <w:sz w:val="18"/>
+                <w:szCs w:val="18"/>
+                <w:lang w:val="it-IT"/>
+              </w:rPr>
+            </w:pPr>
+            <w:r>
+              <w:rPr>
+                <w:sz w:val="18"/>
+                <w:szCs w:val="18"/>
+                <w:lang w:val="it-IT"/>
+              </w:rPr>
+              <w:t>Una volta fatto un giro di prova per controllare i comandi si recupera il disco e si preme il pulsante e il disco dovrebbe essere lanciato in avanti.</w:t>
+            </w:r>
+          </w:p>
+        </w:tc>
+      </w:tr>
+      <w:tr>
+        <w:tc>
+          <w:tcPr>
+            <w:tcW w:w="2050" w:type="dxa"/>
+            <w:tcBorders>
+              <w:top w:val="single" w:sz="4" w:space="0" w:color="auto"/>
+              <w:left w:val="single" w:sz="4" w:space="0" w:color="auto"/>
+              <w:bottom w:val="single" w:sz="4" w:space="0" w:color="auto"/>
+              <w:right w:val="single" w:sz="4" w:space="0" w:color="auto"/>
+            </w:tcBorders>
+            <w:shd w:val="pct25" w:color="auto" w:fill="auto"/>
+            <w:hideMark/>
+          </w:tcPr>
+          <w:p>
+            <w:pPr>
+              <w:pStyle w:val="BodyTextChar"/>
+              <w:rPr>
+                <w:b/>
+                <w:sz w:val="18"/>
+                <w:szCs w:val="18"/>
+                <w:lang w:val="it-IT"/>
+              </w:rPr>
+            </w:pPr>
+            <w:r>
+              <w:rPr>
+                <w:b/>
+                <w:sz w:val="18"/>
+                <w:szCs w:val="18"/>
+                <w:lang w:val="it-IT"/>
+              </w:rPr>
+              <w:t>Risultati attesi:</w:t>
+            </w:r>
+          </w:p>
+        </w:tc>
+        <w:tc>
+          <w:tcPr>
+            <w:tcW w:w="7471" w:type="dxa"/>
+            <w:gridSpan w:val="3"/>
+            <w:tcBorders>
+              <w:top w:val="single" w:sz="4" w:space="0" w:color="auto"/>
+              <w:left w:val="single" w:sz="4" w:space="0" w:color="auto"/>
+              <w:bottom w:val="single" w:sz="4" w:space="0" w:color="auto"/>
+              <w:right w:val="single" w:sz="4" w:space="0" w:color="auto"/>
+            </w:tcBorders>
+            <w:hideMark/>
+          </w:tcPr>
+          <w:p>
+            <w:pPr>
+              <w:pStyle w:val="BodyTextChar"/>
+              <w:rPr>
+                <w:sz w:val="18"/>
+                <w:szCs w:val="18"/>
+                <w:lang w:val="it-IT"/>
+              </w:rPr>
+            </w:pPr>
+            <w:r>
+              <w:rPr>
+                <w:sz w:val="18"/>
+                <w:szCs w:val="18"/>
+                <w:lang w:val="it-IT"/>
+              </w:rPr>
+              <w:t>Il disco parte effettivamente in avanti.</w:t>
+            </w:r>
+          </w:p>
+        </w:tc>
+      </w:tr>
+    </w:tbl>
+    <w:p>
+      <w:pPr>
+        <w:rPr>
+          <w:lang w:val="it-IT"/>
+        </w:rPr>
+      </w:pPr>
+    </w:p>
+    <w:p>
+      <w:pPr>
+        <w:rPr>
+          <w:lang w:val="it-IT"/>
+        </w:rPr>
+      </w:pPr>
+    </w:p>
+    <w:tbl>
+      <w:tblPr>
+        <w:tblpPr w:leftFromText="141" w:rightFromText="141" w:bottomFromText="160" w:vertAnchor="text" w:horzAnchor="margin" w:tblpX="137" w:tblpY="104"/>
+        <w:tblW w:w="9493" w:type="dxa"/>
+        <w:tblBorders>
+          <w:top w:val="single" w:sz="4" w:space="0" w:color="auto"/>
+          <w:left w:val="single" w:sz="4" w:space="0" w:color="auto"/>
+          <w:bottom w:val="single" w:sz="4" w:space="0" w:color="auto"/>
+          <w:right w:val="single" w:sz="4" w:space="0" w:color="auto"/>
+          <w:insideH w:val="single" w:sz="4" w:space="0" w:color="auto"/>
+          <w:insideV w:val="single" w:sz="4" w:space="0" w:color="auto"/>
+        </w:tblBorders>
+        <w:tblLook w:val="01E0" w:firstRow="1" w:lastRow="1" w:firstColumn="1" w:lastColumn="1" w:noHBand="0" w:noVBand="0"/>
+      </w:tblPr>
+      <w:tblGrid>
+        <w:gridCol w:w="1913"/>
+        <w:gridCol w:w="1562"/>
+        <w:gridCol w:w="1267"/>
+        <w:gridCol w:w="4751"/>
+      </w:tblGrid>
+      <w:tr>
+        <w:tc>
+          <w:tcPr>
+            <w:tcW w:w="1913" w:type="dxa"/>
+            <w:tcBorders>
+              <w:top w:val="single" w:sz="4" w:space="0" w:color="auto"/>
+              <w:left w:val="single" w:sz="4" w:space="0" w:color="auto"/>
+              <w:bottom w:val="single" w:sz="4" w:space="0" w:color="auto"/>
+              <w:right w:val="single" w:sz="4" w:space="0" w:color="auto"/>
+            </w:tcBorders>
+            <w:shd w:val="pct25" w:color="auto" w:fill="auto"/>
+            <w:hideMark/>
+          </w:tcPr>
+          <w:p>
+            <w:pPr>
+              <w:pStyle w:val="BodyTextChar"/>
+              <w:rPr>
+                <w:b/>
+                <w:sz w:val="18"/>
+                <w:szCs w:val="18"/>
+                <w:lang w:val="it-IT"/>
+              </w:rPr>
+            </w:pPr>
+            <w:r>
+              <w:rPr>
+                <w:b/>
+                <w:sz w:val="18"/>
+                <w:szCs w:val="18"/>
+                <w:lang w:val="it-IT"/>
+              </w:rPr>
+              <w:lastRenderedPageBreak/>
+              <w:t>Test Case:</w:t>
+            </w:r>
+          </w:p>
+          <w:p>
+            <w:pPr>
+              <w:pStyle w:val="Corpotesto"/>
+              <w:spacing w:line="256" w:lineRule="auto"/>
+              <w:rPr>
+                <w:sz w:val="18"/>
+                <w:szCs w:val="18"/>
+                <w:lang w:val="it-IT" w:eastAsia="en-US"/>
+              </w:rPr>
+            </w:pPr>
+            <w:r>
+              <w:rPr>
+                <w:b/>
+                <w:sz w:val="18"/>
+                <w:szCs w:val="18"/>
+                <w:lang w:val="it-IT" w:eastAsia="en-US"/>
+              </w:rPr>
+              <w:t>Riferimento</w:t>
+            </w:r>
+            <w:r>
+              <w:rPr>
+                <w:sz w:val="18"/>
+                <w:szCs w:val="18"/>
+                <w:lang w:val="it-IT" w:eastAsia="en-US"/>
+              </w:rPr>
+              <w:t xml:space="preserve">: </w:t>
+            </w:r>
+          </w:p>
+        </w:tc>
+        <w:tc>
+          <w:tcPr>
+            <w:tcW w:w="1562" w:type="dxa"/>
+            <w:tcBorders>
+              <w:top w:val="single" w:sz="4" w:space="0" w:color="auto"/>
+              <w:left w:val="single" w:sz="4" w:space="0" w:color="auto"/>
+              <w:bottom w:val="single" w:sz="4" w:space="0" w:color="auto"/>
+              <w:right w:val="single" w:sz="4" w:space="0" w:color="auto"/>
+            </w:tcBorders>
+            <w:hideMark/>
+          </w:tcPr>
+          <w:p>
+            <w:pPr>
+              <w:pStyle w:val="BodyTextChar"/>
+              <w:rPr>
+                <w:sz w:val="18"/>
+                <w:szCs w:val="18"/>
+                <w:lang w:val="it-IT"/>
+              </w:rPr>
+            </w:pPr>
+            <w:r>
+              <w:rPr>
+                <w:sz w:val="18"/>
+                <w:szCs w:val="18"/>
+                <w:lang w:val="it-IT"/>
+              </w:rPr>
+              <w:t>TC-006</w:t>
+            </w:r>
+          </w:p>
+          <w:p>
+            <w:pPr>
+              <w:rPr>
+                <w:sz w:val="22"/>
+                <w:szCs w:val="22"/>
+                <w:lang w:val="it-IT"/>
+              </w:rPr>
+            </w:pPr>
+            <w:r>
+              <w:rPr>
+                <w:sz w:val="18"/>
+                <w:szCs w:val="18"/>
+                <w:lang w:val="it-IT" w:eastAsia="it-CH"/>
+              </w:rPr>
+              <w:t>REQ-6</w:t>
+            </w:r>
+          </w:p>
+        </w:tc>
+        <w:tc>
+          <w:tcPr>
+            <w:tcW w:w="1267" w:type="dxa"/>
+            <w:tcBorders>
+              <w:top w:val="single" w:sz="4" w:space="0" w:color="auto"/>
+              <w:left w:val="single" w:sz="4" w:space="0" w:color="auto"/>
+              <w:bottom w:val="single" w:sz="4" w:space="0" w:color="auto"/>
+              <w:right w:val="single" w:sz="4" w:space="0" w:color="auto"/>
+            </w:tcBorders>
+            <w:shd w:val="pct25" w:color="auto" w:fill="auto"/>
+            <w:hideMark/>
+          </w:tcPr>
+          <w:p>
+            <w:pPr>
+              <w:pStyle w:val="BodyTextChar"/>
+              <w:rPr>
+                <w:b/>
+                <w:sz w:val="18"/>
+                <w:szCs w:val="18"/>
+                <w:lang w:val="it-IT"/>
+              </w:rPr>
+            </w:pPr>
+            <w:r>
+              <w:rPr>
+                <w:b/>
+                <w:sz w:val="18"/>
+                <w:szCs w:val="18"/>
+                <w:lang w:val="it-IT"/>
+              </w:rPr>
+              <w:t>Nome:</w:t>
+            </w:r>
+          </w:p>
+        </w:tc>
+        <w:tc>
+          <w:tcPr>
+            <w:tcW w:w="4751" w:type="dxa"/>
+            <w:tcBorders>
+              <w:top w:val="single" w:sz="4" w:space="0" w:color="auto"/>
+              <w:left w:val="single" w:sz="4" w:space="0" w:color="auto"/>
+              <w:bottom w:val="single" w:sz="4" w:space="0" w:color="auto"/>
+              <w:right w:val="single" w:sz="4" w:space="0" w:color="auto"/>
+            </w:tcBorders>
+            <w:hideMark/>
+          </w:tcPr>
+          <w:p>
+            <w:pPr>
+              <w:rPr>
+                <w:sz w:val="18"/>
+                <w:szCs w:val="22"/>
+                <w:lang w:val="it-IT"/>
+              </w:rPr>
+            </w:pPr>
+            <w:r>
+              <w:rPr>
+                <w:sz w:val="18"/>
+                <w:lang w:val="it-IT"/>
+              </w:rPr>
+              <w:t xml:space="preserve">Controllare che ci siano </w:t>
+            </w:r>
+            <w:proofErr w:type="gramStart"/>
+            <w:r>
+              <w:rPr>
+                <w:sz w:val="18"/>
+                <w:lang w:val="it-IT"/>
+              </w:rPr>
+              <w:t>2</w:t>
+            </w:r>
+            <w:proofErr w:type="gramEnd"/>
+            <w:r>
+              <w:rPr>
+                <w:sz w:val="18"/>
+                <w:lang w:val="it-IT"/>
+              </w:rPr>
+              <w:t xml:space="preserve"> squadre</w:t>
+            </w:r>
+          </w:p>
+        </w:tc>
+      </w:tr>
+      <w:tr>
+        <w:tc>
+          <w:tcPr>
+            <w:tcW w:w="1913" w:type="dxa"/>
+            <w:tcBorders>
+              <w:top w:val="single" w:sz="4" w:space="0" w:color="auto"/>
+              <w:left w:val="single" w:sz="4" w:space="0" w:color="auto"/>
+              <w:bottom w:val="single" w:sz="4" w:space="0" w:color="auto"/>
+              <w:right w:val="single" w:sz="4" w:space="0" w:color="auto"/>
+            </w:tcBorders>
+            <w:shd w:val="pct25" w:color="auto" w:fill="auto"/>
+            <w:hideMark/>
+          </w:tcPr>
+          <w:p>
+            <w:pPr>
+              <w:pStyle w:val="BodyTextChar"/>
+              <w:rPr>
+                <w:b/>
+                <w:sz w:val="18"/>
+                <w:szCs w:val="18"/>
+                <w:lang w:val="it-IT"/>
+              </w:rPr>
+            </w:pPr>
+            <w:r>
+              <w:rPr>
+                <w:b/>
+                <w:sz w:val="18"/>
+                <w:szCs w:val="18"/>
+                <w:lang w:val="it-IT"/>
+              </w:rPr>
+              <w:t>Descrizione:</w:t>
+            </w:r>
+          </w:p>
+        </w:tc>
+        <w:tc>
+          <w:tcPr>
+            <w:tcW w:w="7580" w:type="dxa"/>
+            <w:gridSpan w:val="3"/>
+            <w:tcBorders>
+              <w:top w:val="single" w:sz="4" w:space="0" w:color="auto"/>
+              <w:left w:val="single" w:sz="4" w:space="0" w:color="auto"/>
+              <w:bottom w:val="single" w:sz="4" w:space="0" w:color="auto"/>
+              <w:right w:val="single" w:sz="4" w:space="0" w:color="auto"/>
+            </w:tcBorders>
+            <w:hideMark/>
+          </w:tcPr>
+          <w:p>
+            <w:pPr>
+              <w:pStyle w:val="BodyTextChar"/>
+              <w:rPr>
+                <w:sz w:val="18"/>
+                <w:szCs w:val="18"/>
+                <w:lang w:val="it-IT"/>
+              </w:rPr>
+            </w:pPr>
+            <w:r>
+              <w:rPr>
+                <w:sz w:val="18"/>
+                <w:szCs w:val="18"/>
+                <w:lang w:val="it-IT"/>
+              </w:rPr>
+              <w:t>I giocatori una volta entrati in partita saranno assegnati automaticamente ad una squadra, quella con meno giocatori, le squadre sono 2, blu e rossi. Il giocatore potrà cambiare squadra a sua scelta.</w:t>
+            </w:r>
+          </w:p>
+        </w:tc>
+      </w:tr>
+      <w:tr>
+        <w:tc>
+          <w:tcPr>
+            <w:tcW w:w="1913" w:type="dxa"/>
+            <w:tcBorders>
+              <w:top w:val="single" w:sz="4" w:space="0" w:color="auto"/>
+              <w:left w:val="single" w:sz="4" w:space="0" w:color="auto"/>
+              <w:bottom w:val="single" w:sz="4" w:space="0" w:color="auto"/>
+              <w:right w:val="single" w:sz="4" w:space="0" w:color="auto"/>
+            </w:tcBorders>
+            <w:shd w:val="pct25" w:color="auto" w:fill="auto"/>
+            <w:hideMark/>
+          </w:tcPr>
+          <w:p>
+            <w:pPr>
+              <w:pStyle w:val="BodyTextChar"/>
+              <w:rPr>
+                <w:b/>
+                <w:sz w:val="18"/>
+                <w:szCs w:val="18"/>
+                <w:lang w:val="it-IT"/>
+              </w:rPr>
+            </w:pPr>
+            <w:r>
+              <w:rPr>
+                <w:b/>
+                <w:sz w:val="18"/>
+                <w:szCs w:val="18"/>
+                <w:lang w:val="it-IT"/>
+              </w:rPr>
+              <w:t>Prerequisiti:</w:t>
+            </w:r>
+          </w:p>
+        </w:tc>
+        <w:tc>
+          <w:tcPr>
+            <w:tcW w:w="7580" w:type="dxa"/>
+            <w:gridSpan w:val="3"/>
+            <w:tcBorders>
+              <w:top w:val="single" w:sz="4" w:space="0" w:color="auto"/>
+              <w:left w:val="single" w:sz="4" w:space="0" w:color="auto"/>
+              <w:bottom w:val="single" w:sz="4" w:space="0" w:color="auto"/>
+              <w:right w:val="single" w:sz="4" w:space="0" w:color="auto"/>
+            </w:tcBorders>
+            <w:hideMark/>
+          </w:tcPr>
+          <w:p>
+            <w:pPr>
+              <w:pStyle w:val="BodyTextChar"/>
+              <w:rPr>
+                <w:sz w:val="18"/>
+                <w:szCs w:val="18"/>
+                <w:lang w:val="it-IT"/>
+              </w:rPr>
+            </w:pPr>
+            <w:r>
+              <w:rPr>
+                <w:sz w:val="18"/>
+                <w:szCs w:val="18"/>
+                <w:lang w:val="it-IT"/>
+              </w:rPr>
+              <w:t>TC-003</w:t>
+            </w:r>
+          </w:p>
+        </w:tc>
+      </w:tr>
+      <w:tr>
+        <w:tc>
+          <w:tcPr>
+            <w:tcW w:w="1913" w:type="dxa"/>
+            <w:tcBorders>
+              <w:top w:val="single" w:sz="4" w:space="0" w:color="auto"/>
+              <w:left w:val="single" w:sz="4" w:space="0" w:color="auto"/>
+              <w:bottom w:val="single" w:sz="4" w:space="0" w:color="auto"/>
+              <w:right w:val="single" w:sz="4" w:space="0" w:color="auto"/>
+            </w:tcBorders>
+            <w:shd w:val="pct25" w:color="auto" w:fill="auto"/>
+            <w:hideMark/>
+          </w:tcPr>
+          <w:p>
+            <w:pPr>
+              <w:pStyle w:val="BodyTextChar"/>
+              <w:rPr>
+                <w:b/>
+                <w:sz w:val="18"/>
+                <w:szCs w:val="18"/>
+                <w:lang w:val="it-IT"/>
+              </w:rPr>
+            </w:pPr>
+            <w:r>
+              <w:rPr>
+                <w:b/>
+                <w:sz w:val="18"/>
+                <w:szCs w:val="18"/>
+                <w:lang w:val="it-IT"/>
+              </w:rPr>
+              <w:t>Procedura:</w:t>
+            </w:r>
+          </w:p>
+        </w:tc>
+        <w:tc>
+          <w:tcPr>
+            <w:tcW w:w="7580" w:type="dxa"/>
+            <w:gridSpan w:val="3"/>
+            <w:tcBorders>
+              <w:top w:val="single" w:sz="4" w:space="0" w:color="auto"/>
+              <w:left w:val="single" w:sz="4" w:space="0" w:color="auto"/>
+              <w:bottom w:val="single" w:sz="4" w:space="0" w:color="auto"/>
+              <w:right w:val="single" w:sz="4" w:space="0" w:color="auto"/>
+            </w:tcBorders>
+            <w:hideMark/>
+          </w:tcPr>
+          <w:p>
+            <w:pPr>
+              <w:pStyle w:val="BodyTextChar"/>
+              <w:spacing w:line="254" w:lineRule="auto"/>
+              <w:rPr>
+                <w:sz w:val="18"/>
+                <w:szCs w:val="18"/>
+                <w:lang w:val="it-IT"/>
+              </w:rPr>
+            </w:pPr>
+            <w:r>
+              <w:rPr>
+                <w:sz w:val="18"/>
+                <w:szCs w:val="18"/>
+                <w:lang w:val="it-IT"/>
+              </w:rPr>
+              <w:t>una volta collegati alla partita si vedranno giocatori blu e rossi, poi potrò cambiare squadra grazie a un pulsantino.</w:t>
+            </w:r>
+          </w:p>
+        </w:tc>
+      </w:tr>
+      <w:tr>
+        <w:tc>
+          <w:tcPr>
+            <w:tcW w:w="1913" w:type="dxa"/>
+            <w:tcBorders>
+              <w:top w:val="single" w:sz="4" w:space="0" w:color="auto"/>
+              <w:left w:val="single" w:sz="4" w:space="0" w:color="auto"/>
+              <w:bottom w:val="single" w:sz="4" w:space="0" w:color="auto"/>
+              <w:right w:val="single" w:sz="4" w:space="0" w:color="auto"/>
+            </w:tcBorders>
+            <w:shd w:val="pct25" w:color="auto" w:fill="auto"/>
+            <w:hideMark/>
+          </w:tcPr>
+          <w:p>
+            <w:pPr>
+              <w:pStyle w:val="BodyTextChar"/>
+              <w:rPr>
+                <w:b/>
+                <w:sz w:val="18"/>
+                <w:szCs w:val="18"/>
+                <w:lang w:val="it-IT"/>
+              </w:rPr>
+            </w:pPr>
+            <w:r>
+              <w:rPr>
+                <w:b/>
+                <w:sz w:val="18"/>
+                <w:szCs w:val="18"/>
+                <w:lang w:val="it-IT"/>
+              </w:rPr>
+              <w:t>Risultati attesi:</w:t>
+            </w:r>
+          </w:p>
+        </w:tc>
+        <w:tc>
+          <w:tcPr>
+            <w:tcW w:w="7580" w:type="dxa"/>
+            <w:gridSpan w:val="3"/>
+            <w:tcBorders>
+              <w:top w:val="single" w:sz="4" w:space="0" w:color="auto"/>
+              <w:left w:val="single" w:sz="4" w:space="0" w:color="auto"/>
+              <w:bottom w:val="single" w:sz="4" w:space="0" w:color="auto"/>
+              <w:right w:val="single" w:sz="4" w:space="0" w:color="auto"/>
+            </w:tcBorders>
+            <w:hideMark/>
+          </w:tcPr>
+          <w:p>
+            <w:pPr>
+              <w:pStyle w:val="BodyTextChar"/>
+              <w:rPr>
+                <w:sz w:val="18"/>
+                <w:szCs w:val="18"/>
+                <w:lang w:val="it-IT"/>
+              </w:rPr>
+            </w:pPr>
+            <w:r>
+              <w:rPr>
+                <w:sz w:val="18"/>
+                <w:szCs w:val="18"/>
+                <w:lang w:val="it-IT"/>
+              </w:rPr>
+              <w:t xml:space="preserve">Vedere 2 squadre una rossa e una blu. </w:t>
+            </w:r>
+            <w:proofErr w:type="gramStart"/>
+            <w:r>
+              <w:rPr>
+                <w:sz w:val="18"/>
+                <w:szCs w:val="18"/>
+                <w:lang w:val="it-IT"/>
+              </w:rPr>
+              <w:t>Cambiando  squadra</w:t>
+            </w:r>
+            <w:proofErr w:type="gramEnd"/>
+            <w:r>
+              <w:rPr>
+                <w:sz w:val="18"/>
+                <w:szCs w:val="18"/>
+                <w:lang w:val="it-IT"/>
+              </w:rPr>
+              <w:t xml:space="preserve"> cambierà il mio colore.</w:t>
+            </w:r>
+          </w:p>
+        </w:tc>
+      </w:tr>
+    </w:tbl>
+    <w:tbl>
+      <w:tblPr>
+        <w:tblW w:w="9521" w:type="dxa"/>
+        <w:tblInd w:w="113" w:type="dxa"/>
+        <w:tblBorders>
+          <w:top w:val="single" w:sz="4" w:space="0" w:color="auto"/>
+          <w:left w:val="single" w:sz="4" w:space="0" w:color="auto"/>
+          <w:bottom w:val="single" w:sz="4" w:space="0" w:color="auto"/>
+          <w:right w:val="single" w:sz="4" w:space="0" w:color="auto"/>
+          <w:insideH w:val="single" w:sz="4" w:space="0" w:color="auto"/>
+          <w:insideV w:val="single" w:sz="4" w:space="0" w:color="auto"/>
+        </w:tblBorders>
+        <w:tblLook w:val="01E0" w:firstRow="1" w:lastRow="1" w:firstColumn="1" w:lastColumn="1" w:noHBand="0" w:noVBand="0"/>
+      </w:tblPr>
+      <w:tblGrid>
+        <w:gridCol w:w="2050"/>
+        <w:gridCol w:w="1562"/>
+        <w:gridCol w:w="1267"/>
+        <w:gridCol w:w="4642"/>
+      </w:tblGrid>
+      <w:tr>
+        <w:tc>
+          <w:tcPr>
+            <w:tcW w:w="2050" w:type="dxa"/>
+            <w:tcBorders>
+              <w:top w:val="single" w:sz="4" w:space="0" w:color="auto"/>
+              <w:left w:val="single" w:sz="4" w:space="0" w:color="auto"/>
+              <w:bottom w:val="single" w:sz="4" w:space="0" w:color="auto"/>
+              <w:right w:val="single" w:sz="4" w:space="0" w:color="auto"/>
+            </w:tcBorders>
+            <w:shd w:val="pct25" w:color="auto" w:fill="auto"/>
+            <w:hideMark/>
+          </w:tcPr>
+          <w:p>
+            <w:pPr>
+              <w:pStyle w:val="BodyTextChar"/>
+              <w:rPr>
+                <w:b/>
+                <w:sz w:val="18"/>
+                <w:szCs w:val="18"/>
+                <w:lang w:val="it-IT"/>
+              </w:rPr>
+            </w:pPr>
+            <w:r>
+              <w:rPr>
+                <w:b/>
+                <w:sz w:val="18"/>
+                <w:szCs w:val="18"/>
+                <w:lang w:val="it-IT"/>
+              </w:rPr>
+              <w:t>Test Case:</w:t>
+            </w:r>
+          </w:p>
+          <w:p>
+            <w:pPr>
+              <w:pStyle w:val="Corpotesto"/>
+              <w:spacing w:line="256" w:lineRule="auto"/>
+              <w:rPr>
+                <w:sz w:val="18"/>
+                <w:szCs w:val="18"/>
+                <w:lang w:val="it-IT" w:eastAsia="en-US"/>
+              </w:rPr>
+            </w:pPr>
+            <w:r>
+              <w:rPr>
+                <w:b/>
+                <w:sz w:val="18"/>
+                <w:szCs w:val="18"/>
+                <w:lang w:val="it-IT" w:eastAsia="en-US"/>
+              </w:rPr>
+              <w:t>Riferimento</w:t>
+            </w:r>
+            <w:r>
+              <w:rPr>
+                <w:sz w:val="18"/>
+                <w:szCs w:val="18"/>
+                <w:lang w:val="it-IT" w:eastAsia="en-US"/>
+              </w:rPr>
+              <w:t xml:space="preserve">: </w:t>
+            </w:r>
+          </w:p>
+        </w:tc>
+        <w:tc>
+          <w:tcPr>
+            <w:tcW w:w="1562" w:type="dxa"/>
+            <w:tcBorders>
+              <w:top w:val="single" w:sz="4" w:space="0" w:color="auto"/>
+              <w:left w:val="single" w:sz="4" w:space="0" w:color="auto"/>
+              <w:bottom w:val="single" w:sz="4" w:space="0" w:color="auto"/>
+              <w:right w:val="single" w:sz="4" w:space="0" w:color="auto"/>
+            </w:tcBorders>
+            <w:hideMark/>
+          </w:tcPr>
+          <w:p>
+            <w:pPr>
+              <w:pStyle w:val="BodyTextChar"/>
+              <w:rPr>
+                <w:sz w:val="18"/>
+                <w:szCs w:val="18"/>
+                <w:lang w:val="it-IT"/>
+              </w:rPr>
+            </w:pPr>
+            <w:r>
+              <w:rPr>
+                <w:sz w:val="18"/>
+                <w:szCs w:val="18"/>
+                <w:lang w:val="it-IT"/>
+              </w:rPr>
+              <w:t>TC-007</w:t>
+            </w:r>
+          </w:p>
+          <w:p>
+            <w:pPr>
+              <w:rPr>
+                <w:sz w:val="18"/>
+                <w:szCs w:val="18"/>
+                <w:lang w:val="it-IT" w:eastAsia="it-CH"/>
+              </w:rPr>
+            </w:pPr>
+            <w:r>
+              <w:rPr>
+                <w:sz w:val="18"/>
+                <w:szCs w:val="18"/>
+                <w:lang w:val="it-IT" w:eastAsia="it-CH"/>
+              </w:rPr>
+              <w:t>REQ-7</w:t>
+            </w:r>
+          </w:p>
+          <w:p>
+            <w:pPr>
+              <w:rPr>
+                <w:sz w:val="22"/>
+                <w:szCs w:val="22"/>
+                <w:lang w:val="it-IT" w:eastAsia="en-US"/>
+              </w:rPr>
+            </w:pPr>
+            <w:r>
+              <w:rPr>
+                <w:lang w:val="it-IT"/>
+              </w:rPr>
+              <w:t>REQ-8</w:t>
+            </w:r>
+          </w:p>
+        </w:tc>
+        <w:tc>
+          <w:tcPr>
+            <w:tcW w:w="1267" w:type="dxa"/>
+            <w:tcBorders>
+              <w:top w:val="single" w:sz="4" w:space="0" w:color="auto"/>
+              <w:left w:val="single" w:sz="4" w:space="0" w:color="auto"/>
+              <w:bottom w:val="single" w:sz="4" w:space="0" w:color="auto"/>
+              <w:right w:val="single" w:sz="4" w:space="0" w:color="auto"/>
+            </w:tcBorders>
+            <w:shd w:val="pct25" w:color="auto" w:fill="auto"/>
+            <w:hideMark/>
+          </w:tcPr>
+          <w:p>
+            <w:pPr>
+              <w:pStyle w:val="BodyTextChar"/>
+              <w:rPr>
+                <w:b/>
+                <w:sz w:val="18"/>
+                <w:szCs w:val="18"/>
+                <w:lang w:val="it-IT"/>
+              </w:rPr>
+            </w:pPr>
+            <w:r>
+              <w:rPr>
+                <w:b/>
+                <w:sz w:val="18"/>
+                <w:szCs w:val="18"/>
+                <w:lang w:val="it-IT"/>
+              </w:rPr>
+              <w:t>Nome:</w:t>
+            </w:r>
+          </w:p>
+        </w:tc>
+        <w:tc>
+          <w:tcPr>
+            <w:tcW w:w="4642" w:type="dxa"/>
+            <w:tcBorders>
+              <w:top w:val="single" w:sz="4" w:space="0" w:color="auto"/>
+              <w:left w:val="single" w:sz="4" w:space="0" w:color="auto"/>
+              <w:bottom w:val="single" w:sz="4" w:space="0" w:color="auto"/>
+              <w:right w:val="single" w:sz="4" w:space="0" w:color="auto"/>
+            </w:tcBorders>
+            <w:hideMark/>
+          </w:tcPr>
+          <w:p>
+            <w:pPr>
+              <w:rPr>
+                <w:sz w:val="22"/>
+                <w:szCs w:val="22"/>
+                <w:lang w:val="it-IT"/>
+              </w:rPr>
+            </w:pPr>
+            <w:r>
+              <w:rPr>
+                <w:sz w:val="18"/>
+                <w:lang w:val="it-IT"/>
+              </w:rPr>
+              <w:t>Controllare che il nome sia scelto dall’utente ma che non lo possa cambiare a partita in corso.</w:t>
+            </w:r>
+          </w:p>
+        </w:tc>
+      </w:tr>
+      <w:tr>
+        <w:tc>
+          <w:tcPr>
+            <w:tcW w:w="2050" w:type="dxa"/>
+            <w:tcBorders>
+              <w:top w:val="single" w:sz="4" w:space="0" w:color="auto"/>
+              <w:left w:val="single" w:sz="4" w:space="0" w:color="auto"/>
+              <w:bottom w:val="single" w:sz="4" w:space="0" w:color="auto"/>
+              <w:right w:val="single" w:sz="4" w:space="0" w:color="auto"/>
+            </w:tcBorders>
+            <w:shd w:val="pct25" w:color="auto" w:fill="auto"/>
+            <w:hideMark/>
+          </w:tcPr>
+          <w:p>
+            <w:pPr>
+              <w:pStyle w:val="BodyTextChar"/>
+              <w:rPr>
+                <w:b/>
+                <w:sz w:val="18"/>
+                <w:szCs w:val="18"/>
+                <w:lang w:val="it-IT"/>
+              </w:rPr>
+            </w:pPr>
+            <w:r>
+              <w:rPr>
+                <w:b/>
+                <w:sz w:val="18"/>
+                <w:szCs w:val="18"/>
+                <w:lang w:val="it-IT"/>
+              </w:rPr>
+              <w:t>Descrizione:</w:t>
+            </w:r>
+          </w:p>
+        </w:tc>
+        <w:tc>
+          <w:tcPr>
+            <w:tcW w:w="7471" w:type="dxa"/>
+            <w:gridSpan w:val="3"/>
+            <w:tcBorders>
+              <w:top w:val="single" w:sz="4" w:space="0" w:color="auto"/>
+              <w:left w:val="single" w:sz="4" w:space="0" w:color="auto"/>
+              <w:bottom w:val="single" w:sz="4" w:space="0" w:color="auto"/>
+              <w:right w:val="single" w:sz="4" w:space="0" w:color="auto"/>
+            </w:tcBorders>
+            <w:hideMark/>
+          </w:tcPr>
+          <w:p>
+            <w:pPr>
+              <w:pStyle w:val="BodyTextChar"/>
+              <w:rPr>
+                <w:sz w:val="18"/>
+                <w:szCs w:val="18"/>
+                <w:lang w:val="it-IT"/>
+              </w:rPr>
+            </w:pPr>
+            <w:r>
+              <w:rPr>
+                <w:sz w:val="18"/>
+                <w:szCs w:val="18"/>
+                <w:lang w:val="it-IT"/>
+              </w:rPr>
+              <w:t>Una volta collegati prima di essere creati si dovrà scegliere un nome, questo nome non potrà essere cambiato.</w:t>
+            </w:r>
+          </w:p>
+        </w:tc>
+      </w:tr>
+      <w:tr>
+        <w:tc>
+          <w:tcPr>
+            <w:tcW w:w="2050" w:type="dxa"/>
+            <w:tcBorders>
+              <w:top w:val="single" w:sz="4" w:space="0" w:color="auto"/>
+              <w:left w:val="single" w:sz="4" w:space="0" w:color="auto"/>
+              <w:bottom w:val="single" w:sz="4" w:space="0" w:color="auto"/>
+              <w:right w:val="single" w:sz="4" w:space="0" w:color="auto"/>
+            </w:tcBorders>
+            <w:shd w:val="pct25" w:color="auto" w:fill="auto"/>
+            <w:hideMark/>
+          </w:tcPr>
+          <w:p>
+            <w:pPr>
+              <w:pStyle w:val="BodyTextChar"/>
+              <w:rPr>
+                <w:b/>
+                <w:sz w:val="18"/>
+                <w:szCs w:val="18"/>
+                <w:lang w:val="it-IT"/>
+              </w:rPr>
+            </w:pPr>
+            <w:r>
+              <w:rPr>
+                <w:b/>
+                <w:sz w:val="18"/>
+                <w:szCs w:val="18"/>
+                <w:lang w:val="it-IT"/>
+              </w:rPr>
+              <w:t>Prerequisiti:</w:t>
+            </w:r>
+          </w:p>
+        </w:tc>
+        <w:tc>
+          <w:tcPr>
+            <w:tcW w:w="7471" w:type="dxa"/>
+            <w:gridSpan w:val="3"/>
+            <w:tcBorders>
+              <w:top w:val="single" w:sz="4" w:space="0" w:color="auto"/>
+              <w:left w:val="single" w:sz="4" w:space="0" w:color="auto"/>
+              <w:bottom w:val="single" w:sz="4" w:space="0" w:color="auto"/>
+              <w:right w:val="single" w:sz="4" w:space="0" w:color="auto"/>
+            </w:tcBorders>
+            <w:hideMark/>
+          </w:tcPr>
+          <w:p>
+            <w:pPr>
+              <w:pStyle w:val="BodyTextChar"/>
+              <w:rPr>
+                <w:sz w:val="18"/>
+                <w:szCs w:val="18"/>
+                <w:lang w:val="it-IT"/>
+              </w:rPr>
+            </w:pPr>
+            <w:r>
+              <w:rPr>
+                <w:sz w:val="18"/>
+                <w:szCs w:val="18"/>
+                <w:lang w:val="it-IT"/>
+              </w:rPr>
+              <w:t>TC-003</w:t>
+            </w:r>
+          </w:p>
+        </w:tc>
+      </w:tr>
+      <w:tr>
+        <w:tc>
+          <w:tcPr>
+            <w:tcW w:w="2050" w:type="dxa"/>
+            <w:tcBorders>
+              <w:top w:val="single" w:sz="4" w:space="0" w:color="auto"/>
+              <w:left w:val="single" w:sz="4" w:space="0" w:color="auto"/>
+              <w:bottom w:val="single" w:sz="4" w:space="0" w:color="auto"/>
+              <w:right w:val="single" w:sz="4" w:space="0" w:color="auto"/>
+            </w:tcBorders>
+            <w:shd w:val="pct25" w:color="auto" w:fill="auto"/>
+            <w:hideMark/>
+          </w:tcPr>
+          <w:p>
+            <w:pPr>
+              <w:pStyle w:val="BodyTextChar"/>
+              <w:rPr>
+                <w:b/>
+                <w:sz w:val="18"/>
+                <w:szCs w:val="18"/>
+                <w:lang w:val="it-IT"/>
+              </w:rPr>
+            </w:pPr>
+            <w:r>
+              <w:rPr>
+                <w:b/>
+                <w:sz w:val="18"/>
+                <w:szCs w:val="18"/>
+                <w:lang w:val="it-IT"/>
+              </w:rPr>
+              <w:t>Procedura:</w:t>
+            </w:r>
+          </w:p>
+        </w:tc>
+        <w:tc>
+          <w:tcPr>
+            <w:tcW w:w="7471" w:type="dxa"/>
+            <w:gridSpan w:val="3"/>
+            <w:tcBorders>
+              <w:top w:val="single" w:sz="4" w:space="0" w:color="auto"/>
+              <w:left w:val="single" w:sz="4" w:space="0" w:color="auto"/>
+              <w:bottom w:val="single" w:sz="4" w:space="0" w:color="auto"/>
+              <w:right w:val="single" w:sz="4" w:space="0" w:color="auto"/>
+            </w:tcBorders>
+            <w:hideMark/>
+          </w:tcPr>
+          <w:p>
+            <w:pPr>
+              <w:pStyle w:val="BodyTextChar"/>
+              <w:spacing w:line="254" w:lineRule="auto"/>
+              <w:rPr>
+                <w:sz w:val="18"/>
+                <w:szCs w:val="18"/>
+                <w:lang w:val="it-IT"/>
+              </w:rPr>
+            </w:pPr>
+            <w:r>
+              <w:rPr>
+                <w:sz w:val="18"/>
+                <w:szCs w:val="18"/>
+                <w:lang w:val="it-IT"/>
+              </w:rPr>
+              <w:t>Collegarsi, dovremmo vedere una schermata che ci chiede il nome. In seguito, non sarà presente nessuna opzione per farlo.</w:t>
+            </w:r>
+          </w:p>
+        </w:tc>
+      </w:tr>
+      <w:tr>
+        <w:tc>
+          <w:tcPr>
+            <w:tcW w:w="2050" w:type="dxa"/>
+            <w:tcBorders>
+              <w:top w:val="single" w:sz="4" w:space="0" w:color="auto"/>
+              <w:left w:val="single" w:sz="4" w:space="0" w:color="auto"/>
+              <w:bottom w:val="single" w:sz="4" w:space="0" w:color="auto"/>
+              <w:right w:val="single" w:sz="4" w:space="0" w:color="auto"/>
+            </w:tcBorders>
+            <w:shd w:val="pct25" w:color="auto" w:fill="auto"/>
+            <w:hideMark/>
+          </w:tcPr>
+          <w:p>
+            <w:pPr>
+              <w:pStyle w:val="BodyTextChar"/>
+              <w:rPr>
+                <w:b/>
+                <w:sz w:val="18"/>
+                <w:szCs w:val="18"/>
+                <w:lang w:val="it-IT"/>
+              </w:rPr>
+            </w:pPr>
+            <w:r>
+              <w:rPr>
+                <w:b/>
+                <w:sz w:val="18"/>
+                <w:szCs w:val="18"/>
+                <w:lang w:val="it-IT"/>
+              </w:rPr>
+              <w:t>Risultati attesi:</w:t>
+            </w:r>
+          </w:p>
+        </w:tc>
+        <w:tc>
+          <w:tcPr>
+            <w:tcW w:w="7471" w:type="dxa"/>
+            <w:gridSpan w:val="3"/>
+            <w:tcBorders>
+              <w:top w:val="single" w:sz="4" w:space="0" w:color="auto"/>
+              <w:left w:val="single" w:sz="4" w:space="0" w:color="auto"/>
+              <w:bottom w:val="single" w:sz="4" w:space="0" w:color="auto"/>
+              <w:right w:val="single" w:sz="4" w:space="0" w:color="auto"/>
+            </w:tcBorders>
+            <w:hideMark/>
+          </w:tcPr>
+          <w:p>
+            <w:pPr>
+              <w:pStyle w:val="BodyTextChar"/>
+              <w:rPr>
+                <w:sz w:val="18"/>
+                <w:szCs w:val="18"/>
+                <w:lang w:val="it-IT"/>
+              </w:rPr>
+            </w:pPr>
+            <w:r>
+              <w:rPr>
+                <w:sz w:val="18"/>
+                <w:szCs w:val="18"/>
+                <w:lang w:val="it-IT"/>
+              </w:rPr>
+              <w:t>Il nome inserito verrà memorizzato e verrà mostrato sopra l’avatar corrispondente.</w:t>
+            </w:r>
+          </w:p>
+        </w:tc>
+      </w:tr>
+    </w:tbl>
+    <w:p>
+      <w:pPr>
+        <w:rPr>
+          <w:rFonts w:asciiTheme="minorHAnsi" w:hAnsiTheme="minorHAnsi" w:cstheme="minorBidi"/>
+          <w:sz w:val="22"/>
+          <w:szCs w:val="22"/>
+          <w:lang w:eastAsia="en-US"/>
+        </w:rPr>
+      </w:pPr>
+    </w:p>
+    <w:tbl>
+      <w:tblPr>
+        <w:tblW w:w="9521" w:type="dxa"/>
+        <w:tblInd w:w="113" w:type="dxa"/>
+        <w:tblBorders>
+          <w:top w:val="single" w:sz="4" w:space="0" w:color="auto"/>
+          <w:left w:val="single" w:sz="4" w:space="0" w:color="auto"/>
+          <w:bottom w:val="single" w:sz="4" w:space="0" w:color="auto"/>
+          <w:right w:val="single" w:sz="4" w:space="0" w:color="auto"/>
+          <w:insideH w:val="single" w:sz="4" w:space="0" w:color="auto"/>
+          <w:insideV w:val="single" w:sz="4" w:space="0" w:color="auto"/>
+        </w:tblBorders>
+        <w:tblLook w:val="01E0" w:firstRow="1" w:lastRow="1" w:firstColumn="1" w:lastColumn="1" w:noHBand="0" w:noVBand="0"/>
+      </w:tblPr>
+      <w:tblGrid>
+        <w:gridCol w:w="2050"/>
+        <w:gridCol w:w="1562"/>
+        <w:gridCol w:w="1267"/>
+        <w:gridCol w:w="4642"/>
+      </w:tblGrid>
+      <w:tr>
+        <w:tc>
+          <w:tcPr>
+            <w:tcW w:w="2050" w:type="dxa"/>
+            <w:tcBorders>
+              <w:top w:val="single" w:sz="4" w:space="0" w:color="auto"/>
+              <w:left w:val="single" w:sz="4" w:space="0" w:color="auto"/>
+              <w:bottom w:val="single" w:sz="4" w:space="0" w:color="auto"/>
+              <w:right w:val="single" w:sz="4" w:space="0" w:color="auto"/>
+            </w:tcBorders>
+            <w:shd w:val="pct25" w:color="auto" w:fill="auto"/>
+            <w:hideMark/>
+          </w:tcPr>
+          <w:p>
+            <w:pPr>
+              <w:pStyle w:val="BodyTextChar"/>
+              <w:rPr>
+                <w:b/>
+                <w:sz w:val="18"/>
+                <w:szCs w:val="18"/>
+                <w:lang w:val="it-IT"/>
+              </w:rPr>
+            </w:pPr>
+            <w:r>
+              <w:rPr>
+                <w:b/>
+                <w:sz w:val="18"/>
+                <w:szCs w:val="18"/>
+                <w:lang w:val="it-IT"/>
+              </w:rPr>
+              <w:t>Test Case:</w:t>
+            </w:r>
+          </w:p>
+          <w:p>
+            <w:pPr>
+              <w:pStyle w:val="Corpotesto"/>
+              <w:spacing w:line="256" w:lineRule="auto"/>
+              <w:rPr>
+                <w:sz w:val="18"/>
+                <w:szCs w:val="18"/>
+                <w:lang w:val="it-IT" w:eastAsia="en-US"/>
+              </w:rPr>
+            </w:pPr>
+            <w:r>
+              <w:rPr>
+                <w:b/>
+                <w:sz w:val="18"/>
+                <w:szCs w:val="18"/>
+                <w:lang w:val="it-IT" w:eastAsia="en-US"/>
+              </w:rPr>
+              <w:t>Riferimento</w:t>
+            </w:r>
+            <w:r>
+              <w:rPr>
+                <w:sz w:val="18"/>
+                <w:szCs w:val="18"/>
+                <w:lang w:val="it-IT" w:eastAsia="en-US"/>
+              </w:rPr>
+              <w:t xml:space="preserve">: </w:t>
+            </w:r>
+          </w:p>
+        </w:tc>
+        <w:tc>
+          <w:tcPr>
+            <w:tcW w:w="1562" w:type="dxa"/>
+            <w:tcBorders>
+              <w:top w:val="single" w:sz="4" w:space="0" w:color="auto"/>
+              <w:left w:val="single" w:sz="4" w:space="0" w:color="auto"/>
+              <w:bottom w:val="single" w:sz="4" w:space="0" w:color="auto"/>
+              <w:right w:val="single" w:sz="4" w:space="0" w:color="auto"/>
+            </w:tcBorders>
+            <w:hideMark/>
+          </w:tcPr>
+          <w:p>
+            <w:pPr>
+              <w:pStyle w:val="BodyTextChar"/>
+              <w:rPr>
+                <w:sz w:val="18"/>
+                <w:szCs w:val="18"/>
+                <w:lang w:val="it-IT"/>
+              </w:rPr>
+            </w:pPr>
+            <w:r>
+              <w:rPr>
+                <w:sz w:val="18"/>
+                <w:szCs w:val="18"/>
+                <w:lang w:val="it-IT"/>
+              </w:rPr>
+              <w:t>TC-008</w:t>
+            </w:r>
+          </w:p>
+          <w:p>
+            <w:pPr>
+              <w:rPr>
+                <w:sz w:val="18"/>
+                <w:szCs w:val="18"/>
+                <w:lang w:val="it-IT" w:eastAsia="it-CH"/>
+              </w:rPr>
+            </w:pPr>
+            <w:r>
+              <w:rPr>
+                <w:sz w:val="18"/>
+                <w:szCs w:val="18"/>
+                <w:lang w:val="it-IT" w:eastAsia="it-CH"/>
+              </w:rPr>
+              <w:t>REQ-9</w:t>
+            </w:r>
+          </w:p>
+        </w:tc>
+        <w:tc>
+          <w:tcPr>
+            <w:tcW w:w="1267" w:type="dxa"/>
+            <w:tcBorders>
+              <w:top w:val="single" w:sz="4" w:space="0" w:color="auto"/>
+              <w:left w:val="single" w:sz="4" w:space="0" w:color="auto"/>
+              <w:bottom w:val="single" w:sz="4" w:space="0" w:color="auto"/>
+              <w:right w:val="single" w:sz="4" w:space="0" w:color="auto"/>
+            </w:tcBorders>
+            <w:shd w:val="pct25" w:color="auto" w:fill="auto"/>
+            <w:hideMark/>
+          </w:tcPr>
+          <w:p>
+            <w:pPr>
+              <w:pStyle w:val="BodyTextChar"/>
+              <w:rPr>
+                <w:b/>
+                <w:sz w:val="18"/>
+                <w:szCs w:val="18"/>
+                <w:lang w:val="it-IT"/>
+              </w:rPr>
+            </w:pPr>
+            <w:r>
+              <w:rPr>
+                <w:b/>
+                <w:sz w:val="18"/>
+                <w:szCs w:val="18"/>
+                <w:lang w:val="it-IT"/>
+              </w:rPr>
+              <w:t>Nome:</w:t>
+            </w:r>
+          </w:p>
+        </w:tc>
+        <w:tc>
+          <w:tcPr>
+            <w:tcW w:w="4642" w:type="dxa"/>
+            <w:tcBorders>
+              <w:top w:val="single" w:sz="4" w:space="0" w:color="auto"/>
+              <w:left w:val="single" w:sz="4" w:space="0" w:color="auto"/>
+              <w:bottom w:val="single" w:sz="4" w:space="0" w:color="auto"/>
+              <w:right w:val="single" w:sz="4" w:space="0" w:color="auto"/>
+            </w:tcBorders>
+            <w:hideMark/>
+          </w:tcPr>
+          <w:p>
+            <w:pPr>
+              <w:rPr>
+                <w:sz w:val="22"/>
+                <w:szCs w:val="22"/>
+                <w:lang w:val="it-IT"/>
+              </w:rPr>
+            </w:pPr>
+            <w:r>
+              <w:rPr>
+                <w:sz w:val="18"/>
+                <w:lang w:val="it-IT"/>
+              </w:rPr>
+              <w:t xml:space="preserve">Controllare che nello schermo </w:t>
+            </w:r>
+            <w:proofErr w:type="spellStart"/>
+            <w:r>
+              <w:rPr>
+                <w:sz w:val="18"/>
+                <w:lang w:val="it-IT"/>
+              </w:rPr>
+              <w:t>dell’host</w:t>
+            </w:r>
+            <w:proofErr w:type="spellEnd"/>
+            <w:r>
+              <w:rPr>
+                <w:sz w:val="18"/>
+                <w:lang w:val="it-IT"/>
+              </w:rPr>
+              <w:t xml:space="preserve"> ci sia una classifica.</w:t>
+            </w:r>
+          </w:p>
+        </w:tc>
+      </w:tr>
+      <w:tr>
+        <w:tc>
+          <w:tcPr>
+            <w:tcW w:w="2050" w:type="dxa"/>
+            <w:tcBorders>
+              <w:top w:val="single" w:sz="4" w:space="0" w:color="auto"/>
+              <w:left w:val="single" w:sz="4" w:space="0" w:color="auto"/>
+              <w:bottom w:val="single" w:sz="4" w:space="0" w:color="auto"/>
+              <w:right w:val="single" w:sz="4" w:space="0" w:color="auto"/>
+            </w:tcBorders>
+            <w:shd w:val="pct25" w:color="auto" w:fill="auto"/>
+            <w:hideMark/>
+          </w:tcPr>
+          <w:p>
+            <w:pPr>
+              <w:pStyle w:val="BodyTextChar"/>
+              <w:rPr>
+                <w:b/>
+                <w:sz w:val="18"/>
+                <w:szCs w:val="18"/>
+                <w:lang w:val="it-IT"/>
+              </w:rPr>
+            </w:pPr>
+            <w:r>
+              <w:rPr>
+                <w:b/>
+                <w:sz w:val="18"/>
+                <w:szCs w:val="18"/>
+                <w:lang w:val="it-IT"/>
+              </w:rPr>
+              <w:t>Descrizione:</w:t>
+            </w:r>
+          </w:p>
+        </w:tc>
+        <w:tc>
+          <w:tcPr>
+            <w:tcW w:w="7471" w:type="dxa"/>
+            <w:gridSpan w:val="3"/>
+            <w:tcBorders>
+              <w:top w:val="single" w:sz="4" w:space="0" w:color="auto"/>
+              <w:left w:val="single" w:sz="4" w:space="0" w:color="auto"/>
+              <w:bottom w:val="single" w:sz="4" w:space="0" w:color="auto"/>
+              <w:right w:val="single" w:sz="4" w:space="0" w:color="auto"/>
+            </w:tcBorders>
+            <w:hideMark/>
+          </w:tcPr>
+          <w:p>
+            <w:pPr>
+              <w:pStyle w:val="BodyTextChar"/>
+              <w:rPr>
+                <w:sz w:val="18"/>
+                <w:szCs w:val="18"/>
+                <w:lang w:val="it-IT"/>
+              </w:rPr>
+            </w:pPr>
+            <w:r>
+              <w:rPr>
+                <w:sz w:val="18"/>
+                <w:szCs w:val="18"/>
+                <w:lang w:val="it-IT"/>
+              </w:rPr>
+              <w:t xml:space="preserve">Bisognerà guardare in alto a destra nello schermo </w:t>
+            </w:r>
+            <w:proofErr w:type="spellStart"/>
+            <w:r>
+              <w:rPr>
+                <w:sz w:val="18"/>
+                <w:szCs w:val="18"/>
+                <w:lang w:val="it-IT"/>
+              </w:rPr>
+              <w:t>dell’host</w:t>
+            </w:r>
+            <w:proofErr w:type="spellEnd"/>
+            <w:r>
+              <w:rPr>
+                <w:sz w:val="18"/>
+                <w:szCs w:val="18"/>
+                <w:lang w:val="it-IT"/>
+              </w:rPr>
+              <w:t xml:space="preserve"> per vedere che è presente la classifica dei top-</w:t>
+            </w:r>
+            <w:proofErr w:type="spellStart"/>
+            <w:r>
+              <w:rPr>
+                <w:sz w:val="18"/>
+                <w:szCs w:val="18"/>
+                <w:lang w:val="it-IT"/>
+              </w:rPr>
+              <w:t>scorer</w:t>
+            </w:r>
+            <w:proofErr w:type="spellEnd"/>
+            <w:r>
+              <w:rPr>
+                <w:sz w:val="18"/>
+                <w:szCs w:val="18"/>
+                <w:lang w:val="it-IT"/>
+              </w:rPr>
+              <w:t>.</w:t>
+            </w:r>
+          </w:p>
+        </w:tc>
+      </w:tr>
+      <w:tr>
+        <w:tc>
+          <w:tcPr>
+            <w:tcW w:w="2050" w:type="dxa"/>
+            <w:tcBorders>
+              <w:top w:val="single" w:sz="4" w:space="0" w:color="auto"/>
+              <w:left w:val="single" w:sz="4" w:space="0" w:color="auto"/>
+              <w:bottom w:val="single" w:sz="4" w:space="0" w:color="auto"/>
+              <w:right w:val="single" w:sz="4" w:space="0" w:color="auto"/>
+            </w:tcBorders>
+            <w:shd w:val="pct25" w:color="auto" w:fill="auto"/>
+            <w:hideMark/>
+          </w:tcPr>
+          <w:p>
+            <w:pPr>
+              <w:pStyle w:val="BodyTextChar"/>
+              <w:rPr>
+                <w:b/>
+                <w:sz w:val="18"/>
+                <w:szCs w:val="18"/>
+                <w:lang w:val="it-IT"/>
+              </w:rPr>
+            </w:pPr>
+            <w:r>
+              <w:rPr>
+                <w:b/>
+                <w:sz w:val="18"/>
+                <w:szCs w:val="18"/>
+                <w:lang w:val="it-IT"/>
+              </w:rPr>
+              <w:t>Prerequisiti:</w:t>
+            </w:r>
+          </w:p>
+        </w:tc>
+        <w:tc>
+          <w:tcPr>
+            <w:tcW w:w="7471" w:type="dxa"/>
+            <w:gridSpan w:val="3"/>
+            <w:tcBorders>
+              <w:top w:val="single" w:sz="4" w:space="0" w:color="auto"/>
+              <w:left w:val="single" w:sz="4" w:space="0" w:color="auto"/>
+              <w:bottom w:val="single" w:sz="4" w:space="0" w:color="auto"/>
+              <w:right w:val="single" w:sz="4" w:space="0" w:color="auto"/>
+            </w:tcBorders>
+            <w:hideMark/>
+          </w:tcPr>
+          <w:p>
+            <w:pPr>
+              <w:pStyle w:val="BodyTextChar"/>
+              <w:rPr>
+                <w:sz w:val="18"/>
+                <w:szCs w:val="18"/>
+                <w:lang w:val="it-IT"/>
+              </w:rPr>
+            </w:pPr>
+            <w:r>
+              <w:rPr>
+                <w:sz w:val="18"/>
+                <w:szCs w:val="18"/>
+                <w:lang w:val="it-IT"/>
+              </w:rPr>
+              <w:t>TC-005</w:t>
+            </w:r>
+          </w:p>
+          <w:p>
+            <w:pPr>
+              <w:pStyle w:val="Corpotesto"/>
+              <w:spacing w:line="256" w:lineRule="auto"/>
+              <w:rPr>
+                <w:lang w:val="it-IT" w:eastAsia="en-US"/>
+              </w:rPr>
+            </w:pPr>
+            <w:r>
+              <w:rPr>
+                <w:lang w:val="it-IT" w:eastAsia="en-US"/>
+              </w:rPr>
+              <w:t>TC-007</w:t>
+            </w:r>
+          </w:p>
+        </w:tc>
+      </w:tr>
+      <w:tr>
+        <w:tc>
+          <w:tcPr>
+            <w:tcW w:w="2050" w:type="dxa"/>
+            <w:tcBorders>
+              <w:top w:val="single" w:sz="4" w:space="0" w:color="auto"/>
+              <w:left w:val="single" w:sz="4" w:space="0" w:color="auto"/>
+              <w:bottom w:val="single" w:sz="4" w:space="0" w:color="auto"/>
+              <w:right w:val="single" w:sz="4" w:space="0" w:color="auto"/>
+            </w:tcBorders>
+            <w:shd w:val="pct25" w:color="auto" w:fill="auto"/>
+            <w:hideMark/>
+          </w:tcPr>
+          <w:p>
+            <w:pPr>
+              <w:pStyle w:val="BodyTextChar"/>
+              <w:rPr>
+                <w:b/>
+                <w:sz w:val="18"/>
+                <w:szCs w:val="18"/>
+                <w:lang w:val="it-IT"/>
+              </w:rPr>
+            </w:pPr>
+            <w:r>
+              <w:rPr>
+                <w:b/>
+                <w:sz w:val="18"/>
+                <w:szCs w:val="18"/>
+                <w:lang w:val="it-IT"/>
+              </w:rPr>
+              <w:t>Procedura:</w:t>
+            </w:r>
+          </w:p>
+        </w:tc>
+        <w:tc>
+          <w:tcPr>
+            <w:tcW w:w="7471" w:type="dxa"/>
+            <w:gridSpan w:val="3"/>
+            <w:tcBorders>
+              <w:top w:val="single" w:sz="4" w:space="0" w:color="auto"/>
+              <w:left w:val="single" w:sz="4" w:space="0" w:color="auto"/>
+              <w:bottom w:val="single" w:sz="4" w:space="0" w:color="auto"/>
+              <w:right w:val="single" w:sz="4" w:space="0" w:color="auto"/>
+            </w:tcBorders>
+            <w:hideMark/>
+          </w:tcPr>
+          <w:p>
+            <w:pPr>
+              <w:pStyle w:val="BodyTextChar"/>
+              <w:spacing w:line="254" w:lineRule="auto"/>
+              <w:rPr>
+                <w:sz w:val="18"/>
+                <w:szCs w:val="18"/>
+                <w:lang w:val="it-IT"/>
+              </w:rPr>
+            </w:pPr>
+            <w:r>
+              <w:rPr>
+                <w:sz w:val="18"/>
+                <w:szCs w:val="18"/>
+                <w:lang w:val="it-IT"/>
+              </w:rPr>
+              <w:t>Entrando nella partita dovremo segnare per vedere comparire il nostro nome in classifica, se ciò accadrà vorrà dire che funziona correttamente.</w:t>
+            </w:r>
+          </w:p>
+        </w:tc>
+      </w:tr>
+      <w:tr>
+        <w:tc>
+          <w:tcPr>
+            <w:tcW w:w="2050" w:type="dxa"/>
+            <w:tcBorders>
+              <w:top w:val="single" w:sz="4" w:space="0" w:color="auto"/>
+              <w:left w:val="single" w:sz="4" w:space="0" w:color="auto"/>
+              <w:bottom w:val="single" w:sz="4" w:space="0" w:color="auto"/>
+              <w:right w:val="single" w:sz="4" w:space="0" w:color="auto"/>
+            </w:tcBorders>
+            <w:shd w:val="pct25" w:color="auto" w:fill="auto"/>
+            <w:hideMark/>
+          </w:tcPr>
+          <w:p>
+            <w:pPr>
+              <w:pStyle w:val="BodyTextChar"/>
+              <w:rPr>
+                <w:b/>
+                <w:sz w:val="18"/>
+                <w:szCs w:val="18"/>
+                <w:lang w:val="it-IT"/>
+              </w:rPr>
+            </w:pPr>
+            <w:r>
+              <w:rPr>
+                <w:b/>
+                <w:sz w:val="18"/>
+                <w:szCs w:val="18"/>
+                <w:lang w:val="it-IT"/>
+              </w:rPr>
+              <w:t>Risultati attesi:</w:t>
+            </w:r>
+          </w:p>
+        </w:tc>
+        <w:tc>
+          <w:tcPr>
+            <w:tcW w:w="7471" w:type="dxa"/>
+            <w:gridSpan w:val="3"/>
+            <w:tcBorders>
+              <w:top w:val="single" w:sz="4" w:space="0" w:color="auto"/>
+              <w:left w:val="single" w:sz="4" w:space="0" w:color="auto"/>
+              <w:bottom w:val="single" w:sz="4" w:space="0" w:color="auto"/>
+              <w:right w:val="single" w:sz="4" w:space="0" w:color="auto"/>
+            </w:tcBorders>
+            <w:hideMark/>
+          </w:tcPr>
+          <w:p>
+            <w:pPr>
+              <w:pStyle w:val="BodyTextChar"/>
+              <w:rPr>
+                <w:sz w:val="18"/>
+                <w:szCs w:val="18"/>
+                <w:lang w:val="it-IT"/>
+              </w:rPr>
+            </w:pPr>
+            <w:r>
+              <w:rPr>
+                <w:sz w:val="18"/>
+                <w:szCs w:val="18"/>
+                <w:lang w:val="it-IT"/>
+              </w:rPr>
+              <w:t>Il nome inserito inizialmente verrà inserito nella classifica con a fianco quanti gol ho fatto.</w:t>
+            </w:r>
+          </w:p>
+        </w:tc>
+      </w:tr>
+    </w:tbl>
+    <w:p>
+      <w:pPr>
+        <w:rPr>
+          <w:rFonts w:asciiTheme="minorHAnsi" w:hAnsiTheme="minorHAnsi" w:cstheme="minorBidi"/>
+          <w:sz w:val="22"/>
+          <w:szCs w:val="22"/>
+          <w:lang w:eastAsia="en-US"/>
+        </w:rPr>
+      </w:pPr>
+    </w:p>
+    <w:tbl>
+      <w:tblPr>
+        <w:tblW w:w="9521" w:type="dxa"/>
+        <w:tblInd w:w="113" w:type="dxa"/>
+        <w:tblBorders>
+          <w:top w:val="single" w:sz="4" w:space="0" w:color="auto"/>
+          <w:left w:val="single" w:sz="4" w:space="0" w:color="auto"/>
+          <w:bottom w:val="single" w:sz="4" w:space="0" w:color="auto"/>
+          <w:right w:val="single" w:sz="4" w:space="0" w:color="auto"/>
+          <w:insideH w:val="single" w:sz="4" w:space="0" w:color="auto"/>
+          <w:insideV w:val="single" w:sz="4" w:space="0" w:color="auto"/>
+        </w:tblBorders>
+        <w:tblLook w:val="01E0" w:firstRow="1" w:lastRow="1" w:firstColumn="1" w:lastColumn="1" w:noHBand="0" w:noVBand="0"/>
+      </w:tblPr>
+      <w:tblGrid>
+        <w:gridCol w:w="2050"/>
+        <w:gridCol w:w="1562"/>
+        <w:gridCol w:w="1267"/>
+        <w:gridCol w:w="4642"/>
+      </w:tblGrid>
+      <w:tr>
+        <w:tc>
+          <w:tcPr>
+            <w:tcW w:w="2050" w:type="dxa"/>
+            <w:tcBorders>
+              <w:top w:val="single" w:sz="4" w:space="0" w:color="auto"/>
+              <w:left w:val="single" w:sz="4" w:space="0" w:color="auto"/>
+              <w:bottom w:val="single" w:sz="4" w:space="0" w:color="auto"/>
+              <w:right w:val="single" w:sz="4" w:space="0" w:color="auto"/>
+            </w:tcBorders>
+            <w:shd w:val="pct25" w:color="auto" w:fill="auto"/>
+            <w:hideMark/>
+          </w:tcPr>
+          <w:p>
+            <w:pPr>
+              <w:pStyle w:val="BodyTextChar"/>
+              <w:rPr>
+                <w:b/>
+                <w:sz w:val="18"/>
+                <w:szCs w:val="18"/>
+                <w:lang w:val="it-IT"/>
+              </w:rPr>
+            </w:pPr>
+            <w:r>
+              <w:rPr>
+                <w:b/>
+                <w:sz w:val="18"/>
+                <w:szCs w:val="18"/>
+                <w:lang w:val="it-IT"/>
+              </w:rPr>
+              <w:t>Test Case:</w:t>
+            </w:r>
+          </w:p>
+          <w:p>
+            <w:pPr>
+              <w:pStyle w:val="Corpotesto"/>
+              <w:spacing w:line="256" w:lineRule="auto"/>
+              <w:rPr>
+                <w:sz w:val="18"/>
+                <w:szCs w:val="18"/>
+                <w:lang w:val="it-IT" w:eastAsia="en-US"/>
+              </w:rPr>
+            </w:pPr>
+            <w:r>
+              <w:rPr>
+                <w:b/>
+                <w:sz w:val="18"/>
+                <w:szCs w:val="18"/>
+                <w:lang w:val="it-IT" w:eastAsia="en-US"/>
+              </w:rPr>
+              <w:t>Riferimento</w:t>
+            </w:r>
+            <w:r>
+              <w:rPr>
+                <w:sz w:val="18"/>
+                <w:szCs w:val="18"/>
+                <w:lang w:val="it-IT" w:eastAsia="en-US"/>
+              </w:rPr>
+              <w:t xml:space="preserve">: </w:t>
+            </w:r>
+          </w:p>
+        </w:tc>
+        <w:tc>
+          <w:tcPr>
+            <w:tcW w:w="1562" w:type="dxa"/>
+            <w:tcBorders>
+              <w:top w:val="single" w:sz="4" w:space="0" w:color="auto"/>
+              <w:left w:val="single" w:sz="4" w:space="0" w:color="auto"/>
+              <w:bottom w:val="single" w:sz="4" w:space="0" w:color="auto"/>
+              <w:right w:val="single" w:sz="4" w:space="0" w:color="auto"/>
+            </w:tcBorders>
+            <w:hideMark/>
+          </w:tcPr>
+          <w:p>
+            <w:pPr>
+              <w:pStyle w:val="BodyTextChar"/>
+              <w:rPr>
+                <w:sz w:val="18"/>
+                <w:szCs w:val="18"/>
+                <w:lang w:val="it-IT"/>
+              </w:rPr>
+            </w:pPr>
+            <w:r>
+              <w:rPr>
+                <w:sz w:val="18"/>
+                <w:szCs w:val="18"/>
+                <w:lang w:val="it-IT"/>
+              </w:rPr>
+              <w:t>TC-009</w:t>
+            </w:r>
+          </w:p>
+          <w:p>
+            <w:pPr>
+              <w:rPr>
+                <w:sz w:val="18"/>
+                <w:szCs w:val="18"/>
+                <w:lang w:val="it-IT" w:eastAsia="it-CH"/>
+              </w:rPr>
+            </w:pPr>
+            <w:r>
+              <w:rPr>
+                <w:sz w:val="18"/>
+                <w:szCs w:val="18"/>
+                <w:lang w:val="it-IT" w:eastAsia="it-CH"/>
+              </w:rPr>
+              <w:t>REQ-10</w:t>
+            </w:r>
+          </w:p>
+          <w:p>
+            <w:pPr>
+              <w:rPr>
+                <w:sz w:val="18"/>
+                <w:szCs w:val="18"/>
+                <w:lang w:val="it-IT" w:eastAsia="it-CH"/>
+              </w:rPr>
+            </w:pPr>
+            <w:r>
+              <w:rPr>
+                <w:sz w:val="18"/>
+                <w:szCs w:val="18"/>
+                <w:lang w:val="it-IT" w:eastAsia="it-CH"/>
+              </w:rPr>
+              <w:t>REQ-11</w:t>
+            </w:r>
+          </w:p>
+          <w:p>
+            <w:pPr>
+              <w:rPr>
+                <w:sz w:val="22"/>
+                <w:szCs w:val="22"/>
+                <w:lang w:val="it-IT" w:eastAsia="en-US"/>
+              </w:rPr>
+            </w:pPr>
+            <w:r>
+              <w:rPr>
+                <w:sz w:val="18"/>
+                <w:szCs w:val="18"/>
+                <w:lang w:val="it-IT" w:eastAsia="it-CH"/>
+              </w:rPr>
+              <w:t>REQ-12</w:t>
+            </w:r>
+          </w:p>
+        </w:tc>
+        <w:tc>
+          <w:tcPr>
+            <w:tcW w:w="1267" w:type="dxa"/>
+            <w:tcBorders>
+              <w:top w:val="single" w:sz="4" w:space="0" w:color="auto"/>
+              <w:left w:val="single" w:sz="4" w:space="0" w:color="auto"/>
+              <w:bottom w:val="single" w:sz="4" w:space="0" w:color="auto"/>
+              <w:right w:val="single" w:sz="4" w:space="0" w:color="auto"/>
+            </w:tcBorders>
+            <w:shd w:val="pct25" w:color="auto" w:fill="auto"/>
+            <w:hideMark/>
+          </w:tcPr>
+          <w:p>
+            <w:pPr>
+              <w:pStyle w:val="BodyTextChar"/>
+              <w:rPr>
+                <w:b/>
+                <w:sz w:val="18"/>
+                <w:szCs w:val="18"/>
+                <w:lang w:val="it-IT"/>
+              </w:rPr>
+            </w:pPr>
+            <w:r>
+              <w:rPr>
+                <w:b/>
+                <w:sz w:val="18"/>
+                <w:szCs w:val="18"/>
+                <w:lang w:val="it-IT"/>
+              </w:rPr>
+              <w:t>Nome:</w:t>
+            </w:r>
+          </w:p>
+        </w:tc>
+        <w:tc>
+          <w:tcPr>
+            <w:tcW w:w="4642" w:type="dxa"/>
+            <w:tcBorders>
+              <w:top w:val="single" w:sz="4" w:space="0" w:color="auto"/>
+              <w:left w:val="single" w:sz="4" w:space="0" w:color="auto"/>
+              <w:bottom w:val="single" w:sz="4" w:space="0" w:color="auto"/>
+              <w:right w:val="single" w:sz="4" w:space="0" w:color="auto"/>
+            </w:tcBorders>
+            <w:hideMark/>
+          </w:tcPr>
+          <w:p>
+            <w:pPr>
+              <w:rPr>
+                <w:sz w:val="22"/>
+                <w:szCs w:val="22"/>
+                <w:lang w:val="it-IT"/>
+              </w:rPr>
+            </w:pPr>
+            <w:r>
+              <w:rPr>
+                <w:sz w:val="18"/>
+                <w:lang w:val="it-IT"/>
+              </w:rPr>
+              <w:t xml:space="preserve">Controllare che il campo venga visualizzato dall’alto sul monitor </w:t>
+            </w:r>
+            <w:proofErr w:type="spellStart"/>
+            <w:r>
+              <w:rPr>
+                <w:sz w:val="18"/>
+                <w:lang w:val="it-IT"/>
+              </w:rPr>
+              <w:t>dell’host</w:t>
+            </w:r>
+            <w:proofErr w:type="spellEnd"/>
+            <w:r>
+              <w:rPr>
+                <w:sz w:val="18"/>
+                <w:lang w:val="it-IT"/>
+              </w:rPr>
+              <w:t xml:space="preserve"> e che i giocatori sui loro schermi vedano solo il controller.</w:t>
+            </w:r>
+          </w:p>
+        </w:tc>
+      </w:tr>
+      <w:tr>
+        <w:tc>
+          <w:tcPr>
+            <w:tcW w:w="2050" w:type="dxa"/>
+            <w:tcBorders>
+              <w:top w:val="single" w:sz="4" w:space="0" w:color="auto"/>
+              <w:left w:val="single" w:sz="4" w:space="0" w:color="auto"/>
+              <w:bottom w:val="single" w:sz="4" w:space="0" w:color="auto"/>
+              <w:right w:val="single" w:sz="4" w:space="0" w:color="auto"/>
+            </w:tcBorders>
+            <w:shd w:val="pct25" w:color="auto" w:fill="auto"/>
+            <w:hideMark/>
+          </w:tcPr>
+          <w:p>
+            <w:pPr>
+              <w:pStyle w:val="BodyTextChar"/>
+              <w:rPr>
+                <w:b/>
+                <w:sz w:val="18"/>
+                <w:szCs w:val="18"/>
+                <w:lang w:val="it-IT"/>
+              </w:rPr>
+            </w:pPr>
+            <w:r>
+              <w:rPr>
+                <w:b/>
+                <w:sz w:val="18"/>
+                <w:szCs w:val="18"/>
+                <w:lang w:val="it-IT"/>
+              </w:rPr>
+              <w:t>Descrizione:</w:t>
+            </w:r>
+          </w:p>
+        </w:tc>
+        <w:tc>
+          <w:tcPr>
+            <w:tcW w:w="7471" w:type="dxa"/>
+            <w:gridSpan w:val="3"/>
+            <w:tcBorders>
+              <w:top w:val="single" w:sz="4" w:space="0" w:color="auto"/>
+              <w:left w:val="single" w:sz="4" w:space="0" w:color="auto"/>
+              <w:bottom w:val="single" w:sz="4" w:space="0" w:color="auto"/>
+              <w:right w:val="single" w:sz="4" w:space="0" w:color="auto"/>
+            </w:tcBorders>
+            <w:hideMark/>
+          </w:tcPr>
+          <w:p>
+            <w:pPr>
+              <w:pStyle w:val="BodyTextChar"/>
+              <w:rPr>
+                <w:sz w:val="18"/>
+                <w:szCs w:val="18"/>
+                <w:lang w:val="it-IT"/>
+              </w:rPr>
+            </w:pPr>
+            <w:r>
+              <w:rPr>
+                <w:sz w:val="18"/>
+                <w:szCs w:val="18"/>
+                <w:lang w:val="it-IT"/>
+              </w:rPr>
+              <w:t xml:space="preserve">Una volta collegati guarderemo lo schermino del telefono e vedremo i controlli, una volta guardato il monitor </w:t>
+            </w:r>
+            <w:proofErr w:type="spellStart"/>
+            <w:r>
+              <w:rPr>
+                <w:sz w:val="18"/>
+                <w:szCs w:val="18"/>
+                <w:lang w:val="it-IT"/>
+              </w:rPr>
+              <w:t>dell’host</w:t>
+            </w:r>
+            <w:proofErr w:type="spellEnd"/>
+            <w:r>
+              <w:rPr>
+                <w:sz w:val="18"/>
+                <w:szCs w:val="18"/>
+                <w:lang w:val="it-IT"/>
+              </w:rPr>
+              <w:t xml:space="preserve"> vedremo invece il campo visto dall’alto con i giocatori che si muovono.</w:t>
+            </w:r>
+          </w:p>
+        </w:tc>
+      </w:tr>
+      <w:tr>
+        <w:tc>
+          <w:tcPr>
+            <w:tcW w:w="2050" w:type="dxa"/>
+            <w:tcBorders>
+              <w:top w:val="single" w:sz="4" w:space="0" w:color="auto"/>
+              <w:left w:val="single" w:sz="4" w:space="0" w:color="auto"/>
+              <w:bottom w:val="single" w:sz="4" w:space="0" w:color="auto"/>
+              <w:right w:val="single" w:sz="4" w:space="0" w:color="auto"/>
+            </w:tcBorders>
+            <w:shd w:val="pct25" w:color="auto" w:fill="auto"/>
+            <w:hideMark/>
+          </w:tcPr>
+          <w:p>
+            <w:pPr>
+              <w:pStyle w:val="BodyTextChar"/>
+              <w:rPr>
+                <w:b/>
+                <w:sz w:val="18"/>
+                <w:szCs w:val="18"/>
+                <w:lang w:val="it-IT"/>
+              </w:rPr>
+            </w:pPr>
+            <w:r>
+              <w:rPr>
+                <w:b/>
+                <w:sz w:val="18"/>
+                <w:szCs w:val="18"/>
+                <w:lang w:val="it-IT"/>
+              </w:rPr>
+              <w:t>Prerequisiti:</w:t>
+            </w:r>
+          </w:p>
+        </w:tc>
+        <w:tc>
+          <w:tcPr>
+            <w:tcW w:w="7471" w:type="dxa"/>
+            <w:gridSpan w:val="3"/>
+            <w:tcBorders>
+              <w:top w:val="single" w:sz="4" w:space="0" w:color="auto"/>
+              <w:left w:val="single" w:sz="4" w:space="0" w:color="auto"/>
+              <w:bottom w:val="single" w:sz="4" w:space="0" w:color="auto"/>
+              <w:right w:val="single" w:sz="4" w:space="0" w:color="auto"/>
+            </w:tcBorders>
+            <w:hideMark/>
+          </w:tcPr>
+          <w:p>
+            <w:pPr>
+              <w:pStyle w:val="BodyTextChar"/>
+              <w:rPr>
+                <w:sz w:val="18"/>
+                <w:szCs w:val="18"/>
+                <w:lang w:val="it-IT"/>
+              </w:rPr>
+            </w:pPr>
+            <w:r>
+              <w:rPr>
+                <w:sz w:val="18"/>
+                <w:szCs w:val="18"/>
+                <w:lang w:val="it-IT"/>
+              </w:rPr>
+              <w:t>TC-003</w:t>
+            </w:r>
+          </w:p>
+        </w:tc>
+      </w:tr>
+      <w:tr>
+        <w:tc>
+          <w:tcPr>
+            <w:tcW w:w="2050" w:type="dxa"/>
+            <w:tcBorders>
+              <w:top w:val="single" w:sz="4" w:space="0" w:color="auto"/>
+              <w:left w:val="single" w:sz="4" w:space="0" w:color="auto"/>
+              <w:bottom w:val="single" w:sz="4" w:space="0" w:color="auto"/>
+              <w:right w:val="single" w:sz="4" w:space="0" w:color="auto"/>
+            </w:tcBorders>
+            <w:shd w:val="pct25" w:color="auto" w:fill="auto"/>
+            <w:hideMark/>
+          </w:tcPr>
+          <w:p>
+            <w:pPr>
+              <w:pStyle w:val="BodyTextChar"/>
+              <w:rPr>
+                <w:b/>
+                <w:sz w:val="18"/>
+                <w:szCs w:val="18"/>
+                <w:lang w:val="it-IT"/>
+              </w:rPr>
+            </w:pPr>
+            <w:r>
+              <w:rPr>
+                <w:b/>
+                <w:sz w:val="18"/>
+                <w:szCs w:val="18"/>
+                <w:lang w:val="it-IT"/>
+              </w:rPr>
+              <w:t>Procedura:</w:t>
+            </w:r>
+          </w:p>
+        </w:tc>
+        <w:tc>
+          <w:tcPr>
+            <w:tcW w:w="7471" w:type="dxa"/>
+            <w:gridSpan w:val="3"/>
+            <w:tcBorders>
+              <w:top w:val="single" w:sz="4" w:space="0" w:color="auto"/>
+              <w:left w:val="single" w:sz="4" w:space="0" w:color="auto"/>
+              <w:bottom w:val="single" w:sz="4" w:space="0" w:color="auto"/>
+              <w:right w:val="single" w:sz="4" w:space="0" w:color="auto"/>
+            </w:tcBorders>
+            <w:hideMark/>
+          </w:tcPr>
+          <w:p>
+            <w:pPr>
+              <w:pStyle w:val="BodyTextChar"/>
+              <w:spacing w:line="254" w:lineRule="auto"/>
+              <w:rPr>
+                <w:sz w:val="18"/>
+                <w:szCs w:val="18"/>
+                <w:lang w:val="it-IT"/>
+              </w:rPr>
+            </w:pPr>
+            <w:r>
+              <w:rPr>
+                <w:sz w:val="18"/>
+                <w:szCs w:val="18"/>
+                <w:lang w:val="it-IT"/>
+              </w:rPr>
+              <w:t>Collegarsi, dovremmo vedere una schermata che ci chiede il nome. In seguito, non sarà presente nessuna opzione per farlo.</w:t>
+            </w:r>
+          </w:p>
+        </w:tc>
+      </w:tr>
+      <w:tr>
+        <w:tc>
+          <w:tcPr>
+            <w:tcW w:w="2050" w:type="dxa"/>
+            <w:tcBorders>
+              <w:top w:val="single" w:sz="4" w:space="0" w:color="auto"/>
+              <w:left w:val="single" w:sz="4" w:space="0" w:color="auto"/>
+              <w:bottom w:val="single" w:sz="4" w:space="0" w:color="auto"/>
+              <w:right w:val="single" w:sz="4" w:space="0" w:color="auto"/>
+            </w:tcBorders>
+            <w:shd w:val="pct25" w:color="auto" w:fill="auto"/>
+            <w:hideMark/>
+          </w:tcPr>
+          <w:p>
+            <w:pPr>
+              <w:pStyle w:val="BodyTextChar"/>
+              <w:rPr>
+                <w:b/>
+                <w:sz w:val="18"/>
+                <w:szCs w:val="18"/>
+                <w:lang w:val="it-IT"/>
+              </w:rPr>
+            </w:pPr>
+            <w:r>
+              <w:rPr>
+                <w:b/>
+                <w:sz w:val="18"/>
+                <w:szCs w:val="18"/>
+                <w:lang w:val="it-IT"/>
+              </w:rPr>
+              <w:t>Risultati attesi:</w:t>
+            </w:r>
+          </w:p>
+        </w:tc>
+        <w:tc>
+          <w:tcPr>
+            <w:tcW w:w="7471" w:type="dxa"/>
+            <w:gridSpan w:val="3"/>
+            <w:tcBorders>
+              <w:top w:val="single" w:sz="4" w:space="0" w:color="auto"/>
+              <w:left w:val="single" w:sz="4" w:space="0" w:color="auto"/>
+              <w:bottom w:val="single" w:sz="4" w:space="0" w:color="auto"/>
+              <w:right w:val="single" w:sz="4" w:space="0" w:color="auto"/>
+            </w:tcBorders>
+            <w:hideMark/>
+          </w:tcPr>
+          <w:p>
+            <w:pPr>
+              <w:pStyle w:val="BodyTextChar"/>
+              <w:rPr>
+                <w:sz w:val="18"/>
+                <w:szCs w:val="18"/>
+                <w:lang w:val="it-IT"/>
+              </w:rPr>
+            </w:pPr>
+            <w:r>
+              <w:rPr>
+                <w:sz w:val="18"/>
+                <w:szCs w:val="18"/>
+                <w:lang w:val="it-IT"/>
+              </w:rPr>
+              <w:t>Il nome inserito verrà memorizzato e verrà mostrato sopra l’avatar corrispondente.</w:t>
+            </w:r>
+          </w:p>
+        </w:tc>
+      </w:tr>
+    </w:tbl>
+    <w:p>
+      <w:pPr>
+        <w:rPr>
+          <w:rFonts w:asciiTheme="minorHAnsi" w:hAnsiTheme="minorHAnsi" w:cstheme="minorBidi"/>
+          <w:sz w:val="22"/>
+          <w:szCs w:val="22"/>
+          <w:lang w:eastAsia="en-US"/>
+        </w:rPr>
+      </w:pPr>
+    </w:p>
+    <w:p>
+      <w:pPr>
+        <w:rPr>
+          <w:rFonts w:asciiTheme="minorHAnsi" w:hAnsiTheme="minorHAnsi" w:cstheme="minorBidi"/>
+          <w:sz w:val="22"/>
+          <w:szCs w:val="22"/>
+          <w:lang w:eastAsia="en-US"/>
+        </w:rPr>
+      </w:pPr>
+    </w:p>
+    <w:p>
+      <w:pPr>
+        <w:rPr>
+          <w:rFonts w:asciiTheme="minorHAnsi" w:hAnsiTheme="minorHAnsi" w:cstheme="minorBidi"/>
+          <w:sz w:val="22"/>
+          <w:szCs w:val="22"/>
+          <w:lang w:eastAsia="en-US"/>
+        </w:rPr>
+      </w:pPr>
+    </w:p>
+    <w:p>
+      <w:pPr>
+        <w:rPr>
+          <w:rFonts w:asciiTheme="minorHAnsi" w:hAnsiTheme="minorHAnsi" w:cstheme="minorBidi"/>
+          <w:sz w:val="22"/>
+          <w:szCs w:val="22"/>
+          <w:lang w:eastAsia="en-US"/>
+        </w:rPr>
+      </w:pPr>
+    </w:p>
+    <w:tbl>
+      <w:tblPr>
+        <w:tblW w:w="9521" w:type="dxa"/>
+        <w:tblInd w:w="113" w:type="dxa"/>
+        <w:tblBorders>
+          <w:top w:val="single" w:sz="4" w:space="0" w:color="auto"/>
+          <w:left w:val="single" w:sz="4" w:space="0" w:color="auto"/>
+          <w:bottom w:val="single" w:sz="4" w:space="0" w:color="auto"/>
+          <w:right w:val="single" w:sz="4" w:space="0" w:color="auto"/>
+          <w:insideH w:val="single" w:sz="4" w:space="0" w:color="auto"/>
+          <w:insideV w:val="single" w:sz="4" w:space="0" w:color="auto"/>
+        </w:tblBorders>
+        <w:tblLook w:val="01E0" w:firstRow="1" w:lastRow="1" w:firstColumn="1" w:lastColumn="1" w:noHBand="0" w:noVBand="0"/>
+      </w:tblPr>
+      <w:tblGrid>
+        <w:gridCol w:w="2050"/>
+        <w:gridCol w:w="1562"/>
+        <w:gridCol w:w="1267"/>
+        <w:gridCol w:w="4642"/>
+      </w:tblGrid>
+      <w:tr>
+        <w:tc>
+          <w:tcPr>
+            <w:tcW w:w="2050" w:type="dxa"/>
+            <w:tcBorders>
+              <w:top w:val="single" w:sz="4" w:space="0" w:color="auto"/>
+              <w:left w:val="single" w:sz="4" w:space="0" w:color="auto"/>
+              <w:bottom w:val="single" w:sz="4" w:space="0" w:color="auto"/>
+              <w:right w:val="single" w:sz="4" w:space="0" w:color="auto"/>
+            </w:tcBorders>
+            <w:shd w:val="pct25" w:color="auto" w:fill="auto"/>
+            <w:hideMark/>
+          </w:tcPr>
+          <w:p>
+            <w:pPr>
+              <w:pStyle w:val="BodyTextChar"/>
+              <w:rPr>
+                <w:b/>
+                <w:sz w:val="18"/>
+                <w:szCs w:val="18"/>
+                <w:lang w:val="it-IT"/>
+              </w:rPr>
+            </w:pPr>
+            <w:r>
+              <w:rPr>
+                <w:b/>
+                <w:sz w:val="18"/>
+                <w:szCs w:val="18"/>
+                <w:lang w:val="it-IT"/>
+              </w:rPr>
+              <w:lastRenderedPageBreak/>
+              <w:t>Test Case:</w:t>
+            </w:r>
+          </w:p>
+          <w:p>
+            <w:pPr>
+              <w:pStyle w:val="Corpotesto"/>
+              <w:spacing w:line="256" w:lineRule="auto"/>
+              <w:rPr>
+                <w:sz w:val="18"/>
+                <w:szCs w:val="18"/>
+                <w:lang w:val="it-IT" w:eastAsia="en-US"/>
+              </w:rPr>
+            </w:pPr>
+            <w:r>
+              <w:rPr>
+                <w:b/>
+                <w:sz w:val="18"/>
+                <w:szCs w:val="18"/>
+                <w:lang w:val="it-IT" w:eastAsia="en-US"/>
+              </w:rPr>
+              <w:t>Riferimento</w:t>
+            </w:r>
+            <w:r>
+              <w:rPr>
+                <w:sz w:val="18"/>
+                <w:szCs w:val="18"/>
+                <w:lang w:val="it-IT" w:eastAsia="en-US"/>
+              </w:rPr>
+              <w:t xml:space="preserve">: </w:t>
+            </w:r>
+          </w:p>
+        </w:tc>
+        <w:tc>
+          <w:tcPr>
+            <w:tcW w:w="1562" w:type="dxa"/>
+            <w:tcBorders>
+              <w:top w:val="single" w:sz="4" w:space="0" w:color="auto"/>
+              <w:left w:val="single" w:sz="4" w:space="0" w:color="auto"/>
+              <w:bottom w:val="single" w:sz="4" w:space="0" w:color="auto"/>
+              <w:right w:val="single" w:sz="4" w:space="0" w:color="auto"/>
+            </w:tcBorders>
+            <w:hideMark/>
+          </w:tcPr>
+          <w:p>
+            <w:pPr>
+              <w:pStyle w:val="BodyTextChar"/>
+              <w:rPr>
+                <w:sz w:val="18"/>
+                <w:szCs w:val="18"/>
+                <w:lang w:val="it-IT"/>
+              </w:rPr>
+            </w:pPr>
+            <w:r>
+              <w:rPr>
+                <w:sz w:val="18"/>
+                <w:szCs w:val="18"/>
+                <w:lang w:val="it-IT"/>
+              </w:rPr>
+              <w:t>TC-010</w:t>
+            </w:r>
+          </w:p>
+          <w:p>
+            <w:pPr>
+              <w:rPr>
+                <w:sz w:val="22"/>
+                <w:szCs w:val="22"/>
+                <w:lang w:val="it-IT"/>
+              </w:rPr>
+            </w:pPr>
+            <w:r>
+              <w:rPr>
+                <w:sz w:val="18"/>
+                <w:szCs w:val="18"/>
+                <w:lang w:val="it-IT" w:eastAsia="it-CH"/>
+              </w:rPr>
+              <w:t>REQ-13</w:t>
+            </w:r>
+          </w:p>
+        </w:tc>
+        <w:tc>
+          <w:tcPr>
+            <w:tcW w:w="1267" w:type="dxa"/>
+            <w:tcBorders>
+              <w:top w:val="single" w:sz="4" w:space="0" w:color="auto"/>
+              <w:left w:val="single" w:sz="4" w:space="0" w:color="auto"/>
+              <w:bottom w:val="single" w:sz="4" w:space="0" w:color="auto"/>
+              <w:right w:val="single" w:sz="4" w:space="0" w:color="auto"/>
+            </w:tcBorders>
+            <w:shd w:val="pct25" w:color="auto" w:fill="auto"/>
+            <w:hideMark/>
+          </w:tcPr>
+          <w:p>
+            <w:pPr>
+              <w:pStyle w:val="BodyTextChar"/>
+              <w:rPr>
+                <w:b/>
+                <w:sz w:val="18"/>
+                <w:szCs w:val="18"/>
+                <w:lang w:val="it-IT"/>
+              </w:rPr>
+            </w:pPr>
+            <w:r>
+              <w:rPr>
+                <w:b/>
+                <w:sz w:val="18"/>
+                <w:szCs w:val="18"/>
+                <w:lang w:val="it-IT"/>
+              </w:rPr>
+              <w:t>Nome:</w:t>
+            </w:r>
+          </w:p>
+        </w:tc>
+        <w:tc>
+          <w:tcPr>
+            <w:tcW w:w="4642" w:type="dxa"/>
+            <w:tcBorders>
+              <w:top w:val="single" w:sz="4" w:space="0" w:color="auto"/>
+              <w:left w:val="single" w:sz="4" w:space="0" w:color="auto"/>
+              <w:bottom w:val="single" w:sz="4" w:space="0" w:color="auto"/>
+              <w:right w:val="single" w:sz="4" w:space="0" w:color="auto"/>
+            </w:tcBorders>
+            <w:hideMark/>
+          </w:tcPr>
+          <w:p>
+            <w:pPr>
+              <w:rPr>
+                <w:sz w:val="22"/>
+                <w:szCs w:val="22"/>
+                <w:lang w:val="it-IT"/>
+              </w:rPr>
+            </w:pPr>
+            <w:r>
+              <w:rPr>
+                <w:sz w:val="18"/>
+                <w:lang w:val="it-IT"/>
+              </w:rPr>
+              <w:t>Partita infinita</w:t>
+            </w:r>
+          </w:p>
+        </w:tc>
+      </w:tr>
+      <w:tr>
+        <w:tc>
+          <w:tcPr>
+            <w:tcW w:w="2050" w:type="dxa"/>
+            <w:tcBorders>
+              <w:top w:val="single" w:sz="4" w:space="0" w:color="auto"/>
+              <w:left w:val="single" w:sz="4" w:space="0" w:color="auto"/>
+              <w:bottom w:val="single" w:sz="4" w:space="0" w:color="auto"/>
+              <w:right w:val="single" w:sz="4" w:space="0" w:color="auto"/>
+            </w:tcBorders>
+            <w:shd w:val="pct25" w:color="auto" w:fill="auto"/>
+            <w:hideMark/>
+          </w:tcPr>
+          <w:p>
+            <w:pPr>
+              <w:pStyle w:val="BodyTextChar"/>
+              <w:rPr>
+                <w:b/>
+                <w:sz w:val="18"/>
+                <w:szCs w:val="18"/>
+                <w:lang w:val="it-IT"/>
+              </w:rPr>
+            </w:pPr>
+            <w:r>
+              <w:rPr>
+                <w:b/>
+                <w:sz w:val="18"/>
+                <w:szCs w:val="18"/>
+                <w:lang w:val="it-IT"/>
+              </w:rPr>
+              <w:t>Descrizione:</w:t>
+            </w:r>
+          </w:p>
+        </w:tc>
+        <w:tc>
+          <w:tcPr>
+            <w:tcW w:w="7471" w:type="dxa"/>
+            <w:gridSpan w:val="3"/>
+            <w:tcBorders>
+              <w:top w:val="single" w:sz="4" w:space="0" w:color="auto"/>
+              <w:left w:val="single" w:sz="4" w:space="0" w:color="auto"/>
+              <w:bottom w:val="single" w:sz="4" w:space="0" w:color="auto"/>
+              <w:right w:val="single" w:sz="4" w:space="0" w:color="auto"/>
+            </w:tcBorders>
+            <w:hideMark/>
+          </w:tcPr>
+          <w:p>
+            <w:pPr>
+              <w:pStyle w:val="BodyTextChar"/>
+              <w:rPr>
+                <w:sz w:val="18"/>
+                <w:szCs w:val="18"/>
+                <w:lang w:val="it-IT"/>
+              </w:rPr>
+            </w:pPr>
+            <w:r>
+              <w:rPr>
+                <w:sz w:val="18"/>
+                <w:szCs w:val="18"/>
+                <w:lang w:val="it-IT"/>
+              </w:rPr>
+              <w:t xml:space="preserve">La partita terminerà solo quando </w:t>
+            </w:r>
+            <w:proofErr w:type="spellStart"/>
+            <w:r>
+              <w:rPr>
+                <w:sz w:val="18"/>
+                <w:szCs w:val="18"/>
+                <w:lang w:val="it-IT"/>
+              </w:rPr>
+              <w:t>l’host</w:t>
+            </w:r>
+            <w:proofErr w:type="spellEnd"/>
+            <w:r>
+              <w:rPr>
+                <w:sz w:val="18"/>
+                <w:szCs w:val="18"/>
+                <w:lang w:val="it-IT"/>
+              </w:rPr>
+              <w:t xml:space="preserve"> smetterà la sua attività</w:t>
+            </w:r>
+          </w:p>
+        </w:tc>
+      </w:tr>
+      <w:tr>
+        <w:tc>
+          <w:tcPr>
+            <w:tcW w:w="2050" w:type="dxa"/>
+            <w:tcBorders>
+              <w:top w:val="single" w:sz="4" w:space="0" w:color="auto"/>
+              <w:left w:val="single" w:sz="4" w:space="0" w:color="auto"/>
+              <w:bottom w:val="single" w:sz="4" w:space="0" w:color="auto"/>
+              <w:right w:val="single" w:sz="4" w:space="0" w:color="auto"/>
+            </w:tcBorders>
+            <w:shd w:val="pct25" w:color="auto" w:fill="auto"/>
+            <w:hideMark/>
+          </w:tcPr>
+          <w:p>
+            <w:pPr>
+              <w:pStyle w:val="BodyTextChar"/>
+              <w:rPr>
+                <w:b/>
+                <w:sz w:val="18"/>
+                <w:szCs w:val="18"/>
+                <w:lang w:val="it-IT"/>
+              </w:rPr>
+            </w:pPr>
+            <w:r>
+              <w:rPr>
+                <w:b/>
+                <w:sz w:val="18"/>
+                <w:szCs w:val="18"/>
+                <w:lang w:val="it-IT"/>
+              </w:rPr>
+              <w:t>Prerequisiti:</w:t>
+            </w:r>
+          </w:p>
+        </w:tc>
+        <w:tc>
+          <w:tcPr>
+            <w:tcW w:w="7471" w:type="dxa"/>
+            <w:gridSpan w:val="3"/>
+            <w:tcBorders>
+              <w:top w:val="single" w:sz="4" w:space="0" w:color="auto"/>
+              <w:left w:val="single" w:sz="4" w:space="0" w:color="auto"/>
+              <w:bottom w:val="single" w:sz="4" w:space="0" w:color="auto"/>
+              <w:right w:val="single" w:sz="4" w:space="0" w:color="auto"/>
+            </w:tcBorders>
+            <w:hideMark/>
+          </w:tcPr>
+          <w:p>
+            <w:pPr>
+              <w:pStyle w:val="BodyTextChar"/>
+              <w:rPr>
+                <w:sz w:val="18"/>
+                <w:szCs w:val="18"/>
+                <w:lang w:val="it-IT"/>
+              </w:rPr>
+            </w:pPr>
+            <w:r>
+              <w:rPr>
+                <w:sz w:val="18"/>
+                <w:szCs w:val="18"/>
+                <w:lang w:val="it-IT"/>
+              </w:rPr>
+              <w:t>TC-003</w:t>
+            </w:r>
+          </w:p>
+        </w:tc>
+      </w:tr>
+      <w:tr>
+        <w:tc>
+          <w:tcPr>
+            <w:tcW w:w="2050" w:type="dxa"/>
+            <w:tcBorders>
+              <w:top w:val="single" w:sz="4" w:space="0" w:color="auto"/>
+              <w:left w:val="single" w:sz="4" w:space="0" w:color="auto"/>
+              <w:bottom w:val="single" w:sz="4" w:space="0" w:color="auto"/>
+              <w:right w:val="single" w:sz="4" w:space="0" w:color="auto"/>
+            </w:tcBorders>
+            <w:shd w:val="pct25" w:color="auto" w:fill="auto"/>
+            <w:hideMark/>
+          </w:tcPr>
+          <w:p>
+            <w:pPr>
+              <w:pStyle w:val="BodyTextChar"/>
+              <w:rPr>
+                <w:b/>
+                <w:sz w:val="18"/>
+                <w:szCs w:val="18"/>
+                <w:lang w:val="it-IT"/>
+              </w:rPr>
+            </w:pPr>
+            <w:r>
+              <w:rPr>
+                <w:b/>
+                <w:sz w:val="18"/>
+                <w:szCs w:val="18"/>
+                <w:lang w:val="it-IT"/>
+              </w:rPr>
+              <w:t>Procedura:</w:t>
+            </w:r>
+          </w:p>
+        </w:tc>
+        <w:tc>
+          <w:tcPr>
+            <w:tcW w:w="7471" w:type="dxa"/>
+            <w:gridSpan w:val="3"/>
+            <w:tcBorders>
+              <w:top w:val="single" w:sz="4" w:space="0" w:color="auto"/>
+              <w:left w:val="single" w:sz="4" w:space="0" w:color="auto"/>
+              <w:bottom w:val="single" w:sz="4" w:space="0" w:color="auto"/>
+              <w:right w:val="single" w:sz="4" w:space="0" w:color="auto"/>
+            </w:tcBorders>
+            <w:hideMark/>
+          </w:tcPr>
+          <w:p>
+            <w:pPr>
+              <w:pStyle w:val="BodyTextChar"/>
+              <w:spacing w:line="254" w:lineRule="auto"/>
+              <w:rPr>
+                <w:sz w:val="18"/>
+                <w:szCs w:val="18"/>
+                <w:lang w:val="it-IT"/>
+              </w:rPr>
+            </w:pPr>
+            <w:r>
+              <w:rPr>
+                <w:sz w:val="18"/>
+                <w:szCs w:val="18"/>
+                <w:lang w:val="it-IT"/>
+              </w:rPr>
+              <w:t>Non è semplice da testare ma si può lasciare andare la partita per un po’ di tempo e vedere che non si ferma.</w:t>
+            </w:r>
+          </w:p>
+        </w:tc>
+      </w:tr>
+      <w:tr>
+        <w:tc>
+          <w:tcPr>
+            <w:tcW w:w="2050" w:type="dxa"/>
+            <w:tcBorders>
+              <w:top w:val="single" w:sz="4" w:space="0" w:color="auto"/>
+              <w:left w:val="single" w:sz="4" w:space="0" w:color="auto"/>
+              <w:bottom w:val="single" w:sz="4" w:space="0" w:color="auto"/>
+              <w:right w:val="single" w:sz="4" w:space="0" w:color="auto"/>
+            </w:tcBorders>
+            <w:shd w:val="pct25" w:color="auto" w:fill="auto"/>
+            <w:hideMark/>
+          </w:tcPr>
+          <w:p>
+            <w:pPr>
+              <w:pStyle w:val="BodyTextChar"/>
+              <w:rPr>
+                <w:b/>
+                <w:sz w:val="18"/>
+                <w:szCs w:val="18"/>
+                <w:lang w:val="it-IT"/>
+              </w:rPr>
+            </w:pPr>
+            <w:r>
+              <w:rPr>
+                <w:b/>
+                <w:sz w:val="18"/>
+                <w:szCs w:val="18"/>
+                <w:lang w:val="it-IT"/>
+              </w:rPr>
+              <w:t>Risultati attesi:</w:t>
+            </w:r>
+          </w:p>
+        </w:tc>
+        <w:tc>
+          <w:tcPr>
+            <w:tcW w:w="7471" w:type="dxa"/>
+            <w:gridSpan w:val="3"/>
+            <w:tcBorders>
+              <w:top w:val="single" w:sz="4" w:space="0" w:color="auto"/>
+              <w:left w:val="single" w:sz="4" w:space="0" w:color="auto"/>
+              <w:bottom w:val="single" w:sz="4" w:space="0" w:color="auto"/>
+              <w:right w:val="single" w:sz="4" w:space="0" w:color="auto"/>
+            </w:tcBorders>
+            <w:hideMark/>
+          </w:tcPr>
+          <w:p>
+            <w:pPr>
+              <w:pStyle w:val="BodyTextChar"/>
+              <w:rPr>
+                <w:sz w:val="18"/>
+                <w:szCs w:val="18"/>
+                <w:lang w:val="it-IT"/>
+              </w:rPr>
+            </w:pPr>
+            <w:r>
+              <w:rPr>
+                <w:sz w:val="18"/>
+                <w:szCs w:val="18"/>
+                <w:lang w:val="it-IT"/>
+              </w:rPr>
+              <w:t xml:space="preserve">Non sarà presente nessun timer, e la partita non si fermerà se non interrotta </w:t>
+            </w:r>
+            <w:proofErr w:type="spellStart"/>
+            <w:r>
+              <w:rPr>
+                <w:sz w:val="18"/>
+                <w:szCs w:val="18"/>
+                <w:lang w:val="it-IT"/>
+              </w:rPr>
+              <w:t>dall’host</w:t>
+            </w:r>
+            <w:proofErr w:type="spellEnd"/>
+            <w:r>
+              <w:rPr>
+                <w:sz w:val="18"/>
+                <w:szCs w:val="18"/>
+                <w:lang w:val="it-IT"/>
+              </w:rPr>
+              <w:t>.</w:t>
+            </w:r>
+          </w:p>
+        </w:tc>
+      </w:tr>
+    </w:tbl>
+    <w:p>
+      <w:pPr>
+        <w:rPr>
+          <w:rFonts w:asciiTheme="minorHAnsi" w:hAnsiTheme="minorHAnsi" w:cstheme="minorBidi"/>
+          <w:sz w:val="22"/>
+          <w:szCs w:val="22"/>
+          <w:lang w:eastAsia="en-US"/>
+        </w:rPr>
+      </w:pPr>
+    </w:p>
+    <w:p/>
     <w:p>
       <w:pPr>
         <w:pStyle w:val="Titolo2"/>
       </w:pPr>
-      <w:bookmarkStart w:id="31" w:name="_Toc61296696"/>
       <w:r>
         <w:t>Risultati test</w:t>
       </w:r>
@@ -6614,6 +12855,7 @@
       <w:bookmarkStart w:id="46" w:name="_Toc461179233"/>
       <w:bookmarkStart w:id="47" w:name="_Toc61296704"/>
       <w:r>
+        <w:lastRenderedPageBreak/>
         <w:t>Bibliografia per libri</w:t>
       </w:r>
       <w:bookmarkEnd w:id="46"/>
@@ -6753,6 +12995,7 @@
       </w:pPr>
       <w:bookmarkStart w:id="49" w:name="_Toc61296705"/>
       <w:r>
+        <w:lastRenderedPageBreak/>
         <w:t>Sitografia</w:t>
       </w:r>
       <w:bookmarkEnd w:id="48"/>
@@ -7134,27 +13377,14 @@
     <w:r>
       <w:tab/>
     </w:r>
-    <w:r>
-      <w:fldChar w:fldCharType="begin"/>
-    </w:r>
-    <w:r>
-      <w:instrText xml:space="preserve"> FILENAME </w:instrText>
-    </w:r>
-    <w:r>
-      <w:fldChar w:fldCharType="separate"/>
-    </w:r>
-    <w:r>
-      <w:rPr>
-        <w:noProof/>
-      </w:rPr>
-      <w:t>D2. Modello documentazione progetto.docx</w:t>
-    </w:r>
-    <w:r>
-      <w:rPr>
-        <w:noProof/>
-      </w:rPr>
-      <w:fldChar w:fldCharType="end"/>
-    </w:r>
+    <w:fldSimple w:instr=" FILENAME ">
+      <w:r>
+        <w:rPr>
+          <w:noProof/>
+        </w:rPr>
+        <w:t>D2. Modello documentazione progetto.docx</w:t>
+      </w:r>
+    </w:fldSimple>
     <w:r>
       <w:tab/>
       <w:t xml:space="preserve">Versione: </w:t>
@@ -11207,7 +17437,7 @@
   </w:style>
   <w:style w:type="paragraph" w:customStyle="1" w:styleId="BodyTextChar">
     <w:name w:val="Body Text Char"/>
-    <w:aliases w:val="Body Text Char Char Char Char, Char Char Char Char,Body Text Char Char Char,Body Text Char Char,Body Text Char1 Char,Body Text Char1 Char Char Char,Body Text Char Char1 Char Char Char"/>
+    <w:aliases w:val="Body Text Char Char Char Char, Char Char Char Char,Body Text Char Char Char,Body Text Char Char,Body Text Char1 Char,Body Text Char1 Char Char Char,Body Text Char Char1 Char Char Char,Char Char Char Char"/>
     <w:basedOn w:val="Normale"/>
     <w:next w:val="Corpotesto"/>
     <w:link w:val="CorpodeltestoCarattere"/>
@@ -11223,7 +17453,7 @@
   </w:style>
   <w:style w:type="character" w:customStyle="1" w:styleId="CorpodeltestoCarattere">
     <w:name w:val="Corpo del testo Carattere"/>
-    <w:aliases w:val="Body Text Char Carattere,Body Text Char Char Char Char Carattere, Char Char Char Char Carattere,Body Text Char Char Char Carattere,Body Text Char Char Carattere,Body Text Char1 Char Carattere"/>
+    <w:aliases w:val="Body Text Char Carattere,Body Text Char Char Char Char Carattere, Char Char Char Char Carattere,Body Text Char Char Char Carattere,Body Text Char Char Carattere,Body Text Char1 Char Carattere,Char Char Char Char Carattere"/>
     <w:link w:val="BodyTextChar"/>
     <w:rsid w:val="005048DB"/>
     <w:rPr>

--- a/Documentazione/Documentazione-LANIceHockey.docx
+++ b/Documentazione/Documentazione-LANIceHockey.docx
@@ -1,6 +1,6 @@
 
 <file path=word/document.xml><?xml version="1.0" encoding="utf-8"?>
-<w:document xmlns:wpc="http://schemas.microsoft.com/office/word/2010/wordprocessingCanvas" xmlns:cx="http://schemas.microsoft.com/office/drawing/2014/chartex" xmlns:cx1="http://schemas.microsoft.com/office/drawing/2015/9/8/chartex" xmlns:cx2="http://schemas.microsoft.com/office/drawing/2015/10/21/chartex" xmlns:cx3="http://schemas.microsoft.com/office/drawing/2016/5/9/chartex" xmlns:cx4="http://schemas.microsoft.com/office/drawing/2016/5/10/chartex" xmlns:cx5="http://schemas.microsoft.com/office/drawing/2016/5/11/chartex" xmlns:cx6="http://schemas.microsoft.com/office/drawing/2016/5/12/chartex" xmlns:cx7="http://schemas.microsoft.com/office/drawing/2016/5/13/chartex" xmlns:cx8="http://schemas.microsoft.com/office/drawing/2016/5/14/chartex" xmlns:mc="http://schemas.openxmlformats.org/markup-compatibility/2006" xmlns:aink="http://schemas.microsoft.com/office/drawing/2016/ink" xmlns:am3d="http://schemas.microsoft.com/office/drawing/2017/model3d" xmlns:o="urn:schemas-microsoft-com:office:office" xmlns:r="http://schemas.openxmlformats.org/officeDocument/2006/relationships" xmlns:m="http://schemas.openxmlformats.org/officeDocument/2006/math" xmlns:v="urn:schemas-microsoft-com:vml" xmlns:wp14="http://schemas.microsoft.com/office/word/2010/wordprocessingDrawing" xmlns:wp="http://schemas.openxmlformats.org/drawingml/2006/wordprocessingDrawing" xmlns:w10="urn:schemas-microsoft-com:office:word" xmlns:w="http://schemas.openxmlformats.org/wordprocessingml/2006/main" xmlns:w14="http://schemas.microsoft.com/office/word/2010/wordml" xmlns:w15="http://schemas.microsoft.com/office/word/2012/wordml" xmlns:w16cex="http://schemas.microsoft.com/office/word/2018/wordml/cex" xmlns:w16cid="http://schemas.microsoft.com/office/word/2016/wordml/cid" xmlns:w16="http://schemas.microsoft.com/office/word/2018/wordml" xmlns:w16sdtdh="http://schemas.microsoft.com/office/word/2020/wordml/sdtdatahash" xmlns:w16se="http://schemas.microsoft.com/office/word/2015/wordml/symex" xmlns:wpg="http://schemas.microsoft.com/office/word/2010/wordprocessingGroup" xmlns:wpi="http://schemas.microsoft.com/office/word/2010/wordprocessingInk" xmlns:wne="http://schemas.microsoft.com/office/word/2006/wordml" xmlns:wps="http://schemas.microsoft.com/office/word/2010/wordprocessingShape" mc:Ignorable="w14 w15 w16se w16cid w16 w16cex w16sdtdh wp14">
+<w:document xmlns:wpc="http://schemas.microsoft.com/office/word/2010/wordprocessingCanvas" xmlns:cx="http://schemas.microsoft.com/office/drawing/2014/chartex" xmlns:cx1="http://schemas.microsoft.com/office/drawing/2015/9/8/chartex" xmlns:cx2="http://schemas.microsoft.com/office/drawing/2015/10/21/chartex" xmlns:cx3="http://schemas.microsoft.com/office/drawing/2016/5/9/chartex" xmlns:cx4="http://schemas.microsoft.com/office/drawing/2016/5/10/chartex" xmlns:cx5="http://schemas.microsoft.com/office/drawing/2016/5/11/chartex" xmlns:cx6="http://schemas.microsoft.com/office/drawing/2016/5/12/chartex" xmlns:cx7="http://schemas.microsoft.com/office/drawing/2016/5/13/chartex" xmlns:cx8="http://schemas.microsoft.com/office/drawing/2016/5/14/chartex" xmlns:mc="http://schemas.openxmlformats.org/markup-compatibility/2006" xmlns:aink="http://schemas.microsoft.com/office/drawing/2016/ink" xmlns:am3d="http://schemas.microsoft.com/office/drawing/2017/model3d" xmlns:o="urn:schemas-microsoft-com:office:office" xmlns:r="http://schemas.openxmlformats.org/officeDocument/2006/relationships" xmlns:m="http://schemas.openxmlformats.org/officeDocument/2006/math" xmlns:v="urn:schemas-microsoft-com:vml" xmlns:wp14="http://schemas.microsoft.com/office/word/2010/wordprocessingDrawing" xmlns:wp="http://schemas.openxmlformats.org/drawingml/2006/wordprocessingDrawing" xmlns:w10="urn:schemas-microsoft-com:office:word" xmlns:w="http://schemas.openxmlformats.org/wordprocessingml/2006/main" xmlns:w14="http://schemas.microsoft.com/office/word/2010/wordml" xmlns:w15="http://schemas.microsoft.com/office/word/2012/wordml" xmlns:w16cid="http://schemas.microsoft.com/office/word/2016/wordml/cid" xmlns:w16se="http://schemas.microsoft.com/office/word/2015/wordml/symex" xmlns:wpg="http://schemas.microsoft.com/office/word/2010/wordprocessingGroup" xmlns:wpi="http://schemas.microsoft.com/office/word/2010/wordprocessingInk" xmlns:wne="http://schemas.microsoft.com/office/word/2006/wordml" xmlns:wps="http://schemas.microsoft.com/office/word/2010/wordprocessingShape" mc:Ignorable="w14 w15 w16se w16cid wp14">
   <w:body>
     <w:p>
       <w:pPr>
@@ -2615,7 +2615,59 @@
           <w:lang w:val="it-IT"/>
         </w:rPr>
         <w:br/>
-        <w:t>I docenti coinvolti sono Geo Petrini e Luca Muggiasca.</w:t>
+        <w:t>I</w:t>
+      </w:r>
+      <w:r>
+        <w:rPr>
+          <w:lang w:val="it-IT"/>
+        </w:rPr>
+        <w:t>l</w:t>
+      </w:r>
+      <w:r>
+        <w:rPr>
+          <w:lang w:val="it-IT"/>
+        </w:rPr>
+        <w:t xml:space="preserve"> docent</w:t>
+      </w:r>
+      <w:r>
+        <w:rPr>
+          <w:lang w:val="it-IT"/>
+        </w:rPr>
+        <w:t>e</w:t>
+      </w:r>
+      <w:bookmarkStart w:id="2" w:name="_GoBack"/>
+      <w:bookmarkEnd w:id="2"/>
+      <w:r>
+        <w:rPr>
+          <w:lang w:val="it-IT"/>
+        </w:rPr>
+        <w:t xml:space="preserve"> c</w:t>
+      </w:r>
+      <w:r>
+        <w:rPr>
+          <w:lang w:val="it-IT"/>
+        </w:rPr>
+        <w:t xml:space="preserve">oinvolto è </w:t>
+      </w:r>
+      <w:r>
+        <w:rPr>
+          <w:lang w:val="it-IT"/>
+        </w:rPr>
+        <w:t xml:space="preserve">Luca </w:t>
+      </w:r>
+      <w:proofErr w:type="spellStart"/>
+      <w:r>
+        <w:rPr>
+          <w:lang w:val="it-IT"/>
+        </w:rPr>
+        <w:t>Muggiasca</w:t>
+      </w:r>
+      <w:proofErr w:type="spellEnd"/>
+      <w:r>
+        <w:rPr>
+          <w:lang w:val="it-IT"/>
+        </w:rPr>
+        <w:t>.</w:t>
       </w:r>
       <w:r>
         <w:rPr>
@@ -2628,32 +2680,18 @@
         <w:rPr>
           <w:lang w:val="it-IT"/>
         </w:rPr>
-        <w:t xml:space="preserve">27 </w:t>
-      </w:r>
-      <w:proofErr w:type="gramStart"/>
-      <w:r>
-        <w:rPr>
-          <w:lang w:val="it-IT"/>
-        </w:rPr>
-        <w:t>Gennaio</w:t>
-      </w:r>
-      <w:proofErr w:type="gramEnd"/>
-      <w:r>
-        <w:rPr>
-          <w:lang w:val="it-IT"/>
-        </w:rPr>
-        <w:t xml:space="preserve"> e data di fine 12 Maggio.</w:t>
+        <w:t>27 Gennaio e data di fine 12 Maggio.</w:t>
       </w:r>
     </w:p>
     <w:p>
       <w:pPr>
         <w:pStyle w:val="Titolo2"/>
       </w:pPr>
-      <w:bookmarkStart w:id="2" w:name="_Toc61296678"/>
+      <w:bookmarkStart w:id="3" w:name="_Toc61296678"/>
       <w:r>
         <w:t>Abstract</w:t>
       </w:r>
-      <w:bookmarkEnd w:id="2"/>
+      <w:bookmarkEnd w:id="3"/>
       <w:r>
         <w:t xml:space="preserve"> </w:t>
       </w:r>
@@ -2696,7 +2734,6 @@
           <w:lang w:val="it-IT"/>
         </w:rPr>
       </w:pPr>
-      <w:proofErr w:type="gramStart"/>
       <w:r>
         <w:rPr>
           <w:b/>
@@ -2704,7 +2741,6 @@
         </w:rPr>
         <w:t>Background/Situazione iniziale</w:t>
       </w:r>
-      <w:proofErr w:type="gramEnd"/>
       <w:r>
         <w:rPr>
           <w:lang w:val="it-IT"/>
@@ -2890,43 +2926,27 @@
           <w:i/>
           <w:lang w:val="en-US"/>
         </w:rPr>
-        <w:t xml:space="preserve"> Integration chips quickly. For this project, a new type of hardware compiler is created. This hardware compiler will read a C++ program, and physically design a suitable microprocessor intended for running that specific program. With this new and powerful compiler, it is possible to design anything </w:t>
-      </w:r>
-      <w:proofErr w:type="gramStart"/>
-      <w:r>
+        <w:t xml:space="preserve"> Integration chips quickly. For this project, a new type of hardware compiler is created. This hardware compiler will read a C++ program, and physically design a suitable microprocessor intended for running that specific program. With this new and powerful compiler, it is possible to design anything from a small adder, to a microprocessor with millions of transistors. Designing new computer chips, such as the Pentium 4, can require dozens of engineers and months of time. With the help of this compiler, a single person could design such a large-scale microprocessor in just weeks.</w:t>
+      </w:r>
+    </w:p>
+    <w:p>
+      <w:pPr>
+        <w:ind w:left="720"/>
         <w:rPr>
           <w:i/>
           <w:lang w:val="en-US"/>
         </w:rPr>
-        <w:t>from a small adder,</w:t>
-      </w:r>
-      <w:proofErr w:type="gramEnd"/>
-      <w:r>
-        <w:rPr>
-          <w:i/>
-          <w:lang w:val="en-US"/>
-        </w:rPr>
-        <w:t xml:space="preserve"> to a microprocessor with millions of transistors. Designing new computer chips, such as the Pentium 4, can require dozens of engineers and months of time. With the help of this compiler, a single person could design such a large-scale microprocessor in just weeks.</w:t>
-      </w:r>
-    </w:p>
-    <w:p>
-      <w:pPr>
-        <w:ind w:left="720"/>
-        <w:rPr>
-          <w:i/>
-          <w:lang w:val="en-US"/>
-        </w:rPr>
       </w:pPr>
     </w:p>
     <w:p>
       <w:pPr>
         <w:pStyle w:val="Titolo2"/>
       </w:pPr>
-      <w:bookmarkStart w:id="3" w:name="_Toc61296679"/>
+      <w:bookmarkStart w:id="4" w:name="_Toc61296679"/>
       <w:r>
         <w:t>Scopo</w:t>
       </w:r>
-      <w:bookmarkEnd w:id="3"/>
+      <w:bookmarkEnd w:id="4"/>
     </w:p>
     <w:p>
       <w:pPr>
@@ -2976,22 +2996,22 @@
       <w:r>
         <w:br w:type="page"/>
       </w:r>
-      <w:bookmarkStart w:id="4" w:name="_Toc61296680"/>
+      <w:bookmarkStart w:id="5" w:name="_Toc61296680"/>
       <w:r>
         <w:lastRenderedPageBreak/>
         <w:t>Analisi</w:t>
       </w:r>
-      <w:bookmarkEnd w:id="4"/>
+      <w:bookmarkEnd w:id="5"/>
     </w:p>
     <w:p>
       <w:pPr>
         <w:pStyle w:val="Titolo2"/>
       </w:pPr>
-      <w:bookmarkStart w:id="5" w:name="_Toc61296681"/>
+      <w:bookmarkStart w:id="6" w:name="_Toc61296681"/>
       <w:r>
         <w:t>Analisi del dominio</w:t>
       </w:r>
-      <w:bookmarkEnd w:id="5"/>
+      <w:bookmarkEnd w:id="6"/>
     </w:p>
     <w:p>
       <w:pPr>
@@ -3016,19 +3036,11 @@
           <w:lang w:val="it-IT"/>
         </w:rPr>
       </w:pPr>
-      <w:proofErr w:type="gramStart"/>
-      <w:r>
-        <w:rPr>
-          <w:lang w:val="it-IT"/>
-        </w:rPr>
-        <w:t>Background/Situazione iniziale</w:t>
-      </w:r>
-      <w:proofErr w:type="gramEnd"/>
-      <w:r>
-        <w:rPr>
-          <w:lang w:val="it-IT"/>
-        </w:rPr>
-        <w:t xml:space="preserve">  </w:t>
+      <w:r>
+        <w:rPr>
+          <w:lang w:val="it-IT"/>
+        </w:rPr>
+        <w:t xml:space="preserve">Background/Situazione iniziale  </w:t>
       </w:r>
     </w:p>
     <w:p>
@@ -3172,7 +3184,7 @@
       <w:pPr>
         <w:pStyle w:val="Titolo2"/>
       </w:pPr>
-      <w:bookmarkStart w:id="6" w:name="_Toc61296682"/>
+      <w:bookmarkStart w:id="7" w:name="_Toc61296682"/>
       <w:r>
         <w:t>Analisi e s</w:t>
       </w:r>
@@ -3185,7 +3197,7 @@
       <w:r>
         <w:t>dei requisiti</w:t>
       </w:r>
-      <w:bookmarkEnd w:id="6"/>
+      <w:bookmarkEnd w:id="7"/>
     </w:p>
     <w:p>
       <w:pPr>
@@ -3431,21 +3443,7 @@
         <w:rPr>
           <w:lang w:val="it-IT"/>
         </w:rPr>
-        <w:t xml:space="preserve"> in cui elenca e descrive in modo dettagliato quali sono le funzionalità che il prodotto fornirà. La specifica dovrebbe essere abbastanza dettagliata da poter essere utilizzata come base per lo sviluppo, ma non troppo; </w:t>
-      </w:r>
-      <w:proofErr w:type="gramStart"/>
-      <w:r>
-        <w:rPr>
-          <w:lang w:val="it-IT"/>
-        </w:rPr>
-        <w:t>ad esempio</w:t>
-      </w:r>
-      <w:proofErr w:type="gramEnd"/>
-      <w:r>
-        <w:rPr>
-          <w:lang w:val="it-IT"/>
-        </w:rPr>
-        <w:t xml:space="preserve"> non dovrebbe contenere dettagli di implementazione, o definizioni dettagliate dell’interfaccia grafica a meno che questi non siano considerati cruciali. </w:t>
+        <w:t xml:space="preserve"> in cui elenca e descrive in modo dettagliato quali sono le funzionalità che il prodotto fornirà. La specifica dovrebbe essere abbastanza dettagliata da poter essere utilizzata come base per lo sviluppo, ma non troppo; ad esempio non dovrebbe contenere dettagli di implementazione, o definizioni dettagliate dell’interfaccia grafica a meno che questi non siano considerati cruciali. </w:t>
       </w:r>
       <w:r>
         <w:rPr>
@@ -7418,12 +7416,12 @@
       <w:r>
         <w:br w:type="page"/>
       </w:r>
-      <w:bookmarkStart w:id="7" w:name="_Toc61296683"/>
+      <w:bookmarkStart w:id="8" w:name="_Toc61296683"/>
       <w:r>
         <w:lastRenderedPageBreak/>
         <w:t>Use case</w:t>
       </w:r>
-      <w:bookmarkEnd w:id="7"/>
+      <w:bookmarkEnd w:id="8"/>
     </w:p>
     <w:p>
       <w:pPr>
@@ -7467,11 +7465,11 @@
       <w:pPr>
         <w:pStyle w:val="Titolo2"/>
       </w:pPr>
-      <w:bookmarkStart w:id="8" w:name="_Toc61296684"/>
+      <w:bookmarkStart w:id="9" w:name="_Toc61296684"/>
       <w:r>
         <w:t>Pianificazione</w:t>
       </w:r>
-      <w:bookmarkEnd w:id="8"/>
+      <w:bookmarkEnd w:id="9"/>
     </w:p>
     <w:p>
       <w:pPr>
@@ -7632,14 +7630,27 @@
             <w:r>
               <w:t xml:space="preserve">Figura </w:t>
             </w:r>
-            <w:fldSimple w:instr=" SEQ Figura \* ARABIC ">
-              <w:r>
-                <w:rPr>
-                  <w:noProof/>
-                </w:rPr>
-                <w:t>2</w:t>
-              </w:r>
-            </w:fldSimple>
+            <w:r>
+              <w:fldChar w:fldCharType="begin"/>
+            </w:r>
+            <w:r>
+              <w:instrText xml:space="preserve"> SEQ Figura \* ARABIC </w:instrText>
+            </w:r>
+            <w:r>
+              <w:fldChar w:fldCharType="separate"/>
+            </w:r>
+            <w:r>
+              <w:rPr>
+                <w:noProof/>
+              </w:rPr>
+              <w:t>2</w:t>
+            </w:r>
+            <w:r>
+              <w:rPr>
+                <w:noProof/>
+              </w:rPr>
+              <w:fldChar w:fldCharType="end"/>
+            </w:r>
             <w:r>
               <w:t xml:space="preserve">: Esempio di diagramma di </w:t>
             </w:r>
@@ -7717,11 +7728,11 @@
       <w:pPr>
         <w:pStyle w:val="Titolo2"/>
       </w:pPr>
-      <w:bookmarkStart w:id="9" w:name="_Toc61296685"/>
+      <w:bookmarkStart w:id="10" w:name="_Toc61296685"/>
       <w:r>
         <w:t>Analisi dei mezzi</w:t>
       </w:r>
-      <w:bookmarkEnd w:id="9"/>
+      <w:bookmarkEnd w:id="10"/>
     </w:p>
     <w:p>
       <w:pPr>
@@ -7764,13 +7775,13 @@
       <w:pPr>
         <w:pStyle w:val="Titolo3"/>
       </w:pPr>
-      <w:bookmarkStart w:id="10" w:name="_Toc413411419"/>
-      <w:bookmarkStart w:id="11" w:name="_Toc61296686"/>
+      <w:bookmarkStart w:id="11" w:name="_Toc413411419"/>
+      <w:bookmarkStart w:id="12" w:name="_Toc61296686"/>
       <w:r>
         <w:t>Software</w:t>
       </w:r>
-      <w:bookmarkEnd w:id="10"/>
       <w:bookmarkEnd w:id="11"/>
+      <w:bookmarkEnd w:id="12"/>
     </w:p>
     <w:p>
       <w:pPr>
@@ -7794,21 +7805,7 @@
         <w:rPr>
           <w:lang w:val="it-IT"/>
         </w:rPr>
-        <w:t xml:space="preserve"> </w:t>
-      </w:r>
-      <w:proofErr w:type="gramStart"/>
-      <w:r>
-        <w:rPr>
-          <w:lang w:val="it-IT"/>
-        </w:rPr>
-        <w:t>e</w:t>
-      </w:r>
-      <w:proofErr w:type="gramEnd"/>
-      <w:r>
-        <w:rPr>
-          <w:lang w:val="it-IT"/>
-        </w:rPr>
-        <w:t xml:space="preserve"> eventuali dipendenze</w:t>
+        <w:t xml:space="preserve"> e eventuali dipendenze</w:t>
       </w:r>
       <w:r>
         <w:rPr>
@@ -7821,13 +7818,13 @@
       <w:pPr>
         <w:pStyle w:val="Titolo3"/>
       </w:pPr>
-      <w:bookmarkStart w:id="12" w:name="_Toc413411420"/>
-      <w:bookmarkStart w:id="13" w:name="_Toc61296687"/>
+      <w:bookmarkStart w:id="13" w:name="_Toc413411420"/>
+      <w:bookmarkStart w:id="14" w:name="_Toc61296687"/>
       <w:r>
         <w:t>Hardware</w:t>
       </w:r>
-      <w:bookmarkEnd w:id="12"/>
       <w:bookmarkEnd w:id="13"/>
+      <w:bookmarkEnd w:id="14"/>
     </w:p>
     <w:p>
       <w:pPr>
@@ -7865,14 +7862,14 @@
       <w:pPr>
         <w:pStyle w:val="Titolo1"/>
       </w:pPr>
-      <w:bookmarkStart w:id="14" w:name="_Toc429059808"/>
-      <w:bookmarkStart w:id="15" w:name="_Toc61296688"/>
+      <w:bookmarkStart w:id="15" w:name="_Toc429059808"/>
+      <w:bookmarkStart w:id="16" w:name="_Toc61296688"/>
       <w:r>
         <w:lastRenderedPageBreak/>
         <w:t>Progettazione</w:t>
       </w:r>
-      <w:bookmarkEnd w:id="14"/>
       <w:bookmarkEnd w:id="15"/>
+      <w:bookmarkEnd w:id="16"/>
     </w:p>
     <w:p>
       <w:pPr>
@@ -7898,13 +7895,13 @@
       <w:pPr>
         <w:pStyle w:val="Titolo2"/>
       </w:pPr>
-      <w:bookmarkStart w:id="16" w:name="_Toc429059809"/>
-      <w:bookmarkStart w:id="17" w:name="_Toc61296689"/>
+      <w:bookmarkStart w:id="17" w:name="_Toc429059809"/>
+      <w:bookmarkStart w:id="18" w:name="_Toc61296689"/>
       <w:r>
         <w:t>Design dell’architettura del sistema</w:t>
       </w:r>
-      <w:bookmarkEnd w:id="16"/>
       <w:bookmarkEnd w:id="17"/>
+      <w:bookmarkEnd w:id="18"/>
     </w:p>
     <w:p>
       <w:pPr>
@@ -8049,16 +8046,16 @@
       <w:pPr>
         <w:pStyle w:val="Titolo2"/>
       </w:pPr>
-      <w:bookmarkStart w:id="18" w:name="_Toc429059810"/>
-      <w:bookmarkStart w:id="19" w:name="_Toc61296690"/>
+      <w:bookmarkStart w:id="19" w:name="_Toc429059810"/>
+      <w:bookmarkStart w:id="20" w:name="_Toc61296690"/>
       <w:r>
         <w:t>Design dei dati</w:t>
       </w:r>
       <w:r>
         <w:t xml:space="preserve"> e database</w:t>
       </w:r>
-      <w:bookmarkEnd w:id="18"/>
       <w:bookmarkEnd w:id="19"/>
+      <w:bookmarkEnd w:id="20"/>
     </w:p>
     <w:p>
       <w:pPr>
@@ -8109,13 +8106,13 @@
       <w:pPr>
         <w:pStyle w:val="Titolo2"/>
       </w:pPr>
-      <w:bookmarkStart w:id="20" w:name="_Toc429059811"/>
-      <w:bookmarkStart w:id="21" w:name="_Toc61296691"/>
+      <w:bookmarkStart w:id="21" w:name="_Toc429059811"/>
+      <w:bookmarkStart w:id="22" w:name="_Toc61296691"/>
       <w:r>
         <w:t>Design delle interfacce</w:t>
       </w:r>
-      <w:bookmarkEnd w:id="20"/>
       <w:bookmarkEnd w:id="21"/>
+      <w:bookmarkEnd w:id="22"/>
     </w:p>
     <w:p>
       <w:pPr>
@@ -8154,13 +8151,13 @@
       <w:pPr>
         <w:pStyle w:val="Titolo2"/>
       </w:pPr>
-      <w:bookmarkStart w:id="22" w:name="_Toc429059812"/>
-      <w:bookmarkStart w:id="23" w:name="_Toc61296692"/>
+      <w:bookmarkStart w:id="23" w:name="_Toc429059812"/>
+      <w:bookmarkStart w:id="24" w:name="_Toc61296692"/>
       <w:r>
         <w:t>Design procedurale</w:t>
       </w:r>
-      <w:bookmarkEnd w:id="22"/>
       <w:bookmarkEnd w:id="23"/>
+      <w:bookmarkEnd w:id="24"/>
     </w:p>
     <w:p>
       <w:pPr>
@@ -8336,14 +8333,14 @@
           <w:bottom w:val="single" w:sz="4" w:space="1" w:color="auto"/>
         </w:pBdr>
       </w:pPr>
-      <w:bookmarkStart w:id="24" w:name="_Toc461179222"/>
-      <w:bookmarkStart w:id="25" w:name="_Toc61296693"/>
+      <w:bookmarkStart w:id="25" w:name="_Toc461179222"/>
+      <w:bookmarkStart w:id="26" w:name="_Toc61296693"/>
       <w:r>
         <w:lastRenderedPageBreak/>
         <w:t>Implementazione</w:t>
       </w:r>
-      <w:bookmarkEnd w:id="24"/>
       <w:bookmarkEnd w:id="25"/>
+      <w:bookmarkEnd w:id="26"/>
     </w:p>
     <w:p>
       <w:r>
@@ -8406,28 +8403,28 @@
           <w:lang w:val="it-IT"/>
         </w:rPr>
       </w:pPr>
-      <w:bookmarkStart w:id="26" w:name="_Toc461179223"/>
-      <w:bookmarkStart w:id="27" w:name="_Toc61296694"/>
+      <w:bookmarkStart w:id="27" w:name="_Toc461179223"/>
+      <w:bookmarkStart w:id="28" w:name="_Toc61296694"/>
       <w:r>
         <w:rPr>
           <w:lang w:val="it-IT"/>
         </w:rPr>
         <w:t>Test</w:t>
       </w:r>
-      <w:bookmarkEnd w:id="26"/>
       <w:bookmarkEnd w:id="27"/>
+      <w:bookmarkEnd w:id="28"/>
     </w:p>
     <w:p>
       <w:pPr>
         <w:pStyle w:val="Titolo2"/>
       </w:pPr>
-      <w:bookmarkStart w:id="28" w:name="_Toc461179224"/>
-      <w:bookmarkStart w:id="29" w:name="_Toc61296695"/>
+      <w:bookmarkStart w:id="29" w:name="_Toc461179224"/>
+      <w:bookmarkStart w:id="30" w:name="_Toc61296695"/>
       <w:r>
         <w:t>Protocollo di test</w:t>
       </w:r>
-      <w:bookmarkEnd w:id="28"/>
       <w:bookmarkEnd w:id="29"/>
+      <w:bookmarkEnd w:id="30"/>
     </w:p>
     <w:tbl>
       <w:tblPr>
@@ -8472,8 +8469,8 @@
                 <w:lang w:val="it-IT"/>
               </w:rPr>
             </w:pPr>
-            <w:bookmarkStart w:id="30" w:name="_Toc461179225"/>
-            <w:bookmarkStart w:id="31" w:name="_Toc61296696"/>
+            <w:bookmarkStart w:id="31" w:name="_Toc461179225"/>
+            <w:bookmarkStart w:id="32" w:name="_Toc61296696"/>
             <w:r>
               <w:rPr>
                 <w:b/>
@@ -9290,25 +9287,7 @@
                 <w:szCs w:val="18"/>
                 <w:lang w:val="it-IT"/>
               </w:rPr>
-              <w:t xml:space="preserve">Una volta collegati alla partita si proverà a fare un giro del campo magari facendo qualche </w:t>
-            </w:r>
-            <w:proofErr w:type="gramStart"/>
-            <w:r>
-              <w:rPr>
-                <w:sz w:val="18"/>
-                <w:szCs w:val="18"/>
-                <w:lang w:val="it-IT"/>
-              </w:rPr>
-              <w:t>zig zag</w:t>
-            </w:r>
-            <w:proofErr w:type="gramEnd"/>
-            <w:r>
-              <w:rPr>
-                <w:sz w:val="18"/>
-                <w:szCs w:val="18"/>
-                <w:lang w:val="it-IT"/>
-              </w:rPr>
-              <w:t xml:space="preserve"> per verificare che si muova correttamente.</w:t>
+              <w:t>Una volta collegati alla partita si proverà a fare un giro del campo magari facendo qualche zig zag per verificare che si muova correttamente.</w:t>
             </w:r>
           </w:p>
         </w:tc>
@@ -10045,23 +10024,7 @@
                 <w:sz w:val="18"/>
                 <w:lang w:val="it-IT"/>
               </w:rPr>
-              <w:t xml:space="preserve">Controllare che ci siano </w:t>
-            </w:r>
-            <w:proofErr w:type="gramStart"/>
-            <w:r>
-              <w:rPr>
-                <w:sz w:val="18"/>
-                <w:lang w:val="it-IT"/>
-              </w:rPr>
-              <w:t>2</w:t>
-            </w:r>
-            <w:proofErr w:type="gramEnd"/>
-            <w:r>
-              <w:rPr>
-                <w:sz w:val="18"/>
-                <w:lang w:val="it-IT"/>
-              </w:rPr>
-              <w:t xml:space="preserve"> squadre</w:t>
+              <w:t>Controllare che ci siano 2 squadre</w:t>
             </w:r>
           </w:p>
         </w:tc>
@@ -12443,8 +12406,8 @@
       <w:r>
         <w:t>Risultati test</w:t>
       </w:r>
-      <w:bookmarkEnd w:id="30"/>
       <w:bookmarkEnd w:id="31"/>
+      <w:bookmarkEnd w:id="32"/>
     </w:p>
     <w:p>
       <w:pPr>
@@ -12463,16 +12426,16 @@
       <w:pPr>
         <w:pStyle w:val="Titolo2"/>
       </w:pPr>
-      <w:bookmarkStart w:id="32" w:name="_Toc461179226"/>
-      <w:bookmarkStart w:id="33" w:name="_Toc61296697"/>
+      <w:bookmarkStart w:id="33" w:name="_Toc461179226"/>
+      <w:bookmarkStart w:id="34" w:name="_Toc61296697"/>
       <w:r>
         <w:t>Mancanze</w:t>
       </w:r>
       <w:r>
         <w:t>/limitazioni conosciute</w:t>
       </w:r>
-      <w:bookmarkEnd w:id="32"/>
       <w:bookmarkEnd w:id="33"/>
+      <w:bookmarkEnd w:id="34"/>
     </w:p>
     <w:p>
       <w:pPr>
@@ -12494,16 +12457,16 @@
           <w:lang w:val="it-IT"/>
         </w:rPr>
       </w:pPr>
-      <w:bookmarkStart w:id="34" w:name="_Toc461179227"/>
-      <w:bookmarkStart w:id="35" w:name="_Toc61296698"/>
+      <w:bookmarkStart w:id="35" w:name="_Toc461179227"/>
+      <w:bookmarkStart w:id="36" w:name="_Toc61296698"/>
       <w:r>
         <w:rPr>
           <w:lang w:val="it-IT"/>
         </w:rPr>
         <w:t>Consuntivo</w:t>
       </w:r>
-      <w:bookmarkEnd w:id="34"/>
       <w:bookmarkEnd w:id="35"/>
+      <w:bookmarkEnd w:id="36"/>
     </w:p>
     <w:p>
       <w:pPr>
@@ -12563,16 +12526,16 @@
           <w:lang w:val="it-IT"/>
         </w:rPr>
       </w:pPr>
-      <w:bookmarkStart w:id="36" w:name="_Toc461179228"/>
-      <w:bookmarkStart w:id="37" w:name="_Toc61296699"/>
+      <w:bookmarkStart w:id="37" w:name="_Toc461179228"/>
+      <w:bookmarkStart w:id="38" w:name="_Toc61296699"/>
       <w:r>
         <w:rPr>
           <w:lang w:val="it-IT"/>
         </w:rPr>
         <w:t>Conclusioni</w:t>
       </w:r>
-      <w:bookmarkEnd w:id="36"/>
       <w:bookmarkEnd w:id="37"/>
+      <w:bookmarkEnd w:id="38"/>
     </w:p>
     <w:p>
       <w:pPr>
@@ -12663,13 +12626,13 @@
       <w:pPr>
         <w:pStyle w:val="Titolo2"/>
       </w:pPr>
-      <w:bookmarkStart w:id="38" w:name="_Toc461179229"/>
-      <w:bookmarkStart w:id="39" w:name="_Toc61296700"/>
+      <w:bookmarkStart w:id="39" w:name="_Toc461179229"/>
+      <w:bookmarkStart w:id="40" w:name="_Toc61296700"/>
       <w:r>
         <w:t>Sviluppi futuri</w:t>
       </w:r>
-      <w:bookmarkEnd w:id="38"/>
       <w:bookmarkEnd w:id="39"/>
+      <w:bookmarkEnd w:id="40"/>
     </w:p>
     <w:p>
       <w:pPr>
@@ -12688,13 +12651,13 @@
       <w:pPr>
         <w:pStyle w:val="Titolo2"/>
       </w:pPr>
-      <w:bookmarkStart w:id="40" w:name="_Toc461179230"/>
-      <w:bookmarkStart w:id="41" w:name="_Toc61296701"/>
+      <w:bookmarkStart w:id="41" w:name="_Toc461179230"/>
+      <w:bookmarkStart w:id="42" w:name="_Toc61296701"/>
       <w:r>
         <w:t>Considerazioni personali</w:t>
       </w:r>
-      <w:bookmarkEnd w:id="40"/>
       <w:bookmarkEnd w:id="41"/>
+      <w:bookmarkEnd w:id="42"/>
     </w:p>
     <w:p>
       <w:pPr>
@@ -12722,28 +12685,28 @@
           <w:lang w:val="it-IT"/>
         </w:rPr>
       </w:pPr>
-      <w:bookmarkStart w:id="42" w:name="_Toc461179231"/>
-      <w:bookmarkStart w:id="43" w:name="_Toc61296702"/>
+      <w:bookmarkStart w:id="43" w:name="_Toc461179231"/>
+      <w:bookmarkStart w:id="44" w:name="_Toc61296702"/>
       <w:r>
         <w:rPr>
           <w:lang w:val="it-IT"/>
         </w:rPr>
         <w:t>Bibliografia</w:t>
       </w:r>
-      <w:bookmarkEnd w:id="42"/>
       <w:bookmarkEnd w:id="43"/>
+      <w:bookmarkEnd w:id="44"/>
     </w:p>
     <w:p>
       <w:pPr>
         <w:pStyle w:val="Titolo2"/>
       </w:pPr>
-      <w:bookmarkStart w:id="44" w:name="_Toc461179232"/>
-      <w:bookmarkStart w:id="45" w:name="_Toc61296703"/>
+      <w:bookmarkStart w:id="45" w:name="_Toc461179232"/>
+      <w:bookmarkStart w:id="46" w:name="_Toc61296703"/>
       <w:r>
         <w:t>Bibliografia per articoli di riviste:</w:t>
       </w:r>
-      <w:bookmarkEnd w:id="44"/>
       <w:bookmarkEnd w:id="45"/>
+      <w:bookmarkEnd w:id="46"/>
     </w:p>
     <w:p>
       <w:pPr>
@@ -12852,14 +12815,14 @@
       <w:pPr>
         <w:pStyle w:val="Titolo2"/>
       </w:pPr>
-      <w:bookmarkStart w:id="46" w:name="_Toc461179233"/>
-      <w:bookmarkStart w:id="47" w:name="_Toc61296704"/>
+      <w:bookmarkStart w:id="47" w:name="_Toc461179233"/>
+      <w:bookmarkStart w:id="48" w:name="_Toc61296704"/>
       <w:r>
         <w:lastRenderedPageBreak/>
         <w:t>Bibliografia per libri</w:t>
       </w:r>
-      <w:bookmarkEnd w:id="46"/>
       <w:bookmarkEnd w:id="47"/>
+      <w:bookmarkEnd w:id="48"/>
     </w:p>
     <w:p>
       <w:pPr>
@@ -12984,7 +12947,7 @@
           <w:lang w:val="it-IT"/>
         </w:rPr>
       </w:pPr>
-      <w:bookmarkStart w:id="48" w:name="_Toc461179234"/>
+      <w:bookmarkStart w:id="49" w:name="_Toc461179234"/>
       <w:r>
         <w:br w:type="page"/>
       </w:r>
@@ -12993,13 +12956,13 @@
       <w:pPr>
         <w:pStyle w:val="Titolo2"/>
       </w:pPr>
-      <w:bookmarkStart w:id="49" w:name="_Toc61296705"/>
+      <w:bookmarkStart w:id="50" w:name="_Toc61296705"/>
       <w:r>
         <w:lastRenderedPageBreak/>
         <w:t>Sitografia</w:t>
       </w:r>
-      <w:bookmarkEnd w:id="48"/>
       <w:bookmarkEnd w:id="49"/>
+      <w:bookmarkEnd w:id="50"/>
     </w:p>
     <w:p>
       <w:pPr>
@@ -13150,16 +13113,16 @@
           <w:lang w:val="it-IT"/>
         </w:rPr>
       </w:pPr>
-      <w:bookmarkStart w:id="50" w:name="_Toc461179235"/>
-      <w:bookmarkStart w:id="51" w:name="_Toc61296706"/>
+      <w:bookmarkStart w:id="51" w:name="_Toc461179235"/>
+      <w:bookmarkStart w:id="52" w:name="_Toc61296706"/>
       <w:r>
         <w:rPr>
           <w:lang w:val="it-IT"/>
         </w:rPr>
         <w:t>Allegati</w:t>
       </w:r>
-      <w:bookmarkEnd w:id="50"/>
       <w:bookmarkEnd w:id="51"/>
+      <w:bookmarkEnd w:id="52"/>
     </w:p>
     <w:p>
       <w:pPr>
@@ -13347,7 +13310,7 @@
 </file>
 
 <file path=word/endnotes.xml><?xml version="1.0" encoding="utf-8"?>
-<w:endnotes xmlns:wpc="http://schemas.microsoft.com/office/word/2010/wordprocessingCanvas" xmlns:cx="http://schemas.microsoft.com/office/drawing/2014/chartex" xmlns:cx1="http://schemas.microsoft.com/office/drawing/2015/9/8/chartex" xmlns:cx2="http://schemas.microsoft.com/office/drawing/2015/10/21/chartex" xmlns:cx3="http://schemas.microsoft.com/office/drawing/2016/5/9/chartex" xmlns:cx4="http://schemas.microsoft.com/office/drawing/2016/5/10/chartex" xmlns:cx5="http://schemas.microsoft.com/office/drawing/2016/5/11/chartex" xmlns:cx6="http://schemas.microsoft.com/office/drawing/2016/5/12/chartex" xmlns:cx7="http://schemas.microsoft.com/office/drawing/2016/5/13/chartex" xmlns:cx8="http://schemas.microsoft.com/office/drawing/2016/5/14/chartex" xmlns:mc="http://schemas.openxmlformats.org/markup-compatibility/2006" xmlns:aink="http://schemas.microsoft.com/office/drawing/2016/ink" xmlns:am3d="http://schemas.microsoft.com/office/drawing/2017/model3d" xmlns:o="urn:schemas-microsoft-com:office:office" xmlns:r="http://schemas.openxmlformats.org/officeDocument/2006/relationships" xmlns:m="http://schemas.openxmlformats.org/officeDocument/2006/math" xmlns:v="urn:schemas-microsoft-com:vml" xmlns:wp14="http://schemas.microsoft.com/office/word/2010/wordprocessingDrawing" xmlns:wp="http://schemas.openxmlformats.org/drawingml/2006/wordprocessingDrawing" xmlns:w10="urn:schemas-microsoft-com:office:word" xmlns:w="http://schemas.openxmlformats.org/wordprocessingml/2006/main" xmlns:w14="http://schemas.microsoft.com/office/word/2010/wordml" xmlns:w15="http://schemas.microsoft.com/office/word/2012/wordml" xmlns:w16cex="http://schemas.microsoft.com/office/word/2018/wordml/cex" xmlns:w16cid="http://schemas.microsoft.com/office/word/2016/wordml/cid" xmlns:w16="http://schemas.microsoft.com/office/word/2018/wordml" xmlns:w16sdtdh="http://schemas.microsoft.com/office/word/2020/wordml/sdtdatahash" xmlns:w16se="http://schemas.microsoft.com/office/word/2015/wordml/symex" xmlns:wpg="http://schemas.microsoft.com/office/word/2010/wordprocessingGroup" xmlns:wpi="http://schemas.microsoft.com/office/word/2010/wordprocessingInk" xmlns:wne="http://schemas.microsoft.com/office/word/2006/wordml" xmlns:wps="http://schemas.microsoft.com/office/word/2010/wordprocessingShape" mc:Ignorable="w14 w15 w16se w16cid w16 w16cex w16sdtdh wp14">
+<w:endnotes xmlns:wpc="http://schemas.microsoft.com/office/word/2010/wordprocessingCanvas" xmlns:cx="http://schemas.microsoft.com/office/drawing/2014/chartex" xmlns:cx1="http://schemas.microsoft.com/office/drawing/2015/9/8/chartex" xmlns:cx2="http://schemas.microsoft.com/office/drawing/2015/10/21/chartex" xmlns:cx3="http://schemas.microsoft.com/office/drawing/2016/5/9/chartex" xmlns:cx4="http://schemas.microsoft.com/office/drawing/2016/5/10/chartex" xmlns:cx5="http://schemas.microsoft.com/office/drawing/2016/5/11/chartex" xmlns:cx6="http://schemas.microsoft.com/office/drawing/2016/5/12/chartex" xmlns:cx7="http://schemas.microsoft.com/office/drawing/2016/5/13/chartex" xmlns:cx8="http://schemas.microsoft.com/office/drawing/2016/5/14/chartex" xmlns:mc="http://schemas.openxmlformats.org/markup-compatibility/2006" xmlns:aink="http://schemas.microsoft.com/office/drawing/2016/ink" xmlns:am3d="http://schemas.microsoft.com/office/drawing/2017/model3d" xmlns:o="urn:schemas-microsoft-com:office:office" xmlns:r="http://schemas.openxmlformats.org/officeDocument/2006/relationships" xmlns:m="http://schemas.openxmlformats.org/officeDocument/2006/math" xmlns:v="urn:schemas-microsoft-com:vml" xmlns:wp14="http://schemas.microsoft.com/office/word/2010/wordprocessingDrawing" xmlns:wp="http://schemas.openxmlformats.org/drawingml/2006/wordprocessingDrawing" xmlns:w10="urn:schemas-microsoft-com:office:word" xmlns:w="http://schemas.openxmlformats.org/wordprocessingml/2006/main" xmlns:w14="http://schemas.microsoft.com/office/word/2010/wordml" xmlns:w15="http://schemas.microsoft.com/office/word/2012/wordml" xmlns:w16cid="http://schemas.microsoft.com/office/word/2016/wordml/cid" xmlns:w16se="http://schemas.microsoft.com/office/word/2015/wordml/symex" xmlns:wpg="http://schemas.microsoft.com/office/word/2010/wordprocessingGroup" xmlns:wpi="http://schemas.microsoft.com/office/word/2010/wordprocessingInk" xmlns:wne="http://schemas.microsoft.com/office/word/2006/wordml" xmlns:wps="http://schemas.microsoft.com/office/word/2010/wordprocessingShape" mc:Ignorable="w14 w15 w16se w16cid wp14">
   <w:endnote w:type="separator" w:id="-1">
     <w:p>
       <w:r>
@@ -13366,7 +13329,7 @@
 </file>
 
 <file path=word/footer1.xml><?xml version="1.0" encoding="utf-8"?>
-<w:ftr xmlns:wpc="http://schemas.microsoft.com/office/word/2010/wordprocessingCanvas" xmlns:cx="http://schemas.microsoft.com/office/drawing/2014/chartex" xmlns:cx1="http://schemas.microsoft.com/office/drawing/2015/9/8/chartex" xmlns:cx2="http://schemas.microsoft.com/office/drawing/2015/10/21/chartex" xmlns:cx3="http://schemas.microsoft.com/office/drawing/2016/5/9/chartex" xmlns:cx4="http://schemas.microsoft.com/office/drawing/2016/5/10/chartex" xmlns:cx5="http://schemas.microsoft.com/office/drawing/2016/5/11/chartex" xmlns:cx6="http://schemas.microsoft.com/office/drawing/2016/5/12/chartex" xmlns:cx7="http://schemas.microsoft.com/office/drawing/2016/5/13/chartex" xmlns:cx8="http://schemas.microsoft.com/office/drawing/2016/5/14/chartex" xmlns:mc="http://schemas.openxmlformats.org/markup-compatibility/2006" xmlns:aink="http://schemas.microsoft.com/office/drawing/2016/ink" xmlns:am3d="http://schemas.microsoft.com/office/drawing/2017/model3d" xmlns:o="urn:schemas-microsoft-com:office:office" xmlns:r="http://schemas.openxmlformats.org/officeDocument/2006/relationships" xmlns:m="http://schemas.openxmlformats.org/officeDocument/2006/math" xmlns:v="urn:schemas-microsoft-com:vml" xmlns:wp14="http://schemas.microsoft.com/office/word/2010/wordprocessingDrawing" xmlns:wp="http://schemas.openxmlformats.org/drawingml/2006/wordprocessingDrawing" xmlns:w10="urn:schemas-microsoft-com:office:word" xmlns:w="http://schemas.openxmlformats.org/wordprocessingml/2006/main" xmlns:w14="http://schemas.microsoft.com/office/word/2010/wordml" xmlns:w15="http://schemas.microsoft.com/office/word/2012/wordml" xmlns:w16cex="http://schemas.microsoft.com/office/word/2018/wordml/cex" xmlns:w16cid="http://schemas.microsoft.com/office/word/2016/wordml/cid" xmlns:w16="http://schemas.microsoft.com/office/word/2018/wordml" xmlns:w16sdtdh="http://schemas.microsoft.com/office/word/2020/wordml/sdtdatahash" xmlns:w16se="http://schemas.microsoft.com/office/word/2015/wordml/symex" xmlns:wpg="http://schemas.microsoft.com/office/word/2010/wordprocessingGroup" xmlns:wpi="http://schemas.microsoft.com/office/word/2010/wordprocessingInk" xmlns:wne="http://schemas.microsoft.com/office/word/2006/wordml" xmlns:wps="http://schemas.microsoft.com/office/word/2010/wordprocessingShape" mc:Ignorable="w14 w15 w16se w16cid w16 w16cex w16sdtdh wp14">
+<w:ftr xmlns:wpc="http://schemas.microsoft.com/office/word/2010/wordprocessingCanvas" xmlns:cx="http://schemas.microsoft.com/office/drawing/2014/chartex" xmlns:cx1="http://schemas.microsoft.com/office/drawing/2015/9/8/chartex" xmlns:cx2="http://schemas.microsoft.com/office/drawing/2015/10/21/chartex" xmlns:cx3="http://schemas.microsoft.com/office/drawing/2016/5/9/chartex" xmlns:cx4="http://schemas.microsoft.com/office/drawing/2016/5/10/chartex" xmlns:cx5="http://schemas.microsoft.com/office/drawing/2016/5/11/chartex" xmlns:cx6="http://schemas.microsoft.com/office/drawing/2016/5/12/chartex" xmlns:cx7="http://schemas.microsoft.com/office/drawing/2016/5/13/chartex" xmlns:cx8="http://schemas.microsoft.com/office/drawing/2016/5/14/chartex" xmlns:mc="http://schemas.openxmlformats.org/markup-compatibility/2006" xmlns:aink="http://schemas.microsoft.com/office/drawing/2016/ink" xmlns:am3d="http://schemas.microsoft.com/office/drawing/2017/model3d" xmlns:o="urn:schemas-microsoft-com:office:office" xmlns:r="http://schemas.openxmlformats.org/officeDocument/2006/relationships" xmlns:m="http://schemas.openxmlformats.org/officeDocument/2006/math" xmlns:v="urn:schemas-microsoft-com:vml" xmlns:wp14="http://schemas.microsoft.com/office/word/2010/wordprocessingDrawing" xmlns:wp="http://schemas.openxmlformats.org/drawingml/2006/wordprocessingDrawing" xmlns:w10="urn:schemas-microsoft-com:office:word" xmlns:w="http://schemas.openxmlformats.org/wordprocessingml/2006/main" xmlns:w14="http://schemas.microsoft.com/office/word/2010/wordml" xmlns:w15="http://schemas.microsoft.com/office/word/2012/wordml" xmlns:w16cid="http://schemas.microsoft.com/office/word/2016/wordml/cid" xmlns:w16se="http://schemas.microsoft.com/office/word/2015/wordml/symex" xmlns:wpg="http://schemas.microsoft.com/office/word/2010/wordprocessingGroup" xmlns:wpi="http://schemas.microsoft.com/office/word/2010/wordprocessingInk" xmlns:wne="http://schemas.microsoft.com/office/word/2006/wordml" xmlns:wps="http://schemas.microsoft.com/office/word/2010/wordprocessingShape" mc:Ignorable="w14 w15 w16se w16cid wp14">
   <w:p>
     <w:pPr>
       <w:pStyle w:val="Pidipagina"/>
@@ -13377,14 +13340,27 @@
     <w:r>
       <w:tab/>
     </w:r>
-    <w:fldSimple w:instr=" FILENAME ">
-      <w:r>
-        <w:rPr>
-          <w:noProof/>
-        </w:rPr>
-        <w:t>D2. Modello documentazione progetto.docx</w:t>
-      </w:r>
-    </w:fldSimple>
+    <w:r>
+      <w:fldChar w:fldCharType="begin"/>
+    </w:r>
+    <w:r>
+      <w:instrText xml:space="preserve"> FILENAME </w:instrText>
+    </w:r>
+    <w:r>
+      <w:fldChar w:fldCharType="separate"/>
+    </w:r>
+    <w:r>
+      <w:rPr>
+        <w:noProof/>
+      </w:rPr>
+      <w:t>D2. Modello documentazione progetto.docx</w:t>
+    </w:r>
+    <w:r>
+      <w:rPr>
+        <w:noProof/>
+      </w:rPr>
+      <w:fldChar w:fldCharType="end"/>
+    </w:r>
     <w:r>
       <w:tab/>
       <w:t xml:space="preserve">Versione: </w:t>
@@ -13400,7 +13376,7 @@
 </file>
 
 <file path=word/footer2.xml><?xml version="1.0" encoding="utf-8"?>
-<w:ftr xmlns:wpc="http://schemas.microsoft.com/office/word/2010/wordprocessingCanvas" xmlns:cx="http://schemas.microsoft.com/office/drawing/2014/chartex" xmlns:cx1="http://schemas.microsoft.com/office/drawing/2015/9/8/chartex" xmlns:cx2="http://schemas.microsoft.com/office/drawing/2015/10/21/chartex" xmlns:cx3="http://schemas.microsoft.com/office/drawing/2016/5/9/chartex" xmlns:cx4="http://schemas.microsoft.com/office/drawing/2016/5/10/chartex" xmlns:cx5="http://schemas.microsoft.com/office/drawing/2016/5/11/chartex" xmlns:cx6="http://schemas.microsoft.com/office/drawing/2016/5/12/chartex" xmlns:cx7="http://schemas.microsoft.com/office/drawing/2016/5/13/chartex" xmlns:cx8="http://schemas.microsoft.com/office/drawing/2016/5/14/chartex" xmlns:mc="http://schemas.openxmlformats.org/markup-compatibility/2006" xmlns:aink="http://schemas.microsoft.com/office/drawing/2016/ink" xmlns:am3d="http://schemas.microsoft.com/office/drawing/2017/model3d" xmlns:o="urn:schemas-microsoft-com:office:office" xmlns:r="http://schemas.openxmlformats.org/officeDocument/2006/relationships" xmlns:m="http://schemas.openxmlformats.org/officeDocument/2006/math" xmlns:v="urn:schemas-microsoft-com:vml" xmlns:wp14="http://schemas.microsoft.com/office/word/2010/wordprocessingDrawing" xmlns:wp="http://schemas.openxmlformats.org/drawingml/2006/wordprocessingDrawing" xmlns:w10="urn:schemas-microsoft-com:office:word" xmlns:w="http://schemas.openxmlformats.org/wordprocessingml/2006/main" xmlns:w14="http://schemas.microsoft.com/office/word/2010/wordml" xmlns:w15="http://schemas.microsoft.com/office/word/2012/wordml" xmlns:w16cex="http://schemas.microsoft.com/office/word/2018/wordml/cex" xmlns:w16cid="http://schemas.microsoft.com/office/word/2016/wordml/cid" xmlns:w16="http://schemas.microsoft.com/office/word/2018/wordml" xmlns:w16sdtdh="http://schemas.microsoft.com/office/word/2020/wordml/sdtdatahash" xmlns:w16se="http://schemas.microsoft.com/office/word/2015/wordml/symex" xmlns:wpg="http://schemas.microsoft.com/office/word/2010/wordprocessingGroup" xmlns:wpi="http://schemas.microsoft.com/office/word/2010/wordprocessingInk" xmlns:wne="http://schemas.microsoft.com/office/word/2006/wordml" xmlns:wps="http://schemas.microsoft.com/office/word/2010/wordprocessingShape" mc:Ignorable="w14 w15 w16se w16cid w16 w16cex w16sdtdh wp14">
+<w:ftr xmlns:wpc="http://schemas.microsoft.com/office/word/2010/wordprocessingCanvas" xmlns:cx="http://schemas.microsoft.com/office/drawing/2014/chartex" xmlns:cx1="http://schemas.microsoft.com/office/drawing/2015/9/8/chartex" xmlns:cx2="http://schemas.microsoft.com/office/drawing/2015/10/21/chartex" xmlns:cx3="http://schemas.microsoft.com/office/drawing/2016/5/9/chartex" xmlns:cx4="http://schemas.microsoft.com/office/drawing/2016/5/10/chartex" xmlns:cx5="http://schemas.microsoft.com/office/drawing/2016/5/11/chartex" xmlns:cx6="http://schemas.microsoft.com/office/drawing/2016/5/12/chartex" xmlns:cx7="http://schemas.microsoft.com/office/drawing/2016/5/13/chartex" xmlns:cx8="http://schemas.microsoft.com/office/drawing/2016/5/14/chartex" xmlns:mc="http://schemas.openxmlformats.org/markup-compatibility/2006" xmlns:aink="http://schemas.microsoft.com/office/drawing/2016/ink" xmlns:am3d="http://schemas.microsoft.com/office/drawing/2017/model3d" xmlns:o="urn:schemas-microsoft-com:office:office" xmlns:r="http://schemas.openxmlformats.org/officeDocument/2006/relationships" xmlns:m="http://schemas.openxmlformats.org/officeDocument/2006/math" xmlns:v="urn:schemas-microsoft-com:vml" xmlns:wp14="http://schemas.microsoft.com/office/word/2010/wordprocessingDrawing" xmlns:wp="http://schemas.openxmlformats.org/drawingml/2006/wordprocessingDrawing" xmlns:w10="urn:schemas-microsoft-com:office:word" xmlns:w="http://schemas.openxmlformats.org/wordprocessingml/2006/main" xmlns:w14="http://schemas.microsoft.com/office/word/2010/wordml" xmlns:w15="http://schemas.microsoft.com/office/word/2012/wordml" xmlns:w16cid="http://schemas.microsoft.com/office/word/2016/wordml/cid" xmlns:w16se="http://schemas.microsoft.com/office/word/2015/wordml/symex" xmlns:wpg="http://schemas.microsoft.com/office/word/2010/wordprocessingGroup" xmlns:wpi="http://schemas.microsoft.com/office/word/2010/wordprocessingInk" xmlns:wne="http://schemas.microsoft.com/office/word/2006/wordml" xmlns:wps="http://schemas.microsoft.com/office/word/2010/wordprocessingShape" mc:Ignorable="w14 w15 w16se w16cid wp14">
   <w:tbl>
     <w:tblPr>
       <w:tblW w:w="0" w:type="auto"/>
@@ -13495,15 +13471,7 @@
         </w:tcPr>
         <w:p>
           <w:r>
-            <w:t xml:space="preserve">Xavier </w:t>
-          </w:r>
-          <w:proofErr w:type="spellStart"/>
-          <w:r>
-            <w:t>Horisberger</w:t>
-          </w:r>
-          <w:proofErr w:type="spellEnd"/>
-          <w:r>
-            <w:t>, Nathan Ferrari, Masciocchi Andre</w:t>
+            <w:t>Xavier Horisberger, Nathan Ferrari, Masciocchi Andre</w:t>
           </w:r>
           <w:r>
             <w:t>a</w:t>
@@ -13662,8 +13630,16 @@
             <w:rPr>
               <w:lang w:val="it-IT"/>
             </w:rPr>
-            <w:t>Geo Petrini e Luca Muggiasca</w:t>
+            <w:t xml:space="preserve">Luca </w:t>
           </w:r>
+          <w:proofErr w:type="spellStart"/>
+          <w:r>
+            <w:rPr>
+              <w:lang w:val="it-IT"/>
+            </w:rPr>
+            <w:t>Muggiasca</w:t>
+          </w:r>
+          <w:proofErr w:type="spellEnd"/>
         </w:p>
       </w:tc>
     </w:tr>
@@ -13680,7 +13656,7 @@
 </file>
 
 <file path=word/footnotes.xml><?xml version="1.0" encoding="utf-8"?>
-<w:footnotes xmlns:wpc="http://schemas.microsoft.com/office/word/2010/wordprocessingCanvas" xmlns:cx="http://schemas.microsoft.com/office/drawing/2014/chartex" xmlns:cx1="http://schemas.microsoft.com/office/drawing/2015/9/8/chartex" xmlns:cx2="http://schemas.microsoft.com/office/drawing/2015/10/21/chartex" xmlns:cx3="http://schemas.microsoft.com/office/drawing/2016/5/9/chartex" xmlns:cx4="http://schemas.microsoft.com/office/drawing/2016/5/10/chartex" xmlns:cx5="http://schemas.microsoft.com/office/drawing/2016/5/11/chartex" xmlns:cx6="http://schemas.microsoft.com/office/drawing/2016/5/12/chartex" xmlns:cx7="http://schemas.microsoft.com/office/drawing/2016/5/13/chartex" xmlns:cx8="http://schemas.microsoft.com/office/drawing/2016/5/14/chartex" xmlns:mc="http://schemas.openxmlformats.org/markup-compatibility/2006" xmlns:aink="http://schemas.microsoft.com/office/drawing/2016/ink" xmlns:am3d="http://schemas.microsoft.com/office/drawing/2017/model3d" xmlns:o="urn:schemas-microsoft-com:office:office" xmlns:r="http://schemas.openxmlformats.org/officeDocument/2006/relationships" xmlns:m="http://schemas.openxmlformats.org/officeDocument/2006/math" xmlns:v="urn:schemas-microsoft-com:vml" xmlns:wp14="http://schemas.microsoft.com/office/word/2010/wordprocessingDrawing" xmlns:wp="http://schemas.openxmlformats.org/drawingml/2006/wordprocessingDrawing" xmlns:w10="urn:schemas-microsoft-com:office:word" xmlns:w="http://schemas.openxmlformats.org/wordprocessingml/2006/main" xmlns:w14="http://schemas.microsoft.com/office/word/2010/wordml" xmlns:w15="http://schemas.microsoft.com/office/word/2012/wordml" xmlns:w16cex="http://schemas.microsoft.com/office/word/2018/wordml/cex" xmlns:w16cid="http://schemas.microsoft.com/office/word/2016/wordml/cid" xmlns:w16="http://schemas.microsoft.com/office/word/2018/wordml" xmlns:w16sdtdh="http://schemas.microsoft.com/office/word/2020/wordml/sdtdatahash" xmlns:w16se="http://schemas.microsoft.com/office/word/2015/wordml/symex" xmlns:wpg="http://schemas.microsoft.com/office/word/2010/wordprocessingGroup" xmlns:wpi="http://schemas.microsoft.com/office/word/2010/wordprocessingInk" xmlns:wne="http://schemas.microsoft.com/office/word/2006/wordml" xmlns:wps="http://schemas.microsoft.com/office/word/2010/wordprocessingShape" mc:Ignorable="w14 w15 w16se w16cid w16 w16cex w16sdtdh wp14">
+<w:footnotes xmlns:wpc="http://schemas.microsoft.com/office/word/2010/wordprocessingCanvas" xmlns:cx="http://schemas.microsoft.com/office/drawing/2014/chartex" xmlns:cx1="http://schemas.microsoft.com/office/drawing/2015/9/8/chartex" xmlns:cx2="http://schemas.microsoft.com/office/drawing/2015/10/21/chartex" xmlns:cx3="http://schemas.microsoft.com/office/drawing/2016/5/9/chartex" xmlns:cx4="http://schemas.microsoft.com/office/drawing/2016/5/10/chartex" xmlns:cx5="http://schemas.microsoft.com/office/drawing/2016/5/11/chartex" xmlns:cx6="http://schemas.microsoft.com/office/drawing/2016/5/12/chartex" xmlns:cx7="http://schemas.microsoft.com/office/drawing/2016/5/13/chartex" xmlns:cx8="http://schemas.microsoft.com/office/drawing/2016/5/14/chartex" xmlns:mc="http://schemas.openxmlformats.org/markup-compatibility/2006" xmlns:aink="http://schemas.microsoft.com/office/drawing/2016/ink" xmlns:am3d="http://schemas.microsoft.com/office/drawing/2017/model3d" xmlns:o="urn:schemas-microsoft-com:office:office" xmlns:r="http://schemas.openxmlformats.org/officeDocument/2006/relationships" xmlns:m="http://schemas.openxmlformats.org/officeDocument/2006/math" xmlns:v="urn:schemas-microsoft-com:vml" xmlns:wp14="http://schemas.microsoft.com/office/word/2010/wordprocessingDrawing" xmlns:wp="http://schemas.openxmlformats.org/drawingml/2006/wordprocessingDrawing" xmlns:w10="urn:schemas-microsoft-com:office:word" xmlns:w="http://schemas.openxmlformats.org/wordprocessingml/2006/main" xmlns:w14="http://schemas.microsoft.com/office/word/2010/wordml" xmlns:w15="http://schemas.microsoft.com/office/word/2012/wordml" xmlns:w16cid="http://schemas.microsoft.com/office/word/2016/wordml/cid" xmlns:w16se="http://schemas.microsoft.com/office/word/2015/wordml/symex" xmlns:wpg="http://schemas.microsoft.com/office/word/2010/wordprocessingGroup" xmlns:wpi="http://schemas.microsoft.com/office/word/2010/wordprocessingInk" xmlns:wne="http://schemas.microsoft.com/office/word/2006/wordml" xmlns:wps="http://schemas.microsoft.com/office/word/2010/wordprocessingShape" mc:Ignorable="w14 w15 w16se w16cid wp14">
   <w:footnote w:type="separator" w:id="-1">
     <w:p>
       <w:r>
@@ -13699,7 +13675,7 @@
 </file>
 
 <file path=word/header1.xml><?xml version="1.0" encoding="utf-8"?>
-<w:hdr xmlns:wpc="http://schemas.microsoft.com/office/word/2010/wordprocessingCanvas" xmlns:cx="http://schemas.microsoft.com/office/drawing/2014/chartex" xmlns:cx1="http://schemas.microsoft.com/office/drawing/2015/9/8/chartex" xmlns:cx2="http://schemas.microsoft.com/office/drawing/2015/10/21/chartex" xmlns:cx3="http://schemas.microsoft.com/office/drawing/2016/5/9/chartex" xmlns:cx4="http://schemas.microsoft.com/office/drawing/2016/5/10/chartex" xmlns:cx5="http://schemas.microsoft.com/office/drawing/2016/5/11/chartex" xmlns:cx6="http://schemas.microsoft.com/office/drawing/2016/5/12/chartex" xmlns:cx7="http://schemas.microsoft.com/office/drawing/2016/5/13/chartex" xmlns:cx8="http://schemas.microsoft.com/office/drawing/2016/5/14/chartex" xmlns:mc="http://schemas.openxmlformats.org/markup-compatibility/2006" xmlns:aink="http://schemas.microsoft.com/office/drawing/2016/ink" xmlns:am3d="http://schemas.microsoft.com/office/drawing/2017/model3d" xmlns:o="urn:schemas-microsoft-com:office:office" xmlns:r="http://schemas.openxmlformats.org/officeDocument/2006/relationships" xmlns:m="http://schemas.openxmlformats.org/officeDocument/2006/math" xmlns:v="urn:schemas-microsoft-com:vml" xmlns:wp14="http://schemas.microsoft.com/office/word/2010/wordprocessingDrawing" xmlns:wp="http://schemas.openxmlformats.org/drawingml/2006/wordprocessingDrawing" xmlns:w10="urn:schemas-microsoft-com:office:word" xmlns:w="http://schemas.openxmlformats.org/wordprocessingml/2006/main" xmlns:w14="http://schemas.microsoft.com/office/word/2010/wordml" xmlns:w15="http://schemas.microsoft.com/office/word/2012/wordml" xmlns:w16cex="http://schemas.microsoft.com/office/word/2018/wordml/cex" xmlns:w16cid="http://schemas.microsoft.com/office/word/2016/wordml/cid" xmlns:w16="http://schemas.microsoft.com/office/word/2018/wordml" xmlns:w16sdtdh="http://schemas.microsoft.com/office/word/2020/wordml/sdtdatahash" xmlns:w16se="http://schemas.microsoft.com/office/word/2015/wordml/symex" xmlns:wpg="http://schemas.microsoft.com/office/word/2010/wordprocessingGroup" xmlns:wpi="http://schemas.microsoft.com/office/word/2010/wordprocessingInk" xmlns:wne="http://schemas.microsoft.com/office/word/2006/wordml" xmlns:wps="http://schemas.microsoft.com/office/word/2010/wordprocessingShape" mc:Ignorable="w14 w15 w16se w16cid w16 w16cex w16sdtdh wp14">
+<w:hdr xmlns:wpc="http://schemas.microsoft.com/office/word/2010/wordprocessingCanvas" xmlns:cx="http://schemas.microsoft.com/office/drawing/2014/chartex" xmlns:cx1="http://schemas.microsoft.com/office/drawing/2015/9/8/chartex" xmlns:cx2="http://schemas.microsoft.com/office/drawing/2015/10/21/chartex" xmlns:cx3="http://schemas.microsoft.com/office/drawing/2016/5/9/chartex" xmlns:cx4="http://schemas.microsoft.com/office/drawing/2016/5/10/chartex" xmlns:cx5="http://schemas.microsoft.com/office/drawing/2016/5/11/chartex" xmlns:cx6="http://schemas.microsoft.com/office/drawing/2016/5/12/chartex" xmlns:cx7="http://schemas.microsoft.com/office/drawing/2016/5/13/chartex" xmlns:cx8="http://schemas.microsoft.com/office/drawing/2016/5/14/chartex" xmlns:mc="http://schemas.openxmlformats.org/markup-compatibility/2006" xmlns:aink="http://schemas.microsoft.com/office/drawing/2016/ink" xmlns:am3d="http://schemas.microsoft.com/office/drawing/2017/model3d" xmlns:o="urn:schemas-microsoft-com:office:office" xmlns:r="http://schemas.openxmlformats.org/officeDocument/2006/relationships" xmlns:m="http://schemas.openxmlformats.org/officeDocument/2006/math" xmlns:v="urn:schemas-microsoft-com:vml" xmlns:wp14="http://schemas.microsoft.com/office/word/2010/wordprocessingDrawing" xmlns:wp="http://schemas.openxmlformats.org/drawingml/2006/wordprocessingDrawing" xmlns:w10="urn:schemas-microsoft-com:office:word" xmlns:w="http://schemas.openxmlformats.org/wordprocessingml/2006/main" xmlns:w14="http://schemas.microsoft.com/office/word/2010/wordml" xmlns:w15="http://schemas.microsoft.com/office/word/2012/wordml" xmlns:w16cid="http://schemas.microsoft.com/office/word/2016/wordml/cid" xmlns:w16se="http://schemas.microsoft.com/office/word/2015/wordml/symex" xmlns:wpg="http://schemas.microsoft.com/office/word/2010/wordprocessingGroup" xmlns:wpi="http://schemas.microsoft.com/office/word/2010/wordprocessingInk" xmlns:wne="http://schemas.microsoft.com/office/word/2006/wordml" xmlns:wps="http://schemas.microsoft.com/office/word/2010/wordprocessingShape" mc:Ignorable="w14 w15 w16se w16cid wp14">
   <w:tbl>
     <w:tblPr>
       <w:tblW w:w="9639" w:type="dxa"/>
@@ -14068,7 +14044,7 @@
 </file>
 
 <file path=word/header2.xml><?xml version="1.0" encoding="utf-8"?>
-<w:hdr xmlns:wpc="http://schemas.microsoft.com/office/word/2010/wordprocessingCanvas" xmlns:cx="http://schemas.microsoft.com/office/drawing/2014/chartex" xmlns:cx1="http://schemas.microsoft.com/office/drawing/2015/9/8/chartex" xmlns:cx2="http://schemas.microsoft.com/office/drawing/2015/10/21/chartex" xmlns:cx3="http://schemas.microsoft.com/office/drawing/2016/5/9/chartex" xmlns:cx4="http://schemas.microsoft.com/office/drawing/2016/5/10/chartex" xmlns:cx5="http://schemas.microsoft.com/office/drawing/2016/5/11/chartex" xmlns:cx6="http://schemas.microsoft.com/office/drawing/2016/5/12/chartex" xmlns:cx7="http://schemas.microsoft.com/office/drawing/2016/5/13/chartex" xmlns:cx8="http://schemas.microsoft.com/office/drawing/2016/5/14/chartex" xmlns:mc="http://schemas.openxmlformats.org/markup-compatibility/2006" xmlns:aink="http://schemas.microsoft.com/office/drawing/2016/ink" xmlns:am3d="http://schemas.microsoft.com/office/drawing/2017/model3d" xmlns:o="urn:schemas-microsoft-com:office:office" xmlns:r="http://schemas.openxmlformats.org/officeDocument/2006/relationships" xmlns:m="http://schemas.openxmlformats.org/officeDocument/2006/math" xmlns:v="urn:schemas-microsoft-com:vml" xmlns:wp14="http://schemas.microsoft.com/office/word/2010/wordprocessingDrawing" xmlns:wp="http://schemas.openxmlformats.org/drawingml/2006/wordprocessingDrawing" xmlns:w10="urn:schemas-microsoft-com:office:word" xmlns:w="http://schemas.openxmlformats.org/wordprocessingml/2006/main" xmlns:w14="http://schemas.microsoft.com/office/word/2010/wordml" xmlns:w15="http://schemas.microsoft.com/office/word/2012/wordml" xmlns:w16cex="http://schemas.microsoft.com/office/word/2018/wordml/cex" xmlns:w16cid="http://schemas.microsoft.com/office/word/2016/wordml/cid" xmlns:w16="http://schemas.microsoft.com/office/word/2018/wordml" xmlns:w16sdtdh="http://schemas.microsoft.com/office/word/2020/wordml/sdtdatahash" xmlns:w16se="http://schemas.microsoft.com/office/word/2015/wordml/symex" xmlns:wpg="http://schemas.microsoft.com/office/word/2010/wordprocessingGroup" xmlns:wpi="http://schemas.microsoft.com/office/word/2010/wordprocessingInk" xmlns:wne="http://schemas.microsoft.com/office/word/2006/wordml" xmlns:wps="http://schemas.microsoft.com/office/word/2010/wordprocessingShape" mc:Ignorable="w14 w15 w16se w16cid w16 w16cex w16sdtdh wp14">
+<w:hdr xmlns:wpc="http://schemas.microsoft.com/office/word/2010/wordprocessingCanvas" xmlns:cx="http://schemas.microsoft.com/office/drawing/2014/chartex" xmlns:cx1="http://schemas.microsoft.com/office/drawing/2015/9/8/chartex" xmlns:cx2="http://schemas.microsoft.com/office/drawing/2015/10/21/chartex" xmlns:cx3="http://schemas.microsoft.com/office/drawing/2016/5/9/chartex" xmlns:cx4="http://schemas.microsoft.com/office/drawing/2016/5/10/chartex" xmlns:cx5="http://schemas.microsoft.com/office/drawing/2016/5/11/chartex" xmlns:cx6="http://schemas.microsoft.com/office/drawing/2016/5/12/chartex" xmlns:cx7="http://schemas.microsoft.com/office/drawing/2016/5/13/chartex" xmlns:cx8="http://schemas.microsoft.com/office/drawing/2016/5/14/chartex" xmlns:mc="http://schemas.openxmlformats.org/markup-compatibility/2006" xmlns:aink="http://schemas.microsoft.com/office/drawing/2016/ink" xmlns:am3d="http://schemas.microsoft.com/office/drawing/2017/model3d" xmlns:o="urn:schemas-microsoft-com:office:office" xmlns:r="http://schemas.openxmlformats.org/officeDocument/2006/relationships" xmlns:m="http://schemas.openxmlformats.org/officeDocument/2006/math" xmlns:v="urn:schemas-microsoft-com:vml" xmlns:wp14="http://schemas.microsoft.com/office/word/2010/wordprocessingDrawing" xmlns:wp="http://schemas.openxmlformats.org/drawingml/2006/wordprocessingDrawing" xmlns:w10="urn:schemas-microsoft-com:office:word" xmlns:w="http://schemas.openxmlformats.org/wordprocessingml/2006/main" xmlns:w14="http://schemas.microsoft.com/office/word/2010/wordml" xmlns:w15="http://schemas.microsoft.com/office/word/2012/wordml" xmlns:w16cid="http://schemas.microsoft.com/office/word/2016/wordml/cid" xmlns:w16se="http://schemas.microsoft.com/office/word/2015/wordml/symex" xmlns:wpg="http://schemas.microsoft.com/office/word/2010/wordprocessingGroup" xmlns:wpi="http://schemas.microsoft.com/office/word/2010/wordprocessingInk" xmlns:wne="http://schemas.microsoft.com/office/word/2006/wordml" xmlns:wps="http://schemas.microsoft.com/office/word/2010/wordprocessingShape" mc:Ignorable="w14 w15 w16se w16cid wp14">
   <w:tbl>
     <w:tblPr>
       <w:tblW w:w="9644" w:type="dxa"/>
@@ -14291,7 +14267,7 @@
 </file>
 
 <file path=word/numbering.xml><?xml version="1.0" encoding="utf-8"?>
-<w:numbering xmlns:wpc="http://schemas.microsoft.com/office/word/2010/wordprocessingCanvas" xmlns:cx="http://schemas.microsoft.com/office/drawing/2014/chartex" xmlns:cx1="http://schemas.microsoft.com/office/drawing/2015/9/8/chartex" xmlns:cx2="http://schemas.microsoft.com/office/drawing/2015/10/21/chartex" xmlns:cx3="http://schemas.microsoft.com/office/drawing/2016/5/9/chartex" xmlns:cx4="http://schemas.microsoft.com/office/drawing/2016/5/10/chartex" xmlns:cx5="http://schemas.microsoft.com/office/drawing/2016/5/11/chartex" xmlns:cx6="http://schemas.microsoft.com/office/drawing/2016/5/12/chartex" xmlns:cx7="http://schemas.microsoft.com/office/drawing/2016/5/13/chartex" xmlns:cx8="http://schemas.microsoft.com/office/drawing/2016/5/14/chartex" xmlns:mc="http://schemas.openxmlformats.org/markup-compatibility/2006" xmlns:aink="http://schemas.microsoft.com/office/drawing/2016/ink" xmlns:am3d="http://schemas.microsoft.com/office/drawing/2017/model3d" xmlns:o="urn:schemas-microsoft-com:office:office" xmlns:r="http://schemas.openxmlformats.org/officeDocument/2006/relationships" xmlns:m="http://schemas.openxmlformats.org/officeDocument/2006/math" xmlns:v="urn:schemas-microsoft-com:vml" xmlns:wp14="http://schemas.microsoft.com/office/word/2010/wordprocessingDrawing" xmlns:wp="http://schemas.openxmlformats.org/drawingml/2006/wordprocessingDrawing" xmlns:w10="urn:schemas-microsoft-com:office:word" xmlns:w="http://schemas.openxmlformats.org/wordprocessingml/2006/main" xmlns:w14="http://schemas.microsoft.com/office/word/2010/wordml" xmlns:w15="http://schemas.microsoft.com/office/word/2012/wordml" xmlns:w16cex="http://schemas.microsoft.com/office/word/2018/wordml/cex" xmlns:w16cid="http://schemas.microsoft.com/office/word/2016/wordml/cid" xmlns:w16="http://schemas.microsoft.com/office/word/2018/wordml" xmlns:w16sdtdh="http://schemas.microsoft.com/office/word/2020/wordml/sdtdatahash" xmlns:w16se="http://schemas.microsoft.com/office/word/2015/wordml/symex" xmlns:wpg="http://schemas.microsoft.com/office/word/2010/wordprocessingGroup" xmlns:wpi="http://schemas.microsoft.com/office/word/2010/wordprocessingInk" xmlns:wne="http://schemas.microsoft.com/office/word/2006/wordml" xmlns:wps="http://schemas.microsoft.com/office/word/2010/wordprocessingShape" mc:Ignorable="w14 w15 w16se w16cid w16 w16cex w16sdtdh wp14">
+<w:numbering xmlns:wpc="http://schemas.microsoft.com/office/word/2010/wordprocessingCanvas" xmlns:cx="http://schemas.microsoft.com/office/drawing/2014/chartex" xmlns:cx1="http://schemas.microsoft.com/office/drawing/2015/9/8/chartex" xmlns:cx2="http://schemas.microsoft.com/office/drawing/2015/10/21/chartex" xmlns:cx3="http://schemas.microsoft.com/office/drawing/2016/5/9/chartex" xmlns:cx4="http://schemas.microsoft.com/office/drawing/2016/5/10/chartex" xmlns:cx5="http://schemas.microsoft.com/office/drawing/2016/5/11/chartex" xmlns:cx6="http://schemas.microsoft.com/office/drawing/2016/5/12/chartex" xmlns:cx7="http://schemas.microsoft.com/office/drawing/2016/5/13/chartex" xmlns:cx8="http://schemas.microsoft.com/office/drawing/2016/5/14/chartex" xmlns:mc="http://schemas.openxmlformats.org/markup-compatibility/2006" xmlns:aink="http://schemas.microsoft.com/office/drawing/2016/ink" xmlns:am3d="http://schemas.microsoft.com/office/drawing/2017/model3d" xmlns:o="urn:schemas-microsoft-com:office:office" xmlns:r="http://schemas.openxmlformats.org/officeDocument/2006/relationships" xmlns:m="http://schemas.openxmlformats.org/officeDocument/2006/math" xmlns:v="urn:schemas-microsoft-com:vml" xmlns:wp14="http://schemas.microsoft.com/office/word/2010/wordprocessingDrawing" xmlns:wp="http://schemas.openxmlformats.org/drawingml/2006/wordprocessingDrawing" xmlns:w10="urn:schemas-microsoft-com:office:word" xmlns:w="http://schemas.openxmlformats.org/wordprocessingml/2006/main" xmlns:w14="http://schemas.microsoft.com/office/word/2010/wordml" xmlns:w15="http://schemas.microsoft.com/office/word/2012/wordml" xmlns:w16cid="http://schemas.microsoft.com/office/word/2016/wordml/cid" xmlns:w16se="http://schemas.microsoft.com/office/word/2015/wordml/symex" xmlns:wpg="http://schemas.microsoft.com/office/word/2010/wordprocessingGroup" xmlns:wpi="http://schemas.microsoft.com/office/word/2010/wordprocessingInk" xmlns:wne="http://schemas.microsoft.com/office/word/2006/wordml" xmlns:wps="http://schemas.microsoft.com/office/word/2010/wordprocessingShape" mc:Ignorable="w14 w15 w16se w16cid wp14">
   <w:abstractNum w:abstractNumId="0" w15:restartNumberingAfterBreak="0">
     <w:nsid w:val="0801489A"/>
     <w:multiLevelType w:val="hybridMultilevel"/>
@@ -16557,7 +16533,7 @@
 </file>
 
 <file path=word/styles.xml><?xml version="1.0" encoding="utf-8"?>
-<w:styles xmlns:mc="http://schemas.openxmlformats.org/markup-compatibility/2006" xmlns:r="http://schemas.openxmlformats.org/officeDocument/2006/relationships" xmlns:w="http://schemas.openxmlformats.org/wordprocessingml/2006/main" xmlns:w14="http://schemas.microsoft.com/office/word/2010/wordml" xmlns:w15="http://schemas.microsoft.com/office/word/2012/wordml" xmlns:w16cex="http://schemas.microsoft.com/office/word/2018/wordml/cex" xmlns:w16cid="http://schemas.microsoft.com/office/word/2016/wordml/cid" xmlns:w16="http://schemas.microsoft.com/office/word/2018/wordml" xmlns:w16sdtdh="http://schemas.microsoft.com/office/word/2020/wordml/sdtdatahash" xmlns:w16se="http://schemas.microsoft.com/office/word/2015/wordml/symex" mc:Ignorable="w14 w15 w16se w16cid w16 w16cex w16sdtdh">
+<w:styles xmlns:mc="http://schemas.openxmlformats.org/markup-compatibility/2006" xmlns:r="http://schemas.openxmlformats.org/officeDocument/2006/relationships" xmlns:w="http://schemas.openxmlformats.org/wordprocessingml/2006/main" xmlns:w14="http://schemas.microsoft.com/office/word/2010/wordml" xmlns:w15="http://schemas.microsoft.com/office/word/2012/wordml" xmlns:w16cid="http://schemas.microsoft.com/office/word/2016/wordml/cid" xmlns:w16se="http://schemas.microsoft.com/office/word/2015/wordml/symex" mc:Ignorable="w14 w15 w16se w16cid">
   <w:docDefaults>
     <w:rPrDefault>
       <w:rPr>
@@ -16567,7 +16543,7 @@
     </w:rPrDefault>
     <w:pPrDefault/>
   </w:docDefaults>
-  <w:latentStyles w:defLockedState="0" w:defUIPriority="99" w:defSemiHidden="0" w:defUnhideWhenUsed="0" w:defQFormat="0" w:count="376">
+  <w:latentStyles w:defLockedState="0" w:defUIPriority="99" w:defSemiHidden="0" w:defUnhideWhenUsed="0" w:defQFormat="0" w:count="375">
     <w:lsdException w:name="Normal" w:uiPriority="0" w:qFormat="1"/>
     <w:lsdException w:name="heading 1" w:uiPriority="0" w:qFormat="1"/>
     <w:lsdException w:name="heading 2" w:uiPriority="0" w:qFormat="1"/>
@@ -16943,7 +16919,6 @@
     <w:lsdException w:name="Smart Hyperlink" w:semiHidden="1" w:unhideWhenUsed="1"/>
     <w:lsdException w:name="Hashtag" w:semiHidden="1" w:unhideWhenUsed="1"/>
     <w:lsdException w:name="Unresolved Mention" w:semiHidden="1" w:unhideWhenUsed="1"/>
-    <w:lsdException w:name="Smart Link" w:semiHidden="1" w:unhideWhenUsed="1"/>
   </w:latentStyles>
   <w:style w:type="paragraph" w:default="1" w:styleId="Normale">
     <w:name w:val="Normal"/>
@@ -17789,7 +17764,7 @@
 </file>
 
 <file path=customXml/itemProps1.xml><?xml version="1.0" encoding="utf-8"?>
-<ds:datastoreItem xmlns:ds="http://schemas.openxmlformats.org/officeDocument/2006/customXml" ds:itemID="{9ED5EB4D-7E2A-43D2-8C9A-EE1107BF003F}">
+<ds:datastoreItem xmlns:ds="http://schemas.openxmlformats.org/officeDocument/2006/customXml" ds:itemID="{B2ADB47C-0AA8-4FDE-A7C8-86F31657849C}">
   <ds:schemaRefs>
     <ds:schemaRef ds:uri="http://schemas.openxmlformats.org/officeDocument/2006/bibliography"/>
   </ds:schemaRefs>

--- a/Documentazione/Documentazione-LANIceHockey.docx
+++ b/Documentazione/Documentazione-LANIceHockey.docx
@@ -2608,7 +2608,37 @@
         <w:rPr>
           <w:lang w:val="it-IT"/>
         </w:rPr>
-        <w:t>Siamo Nathan Ferrari, Xavier Horisberger e Andrea Masciocchi, tre studenti della I3AA, nella SAM Trevano sezione informatica, e siamo i tre allievi che partecipano nella creazione di questo progetto.</w:t>
+        <w:t xml:space="preserve">Siamo Nathan Ferrari, </w:t>
+      </w:r>
+      <w:r>
+        <w:rPr>
+          <w:lang w:val="it-IT"/>
+        </w:rPr>
+        <w:t>Andrea Masciocchi</w:t>
+      </w:r>
+      <w:r>
+        <w:rPr>
+          <w:lang w:val="it-IT"/>
+        </w:rPr>
+        <w:t xml:space="preserve"> </w:t>
+      </w:r>
+      <w:r>
+        <w:rPr>
+          <w:lang w:val="it-IT"/>
+        </w:rPr>
+        <w:t xml:space="preserve">e </w:t>
+      </w:r>
+      <w:r>
+        <w:rPr>
+          <w:lang w:val="it-IT"/>
+        </w:rPr>
+        <w:t>Xavier Horisberger</w:t>
+      </w:r>
+      <w:r>
+        <w:rPr>
+          <w:lang w:val="it-IT"/>
+        </w:rPr>
+        <w:t>, tre studenti della I3AA, nella SAM Trevano sezione informatica, e siamo i tre allievi che partecipano nella creazione di questo progetto.</w:t>
       </w:r>
       <w:r>
         <w:rPr>
@@ -2635,8 +2665,6 @@
         </w:rPr>
         <w:t>e</w:t>
       </w:r>
-      <w:bookmarkStart w:id="2" w:name="_GoBack"/>
-      <w:bookmarkEnd w:id="2"/>
       <w:r>
         <w:rPr>
           <w:lang w:val="it-IT"/>
@@ -2687,15 +2715,57 @@
       <w:pPr>
         <w:pStyle w:val="Titolo2"/>
       </w:pPr>
-      <w:bookmarkStart w:id="3" w:name="_Toc61296678"/>
+      <w:bookmarkStart w:id="2" w:name="_Toc61296678"/>
       <w:r>
         <w:t>Abstract</w:t>
       </w:r>
-      <w:bookmarkEnd w:id="3"/>
+      <w:bookmarkEnd w:id="2"/>
       <w:r>
         <w:t xml:space="preserve"> </w:t>
       </w:r>
     </w:p>
+    <w:p>
+      <w:r>
+        <w:t xml:space="preserve">Questo documento contiene tutte le informazioni inerenti al progetto LAN </w:t>
+      </w:r>
+      <w:proofErr w:type="spellStart"/>
+      <w:r>
+        <w:t>Ice</w:t>
+      </w:r>
+      <w:proofErr w:type="spellEnd"/>
+      <w:r>
+        <w:t xml:space="preserve"> Hockey</w:t>
+      </w:r>
+      <w:r>
+        <w:t>. Questo progetto ha come scopo i</w:t>
+      </w:r>
+      <w:r>
+        <w:t xml:space="preserve">l </w:t>
+      </w:r>
+      <w:r>
+        <w:t xml:space="preserve">creare un </w:t>
+      </w:r>
+      <w:r>
+        <w:t>è un videogioco su browser in una LAN,</w:t>
+      </w:r>
+      <w:r>
+        <w:t xml:space="preserve"> dove</w:t>
+      </w:r>
+      <w:r>
+        <w:t xml:space="preserve"> gli utenti si collegano al Wi-Fi fornito da un router specifico, poi cercando la pagina su un browser potranno giocare insieme a una versione molto semplificata di hockey su ghiaccio.</w:t>
+      </w:r>
+    </w:p>
+    <w:p>
+      <w:r>
+        <w:t>Idealmente la pagina per il campo da gioco dovrebbe essere aperta su un pc, mentre il controller per gli utenti è ideato per essere usato dal telefono.</w:t>
+      </w:r>
+    </w:p>
+    <w:p>
+      <w:r>
+        <w:t>Non ci sono limiti di giocatori, ognuno può scegliere in che squadra stare, e non ci sono regole di gioco.</w:t>
+      </w:r>
+    </w:p>
+    <w:p/>
     <w:p>
       <w:r>
         <w:t>È</w:t>
@@ -2942,11 +3012,72 @@
       <w:pPr>
         <w:pStyle w:val="Titolo2"/>
       </w:pPr>
-      <w:bookmarkStart w:id="4" w:name="_Toc61296679"/>
+      <w:bookmarkStart w:id="3" w:name="_Toc61296679"/>
       <w:r>
         <w:t>Scopo</w:t>
       </w:r>
-      <w:bookmarkEnd w:id="4"/>
+      <w:bookmarkEnd w:id="3"/>
+    </w:p>
+    <w:p>
+      <w:pPr>
+        <w:rPr>
+          <w:lang w:val="it-IT"/>
+        </w:rPr>
+      </w:pPr>
+      <w:r>
+        <w:rPr>
+          <w:lang w:val="it-IT"/>
+        </w:rPr>
+        <w:t xml:space="preserve">Lo scopo didattico di questo progetto è il diventare più famigliari con l’uso pratico di server, </w:t>
+      </w:r>
+      <w:proofErr w:type="spellStart"/>
+      <w:r>
+        <w:rPr>
+          <w:lang w:val="it-IT"/>
+        </w:rPr>
+        <w:t>socket</w:t>
+      </w:r>
+      <w:proofErr w:type="spellEnd"/>
+      <w:r>
+        <w:rPr>
+          <w:lang w:val="it-IT"/>
+        </w:rPr>
+        <w:t xml:space="preserve">, e </w:t>
+      </w:r>
+      <w:proofErr w:type="spellStart"/>
+      <w:r>
+        <w:rPr>
+          <w:lang w:val="it-IT"/>
+        </w:rPr>
+        <w:t>javascript</w:t>
+      </w:r>
+      <w:proofErr w:type="spellEnd"/>
+      <w:r>
+        <w:rPr>
+          <w:lang w:val="it-IT"/>
+        </w:rPr>
+        <w:t>.</w:t>
+      </w:r>
+    </w:p>
+    <w:p>
+      <w:pPr>
+        <w:rPr>
+          <w:lang w:val="it-IT"/>
+        </w:rPr>
+      </w:pPr>
+      <w:r>
+        <w:rPr>
+          <w:lang w:val="it-IT"/>
+        </w:rPr>
+        <w:t xml:space="preserve">Per quanto riguarda lo scopo didattico invece abbiamo il divertimento e intrattenimento di chi usa il nostro applicativo, essendo questo un videogioco. </w:t>
+      </w:r>
+    </w:p>
+    <w:p>
+      <w:pPr>
+        <w:rPr>
+          <w:lang w:val="it-IT"/>
+        </w:rPr>
+      </w:pPr>
     </w:p>
     <w:p>
       <w:pPr>
@@ -2996,22 +3127,22 @@
       <w:r>
         <w:br w:type="page"/>
       </w:r>
-      <w:bookmarkStart w:id="5" w:name="_Toc61296680"/>
+      <w:bookmarkStart w:id="4" w:name="_Toc61296680"/>
       <w:r>
         <w:lastRenderedPageBreak/>
         <w:t>Analisi</w:t>
       </w:r>
+      <w:bookmarkEnd w:id="4"/>
+    </w:p>
+    <w:p>
+      <w:pPr>
+        <w:pStyle w:val="Titolo2"/>
+      </w:pPr>
+      <w:bookmarkStart w:id="5" w:name="_Toc61296681"/>
+      <w:r>
+        <w:t>Analisi del dominio</w:t>
+      </w:r>
       <w:bookmarkEnd w:id="5"/>
-    </w:p>
-    <w:p>
-      <w:pPr>
-        <w:pStyle w:val="Titolo2"/>
-      </w:pPr>
-      <w:bookmarkStart w:id="6" w:name="_Toc61296681"/>
-      <w:r>
-        <w:t>Analisi del dominio</w:t>
-      </w:r>
-      <w:bookmarkEnd w:id="6"/>
     </w:p>
     <w:p>
       <w:pPr>
@@ -3184,7 +3315,7 @@
       <w:pPr>
         <w:pStyle w:val="Titolo2"/>
       </w:pPr>
-      <w:bookmarkStart w:id="7" w:name="_Toc61296682"/>
+      <w:bookmarkStart w:id="6" w:name="_Toc61296682"/>
       <w:r>
         <w:t>Analisi e s</w:t>
       </w:r>
@@ -3197,7 +3328,7 @@
       <w:r>
         <w:t>dei requisiti</w:t>
       </w:r>
-      <w:bookmarkEnd w:id="7"/>
+      <w:bookmarkEnd w:id="6"/>
     </w:p>
     <w:p>
       <w:pPr>
@@ -7416,37 +7547,179 @@
       <w:r>
         <w:br w:type="page"/>
       </w:r>
-      <w:bookmarkStart w:id="8" w:name="_Toc61296683"/>
+      <w:bookmarkStart w:id="7" w:name="_Toc61296683"/>
       <w:r>
         <w:lastRenderedPageBreak/>
         <w:t>Use case</w:t>
       </w:r>
+      <w:bookmarkEnd w:id="7"/>
+    </w:p>
+    <w:p>
+      <w:pPr>
+        <w:rPr>
+          <w:lang w:val="it-IT"/>
+        </w:rPr>
+        <w:sectPr>
+          <w:headerReference w:type="default" r:id="rId8"/>
+          <w:footerReference w:type="default" r:id="rId9"/>
+          <w:headerReference w:type="first" r:id="rId10"/>
+          <w:footerReference w:type="first" r:id="rId11"/>
+          <w:pgSz w:w="11906" w:h="16838"/>
+          <w:pgMar w:top="1985" w:right="1134" w:bottom="1418" w:left="1134" w:header="567" w:footer="567" w:gutter="0"/>
+          <w:pgNumType w:start="1"/>
+          <w:cols w:space="720"/>
+          <w:titlePg/>
+          <w:docGrid w:linePitch="272"/>
+        </w:sectPr>
+      </w:pPr>
+      <w:r>
+        <w:object w:dxaOrig="9181" w:dyaOrig="7981" w14:anchorId="6412C9BB">
+          <v:shapetype id="_x0000_t75" coordsize="21600,21600" o:spt="75" o:preferrelative="t" path="m@4@5l@4@11@9@11@9@5xe" filled="f" stroked="f">
+            <v:stroke joinstyle="miter"/>
+            <v:formulas>
+              <v:f eqn="if lineDrawn pixelLineWidth 0"/>
+              <v:f eqn="sum @0 1 0"/>
+              <v:f eqn="sum 0 0 @1"/>
+              <v:f eqn="prod @2 1 2"/>
+              <v:f eqn="prod @3 21600 pixelWidth"/>
+              <v:f eqn="prod @3 21600 pixelHeight"/>
+              <v:f eqn="sum @0 0 1"/>
+              <v:f eqn="prod @6 1 2"/>
+              <v:f eqn="prod @7 21600 pixelWidth"/>
+              <v:f eqn="sum @8 21600 0"/>
+              <v:f eqn="prod @7 21600 pixelHeight"/>
+              <v:f eqn="sum @10 21600 0"/>
+            </v:formulas>
+            <v:path o:extrusionok="f" gradientshapeok="t" o:connecttype="rect"/>
+            <o:lock v:ext="edit" aspectratio="t"/>
+          </v:shapetype>
+          <v:shape id="_x0000_i1026" type="#_x0000_t75" style="width:480pt;height:399pt" o:ole="">
+            <v:imagedata r:id="rId12" o:title=""/>
+          </v:shape>
+          <o:OLEObject Type="Embed" ProgID="Visio.Drawing.15" ShapeID="_x0000_i1026" DrawAspect="Content" ObjectID="_1708434329" r:id="rId13"/>
+        </w:object>
+      </w:r>
+      <w:r>
+        <w:rPr>
+          <w:lang w:val="it-IT"/>
+        </w:rPr>
+        <w:t xml:space="preserve"> </w:t>
+      </w:r>
+    </w:p>
+    <w:p>
+      <w:pPr>
+        <w:rPr>
+          <w:lang w:val="it-IT"/>
+        </w:rPr>
+      </w:pPr>
+      <w:bookmarkStart w:id="8" w:name="_GoBack"/>
       <w:bookmarkEnd w:id="8"/>
     </w:p>
     <w:p>
       <w:pPr>
-        <w:rPr>
-          <w:lang w:val="it-IT"/>
-        </w:rPr>
-      </w:pPr>
-      <w:r>
-        <w:rPr>
-          <w:lang w:val="it-IT"/>
-        </w:rPr>
-        <w:t xml:space="preserve">I casi d’uso rappresentano l’interazione tra i vari </w:t>
-      </w:r>
-      <w:r>
-        <w:rPr>
-          <w:lang w:val="it-IT"/>
-        </w:rPr>
-        <w:t>attori e le funzionalità</w:t>
-      </w:r>
-      <w:r>
-        <w:rPr>
-          <w:lang w:val="it-IT"/>
-        </w:rPr>
-        <w:t xml:space="preserve"> del prodotto</w:t>
-      </w:r>
+        <w:pStyle w:val="Titolo2"/>
+      </w:pPr>
+      <w:bookmarkStart w:id="9" w:name="_Toc61296684"/>
+      <w:r>
+        <w:rPr>
+          <w:noProof/>
+        </w:rPr>
+        <w:drawing>
+          <wp:anchor distT="0" distB="0" distL="114300" distR="114300" simplePos="0" relativeHeight="251658240" behindDoc="1" locked="0" layoutInCell="1" allowOverlap="1" wp14:anchorId="207E3AEF" wp14:editId="50122719">
+            <wp:simplePos x="0" y="0"/>
+            <wp:positionH relativeFrom="page">
+              <wp:posOffset>247650</wp:posOffset>
+            </wp:positionH>
+            <wp:positionV relativeFrom="paragraph">
+              <wp:posOffset>396240</wp:posOffset>
+            </wp:positionV>
+            <wp:extent cx="10188575" cy="4048125"/>
+            <wp:effectExtent l="0" t="0" r="3175" b="9525"/>
+            <wp:wrapTight wrapText="bothSides">
+              <wp:wrapPolygon edited="0">
+                <wp:start x="0" y="0"/>
+                <wp:lineTo x="0" y="21549"/>
+                <wp:lineTo x="21566" y="21549"/>
+                <wp:lineTo x="21566" y="0"/>
+                <wp:lineTo x="0" y="0"/>
+              </wp:wrapPolygon>
+            </wp:wrapTight>
+            <wp:docPr id="7" name="Immagine 7"/>
+            <wp:cNvGraphicFramePr>
+              <a:graphicFrameLocks xmlns:a="http://schemas.openxmlformats.org/drawingml/2006/main" noChangeAspect="1"/>
+            </wp:cNvGraphicFramePr>
+            <a:graphic xmlns:a="http://schemas.openxmlformats.org/drawingml/2006/main">
+              <a:graphicData uri="http://schemas.openxmlformats.org/drawingml/2006/picture">
+                <pic:pic xmlns:pic="http://schemas.openxmlformats.org/drawingml/2006/picture">
+                  <pic:nvPicPr>
+                    <pic:cNvPr id="0" name="Picture 8"/>
+                    <pic:cNvPicPr>
+                      <a:picLocks noChangeAspect="1" noChangeArrowheads="1"/>
+                    </pic:cNvPicPr>
+                  </pic:nvPicPr>
+                  <pic:blipFill>
+                    <a:blip r:embed="rId14">
+                      <a:extLst>
+                        <a:ext uri="{28A0092B-C50C-407E-A947-70E740481C1C}">
+                          <a14:useLocalDpi xmlns:a14="http://schemas.microsoft.com/office/drawing/2010/main" val="0"/>
+                        </a:ext>
+                      </a:extLst>
+                    </a:blip>
+                    <a:srcRect/>
+                    <a:stretch>
+                      <a:fillRect/>
+                    </a:stretch>
+                  </pic:blipFill>
+                  <pic:spPr bwMode="auto">
+                    <a:xfrm>
+                      <a:off x="0" y="0"/>
+                      <a:ext cx="10188575" cy="4048125"/>
+                    </a:xfrm>
+                    <a:prstGeom prst="rect">
+                      <a:avLst/>
+                    </a:prstGeom>
+                    <a:noFill/>
+                    <a:ln>
+                      <a:noFill/>
+                    </a:ln>
+                  </pic:spPr>
+                </pic:pic>
+              </a:graphicData>
+            </a:graphic>
+            <wp14:sizeRelH relativeFrom="margin">
+              <wp14:pctWidth>0</wp14:pctWidth>
+            </wp14:sizeRelH>
+            <wp14:sizeRelV relativeFrom="margin">
+              <wp14:pctHeight>0</wp14:pctHeight>
+            </wp14:sizeRelV>
+          </wp:anchor>
+        </w:drawing>
+      </w:r>
+      <w:r>
+        <w:t>Pianificazione</w:t>
+      </w:r>
+      <w:bookmarkEnd w:id="9"/>
+    </w:p>
+    <w:p>
+      <w:pPr>
+        <w:rPr>
+          <w:lang w:val="it-IT"/>
+        </w:rPr>
+      </w:pPr>
+      <w:r>
+        <w:rPr>
+          <w:lang w:val="it-IT"/>
+        </w:rPr>
+        <w:t xml:space="preserve">Tipo pianificazione: </w:t>
+      </w:r>
+      <w:proofErr w:type="spellStart"/>
+      <w:r>
+        <w:rPr>
+          <w:lang w:val="it-IT"/>
+        </w:rPr>
+        <w:t>waterfall</w:t>
+      </w:r>
+      <w:proofErr w:type="spellEnd"/>
       <w:r>
         <w:rPr>
           <w:lang w:val="it-IT"/>
@@ -7463,266 +7736,53 @@
     </w:p>
     <w:p>
       <w:pPr>
-        <w:pStyle w:val="Titolo2"/>
-      </w:pPr>
-      <w:bookmarkStart w:id="9" w:name="_Toc61296684"/>
-      <w:r>
-        <w:t>Pianificazione</w:t>
-      </w:r>
-      <w:bookmarkEnd w:id="9"/>
-    </w:p>
-    <w:p>
-      <w:pPr>
-        <w:rPr>
-          <w:lang w:val="it-IT"/>
-        </w:rPr>
-      </w:pPr>
-      <w:r>
-        <w:rPr>
-          <w:lang w:val="it-IT"/>
-        </w:rPr>
-        <w:t xml:space="preserve">Prima di stabilire una pianificazione bisogna avere almeno una vaga idea del modello di sviluppo che si intende adottare. </w:t>
-      </w:r>
-      <w:r>
-        <w:rPr>
-          <w:lang w:val="it-IT"/>
-        </w:rPr>
-        <w:t xml:space="preserve">In questa sezione bisognerà inserire il modello concettuale di sviluppo che si seguirà durante il progetto. </w:t>
-      </w:r>
-      <w:r>
-        <w:rPr>
-          <w:lang w:val="it-IT"/>
-        </w:rPr>
-        <w:t>Gli elementi di riferimento per una buona pianificazione derivano da una scomposizione top-down della problematica del progetto.</w:t>
-      </w:r>
-    </w:p>
-    <w:p>
-      <w:pPr>
-        <w:rPr>
-          <w:lang w:val="it-IT"/>
-        </w:rPr>
-      </w:pPr>
-    </w:p>
-    <w:p>
-      <w:pPr>
-        <w:rPr>
-          <w:lang w:val="it-IT"/>
-        </w:rPr>
-      </w:pPr>
-      <w:r>
-        <w:rPr>
-          <w:lang w:val="it-IT"/>
-        </w:rPr>
-        <w:t xml:space="preserve">La pianificazione può essere rappresentata mediante un diagramma di </w:t>
-      </w:r>
-      <w:proofErr w:type="spellStart"/>
-      <w:r>
-        <w:rPr>
-          <w:lang w:val="it-IT"/>
-        </w:rPr>
-        <w:t>Gantt</w:t>
-      </w:r>
-      <w:proofErr w:type="spellEnd"/>
-      <w:r>
-        <w:rPr>
-          <w:lang w:val="it-IT"/>
-        </w:rPr>
-        <w:t>:</w:t>
-      </w:r>
-    </w:p>
-    <w:p>
-      <w:pPr>
-        <w:rPr>
-          <w:lang w:val="it-IT"/>
-        </w:rPr>
-      </w:pPr>
-    </w:p>
-    <w:tbl>
-      <w:tblPr>
-        <w:tblW w:w="0" w:type="auto"/>
-        <w:tblBorders>
-          <w:top w:val="single" w:sz="4" w:space="0" w:color="auto"/>
-          <w:left w:val="single" w:sz="4" w:space="0" w:color="auto"/>
-          <w:bottom w:val="single" w:sz="4" w:space="0" w:color="auto"/>
-          <w:right w:val="single" w:sz="4" w:space="0" w:color="auto"/>
-          <w:insideH w:val="single" w:sz="4" w:space="0" w:color="auto"/>
-          <w:insideV w:val="single" w:sz="4" w:space="0" w:color="auto"/>
-        </w:tblBorders>
-        <w:tblLook w:val="00A0" w:firstRow="1" w:lastRow="0" w:firstColumn="1" w:lastColumn="0" w:noHBand="0" w:noVBand="0"/>
-      </w:tblPr>
-      <w:tblGrid>
-        <w:gridCol w:w="9628"/>
-      </w:tblGrid>
-      <w:tr>
-        <w:tc>
-          <w:tcPr>
-            <w:tcW w:w="9628" w:type="dxa"/>
-            <w:shd w:val="clear" w:color="auto" w:fill="auto"/>
-          </w:tcPr>
-          <w:p>
-            <w:pPr>
-              <w:rPr>
-                <w:lang w:val="it-IT"/>
-              </w:rPr>
-            </w:pPr>
-            <w:r>
-              <w:rPr>
-                <w:noProof/>
-                <w:lang w:val="it-IT"/>
-              </w:rPr>
-              <w:drawing>
-                <wp:inline distT="0" distB="0" distL="0" distR="0" wp14:anchorId="2FA58EC2" wp14:editId="7D628010">
-                  <wp:extent cx="5972175" cy="2876550"/>
-                  <wp:effectExtent l="0" t="0" r="0" b="0"/>
-                  <wp:docPr id="1" name="Immagine 1"/>
-                  <wp:cNvGraphicFramePr>
-                    <a:graphicFrameLocks xmlns:a="http://schemas.openxmlformats.org/drawingml/2006/main" noChangeAspect="1"/>
-                  </wp:cNvGraphicFramePr>
-                  <a:graphic xmlns:a="http://schemas.openxmlformats.org/drawingml/2006/main">
-                    <a:graphicData uri="http://schemas.openxmlformats.org/drawingml/2006/picture">
-                      <pic:pic xmlns:pic="http://schemas.openxmlformats.org/drawingml/2006/picture">
-                        <pic:nvPicPr>
-                          <pic:cNvPr id="0" name="Picture 1"/>
-                          <pic:cNvPicPr>
-                            <a:picLocks noChangeAspect="1" noChangeArrowheads="1"/>
-                          </pic:cNvPicPr>
-                        </pic:nvPicPr>
-                        <pic:blipFill>
-                          <a:blip r:embed="rId8">
-                            <a:extLst>
-                              <a:ext uri="{28A0092B-C50C-407E-A947-70E740481C1C}">
-                                <a14:useLocalDpi xmlns:a14="http://schemas.microsoft.com/office/drawing/2010/main" val="0"/>
-                              </a:ext>
-                            </a:extLst>
-                          </a:blip>
-                          <a:srcRect r="6310"/>
-                          <a:stretch>
-                            <a:fillRect/>
-                          </a:stretch>
-                        </pic:blipFill>
-                        <pic:spPr bwMode="auto">
-                          <a:xfrm>
-                            <a:off x="0" y="0"/>
-                            <a:ext cx="5972175" cy="2876550"/>
-                          </a:xfrm>
-                          <a:prstGeom prst="rect">
-                            <a:avLst/>
-                          </a:prstGeom>
-                          <a:noFill/>
-                          <a:ln>
-                            <a:noFill/>
-                          </a:ln>
-                        </pic:spPr>
-                      </pic:pic>
-                    </a:graphicData>
-                  </a:graphic>
-                </wp:inline>
-              </w:drawing>
-            </w:r>
-          </w:p>
-          <w:p>
-            <w:pPr>
-              <w:pStyle w:val="Didascalia"/>
-              <w:rPr>
-                <w:lang w:val="it-IT"/>
-              </w:rPr>
-            </w:pPr>
-            <w:r>
-              <w:t xml:space="preserve">Figura </w:t>
-            </w:r>
-            <w:r>
-              <w:fldChar w:fldCharType="begin"/>
-            </w:r>
-            <w:r>
-              <w:instrText xml:space="preserve"> SEQ Figura \* ARABIC </w:instrText>
-            </w:r>
-            <w:r>
-              <w:fldChar w:fldCharType="separate"/>
-            </w:r>
-            <w:r>
-              <w:rPr>
-                <w:noProof/>
-              </w:rPr>
-              <w:t>2</w:t>
-            </w:r>
-            <w:r>
-              <w:rPr>
-                <w:noProof/>
-              </w:rPr>
-              <w:fldChar w:fldCharType="end"/>
-            </w:r>
-            <w:r>
-              <w:t xml:space="preserve">: Esempio di diagramma di </w:t>
-            </w:r>
-            <w:proofErr w:type="spellStart"/>
-            <w:r>
-              <w:t>Gantt</w:t>
-            </w:r>
-            <w:proofErr w:type="spellEnd"/>
-            <w:r>
-              <w:t>.</w:t>
-            </w:r>
-          </w:p>
-        </w:tc>
-      </w:tr>
-    </w:tbl>
-    <w:p>
-      <w:pPr>
-        <w:rPr>
-          <w:lang w:val="it-IT"/>
-        </w:rPr>
-      </w:pPr>
-    </w:p>
-    <w:p>
-      <w:pPr>
-        <w:rPr>
-          <w:lang w:val="it-IT"/>
-        </w:rPr>
-      </w:pPr>
-      <w:r>
-        <w:rPr>
-          <w:lang w:val="it-IT"/>
-        </w:rPr>
-        <w:t>Se si usano altri metodi di pianificazione (</w:t>
-      </w:r>
-      <w:r>
-        <w:rPr>
-          <w:lang w:val="it-IT"/>
-        </w:rPr>
-        <w:t>p.</w:t>
-      </w:r>
-      <w:r>
-        <w:rPr>
-          <w:lang w:val="it-IT"/>
-        </w:rPr>
-        <w:t>es</w:t>
-      </w:r>
-      <w:r>
-        <w:rPr>
-          <w:lang w:val="it-IT"/>
-        </w:rPr>
-        <w:t>.</w:t>
-      </w:r>
-      <w:r>
-        <w:rPr>
-          <w:lang w:val="it-IT"/>
-        </w:rPr>
-        <w:t xml:space="preserve"> </w:t>
-      </w:r>
-      <w:proofErr w:type="spellStart"/>
-      <w:r>
-        <w:rPr>
-          <w:lang w:val="it-IT"/>
-        </w:rPr>
-        <w:t>scrum</w:t>
-      </w:r>
-      <w:proofErr w:type="spellEnd"/>
-      <w:r>
-        <w:rPr>
-          <w:lang w:val="it-IT"/>
-        </w:rPr>
-        <w:t>), dovranno apparire in questo capitolo.</w:t>
-      </w:r>
+        <w:rPr>
+          <w:lang w:val="it-IT"/>
+        </w:rPr>
+      </w:pPr>
+    </w:p>
+    <w:p>
+      <w:pPr>
+        <w:rPr>
+          <w:lang w:val="it-IT"/>
+        </w:rPr>
+        <w:sectPr>
+          <w:pgSz w:w="16838" w:h="11906" w:orient="landscape"/>
+          <w:pgMar w:top="1134" w:right="1985" w:bottom="1134" w:left="1418" w:header="567" w:footer="567" w:gutter="0"/>
+          <w:pgNumType w:start="1"/>
+          <w:cols w:space="720"/>
+          <w:titlePg/>
+          <w:docGrid w:linePitch="272"/>
+        </w:sectPr>
+      </w:pPr>
+    </w:p>
+    <w:p>
+      <w:pPr>
+        <w:rPr>
+          <w:lang w:val="it-IT"/>
+        </w:rPr>
+      </w:pPr>
+    </w:p>
+    <w:p>
+      <w:pPr>
+        <w:rPr>
+          <w:lang w:val="it-IT"/>
+        </w:rPr>
+      </w:pPr>
+    </w:p>
+    <w:p>
+      <w:pPr>
+        <w:rPr>
+          <w:lang w:val="it-IT"/>
+        </w:rPr>
+      </w:pPr>
+    </w:p>
+    <w:p>
+      <w:pPr>
+        <w:rPr>
+          <w:lang w:val="it-IT"/>
+        </w:rPr>
+      </w:pPr>
     </w:p>
     <w:p>
       <w:pPr>
@@ -7865,7 +7925,6 @@
       <w:bookmarkStart w:id="15" w:name="_Toc429059808"/>
       <w:bookmarkStart w:id="16" w:name="_Toc61296688"/>
       <w:r>
-        <w:lastRenderedPageBreak/>
         <w:t>Progettazione</w:t>
       </w:r>
       <w:bookmarkEnd w:id="15"/>
@@ -8198,6 +8257,7 @@
         <w:rPr>
           <w:lang w:val="it-IT"/>
         </w:rPr>
+        <w:lastRenderedPageBreak/>
         <w:t>Diagrammi di flusso e Nassi.</w:t>
       </w:r>
     </w:p>
@@ -10289,25 +10349,7 @@
                 <w:szCs w:val="18"/>
                 <w:lang w:val="it-IT"/>
               </w:rPr>
-              <w:t xml:space="preserve">Vedere 2 squadre una rossa e una blu. </w:t>
-            </w:r>
-            <w:proofErr w:type="gramStart"/>
-            <w:r>
-              <w:rPr>
-                <w:sz w:val="18"/>
-                <w:szCs w:val="18"/>
-                <w:lang w:val="it-IT"/>
-              </w:rPr>
-              <w:t>Cambiando  squadra</w:t>
-            </w:r>
-            <w:proofErr w:type="gramEnd"/>
-            <w:r>
-              <w:rPr>
-                <w:sz w:val="18"/>
-                <w:szCs w:val="18"/>
-                <w:lang w:val="it-IT"/>
-              </w:rPr>
-              <w:t xml:space="preserve"> cambierà il mio colore.</w:t>
+              <w:t>Vedere 2 squadre una rossa e una blu. Cambiando squadra cambierà il mio colore.</w:t>
             </w:r>
           </w:p>
         </w:tc>
@@ -13295,15 +13337,12 @@
       </w:pPr>
     </w:p>
     <w:sectPr>
-      <w:headerReference w:type="default" r:id="rId9"/>
-      <w:footerReference w:type="default" r:id="rId10"/>
-      <w:headerReference w:type="first" r:id="rId11"/>
-      <w:footerReference w:type="first" r:id="rId12"/>
       <w:pgSz w:w="11906" w:h="16838"/>
       <w:pgMar w:top="1985" w:right="1134" w:bottom="1418" w:left="1134" w:header="567" w:footer="567" w:gutter="0"/>
       <w:pgNumType w:start="1"/>
       <w:cols w:space="720"/>
       <w:titlePg/>
+      <w:docGrid w:linePitch="272"/>
     </w:sectPr>
   </w:body>
 </w:document>
@@ -13340,36 +13379,17 @@
     <w:r>
       <w:tab/>
     </w:r>
-    <w:r>
-      <w:fldChar w:fldCharType="begin"/>
-    </w:r>
-    <w:r>
-      <w:instrText xml:space="preserve"> FILENAME </w:instrText>
-    </w:r>
-    <w:r>
-      <w:fldChar w:fldCharType="separate"/>
-    </w:r>
-    <w:r>
-      <w:rPr>
-        <w:noProof/>
-      </w:rPr>
-      <w:t>D2. Modello documentazione progetto.docx</w:t>
-    </w:r>
-    <w:r>
-      <w:rPr>
-        <w:noProof/>
-      </w:rPr>
-      <w:fldChar w:fldCharType="end"/>
-    </w:r>
+    <w:fldSimple w:instr=" FILENAME ">
+      <w:r>
+        <w:rPr>
+          <w:noProof/>
+        </w:rPr>
+        <w:t>D2. Modello documentazione progetto.docx</w:t>
+      </w:r>
+    </w:fldSimple>
     <w:r>
       <w:tab/>
-      <w:t xml:space="preserve">Versione: </w:t>
-    </w:r>
-    <w:r>
-      <w:t>11.01.2021</w:t>
-    </w:r>
-    <w:r>
-      <w:t xml:space="preserve"> </w:t>
+      <w:t xml:space="preserve">Versione: 11.01.2021 </w:t>
     </w:r>
   </w:p>
 </w:ftr>
@@ -13558,37 +13578,7 @@
             <w:rPr>
               <w:lang w:val="it-IT"/>
             </w:rPr>
-            <w:t>20</w:t>
-          </w:r>
-          <w:r>
-            <w:rPr>
-              <w:lang w:val="it-IT"/>
-            </w:rPr>
-            <w:t>2</w:t>
-          </w:r>
-          <w:r>
-            <w:rPr>
-              <w:lang w:val="it-IT"/>
-            </w:rPr>
-            <w:t>1</w:t>
-          </w:r>
-          <w:r>
-            <w:rPr>
-              <w:lang w:val="it-IT"/>
-            </w:rPr>
-            <w:t>/20</w:t>
-          </w:r>
-          <w:r>
-            <w:rPr>
-              <w:lang w:val="it-IT"/>
-            </w:rPr>
-            <w:t>2</w:t>
-          </w:r>
-          <w:r>
-            <w:rPr>
-              <w:lang w:val="it-IT"/>
-            </w:rPr>
-            <w:t>2</w:t>
+            <w:t>2021/2022</w:t>
           </w:r>
         </w:p>
       </w:tc>
@@ -14047,7 +14037,8 @@
 <w:hdr xmlns:wpc="http://schemas.microsoft.com/office/word/2010/wordprocessingCanvas" xmlns:cx="http://schemas.microsoft.com/office/drawing/2014/chartex" xmlns:cx1="http://schemas.microsoft.com/office/drawing/2015/9/8/chartex" xmlns:cx2="http://schemas.microsoft.com/office/drawing/2015/10/21/chartex" xmlns:cx3="http://schemas.microsoft.com/office/drawing/2016/5/9/chartex" xmlns:cx4="http://schemas.microsoft.com/office/drawing/2016/5/10/chartex" xmlns:cx5="http://schemas.microsoft.com/office/drawing/2016/5/11/chartex" xmlns:cx6="http://schemas.microsoft.com/office/drawing/2016/5/12/chartex" xmlns:cx7="http://schemas.microsoft.com/office/drawing/2016/5/13/chartex" xmlns:cx8="http://schemas.microsoft.com/office/drawing/2016/5/14/chartex" xmlns:mc="http://schemas.openxmlformats.org/markup-compatibility/2006" xmlns:aink="http://schemas.microsoft.com/office/drawing/2016/ink" xmlns:am3d="http://schemas.microsoft.com/office/drawing/2017/model3d" xmlns:o="urn:schemas-microsoft-com:office:office" xmlns:r="http://schemas.openxmlformats.org/officeDocument/2006/relationships" xmlns:m="http://schemas.openxmlformats.org/officeDocument/2006/math" xmlns:v="urn:schemas-microsoft-com:vml" xmlns:wp14="http://schemas.microsoft.com/office/word/2010/wordprocessingDrawing" xmlns:wp="http://schemas.openxmlformats.org/drawingml/2006/wordprocessingDrawing" xmlns:w10="urn:schemas-microsoft-com:office:word" xmlns:w="http://schemas.openxmlformats.org/wordprocessingml/2006/main" xmlns:w14="http://schemas.microsoft.com/office/word/2010/wordml" xmlns:w15="http://schemas.microsoft.com/office/word/2012/wordml" xmlns:w16cid="http://schemas.microsoft.com/office/word/2016/wordml/cid" xmlns:w16se="http://schemas.microsoft.com/office/word/2015/wordml/symex" xmlns:wpg="http://schemas.microsoft.com/office/word/2010/wordprocessingGroup" xmlns:wpi="http://schemas.microsoft.com/office/word/2010/wordprocessingInk" xmlns:wne="http://schemas.microsoft.com/office/word/2006/wordml" xmlns:wps="http://schemas.microsoft.com/office/word/2010/wordprocessingShape" mc:Ignorable="w14 w15 w16se w16cid wp14">
   <w:tbl>
     <w:tblPr>
-      <w:tblW w:w="9644" w:type="dxa"/>
+      <w:tblW w:w="9639" w:type="dxa"/>
+      <w:jc w:val="center"/>
       <w:tblBorders>
         <w:top w:val="single" w:sz="4" w:space="0" w:color="auto"/>
         <w:left w:val="single" w:sz="4" w:space="0" w:color="auto"/>
@@ -14063,11 +14054,13 @@
     </w:tblPr>
     <w:tblGrid>
       <w:gridCol w:w="964"/>
-      <w:gridCol w:w="8680"/>
+      <w:gridCol w:w="7087"/>
+      <w:gridCol w:w="1588"/>
     </w:tblGrid>
     <w:tr>
       <w:trPr>
         <w:trHeight w:hRule="exact" w:val="482"/>
+        <w:jc w:val="center"/>
       </w:trPr>
       <w:tc>
         <w:tcPr>
@@ -14102,10 +14095,10 @@
               <w:sz w:val="28"/>
             </w:rPr>
             <w:drawing>
-              <wp:inline distT="0" distB="0" distL="0" distR="0" wp14:anchorId="23F3838A" wp14:editId="500A002D">
+              <wp:inline distT="0" distB="0" distL="0" distR="0" wp14:anchorId="74BA043C" wp14:editId="1F415827">
                 <wp:extent cx="609600" cy="609600"/>
                 <wp:effectExtent l="0" t="0" r="0" b="0"/>
-                <wp:docPr id="3" name="Immagine 3"/>
+                <wp:docPr id="6" name="Immagine 6"/>
                 <wp:cNvGraphicFramePr>
                   <a:graphicFrameLocks xmlns:a="http://schemas.openxmlformats.org/drawingml/2006/main" noChangeAspect="1"/>
                 </wp:cNvGraphicFramePr>
@@ -14113,7 +14106,7 @@
                   <a:graphicData uri="http://schemas.openxmlformats.org/drawingml/2006/picture">
                     <pic:pic xmlns:pic="http://schemas.openxmlformats.org/drawingml/2006/picture">
                       <pic:nvPicPr>
-                        <pic:cNvPr id="0" name="Picture 3"/>
+                        <pic:cNvPr id="0" name="Picture 2"/>
                         <pic:cNvPicPr>
                           <a:picLocks noChangeAspect="1" noChangeArrowheads="1"/>
                         </pic:cNvPicPr>
@@ -14154,7 +14147,7 @@
       </w:tc>
       <w:tc>
         <w:tcPr>
-          <w:tcW w:w="8680" w:type="dxa"/>
+          <w:tcW w:w="7088" w:type="dxa"/>
           <w:tcBorders>
             <w:top w:val="single" w:sz="4" w:space="0" w:color="auto"/>
             <w:left w:val="single" w:sz="4" w:space="0" w:color="auto"/>
@@ -14185,7 +14178,118 @@
               <w:sz w:val="24"/>
               <w:szCs w:val="24"/>
             </w:rPr>
-            <w:t>Scuola Arti e Mestieri Trevano</w:t>
+            <w:t>SAMT – Sezione Informatica</w:t>
+          </w:r>
+        </w:p>
+      </w:tc>
+      <w:tc>
+        <w:tcPr>
+          <w:tcW w:w="1588" w:type="dxa"/>
+          <w:vMerge w:val="restart"/>
+          <w:tcBorders>
+            <w:top w:val="single" w:sz="4" w:space="0" w:color="auto"/>
+            <w:left w:val="single" w:sz="4" w:space="0" w:color="auto"/>
+            <w:right w:val="single" w:sz="4" w:space="0" w:color="auto"/>
+          </w:tcBorders>
+          <w:tcMar>
+            <w:left w:w="0" w:type="dxa"/>
+            <w:right w:w="0" w:type="dxa"/>
+          </w:tcMar>
+          <w:vAlign w:val="center"/>
+        </w:tcPr>
+        <w:p>
+          <w:pPr>
+            <w:pStyle w:val="Intestazione"/>
+            <w:jc w:val="center"/>
+            <w:rPr>
+              <w:rFonts w:cs="Arial"/>
+            </w:rPr>
+          </w:pPr>
+          <w:r>
+            <w:rPr>
+              <w:rFonts w:cs="Arial"/>
+              <w:snapToGrid w:val="0"/>
+            </w:rPr>
+            <w:t xml:space="preserve">Pagina </w:t>
+          </w:r>
+          <w:r>
+            <w:rPr>
+              <w:rFonts w:cs="Arial"/>
+              <w:snapToGrid w:val="0"/>
+            </w:rPr>
+            <w:fldChar w:fldCharType="begin"/>
+          </w:r>
+          <w:r>
+            <w:rPr>
+              <w:rFonts w:cs="Arial"/>
+              <w:snapToGrid w:val="0"/>
+            </w:rPr>
+            <w:instrText>PAGE   \* MERGEFORMAT</w:instrText>
+          </w:r>
+          <w:r>
+            <w:rPr>
+              <w:rFonts w:cs="Arial"/>
+              <w:snapToGrid w:val="0"/>
+            </w:rPr>
+            <w:fldChar w:fldCharType="separate"/>
+          </w:r>
+          <w:r>
+            <w:rPr>
+              <w:rFonts w:cs="Arial"/>
+              <w:snapToGrid w:val="0"/>
+              <w:lang w:val="it-IT"/>
+            </w:rPr>
+            <w:t>1</w:t>
+          </w:r>
+          <w:r>
+            <w:rPr>
+              <w:rFonts w:cs="Arial"/>
+              <w:snapToGrid w:val="0"/>
+            </w:rPr>
+            <w:fldChar w:fldCharType="end"/>
+          </w:r>
+          <w:r>
+            <w:rPr>
+              <w:rFonts w:cs="Arial"/>
+              <w:snapToGrid w:val="0"/>
+            </w:rPr>
+            <w:t xml:space="preserve"> di </w:t>
+          </w:r>
+          <w:r>
+            <w:rPr>
+              <w:rFonts w:cs="Arial"/>
+              <w:snapToGrid w:val="0"/>
+            </w:rPr>
+            <w:fldChar w:fldCharType="begin"/>
+          </w:r>
+          <w:r>
+            <w:rPr>
+              <w:rFonts w:cs="Arial"/>
+              <w:snapToGrid w:val="0"/>
+            </w:rPr>
+            <w:instrText xml:space="preserve"> NUMPAGES </w:instrText>
+          </w:r>
+          <w:r>
+            <w:rPr>
+              <w:rFonts w:cs="Arial"/>
+              <w:snapToGrid w:val="0"/>
+            </w:rPr>
+            <w:fldChar w:fldCharType="separate"/>
+          </w:r>
+          <w:r>
+            <w:rPr>
+              <w:rFonts w:cs="Arial"/>
+              <w:noProof/>
+              <w:snapToGrid w:val="0"/>
+            </w:rPr>
+            <w:t>10</w:t>
+          </w:r>
+          <w:r>
+            <w:rPr>
+              <w:rFonts w:cs="Arial"/>
+              <w:snapToGrid w:val="0"/>
+            </w:rPr>
+            <w:fldChar w:fldCharType="end"/>
           </w:r>
         </w:p>
       </w:tc>
@@ -14193,6 +14297,7 @@
     <w:tr>
       <w:trPr>
         <w:trHeight w:hRule="exact" w:val="482"/>
+        <w:jc w:val="center"/>
       </w:trPr>
       <w:tc>
         <w:tcPr>
@@ -14221,7 +14326,7 @@
       </w:tc>
       <w:tc>
         <w:tcPr>
-          <w:tcW w:w="8680" w:type="dxa"/>
+          <w:tcW w:w="7088" w:type="dxa"/>
           <w:tcBorders>
             <w:top w:val="single" w:sz="4" w:space="0" w:color="auto"/>
             <w:left w:val="single" w:sz="4" w:space="0" w:color="auto"/>
@@ -14252,8 +14357,34 @@
               <w:sz w:val="24"/>
               <w:szCs w:val="24"/>
             </w:rPr>
-            <w:t>Sezione informatica</w:t>
+            <w:t>Esempio di documentazione</w:t>
           </w:r>
+        </w:p>
+      </w:tc>
+      <w:tc>
+        <w:tcPr>
+          <w:tcW w:w="1588" w:type="dxa"/>
+          <w:vMerge/>
+          <w:tcBorders>
+            <w:left w:val="single" w:sz="4" w:space="0" w:color="auto"/>
+            <w:bottom w:val="single" w:sz="4" w:space="0" w:color="auto"/>
+            <w:right w:val="single" w:sz="4" w:space="0" w:color="auto"/>
+          </w:tcBorders>
+          <w:tcMar>
+            <w:left w:w="0" w:type="dxa"/>
+            <w:right w:w="0" w:type="dxa"/>
+          </w:tcMar>
+          <w:vAlign w:val="center"/>
+        </w:tcPr>
+        <w:p>
+          <w:pPr>
+            <w:pStyle w:val="Intestazione"/>
+            <w:jc w:val="center"/>
+            <w:rPr>
+              <w:rFonts w:cs="Arial"/>
+              <w:lang w:val="it-IT"/>
+            </w:rPr>
+          </w:pPr>
         </w:p>
       </w:tc>
     </w:tr>
@@ -17764,7 +17895,7 @@
 </file>
 
 <file path=customXml/itemProps1.xml><?xml version="1.0" encoding="utf-8"?>
-<ds:datastoreItem xmlns:ds="http://schemas.openxmlformats.org/officeDocument/2006/customXml" ds:itemID="{B2ADB47C-0AA8-4FDE-A7C8-86F31657849C}">
+<ds:datastoreItem xmlns:ds="http://schemas.openxmlformats.org/officeDocument/2006/customXml" ds:itemID="{0C34D36B-0A7C-48E7-96CE-1DE50E6A1C4B}">
   <ds:schemaRefs>
     <ds:schemaRef ds:uri="http://schemas.openxmlformats.org/officeDocument/2006/bibliography"/>
   </ds:schemaRefs>

--- a/Documentazione/Documentazione-LANIceHockey.docx
+++ b/Documentazione/Documentazione-LANIceHockey.docx
@@ -3150,6 +3150,20 @@
           <w:lang w:val="it-IT"/>
         </w:rPr>
       </w:pPr>
+    </w:p>
+    <w:p>
+      <w:pPr>
+        <w:rPr>
+          <w:lang w:val="it-IT"/>
+        </w:rPr>
+      </w:pPr>
+    </w:p>
+    <w:p>
+      <w:pPr>
+        <w:rPr>
+          <w:lang w:val="it-IT"/>
+        </w:rPr>
+      </w:pPr>
       <w:r>
         <w:rPr>
           <w:lang w:val="it-IT"/>
@@ -3329,266 +3343,6 @@
         <w:t>dei requisiti</w:t>
       </w:r>
       <w:bookmarkEnd w:id="6"/>
-    </w:p>
-    <w:p>
-      <w:pPr>
-        <w:rPr>
-          <w:lang w:val="it-IT"/>
-        </w:rPr>
-      </w:pPr>
-      <w:r>
-        <w:rPr>
-          <w:lang w:val="it-IT"/>
-        </w:rPr>
-        <w:t>I</w:t>
-      </w:r>
-      <w:r>
-        <w:rPr>
-          <w:lang w:val="it-IT"/>
-        </w:rPr>
-        <w:t xml:space="preserve">l </w:t>
-      </w:r>
-      <w:r>
-        <w:rPr>
-          <w:lang w:val="it-IT"/>
-        </w:rPr>
-        <w:t>progettista, dopo aver ricevuto il mandato</w:t>
-      </w:r>
-      <w:r>
-        <w:rPr>
-          <w:lang w:val="it-IT"/>
-        </w:rPr>
-        <w:t xml:space="preserve">, in collaborazione con il </w:t>
-      </w:r>
-      <w:r>
-        <w:rPr>
-          <w:lang w:val="it-IT"/>
-        </w:rPr>
-        <w:t>committente</w:t>
-      </w:r>
-      <w:r>
-        <w:rPr>
-          <w:lang w:val="it-IT"/>
-        </w:rPr>
-        <w:t xml:space="preserve"> redige una lista di requisiti</w:t>
-      </w:r>
-      <w:r>
-        <w:rPr>
-          <w:lang w:val="it-IT"/>
-        </w:rPr>
-        <w:t xml:space="preserve">. Durante questi incontri, tramite interviste (da inserire nei diari), </w:t>
-      </w:r>
-      <w:r>
-        <w:rPr>
-          <w:lang w:val="it-IT"/>
-        </w:rPr>
-        <w:t>il progettista deve cercare di rispondere alle seguenti domande:</w:t>
-      </w:r>
-    </w:p>
-    <w:p>
-      <w:pPr>
-        <w:numPr>
-          <w:ilvl w:val="0"/>
-          <w:numId w:val="13"/>
-        </w:numPr>
-        <w:rPr>
-          <w:lang w:val="it-IT"/>
-        </w:rPr>
-      </w:pPr>
-      <w:r>
-        <w:rPr>
-          <w:lang w:val="it-IT"/>
-        </w:rPr>
-        <w:t>Quali sono i bisogni del committente?</w:t>
-      </w:r>
-    </w:p>
-    <w:p>
-      <w:pPr>
-        <w:numPr>
-          <w:ilvl w:val="0"/>
-          <w:numId w:val="13"/>
-        </w:numPr>
-        <w:rPr>
-          <w:lang w:val="it-IT"/>
-        </w:rPr>
-      </w:pPr>
-      <w:r>
-        <w:rPr>
-          <w:lang w:val="it-IT"/>
-        </w:rPr>
-        <w:t>Quali funzioni deve svolgere il prodotto?</w:t>
-      </w:r>
-    </w:p>
-    <w:p>
-      <w:pPr>
-        <w:numPr>
-          <w:ilvl w:val="0"/>
-          <w:numId w:val="13"/>
-        </w:numPr>
-        <w:rPr>
-          <w:lang w:val="it-IT"/>
-        </w:rPr>
-      </w:pPr>
-      <w:r>
-        <w:rPr>
-          <w:lang w:val="it-IT"/>
-        </w:rPr>
-        <w:t>Come devono essere implementate?</w:t>
-      </w:r>
-    </w:p>
-    <w:p>
-      <w:pPr>
-        <w:numPr>
-          <w:ilvl w:val="0"/>
-          <w:numId w:val="13"/>
-        </w:numPr>
-        <w:rPr>
-          <w:lang w:val="it-IT"/>
-        </w:rPr>
-      </w:pPr>
-      <w:r>
-        <w:rPr>
-          <w:lang w:val="it-IT"/>
-        </w:rPr>
-        <w:t>L’utente, come vorrebbe/dovrebbe interagire con il prodotto?</w:t>
-      </w:r>
-    </w:p>
-    <w:p>
-      <w:pPr>
-        <w:numPr>
-          <w:ilvl w:val="0"/>
-          <w:numId w:val="13"/>
-        </w:numPr>
-        <w:rPr>
-          <w:lang w:val="it-IT"/>
-        </w:rPr>
-      </w:pPr>
-      <w:r>
-        <w:rPr>
-          <w:lang w:val="it-IT"/>
-        </w:rPr>
-        <w:t>Come verrà utilizzato il prodotto?</w:t>
-      </w:r>
-    </w:p>
-    <w:p>
-      <w:pPr>
-        <w:numPr>
-          <w:ilvl w:val="0"/>
-          <w:numId w:val="13"/>
-        </w:numPr>
-        <w:rPr>
-          <w:lang w:val="it-IT"/>
-        </w:rPr>
-      </w:pPr>
-      <w:r>
-        <w:rPr>
-          <w:lang w:val="it-IT"/>
-        </w:rPr>
-        <w:t xml:space="preserve">Che tipo di interfaccia </w:t>
-      </w:r>
-      <w:r>
-        <w:rPr>
-          <w:lang w:val="it-IT"/>
-        </w:rPr>
-        <w:t>si immagina?</w:t>
-      </w:r>
-    </w:p>
-    <w:p>
-      <w:pPr>
-        <w:numPr>
-          <w:ilvl w:val="0"/>
-          <w:numId w:val="13"/>
-        </w:numPr>
-        <w:rPr>
-          <w:lang w:val="it-IT"/>
-        </w:rPr>
-      </w:pPr>
-      <w:r>
-        <w:rPr>
-          <w:lang w:val="it-IT"/>
-        </w:rPr>
-        <w:t>Che prestazioni minime deve fornire il prodotto?</w:t>
-      </w:r>
-    </w:p>
-    <w:p>
-      <w:pPr>
-        <w:numPr>
-          <w:ilvl w:val="0"/>
-          <w:numId w:val="13"/>
-        </w:numPr>
-        <w:rPr>
-          <w:lang w:val="it-IT"/>
-        </w:rPr>
-      </w:pPr>
-      <w:r>
-        <w:rPr>
-          <w:lang w:val="it-IT"/>
-        </w:rPr>
-        <w:t>Che grado di sicurezza deve avere il prodotto?</w:t>
-      </w:r>
-    </w:p>
-    <w:p>
-      <w:pPr>
-        <w:numPr>
-          <w:ilvl w:val="0"/>
-          <w:numId w:val="13"/>
-        </w:numPr>
-        <w:rPr>
-          <w:lang w:val="it-IT"/>
-        </w:rPr>
-      </w:pPr>
-      <w:r>
-        <w:rPr>
-          <w:lang w:val="it-IT"/>
-        </w:rPr>
-        <w:t>…</w:t>
-      </w:r>
-    </w:p>
-    <w:p>
-      <w:pPr>
-        <w:rPr>
-          <w:lang w:val="it-IT"/>
-        </w:rPr>
-      </w:pPr>
-    </w:p>
-    <w:p>
-      <w:pPr>
-        <w:rPr>
-          <w:lang w:val="it-IT"/>
-        </w:rPr>
-      </w:pPr>
-      <w:r>
-        <w:rPr>
-          <w:lang w:val="it-IT"/>
-        </w:rPr>
-        <w:t xml:space="preserve">In base alla lista dei requisiti e all’analisi degli stessi, il progettista redige una </w:t>
-      </w:r>
-      <w:r>
-        <w:rPr>
-          <w:i/>
-          <w:lang w:val="it-IT"/>
-        </w:rPr>
-        <w:t>specifica dei requisiti</w:t>
-      </w:r>
-      <w:r>
-        <w:rPr>
-          <w:lang w:val="it-IT"/>
-        </w:rPr>
-        <w:t xml:space="preserve"> in cui elenca e descrive in modo dettagliato quali sono le funzionalità che il prodotto fornirà. La specifica dovrebbe essere abbastanza dettagliata da poter essere utilizzata come base per lo sviluppo, ma non troppo; ad esempio non dovrebbe contenere dettagli di implementazione, o definizioni dettagliate dell’interfaccia grafica a meno che questi non siano considerati cruciali. </w:t>
-      </w:r>
-      <w:r>
-        <w:rPr>
-          <w:lang w:val="it-IT"/>
-        </w:rPr>
-        <w:t>Non si deve scordare che i requisiti non rappresentano delle attività bensì delle caratteristiche che il prodotto dovrà possedere.</w:t>
-      </w:r>
-    </w:p>
-    <w:p>
-      <w:pPr>
-        <w:rPr>
-          <w:lang w:val="it-IT"/>
-        </w:rPr>
-      </w:pPr>
     </w:p>
     <w:tbl>
       <w:tblPr>
@@ -3893,6 +3647,37 @@
           </w:p>
         </w:tc>
       </w:tr>
+    </w:tbl>
+    <w:p>
+      <w:pPr>
+        <w:rPr>
+          <w:b/>
+        </w:rPr>
+      </w:pPr>
+    </w:p>
+    <w:tbl>
+      <w:tblPr>
+        <w:tblW w:w="9580" w:type="dxa"/>
+        <w:tblCellSpacing w:w="0" w:type="dxa"/>
+        <w:tblInd w:w="-8" w:type="dxa"/>
+        <w:tblBorders>
+          <w:top w:val="outset" w:sz="6" w:space="0" w:color="000000"/>
+          <w:left w:val="outset" w:sz="6" w:space="0" w:color="000000"/>
+          <w:bottom w:val="outset" w:sz="6" w:space="0" w:color="000000"/>
+          <w:right w:val="outset" w:sz="6" w:space="0" w:color="000000"/>
+        </w:tblBorders>
+        <w:tblCellMar>
+          <w:top w:w="60" w:type="dxa"/>
+          <w:left w:w="60" w:type="dxa"/>
+          <w:bottom w:w="60" w:type="dxa"/>
+          <w:right w:w="60" w:type="dxa"/>
+        </w:tblCellMar>
+        <w:tblLook w:val="00A0" w:firstRow="1" w:lastRow="0" w:firstColumn="1" w:lastColumn="0" w:noHBand="0" w:noVBand="0"/>
+      </w:tblPr>
+      <w:tblGrid>
+        <w:gridCol w:w="1895"/>
+        <w:gridCol w:w="7685"/>
+      </w:tblGrid>
       <w:tr>
         <w:trPr>
           <w:trHeight w:val="251"/>
@@ -3939,15 +3724,7 @@
                 <w:sz w:val="16"/>
                 <w:szCs w:val="16"/>
               </w:rPr>
-              <w:t>0</w:t>
-            </w:r>
-            <w:r>
-              <w:rPr>
-                <w:b/>
-                <w:sz w:val="16"/>
-                <w:szCs w:val="16"/>
-              </w:rPr>
-              <w:t>2</w:t>
+              <w:t>02</w:t>
             </w:r>
           </w:p>
         </w:tc>
@@ -4188,6 +3965,37 @@
           </w:p>
         </w:tc>
       </w:tr>
+    </w:tbl>
+    <w:p>
+      <w:pPr>
+        <w:rPr>
+          <w:b/>
+        </w:rPr>
+      </w:pPr>
+    </w:p>
+    <w:tbl>
+      <w:tblPr>
+        <w:tblW w:w="9580" w:type="dxa"/>
+        <w:tblCellSpacing w:w="0" w:type="dxa"/>
+        <w:tblInd w:w="-8" w:type="dxa"/>
+        <w:tblBorders>
+          <w:top w:val="outset" w:sz="6" w:space="0" w:color="000000"/>
+          <w:left w:val="outset" w:sz="6" w:space="0" w:color="000000"/>
+          <w:bottom w:val="outset" w:sz="6" w:space="0" w:color="000000"/>
+          <w:right w:val="outset" w:sz="6" w:space="0" w:color="000000"/>
+        </w:tblBorders>
+        <w:tblCellMar>
+          <w:top w:w="60" w:type="dxa"/>
+          <w:left w:w="60" w:type="dxa"/>
+          <w:bottom w:w="60" w:type="dxa"/>
+          <w:right w:w="60" w:type="dxa"/>
+        </w:tblCellMar>
+        <w:tblLook w:val="00A0" w:firstRow="1" w:lastRow="0" w:firstColumn="1" w:lastColumn="0" w:noHBand="0" w:noVBand="0"/>
+      </w:tblPr>
+      <w:tblGrid>
+        <w:gridCol w:w="1895"/>
+        <w:gridCol w:w="7685"/>
+      </w:tblGrid>
       <w:tr>
         <w:trPr>
           <w:trHeight w:val="251"/>
@@ -4218,7 +4026,6 @@
                 <w:sz w:val="16"/>
                 <w:szCs w:val="16"/>
               </w:rPr>
-              <w:lastRenderedPageBreak/>
               <w:t xml:space="preserve">ID: </w:t>
             </w:r>
             <w:r>
@@ -4235,15 +4042,7 @@
                 <w:sz w:val="16"/>
                 <w:szCs w:val="16"/>
               </w:rPr>
-              <w:t>0</w:t>
-            </w:r>
-            <w:r>
-              <w:rPr>
-                <w:b/>
-                <w:sz w:val="16"/>
-                <w:szCs w:val="16"/>
-              </w:rPr>
-              <w:t>3</w:t>
+              <w:t>03</w:t>
             </w:r>
           </w:p>
         </w:tc>
@@ -4484,6 +4283,50 @@
           </w:p>
         </w:tc>
       </w:tr>
+    </w:tbl>
+    <w:p>
+      <w:pPr>
+        <w:rPr>
+          <w:b/>
+        </w:rPr>
+      </w:pPr>
+    </w:p>
+    <w:p>
+      <w:pPr>
+        <w:rPr>
+          <w:b/>
+        </w:rPr>
+      </w:pPr>
+      <w:r>
+        <w:rPr>
+          <w:b/>
+        </w:rPr>
+        <w:br w:type="column"/>
+      </w:r>
+    </w:p>
+    <w:tbl>
+      <w:tblPr>
+        <w:tblW w:w="9580" w:type="dxa"/>
+        <w:tblCellSpacing w:w="0" w:type="dxa"/>
+        <w:tblInd w:w="-8" w:type="dxa"/>
+        <w:tblBorders>
+          <w:top w:val="outset" w:sz="6" w:space="0" w:color="000000"/>
+          <w:left w:val="outset" w:sz="6" w:space="0" w:color="000000"/>
+          <w:bottom w:val="outset" w:sz="6" w:space="0" w:color="000000"/>
+          <w:right w:val="outset" w:sz="6" w:space="0" w:color="000000"/>
+        </w:tblBorders>
+        <w:tblCellMar>
+          <w:top w:w="60" w:type="dxa"/>
+          <w:left w:w="60" w:type="dxa"/>
+          <w:bottom w:w="60" w:type="dxa"/>
+          <w:right w:w="60" w:type="dxa"/>
+        </w:tblCellMar>
+        <w:tblLook w:val="00A0" w:firstRow="1" w:lastRow="0" w:firstColumn="1" w:lastColumn="0" w:noHBand="0" w:noVBand="0"/>
+      </w:tblPr>
+      <w:tblGrid>
+        <w:gridCol w:w="1895"/>
+        <w:gridCol w:w="7685"/>
+      </w:tblGrid>
       <w:tr>
         <w:trPr>
           <w:trHeight w:val="251"/>
@@ -4530,15 +4373,7 @@
                 <w:sz w:val="16"/>
                 <w:szCs w:val="16"/>
               </w:rPr>
-              <w:t>0</w:t>
-            </w:r>
-            <w:r>
-              <w:rPr>
-                <w:b/>
-                <w:sz w:val="16"/>
-                <w:szCs w:val="16"/>
-              </w:rPr>
-              <w:t>4</w:t>
+              <w:t>04</w:t>
             </w:r>
           </w:p>
         </w:tc>
@@ -4779,6 +4614,37 @@
           </w:p>
         </w:tc>
       </w:tr>
+    </w:tbl>
+    <w:p>
+      <w:pPr>
+        <w:rPr>
+          <w:b/>
+        </w:rPr>
+      </w:pPr>
+    </w:p>
+    <w:tbl>
+      <w:tblPr>
+        <w:tblW w:w="9580" w:type="dxa"/>
+        <w:tblCellSpacing w:w="0" w:type="dxa"/>
+        <w:tblInd w:w="-8" w:type="dxa"/>
+        <w:tblBorders>
+          <w:top w:val="outset" w:sz="6" w:space="0" w:color="000000"/>
+          <w:left w:val="outset" w:sz="6" w:space="0" w:color="000000"/>
+          <w:bottom w:val="outset" w:sz="6" w:space="0" w:color="000000"/>
+          <w:right w:val="outset" w:sz="6" w:space="0" w:color="000000"/>
+        </w:tblBorders>
+        <w:tblCellMar>
+          <w:top w:w="60" w:type="dxa"/>
+          <w:left w:w="60" w:type="dxa"/>
+          <w:bottom w:w="60" w:type="dxa"/>
+          <w:right w:w="60" w:type="dxa"/>
+        </w:tblCellMar>
+        <w:tblLook w:val="00A0" w:firstRow="1" w:lastRow="0" w:firstColumn="1" w:lastColumn="0" w:noHBand="0" w:noVBand="0"/>
+      </w:tblPr>
+      <w:tblGrid>
+        <w:gridCol w:w="1895"/>
+        <w:gridCol w:w="7685"/>
+      </w:tblGrid>
       <w:tr>
         <w:trPr>
           <w:trHeight w:val="251"/>
@@ -4825,15 +4691,7 @@
                 <w:sz w:val="16"/>
                 <w:szCs w:val="16"/>
               </w:rPr>
-              <w:t>0</w:t>
-            </w:r>
-            <w:r>
-              <w:rPr>
-                <w:b/>
-                <w:sz w:val="16"/>
-                <w:szCs w:val="16"/>
-              </w:rPr>
-              <w:t>5</w:t>
+              <w:t>05</w:t>
             </w:r>
           </w:p>
         </w:tc>
@@ -5074,6 +4932,37 @@
           </w:p>
         </w:tc>
       </w:tr>
+    </w:tbl>
+    <w:p>
+      <w:pPr>
+        <w:rPr>
+          <w:b/>
+        </w:rPr>
+      </w:pPr>
+    </w:p>
+    <w:tbl>
+      <w:tblPr>
+        <w:tblW w:w="9580" w:type="dxa"/>
+        <w:tblCellSpacing w:w="0" w:type="dxa"/>
+        <w:tblInd w:w="-8" w:type="dxa"/>
+        <w:tblBorders>
+          <w:top w:val="outset" w:sz="6" w:space="0" w:color="000000"/>
+          <w:left w:val="outset" w:sz="6" w:space="0" w:color="000000"/>
+          <w:bottom w:val="outset" w:sz="6" w:space="0" w:color="000000"/>
+          <w:right w:val="outset" w:sz="6" w:space="0" w:color="000000"/>
+        </w:tblBorders>
+        <w:tblCellMar>
+          <w:top w:w="60" w:type="dxa"/>
+          <w:left w:w="60" w:type="dxa"/>
+          <w:bottom w:w="60" w:type="dxa"/>
+          <w:right w:w="60" w:type="dxa"/>
+        </w:tblCellMar>
+        <w:tblLook w:val="00A0" w:firstRow="1" w:lastRow="0" w:firstColumn="1" w:lastColumn="0" w:noHBand="0" w:noVBand="0"/>
+      </w:tblPr>
+      <w:tblGrid>
+        <w:gridCol w:w="1895"/>
+        <w:gridCol w:w="7685"/>
+      </w:tblGrid>
       <w:tr>
         <w:trPr>
           <w:trHeight w:val="251"/>
@@ -5120,15 +5009,7 @@
                 <w:sz w:val="16"/>
                 <w:szCs w:val="16"/>
               </w:rPr>
-              <w:t>0</w:t>
-            </w:r>
-            <w:r>
-              <w:rPr>
-                <w:b/>
-                <w:sz w:val="16"/>
-                <w:szCs w:val="16"/>
-              </w:rPr>
-              <w:t>6</w:t>
+              <w:t>06</w:t>
             </w:r>
           </w:p>
         </w:tc>
@@ -5369,6 +5250,37 @@
           </w:p>
         </w:tc>
       </w:tr>
+    </w:tbl>
+    <w:p>
+      <w:pPr>
+        <w:rPr>
+          <w:b/>
+        </w:rPr>
+      </w:pPr>
+    </w:p>
+    <w:tbl>
+      <w:tblPr>
+        <w:tblW w:w="9580" w:type="dxa"/>
+        <w:tblCellSpacing w:w="0" w:type="dxa"/>
+        <w:tblInd w:w="-8" w:type="dxa"/>
+        <w:tblBorders>
+          <w:top w:val="outset" w:sz="6" w:space="0" w:color="000000"/>
+          <w:left w:val="outset" w:sz="6" w:space="0" w:color="000000"/>
+          <w:bottom w:val="outset" w:sz="6" w:space="0" w:color="000000"/>
+          <w:right w:val="outset" w:sz="6" w:space="0" w:color="000000"/>
+        </w:tblBorders>
+        <w:tblCellMar>
+          <w:top w:w="60" w:type="dxa"/>
+          <w:left w:w="60" w:type="dxa"/>
+          <w:bottom w:w="60" w:type="dxa"/>
+          <w:right w:w="60" w:type="dxa"/>
+        </w:tblCellMar>
+        <w:tblLook w:val="00A0" w:firstRow="1" w:lastRow="0" w:firstColumn="1" w:lastColumn="0" w:noHBand="0" w:noVBand="0"/>
+      </w:tblPr>
+      <w:tblGrid>
+        <w:gridCol w:w="1895"/>
+        <w:gridCol w:w="7685"/>
+      </w:tblGrid>
       <w:tr>
         <w:trPr>
           <w:trHeight w:val="251"/>
@@ -5415,15 +5327,7 @@
                 <w:sz w:val="16"/>
                 <w:szCs w:val="16"/>
               </w:rPr>
-              <w:t>0</w:t>
-            </w:r>
-            <w:r>
-              <w:rPr>
-                <w:b/>
-                <w:sz w:val="16"/>
-                <w:szCs w:val="16"/>
-              </w:rPr>
-              <w:t>7</w:t>
+              <w:t>07</w:t>
             </w:r>
           </w:p>
         </w:tc>
@@ -5664,6 +5568,37 @@
           </w:p>
         </w:tc>
       </w:tr>
+    </w:tbl>
+    <w:p>
+      <w:pPr>
+        <w:rPr>
+          <w:b/>
+        </w:rPr>
+      </w:pPr>
+    </w:p>
+    <w:tbl>
+      <w:tblPr>
+        <w:tblW w:w="9580" w:type="dxa"/>
+        <w:tblCellSpacing w:w="0" w:type="dxa"/>
+        <w:tblInd w:w="-8" w:type="dxa"/>
+        <w:tblBorders>
+          <w:top w:val="outset" w:sz="6" w:space="0" w:color="000000"/>
+          <w:left w:val="outset" w:sz="6" w:space="0" w:color="000000"/>
+          <w:bottom w:val="outset" w:sz="6" w:space="0" w:color="000000"/>
+          <w:right w:val="outset" w:sz="6" w:space="0" w:color="000000"/>
+        </w:tblBorders>
+        <w:tblCellMar>
+          <w:top w:w="60" w:type="dxa"/>
+          <w:left w:w="60" w:type="dxa"/>
+          <w:bottom w:w="60" w:type="dxa"/>
+          <w:right w:w="60" w:type="dxa"/>
+        </w:tblCellMar>
+        <w:tblLook w:val="00A0" w:firstRow="1" w:lastRow="0" w:firstColumn="1" w:lastColumn="0" w:noHBand="0" w:noVBand="0"/>
+      </w:tblPr>
+      <w:tblGrid>
+        <w:gridCol w:w="1895"/>
+        <w:gridCol w:w="7685"/>
+      </w:tblGrid>
       <w:tr>
         <w:trPr>
           <w:trHeight w:val="251"/>
@@ -5710,15 +5645,7 @@
                 <w:sz w:val="16"/>
                 <w:szCs w:val="16"/>
               </w:rPr>
-              <w:t>0</w:t>
-            </w:r>
-            <w:r>
-              <w:rPr>
-                <w:b/>
-                <w:sz w:val="16"/>
-                <w:szCs w:val="16"/>
-              </w:rPr>
-              <w:t>8</w:t>
+              <w:t>08</w:t>
             </w:r>
           </w:p>
         </w:tc>
@@ -5959,6 +5886,50 @@
           </w:p>
         </w:tc>
       </w:tr>
+    </w:tbl>
+    <w:p>
+      <w:pPr>
+        <w:rPr>
+          <w:b/>
+        </w:rPr>
+      </w:pPr>
+    </w:p>
+    <w:p>
+      <w:pPr>
+        <w:rPr>
+          <w:b/>
+        </w:rPr>
+      </w:pPr>
+      <w:r>
+        <w:rPr>
+          <w:b/>
+        </w:rPr>
+        <w:br w:type="column"/>
+      </w:r>
+    </w:p>
+    <w:tbl>
+      <w:tblPr>
+        <w:tblW w:w="9580" w:type="dxa"/>
+        <w:tblCellSpacing w:w="0" w:type="dxa"/>
+        <w:tblInd w:w="-8" w:type="dxa"/>
+        <w:tblBorders>
+          <w:top w:val="outset" w:sz="6" w:space="0" w:color="000000"/>
+          <w:left w:val="outset" w:sz="6" w:space="0" w:color="000000"/>
+          <w:bottom w:val="outset" w:sz="6" w:space="0" w:color="000000"/>
+          <w:right w:val="outset" w:sz="6" w:space="0" w:color="000000"/>
+        </w:tblBorders>
+        <w:tblCellMar>
+          <w:top w:w="60" w:type="dxa"/>
+          <w:left w:w="60" w:type="dxa"/>
+          <w:bottom w:w="60" w:type="dxa"/>
+          <w:right w:w="60" w:type="dxa"/>
+        </w:tblCellMar>
+        <w:tblLook w:val="00A0" w:firstRow="1" w:lastRow="0" w:firstColumn="1" w:lastColumn="0" w:noHBand="0" w:noVBand="0"/>
+      </w:tblPr>
+      <w:tblGrid>
+        <w:gridCol w:w="1895"/>
+        <w:gridCol w:w="7685"/>
+      </w:tblGrid>
       <w:tr>
         <w:trPr>
           <w:trHeight w:val="251"/>
@@ -5989,7 +5960,6 @@
                 <w:sz w:val="16"/>
                 <w:szCs w:val="16"/>
               </w:rPr>
-              <w:lastRenderedPageBreak/>
               <w:t xml:space="preserve">ID: </w:t>
             </w:r>
             <w:r>
@@ -6006,15 +5976,7 @@
                 <w:sz w:val="16"/>
                 <w:szCs w:val="16"/>
               </w:rPr>
-              <w:t>0</w:t>
-            </w:r>
-            <w:r>
-              <w:rPr>
-                <w:b/>
-                <w:sz w:val="16"/>
-                <w:szCs w:val="16"/>
-              </w:rPr>
-              <w:t>9</w:t>
+              <w:t>09</w:t>
             </w:r>
           </w:p>
         </w:tc>
@@ -6255,6 +6217,31 @@
           </w:p>
         </w:tc>
       </w:tr>
+    </w:tbl>
+    <w:p/>
+    <w:tbl>
+      <w:tblPr>
+        <w:tblW w:w="9580" w:type="dxa"/>
+        <w:tblCellSpacing w:w="0" w:type="dxa"/>
+        <w:tblInd w:w="-8" w:type="dxa"/>
+        <w:tblBorders>
+          <w:top w:val="outset" w:sz="6" w:space="0" w:color="000000"/>
+          <w:left w:val="outset" w:sz="6" w:space="0" w:color="000000"/>
+          <w:bottom w:val="outset" w:sz="6" w:space="0" w:color="000000"/>
+          <w:right w:val="outset" w:sz="6" w:space="0" w:color="000000"/>
+        </w:tblBorders>
+        <w:tblCellMar>
+          <w:top w:w="60" w:type="dxa"/>
+          <w:left w:w="60" w:type="dxa"/>
+          <w:bottom w:w="60" w:type="dxa"/>
+          <w:right w:w="60" w:type="dxa"/>
+        </w:tblCellMar>
+        <w:tblLook w:val="00A0" w:firstRow="1" w:lastRow="0" w:firstColumn="1" w:lastColumn="0" w:noHBand="0" w:noVBand="0"/>
+      </w:tblPr>
+      <w:tblGrid>
+        <w:gridCol w:w="1895"/>
+        <w:gridCol w:w="7685"/>
+      </w:tblGrid>
       <w:tr>
         <w:trPr>
           <w:trHeight w:val="251"/>
@@ -6542,6 +6529,31 @@
           </w:p>
         </w:tc>
       </w:tr>
+    </w:tbl>
+    <w:p/>
+    <w:tbl>
+      <w:tblPr>
+        <w:tblW w:w="9580" w:type="dxa"/>
+        <w:tblCellSpacing w:w="0" w:type="dxa"/>
+        <w:tblInd w:w="-8" w:type="dxa"/>
+        <w:tblBorders>
+          <w:top w:val="outset" w:sz="6" w:space="0" w:color="000000"/>
+          <w:left w:val="outset" w:sz="6" w:space="0" w:color="000000"/>
+          <w:bottom w:val="outset" w:sz="6" w:space="0" w:color="000000"/>
+          <w:right w:val="outset" w:sz="6" w:space="0" w:color="000000"/>
+        </w:tblBorders>
+        <w:tblCellMar>
+          <w:top w:w="60" w:type="dxa"/>
+          <w:left w:w="60" w:type="dxa"/>
+          <w:bottom w:w="60" w:type="dxa"/>
+          <w:right w:w="60" w:type="dxa"/>
+        </w:tblCellMar>
+        <w:tblLook w:val="00A0" w:firstRow="1" w:lastRow="0" w:firstColumn="1" w:lastColumn="0" w:noHBand="0" w:noVBand="0"/>
+      </w:tblPr>
+      <w:tblGrid>
+        <w:gridCol w:w="1895"/>
+        <w:gridCol w:w="7685"/>
+      </w:tblGrid>
       <w:tr>
         <w:trPr>
           <w:trHeight w:val="251"/>
@@ -6829,6 +6841,31 @@
           </w:p>
         </w:tc>
       </w:tr>
+    </w:tbl>
+    <w:p/>
+    <w:tbl>
+      <w:tblPr>
+        <w:tblW w:w="9580" w:type="dxa"/>
+        <w:tblCellSpacing w:w="0" w:type="dxa"/>
+        <w:tblInd w:w="-8" w:type="dxa"/>
+        <w:tblBorders>
+          <w:top w:val="outset" w:sz="6" w:space="0" w:color="000000"/>
+          <w:left w:val="outset" w:sz="6" w:space="0" w:color="000000"/>
+          <w:bottom w:val="outset" w:sz="6" w:space="0" w:color="000000"/>
+          <w:right w:val="outset" w:sz="6" w:space="0" w:color="000000"/>
+        </w:tblBorders>
+        <w:tblCellMar>
+          <w:top w:w="60" w:type="dxa"/>
+          <w:left w:w="60" w:type="dxa"/>
+          <w:bottom w:w="60" w:type="dxa"/>
+          <w:right w:w="60" w:type="dxa"/>
+        </w:tblCellMar>
+        <w:tblLook w:val="00A0" w:firstRow="1" w:lastRow="0" w:firstColumn="1" w:lastColumn="0" w:noHBand="0" w:noVBand="0"/>
+      </w:tblPr>
+      <w:tblGrid>
+        <w:gridCol w:w="1895"/>
+        <w:gridCol w:w="7685"/>
+      </w:tblGrid>
       <w:tr>
         <w:trPr>
           <w:trHeight w:val="251"/>
@@ -7116,6 +7153,31 @@
           </w:p>
         </w:tc>
       </w:tr>
+    </w:tbl>
+    <w:p/>
+    <w:tbl>
+      <w:tblPr>
+        <w:tblW w:w="9580" w:type="dxa"/>
+        <w:tblCellSpacing w:w="0" w:type="dxa"/>
+        <w:tblInd w:w="-8" w:type="dxa"/>
+        <w:tblBorders>
+          <w:top w:val="outset" w:sz="6" w:space="0" w:color="000000"/>
+          <w:left w:val="outset" w:sz="6" w:space="0" w:color="000000"/>
+          <w:bottom w:val="outset" w:sz="6" w:space="0" w:color="000000"/>
+          <w:right w:val="outset" w:sz="6" w:space="0" w:color="000000"/>
+        </w:tblBorders>
+        <w:tblCellMar>
+          <w:top w:w="60" w:type="dxa"/>
+          <w:left w:w="60" w:type="dxa"/>
+          <w:bottom w:w="60" w:type="dxa"/>
+          <w:right w:w="60" w:type="dxa"/>
+        </w:tblCellMar>
+        <w:tblLook w:val="00A0" w:firstRow="1" w:lastRow="0" w:firstColumn="1" w:lastColumn="0" w:noHBand="0" w:noVBand="0"/>
+      </w:tblPr>
+      <w:tblGrid>
+        <w:gridCol w:w="1895"/>
+        <w:gridCol w:w="7685"/>
+      </w:tblGrid>
       <w:tr>
         <w:trPr>
           <w:trHeight w:val="251"/>
@@ -7411,6 +7473,13 @@
           <w:b/>
         </w:rPr>
       </w:pPr>
+    </w:p>
+    <w:p>
+      <w:pPr>
+        <w:rPr>
+          <w:b/>
+        </w:rPr>
+      </w:pPr>
       <w:r>
         <w:rPr>
           <w:b/>
@@ -7500,46 +7569,6 @@
       </w:r>
     </w:p>
     <w:p>
-      <w:r>
-        <w:rPr>
-          <w:b/>
-        </w:rPr>
-        <w:t>Sotto requisiti</w:t>
-      </w:r>
-      <w:r>
-        <w:t xml:space="preserve">: elementi che compongono il requisito. </w:t>
-      </w:r>
-    </w:p>
-    <w:p>
-      <w:pPr>
-        <w:rPr>
-          <w:lang w:val="it-IT"/>
-        </w:rPr>
-      </w:pPr>
-    </w:p>
-    <w:p>
-      <w:pPr>
-        <w:rPr>
-          <w:lang w:val="it-IT"/>
-        </w:rPr>
-      </w:pPr>
-    </w:p>
-    <w:p>
-      <w:pPr>
-        <w:rPr>
-          <w:lang w:val="it-IT"/>
-        </w:rPr>
-      </w:pPr>
-    </w:p>
-    <w:p>
-      <w:pPr>
-        <w:rPr>
-          <w:lang w:val="it-IT"/>
-        </w:rPr>
-      </w:pPr>
-    </w:p>
-    <w:p/>
-    <w:p>
       <w:pPr>
         <w:pStyle w:val="Titolo2"/>
         <w:ind w:left="578" w:hanging="578"/>
@@ -7553,6 +7582,64 @@
         <w:t>Use case</w:t>
       </w:r>
       <w:bookmarkEnd w:id="7"/>
+    </w:p>
+    <w:p>
+      <w:pPr>
+        <w:rPr>
+          <w:lang w:val="it-IT"/>
+        </w:rPr>
+      </w:pPr>
+    </w:p>
+    <w:p>
+      <w:pPr>
+        <w:rPr>
+          <w:lang w:val="it-IT"/>
+        </w:rPr>
+      </w:pPr>
+    </w:p>
+    <w:p>
+      <w:pPr>
+        <w:rPr>
+          <w:lang w:val="it-IT"/>
+        </w:rPr>
+      </w:pPr>
+    </w:p>
+    <w:p>
+      <w:pPr>
+        <w:rPr>
+          <w:lang w:val="it-IT"/>
+        </w:rPr>
+      </w:pPr>
+    </w:p>
+    <w:p>
+      <w:pPr>
+        <w:rPr>
+          <w:lang w:val="it-IT"/>
+        </w:rPr>
+      </w:pPr>
+    </w:p>
+    <w:p>
+      <w:pPr>
+        <w:rPr>
+          <w:lang w:val="it-IT"/>
+        </w:rPr>
+      </w:pPr>
+    </w:p>
+    <w:p>
+      <w:pPr>
+        <w:rPr>
+          <w:lang w:val="it-IT"/>
+        </w:rPr>
+      </w:pPr>
+    </w:p>
+    <w:p>
+      <w:pPr>
+        <w:rPr>
+          <w:lang w:val="it-IT"/>
+        </w:rPr>
+      </w:pPr>
+      <w:bookmarkStart w:id="8" w:name="_GoBack"/>
+      <w:bookmarkEnd w:id="8"/>
     </w:p>
     <w:p>
       <w:pPr>
@@ -7593,10 +7680,10 @@
             <v:path o:extrusionok="f" gradientshapeok="t" o:connecttype="rect"/>
             <o:lock v:ext="edit" aspectratio="t"/>
           </v:shapetype>
-          <v:shape id="_x0000_i1026" type="#_x0000_t75" style="width:480pt;height:399pt" o:ole="">
+          <v:shape id="_x0000_i1025" type="#_x0000_t75" style="width:480pt;height:399pt" o:ole="">
             <v:imagedata r:id="rId12" o:title=""/>
           </v:shape>
-          <o:OLEObject Type="Embed" ProgID="Visio.Drawing.15" ShapeID="_x0000_i1026" DrawAspect="Content" ObjectID="_1708434329" r:id="rId13"/>
+          <o:OLEObject Type="Embed" ProgID="Visio.Drawing.15" ShapeID="_x0000_i1025" DrawAspect="Content" ObjectID="_1709015468" r:id="rId13"/>
         </w:object>
       </w:r>
       <w:r>
@@ -7612,8 +7699,6 @@
           <w:lang w:val="it-IT"/>
         </w:rPr>
       </w:pPr>
-      <w:bookmarkStart w:id="8" w:name="_GoBack"/>
-      <w:bookmarkEnd w:id="8"/>
     </w:p>
     <w:p>
       <w:pPr>
@@ -7749,7 +7834,6 @@
         <w:sectPr>
           <w:pgSz w:w="16838" w:h="11906" w:orient="landscape"/>
           <w:pgMar w:top="1134" w:right="1985" w:bottom="1134" w:left="1418" w:header="567" w:footer="567" w:gutter="0"/>
-          <w:pgNumType w:start="1"/>
           <w:cols w:space="720"/>
           <w:titlePg/>
           <w:docGrid w:linePitch="272"/>
@@ -8257,7 +8341,6 @@
         <w:rPr>
           <w:lang w:val="it-IT"/>
         </w:rPr>
-        <w:lastRenderedPageBreak/>
         <w:t>Diagrammi di flusso e Nassi.</w:t>
       </w:r>
     </w:p>
@@ -8292,6 +8375,7 @@
         <w:rPr>
           <w:lang w:val="it-IT"/>
         </w:rPr>
+        <w:lastRenderedPageBreak/>
         <w:t>Classi e metodi.</w:t>
       </w:r>
     </w:p>
@@ -13337,9 +13421,9 @@
       </w:pPr>
     </w:p>
     <w:sectPr>
+      <w:footerReference w:type="first" r:id="rId15"/>
       <w:pgSz w:w="11906" w:h="16838"/>
       <w:pgMar w:top="1985" w:right="1134" w:bottom="1418" w:left="1134" w:header="567" w:footer="567" w:gutter="0"/>
-      <w:pgNumType w:start="1"/>
       <w:cols w:space="720"/>
       <w:titlePg/>
       <w:docGrid w:linePitch="272"/>
@@ -13374,22 +13458,28 @@
       <w:pStyle w:val="Pidipagina"/>
     </w:pPr>
     <w:r>
-      <w:t>Pinco Pallino</w:t>
+      <w:t>Nathan Ferrari, Andrea Masciocchi, Xavier Horisberger</w:t>
     </w:r>
     <w:r>
       <w:tab/>
     </w:r>
-    <w:fldSimple w:instr=" FILENAME ">
-      <w:r>
-        <w:rPr>
-          <w:noProof/>
-        </w:rPr>
-        <w:t>D2. Modello documentazione progetto.docx</w:t>
-      </w:r>
-    </w:fldSimple>
+    <w:r>
+      <w:t xml:space="preserve">LAN </w:t>
+    </w:r>
+    <w:proofErr w:type="spellStart"/>
+    <w:r>
+      <w:t>Ice</w:t>
+    </w:r>
+    <w:proofErr w:type="spellEnd"/>
+    <w:r>
+      <w:t xml:space="preserve"> Hockey</w:t>
+    </w:r>
     <w:r>
       <w:tab/>
-      <w:t xml:space="preserve">Versione: 11.01.2021 </w:t>
+      <w:t xml:space="preserve">Versione: </w:t>
+    </w:r>
+    <w:r>
+      <w:t>17.03.2022</w:t>
     </w:r>
   </w:p>
 </w:ftr>
@@ -13397,249 +13487,80 @@
 
 <file path=word/footer2.xml><?xml version="1.0" encoding="utf-8"?>
 <w:ftr xmlns:wpc="http://schemas.microsoft.com/office/word/2010/wordprocessingCanvas" xmlns:cx="http://schemas.microsoft.com/office/drawing/2014/chartex" xmlns:cx1="http://schemas.microsoft.com/office/drawing/2015/9/8/chartex" xmlns:cx2="http://schemas.microsoft.com/office/drawing/2015/10/21/chartex" xmlns:cx3="http://schemas.microsoft.com/office/drawing/2016/5/9/chartex" xmlns:cx4="http://schemas.microsoft.com/office/drawing/2016/5/10/chartex" xmlns:cx5="http://schemas.microsoft.com/office/drawing/2016/5/11/chartex" xmlns:cx6="http://schemas.microsoft.com/office/drawing/2016/5/12/chartex" xmlns:cx7="http://schemas.microsoft.com/office/drawing/2016/5/13/chartex" xmlns:cx8="http://schemas.microsoft.com/office/drawing/2016/5/14/chartex" xmlns:mc="http://schemas.openxmlformats.org/markup-compatibility/2006" xmlns:aink="http://schemas.microsoft.com/office/drawing/2016/ink" xmlns:am3d="http://schemas.microsoft.com/office/drawing/2017/model3d" xmlns:o="urn:schemas-microsoft-com:office:office" xmlns:r="http://schemas.openxmlformats.org/officeDocument/2006/relationships" xmlns:m="http://schemas.openxmlformats.org/officeDocument/2006/math" xmlns:v="urn:schemas-microsoft-com:vml" xmlns:wp14="http://schemas.microsoft.com/office/word/2010/wordprocessingDrawing" xmlns:wp="http://schemas.openxmlformats.org/drawingml/2006/wordprocessingDrawing" xmlns:w10="urn:schemas-microsoft-com:office:word" xmlns:w="http://schemas.openxmlformats.org/wordprocessingml/2006/main" xmlns:w14="http://schemas.microsoft.com/office/word/2010/wordml" xmlns:w15="http://schemas.microsoft.com/office/word/2012/wordml" xmlns:w16cid="http://schemas.microsoft.com/office/word/2016/wordml/cid" xmlns:w16se="http://schemas.microsoft.com/office/word/2015/wordml/symex" xmlns:wpg="http://schemas.microsoft.com/office/word/2010/wordprocessingGroup" xmlns:wpi="http://schemas.microsoft.com/office/word/2010/wordprocessingInk" xmlns:wne="http://schemas.microsoft.com/office/word/2006/wordml" xmlns:wps="http://schemas.microsoft.com/office/word/2010/wordprocessingShape" mc:Ignorable="w14 w15 w16se w16cid wp14">
-  <w:tbl>
-    <w:tblPr>
-      <w:tblW w:w="0" w:type="auto"/>
-      <w:tblLook w:val="00A0" w:firstRow="1" w:lastRow="0" w:firstColumn="1" w:lastColumn="0" w:noHBand="0" w:noVBand="0"/>
-    </w:tblPr>
-    <w:tblGrid>
-      <w:gridCol w:w="2435"/>
-      <w:gridCol w:w="7203"/>
-    </w:tblGrid>
-    <w:tr>
-      <w:tc>
-        <w:tcPr>
-          <w:tcW w:w="2464" w:type="dxa"/>
-          <w:shd w:val="clear" w:color="auto" w:fill="auto"/>
-        </w:tcPr>
-        <w:p>
-          <w:pPr>
-            <w:rPr>
-              <w:b/>
-              <w:lang w:val="it-IT"/>
-            </w:rPr>
-          </w:pPr>
-          <w:r>
-            <w:rPr>
-              <w:b/>
-              <w:lang w:val="it-IT"/>
-            </w:rPr>
-            <w:t>Titolo del progetto:</w:t>
-          </w:r>
-        </w:p>
-      </w:tc>
-      <w:tc>
-        <w:tcPr>
-          <w:tcW w:w="7390" w:type="dxa"/>
-          <w:shd w:val="clear" w:color="auto" w:fill="auto"/>
-        </w:tcPr>
-        <w:p>
-          <w:pPr>
-            <w:rPr>
-              <w:lang w:val="it-IT"/>
-            </w:rPr>
-          </w:pPr>
-          <w:r>
-            <w:rPr>
-              <w:lang w:val="it-IT"/>
-            </w:rPr>
-            <w:t xml:space="preserve">LAN </w:t>
-          </w:r>
-          <w:proofErr w:type="spellStart"/>
-          <w:r>
-            <w:rPr>
-              <w:lang w:val="it-IT"/>
-            </w:rPr>
-            <w:t>Ice</w:t>
-          </w:r>
-          <w:proofErr w:type="spellEnd"/>
-          <w:r>
-            <w:rPr>
-              <w:lang w:val="it-IT"/>
-            </w:rPr>
-            <w:t xml:space="preserve"> Hockey</w:t>
-          </w:r>
-        </w:p>
-      </w:tc>
-    </w:tr>
-    <w:tr>
-      <w:tc>
-        <w:tcPr>
-          <w:tcW w:w="2464" w:type="dxa"/>
-          <w:shd w:val="clear" w:color="auto" w:fill="auto"/>
-        </w:tcPr>
-        <w:p>
-          <w:pPr>
-            <w:rPr>
-              <w:b/>
-              <w:lang w:val="it-IT"/>
-            </w:rPr>
-          </w:pPr>
-          <w:r>
-            <w:rPr>
-              <w:b/>
-              <w:lang w:val="it-IT"/>
-            </w:rPr>
-            <w:t>Alunno/a:</w:t>
-          </w:r>
-        </w:p>
-      </w:tc>
-      <w:tc>
-        <w:tcPr>
-          <w:tcW w:w="7390" w:type="dxa"/>
-          <w:shd w:val="clear" w:color="auto" w:fill="auto"/>
-        </w:tcPr>
-        <w:p>
-          <w:r>
-            <w:t>Xavier Horisberger, Nathan Ferrari, Masciocchi Andre</w:t>
-          </w:r>
-          <w:r>
-            <w:t>a</w:t>
-          </w:r>
-        </w:p>
-      </w:tc>
-    </w:tr>
-    <w:tr>
-      <w:tc>
-        <w:tcPr>
-          <w:tcW w:w="2464" w:type="dxa"/>
-          <w:shd w:val="clear" w:color="auto" w:fill="auto"/>
-        </w:tcPr>
-        <w:p>
-          <w:pPr>
-            <w:rPr>
-              <w:b/>
-              <w:lang w:val="it-IT"/>
-            </w:rPr>
-          </w:pPr>
-          <w:r>
-            <w:rPr>
-              <w:b/>
-              <w:lang w:val="it-IT"/>
-            </w:rPr>
-            <w:t>Classe:</w:t>
-          </w:r>
-        </w:p>
-      </w:tc>
-      <w:tc>
-        <w:tcPr>
-          <w:tcW w:w="7390" w:type="dxa"/>
-          <w:shd w:val="clear" w:color="auto" w:fill="auto"/>
-        </w:tcPr>
-        <w:p>
-          <w:pPr>
-            <w:rPr>
-              <w:lang w:val="it-IT"/>
-            </w:rPr>
-          </w:pPr>
-          <w:r>
-            <w:rPr>
-              <w:lang w:val="it-IT"/>
-            </w:rPr>
-            <w:t>I3AA</w:t>
-          </w:r>
-        </w:p>
-      </w:tc>
-    </w:tr>
-    <w:tr>
-      <w:tc>
-        <w:tcPr>
-          <w:tcW w:w="2464" w:type="dxa"/>
-          <w:shd w:val="clear" w:color="auto" w:fill="auto"/>
-        </w:tcPr>
-        <w:p>
-          <w:pPr>
-            <w:rPr>
-              <w:b/>
-              <w:lang w:val="it-IT"/>
-            </w:rPr>
-          </w:pPr>
-          <w:r>
-            <w:rPr>
-              <w:b/>
-              <w:lang w:val="it-IT"/>
-            </w:rPr>
-            <w:t>Anno scolastico:</w:t>
-          </w:r>
-        </w:p>
-      </w:tc>
-      <w:tc>
-        <w:tcPr>
-          <w:tcW w:w="7390" w:type="dxa"/>
-          <w:shd w:val="clear" w:color="auto" w:fill="auto"/>
-        </w:tcPr>
-        <w:p>
-          <w:pPr>
-            <w:rPr>
-              <w:lang w:val="it-IT"/>
-            </w:rPr>
-          </w:pPr>
-          <w:r>
-            <w:rPr>
-              <w:lang w:val="it-IT"/>
-            </w:rPr>
-            <w:t>2021/2022</w:t>
-          </w:r>
-        </w:p>
-      </w:tc>
-    </w:tr>
-    <w:tr>
-      <w:tc>
-        <w:tcPr>
-          <w:tcW w:w="2464" w:type="dxa"/>
-          <w:shd w:val="clear" w:color="auto" w:fill="auto"/>
-        </w:tcPr>
-        <w:p>
-          <w:pPr>
-            <w:rPr>
-              <w:b/>
-              <w:lang w:val="it-IT"/>
-            </w:rPr>
-          </w:pPr>
-          <w:r>
-            <w:rPr>
-              <w:b/>
-              <w:lang w:val="it-IT"/>
-            </w:rPr>
-            <w:t>Docente responsabile:</w:t>
-          </w:r>
-        </w:p>
-      </w:tc>
-      <w:tc>
-        <w:tcPr>
-          <w:tcW w:w="7390" w:type="dxa"/>
-          <w:shd w:val="clear" w:color="auto" w:fill="auto"/>
-        </w:tcPr>
-        <w:p>
-          <w:pPr>
-            <w:rPr>
-              <w:lang w:val="it-IT"/>
-            </w:rPr>
-          </w:pPr>
-          <w:r>
-            <w:rPr>
-              <w:lang w:val="it-IT"/>
-            </w:rPr>
-            <w:t xml:space="preserve">Luca </w:t>
-          </w:r>
-          <w:proofErr w:type="spellStart"/>
-          <w:r>
-            <w:rPr>
-              <w:lang w:val="it-IT"/>
-            </w:rPr>
-            <w:t>Muggiasca</w:t>
-          </w:r>
-          <w:proofErr w:type="spellEnd"/>
-        </w:p>
-      </w:tc>
-    </w:tr>
-  </w:tbl>
+  <w:p>
+    <w:pPr>
+      <w:pStyle w:val="Pidipagina"/>
+    </w:pPr>
+    <w:r>
+      <w:t>Nathan Ferrari, Andrea Masciocchi, Xavier Horisberger</w:t>
+    </w:r>
+    <w:r>
+      <w:tab/>
+    </w:r>
+    <w:r>
+      <w:t xml:space="preserve">                                                       </w:t>
+    </w:r>
+    <w:r>
+      <w:t xml:space="preserve">LAN </w:t>
+    </w:r>
+    <w:proofErr w:type="spellStart"/>
+    <w:r>
+      <w:t>Ice</w:t>
+    </w:r>
+    <w:proofErr w:type="spellEnd"/>
+    <w:r>
+      <w:t xml:space="preserve"> Hockey</w:t>
+    </w:r>
+    <w:r>
+      <w:tab/>
+    </w:r>
+    <w:r>
+      <w:t xml:space="preserve">                                                                                                   </w:t>
+    </w:r>
+    <w:r>
+      <w:t>Versione: 17.03.2022</w:t>
+    </w:r>
+  </w:p>
   <w:p>
     <w:pPr>
       <w:pStyle w:val="Pidipagina"/>
       <w:pBdr>
         <w:top w:val="none" w:sz="0" w:space="0" w:color="auto"/>
       </w:pBdr>
+    </w:pPr>
+  </w:p>
+</w:ftr>
+</file>
+
+<file path=word/footer3.xml><?xml version="1.0" encoding="utf-8"?>
+<w:ftr xmlns:wpc="http://schemas.microsoft.com/office/word/2010/wordprocessingCanvas" xmlns:cx="http://schemas.microsoft.com/office/drawing/2014/chartex" xmlns:cx1="http://schemas.microsoft.com/office/drawing/2015/9/8/chartex" xmlns:cx2="http://schemas.microsoft.com/office/drawing/2015/10/21/chartex" xmlns:cx3="http://schemas.microsoft.com/office/drawing/2016/5/9/chartex" xmlns:cx4="http://schemas.microsoft.com/office/drawing/2016/5/10/chartex" xmlns:cx5="http://schemas.microsoft.com/office/drawing/2016/5/11/chartex" xmlns:cx6="http://schemas.microsoft.com/office/drawing/2016/5/12/chartex" xmlns:cx7="http://schemas.microsoft.com/office/drawing/2016/5/13/chartex" xmlns:cx8="http://schemas.microsoft.com/office/drawing/2016/5/14/chartex" xmlns:mc="http://schemas.openxmlformats.org/markup-compatibility/2006" xmlns:aink="http://schemas.microsoft.com/office/drawing/2016/ink" xmlns:am3d="http://schemas.microsoft.com/office/drawing/2017/model3d" xmlns:o="urn:schemas-microsoft-com:office:office" xmlns:r="http://schemas.openxmlformats.org/officeDocument/2006/relationships" xmlns:m="http://schemas.openxmlformats.org/officeDocument/2006/math" xmlns:v="urn:schemas-microsoft-com:vml" xmlns:wp14="http://schemas.microsoft.com/office/word/2010/wordprocessingDrawing" xmlns:wp="http://schemas.openxmlformats.org/drawingml/2006/wordprocessingDrawing" xmlns:w10="urn:schemas-microsoft-com:office:word" xmlns:w="http://schemas.openxmlformats.org/wordprocessingml/2006/main" xmlns:w14="http://schemas.microsoft.com/office/word/2010/wordml" xmlns:w15="http://schemas.microsoft.com/office/word/2012/wordml" xmlns:w16cid="http://schemas.microsoft.com/office/word/2016/wordml/cid" xmlns:w16se="http://schemas.microsoft.com/office/word/2015/wordml/symex" xmlns:wpg="http://schemas.microsoft.com/office/word/2010/wordprocessingGroup" xmlns:wpi="http://schemas.microsoft.com/office/word/2010/wordprocessingInk" xmlns:wne="http://schemas.microsoft.com/office/word/2006/wordml" xmlns:wps="http://schemas.microsoft.com/office/word/2010/wordprocessingShape" mc:Ignorable="w14 w15 w16se w16cid wp14">
+  <w:p>
+    <w:pPr>
+      <w:pStyle w:val="Pidipagina"/>
+    </w:pPr>
+    <w:r>
+      <w:t>Nathan Ferrari, Andrea Masciocchi, Xavier Horisberger</w:t>
+    </w:r>
+    <w:r>
+      <w:tab/>
+      <w:t xml:space="preserve">LAN </w:t>
+    </w:r>
+    <w:proofErr w:type="spellStart"/>
+    <w:r>
+      <w:t>Ice</w:t>
+    </w:r>
+    <w:proofErr w:type="spellEnd"/>
+    <w:r>
+      <w:t xml:space="preserve"> Hockey</w:t>
+    </w:r>
+    <w:r>
+      <w:tab/>
+      <w:t>Versione: 17.03.2022</w:t>
+    </w:r>
+  </w:p>
+  <w:p>
+    <w:pPr>
+      <w:pStyle w:val="Pidipagina"/>
     </w:pPr>
   </w:p>
 </w:ftr>
@@ -17895,7 +17816,7 @@
 </file>
 
 <file path=customXml/itemProps1.xml><?xml version="1.0" encoding="utf-8"?>
-<ds:datastoreItem xmlns:ds="http://schemas.openxmlformats.org/officeDocument/2006/customXml" ds:itemID="{0C34D36B-0A7C-48E7-96CE-1DE50E6A1C4B}">
+<ds:datastoreItem xmlns:ds="http://schemas.openxmlformats.org/officeDocument/2006/customXml" ds:itemID="{8B897354-5B58-4F5A-874A-06D70BCC74D3}">
   <ds:schemaRefs>
     <ds:schemaRef ds:uri="http://schemas.openxmlformats.org/officeDocument/2006/bibliography"/>
   </ds:schemaRefs>
